--- a/Отчёты/ППИ_ЛР1_НАСТЕКО_ПИ18В.docx
+++ b/Отчёты/ППИ_ЛР1_НАСТЕКО_ПИ18В.docx
@@ -19,7 +19,6 @@
           <w:rFonts w:eastAsia="Calibri"/>
           <w:sz w:val="28"/>
           <w:szCs w:val="28"/>
-          <w:lang w:val="ru-ru" w:eastAsia="zh-cn" w:bidi="ar-sa"/>
         </w:rPr>
       </w:pPr>
       <w:r>
@@ -27,7 +26,6 @@
           <w:rFonts w:eastAsia="Calibri"/>
           <w:sz w:val="28"/>
           <w:szCs w:val="28"/>
-          <w:lang w:val="ru-ru" w:eastAsia="zh-cn" w:bidi="ar-sa"/>
         </w:rPr>
         <w:t>МИНИСТЕРСТВО ОБРАЗОВАНИЯ И НАУКИ ДОНЕЦКОЙ НАРОДНОЙ РЕСПУБЛИКИ</w:t>
       </w:r>
@@ -49,7 +47,6 @@
           <w:rFonts w:eastAsia="Calibri"/>
           <w:sz w:val="28"/>
           <w:szCs w:val="28"/>
-          <w:lang w:val="ru-ru" w:eastAsia="zh-cn" w:bidi="ar-sa"/>
         </w:rPr>
       </w:pPr>
       <w:r>
@@ -57,7 +54,6 @@
           <w:rFonts w:eastAsia="Calibri"/>
           <w:sz w:val="28"/>
           <w:szCs w:val="28"/>
-          <w:lang w:val="ru-ru" w:eastAsia="zh-cn" w:bidi="ar-sa"/>
         </w:rPr>
         <w:t>ГОСУДАРСТВЕННОЕ ОБРАЗОВАТЕЛЬНОЕ УЧРЕЖДЕНИЕ ВЫСШЕГО ПРОФЕССИОНАЛЬНОГО ОБРАЗОВАНИЯ</w:t>
       </w:r>
@@ -79,7 +75,6 @@
           <w:rFonts w:eastAsia="Calibri"/>
           <w:sz w:val="28"/>
           <w:szCs w:val="28"/>
-          <w:lang w:val="ru-ru" w:eastAsia="zh-cn" w:bidi="ar-sa"/>
         </w:rPr>
       </w:pPr>
       <w:r>
@@ -87,7 +82,6 @@
           <w:rFonts w:eastAsia="Calibri"/>
           <w:sz w:val="28"/>
           <w:szCs w:val="28"/>
-          <w:lang w:val="ru-ru" w:eastAsia="zh-cn" w:bidi="ar-sa"/>
         </w:rPr>
         <w:t>«ДОНЕЦКИЙ НАЦИОНАЛЬНЫЙ ТЕХНИЧЕСКИЙ УНИВЕРСИТЕТ»</w:t>
       </w:r>
@@ -109,7 +103,6 @@
           <w:rFonts w:eastAsia="Calibri"/>
           <w:sz w:val="28"/>
           <w:szCs w:val="28"/>
-          <w:lang w:val="ru-ru" w:eastAsia="zh-cn" w:bidi="ar-sa"/>
         </w:rPr>
       </w:pPr>
       <w:r>
@@ -117,7 +110,6 @@
           <w:rFonts w:eastAsia="Calibri"/>
           <w:sz w:val="28"/>
           <w:szCs w:val="28"/>
-          <w:lang w:val="ru-ru" w:eastAsia="zh-cn" w:bidi="ar-sa"/>
         </w:rPr>
       </w:r>
     </w:p>
@@ -138,7 +130,6 @@
           <w:rFonts w:eastAsia="Calibri"/>
           <w:sz w:val="28"/>
           <w:szCs w:val="28"/>
-          <w:lang w:val="ru-ru" w:eastAsia="zh-cn" w:bidi="ar-sa"/>
         </w:rPr>
       </w:pPr>
       <w:r>
@@ -146,7 +137,6 @@
           <w:rFonts w:eastAsia="Calibri"/>
           <w:sz w:val="28"/>
           <w:szCs w:val="28"/>
-          <w:lang w:val="ru-ru" w:eastAsia="zh-cn" w:bidi="ar-sa"/>
         </w:rPr>
       </w:r>
     </w:p>
@@ -167,7 +157,6 @@
           <w:rFonts w:eastAsia="Calibri"/>
           <w:sz w:val="28"/>
           <w:szCs w:val="28"/>
-          <w:lang w:val="ru-ru" w:eastAsia="zh-cn" w:bidi="ar-sa"/>
         </w:rPr>
       </w:pPr>
       <w:r>
@@ -175,7 +164,6 @@
           <w:rFonts w:eastAsia="Calibri"/>
           <w:sz w:val="28"/>
           <w:szCs w:val="28"/>
-          <w:lang w:val="ru-ru" w:eastAsia="zh-cn" w:bidi="ar-sa"/>
         </w:rPr>
         <w:t>Кафедра ПИ</w:t>
       </w:r>
@@ -197,7 +185,6 @@
           <w:rFonts w:eastAsia="Calibri"/>
           <w:sz w:val="28"/>
           <w:szCs w:val="28"/>
-          <w:lang w:val="ru-ru" w:eastAsia="zh-cn" w:bidi="ar-sa"/>
         </w:rPr>
       </w:pPr>
       <w:r>
@@ -205,7 +192,6 @@
           <w:rFonts w:eastAsia="Calibri"/>
           <w:sz w:val="28"/>
           <w:szCs w:val="28"/>
-          <w:lang w:val="ru-ru" w:eastAsia="zh-cn" w:bidi="ar-sa"/>
         </w:rPr>
         <w:t>Факультет КНТ</w:t>
       </w:r>
@@ -227,7 +213,6 @@
           <w:rFonts w:eastAsia="Calibri"/>
           <w:sz w:val="28"/>
           <w:szCs w:val="28"/>
-          <w:lang w:val="ru-ru" w:eastAsia="zh-cn" w:bidi="ar-sa"/>
         </w:rPr>
       </w:pPr>
       <w:r>
@@ -235,7 +220,6 @@
           <w:rFonts w:eastAsia="Calibri"/>
           <w:sz w:val="28"/>
           <w:szCs w:val="28"/>
-          <w:lang w:val="ru-ru" w:eastAsia="zh-cn" w:bidi="ar-sa"/>
         </w:rPr>
       </w:r>
     </w:p>
@@ -256,7 +240,6 @@
           <w:rFonts w:eastAsia="Calibri"/>
           <w:sz w:val="28"/>
           <w:szCs w:val="28"/>
-          <w:lang w:val="ru-ru" w:eastAsia="zh-cn" w:bidi="ar-sa"/>
         </w:rPr>
       </w:pPr>
       <w:r>
@@ -264,7 +247,6 @@
           <w:rFonts w:eastAsia="Calibri"/>
           <w:sz w:val="28"/>
           <w:szCs w:val="28"/>
-          <w:lang w:val="ru-ru" w:eastAsia="zh-cn" w:bidi="ar-sa"/>
         </w:rPr>
       </w:r>
     </w:p>
@@ -285,7 +267,6 @@
           <w:rFonts w:eastAsia="Calibri"/>
           <w:sz w:val="28"/>
           <w:szCs w:val="28"/>
-          <w:lang w:val="ru-ru" w:eastAsia="zh-cn" w:bidi="ar-sa"/>
         </w:rPr>
       </w:pPr>
       <w:r>
@@ -293,7 +274,6 @@
           <w:rFonts w:eastAsia="Calibri"/>
           <w:sz w:val="28"/>
           <w:szCs w:val="28"/>
-          <w:lang w:val="ru-ru" w:eastAsia="zh-cn" w:bidi="ar-sa"/>
         </w:rPr>
       </w:r>
     </w:p>
@@ -314,7 +294,6 @@
           <w:rFonts w:eastAsia="Calibri"/>
           <w:sz w:val="28"/>
           <w:szCs w:val="28"/>
-          <w:lang w:val="ru-ru" w:eastAsia="zh-cn" w:bidi="ar-sa"/>
         </w:rPr>
       </w:pPr>
       <w:r>
@@ -322,7 +301,6 @@
           <w:rFonts w:eastAsia="Calibri"/>
           <w:sz w:val="28"/>
           <w:szCs w:val="28"/>
-          <w:lang w:val="ru-ru" w:eastAsia="zh-cn" w:bidi="ar-sa"/>
         </w:rPr>
         <w:t>Отчет по лабораторной работе №1</w:t>
       </w:r>
@@ -340,16 +318,12 @@
           <w:between w:val="nil" w:sz="0" w:space="0" w:color="000000" tmln="20, 20, 20, 0, 0"/>
         </w:pBdr>
         <w:shd w:val="none"/>
-        <w:rPr>
-          <w:lang w:val="ru-ru" w:eastAsia="zh-cn" w:bidi="ar-sa"/>
-        </w:rPr>
       </w:pPr>
       <w:r>
         <w:rPr>
           <w:rFonts w:eastAsia="Calibri"/>
           <w:sz w:val="28"/>
           <w:szCs w:val="28"/>
-          <w:lang w:val="ru-ru" w:eastAsia="zh-cn" w:bidi="ar-sa"/>
         </w:rPr>
         <w:t xml:space="preserve">Тема: </w:t>
       </w:r>
@@ -357,30 +331,10 @@
         <w:rPr>
           <w:sz w:val="28"/>
           <w:szCs w:val="28"/>
-          <w:lang w:val="ru-ru" w:eastAsia="zh-cn" w:bidi="ar-sa"/>
-        </w:rPr>
-        <w:t>«</w:t>
-      </w:r>
-      <w:r>
-        <w:rPr>
-          <w:sz w:val="28"/>
-          <w:szCs w:val="28"/>
-        </w:rPr>
-        <w:t>Базовые принципы работы с системами контроля версий</w:t>
-      </w:r>
-      <w:r>
-        <w:rPr>
-          <w:sz w:val="28"/>
-          <w:szCs w:val="28"/>
-          <w:lang w:val="ru-ru" w:eastAsia="zh-cn" w:bidi="ar-sa"/>
-        </w:rPr>
-        <w:t>».</w:t>
-      </w:r>
-      <w:r>
-        <w:rPr>
-          <w:lang w:val="ru-ru" w:eastAsia="zh-cn" w:bidi="ar-sa"/>
-        </w:rPr>
-      </w:r>
+        </w:rPr>
+        <w:t>«Базовые принципы работы с системами контроля версий».</w:t>
+      </w:r>
+      <w:r/>
     </w:p>
     <w:p>
       <w:pPr>
@@ -396,12 +350,12 @@
         </w:pBdr>
         <w:shd w:val="none"/>
         <w:rPr>
-          <w:lang w:val="en-us" w:eastAsia="zh-cn" w:bidi="ar-sa"/>
-        </w:rPr>
-      </w:pPr>
-      <w:r>
-        <w:rPr>
-          <w:lang w:val="en-us" w:eastAsia="zh-cn" w:bidi="ar-sa"/>
+          <w:lang w:val="en-us"/>
+        </w:rPr>
+      </w:pPr>
+      <w:r>
+        <w:rPr>
+          <w:lang w:val="en-us"/>
         </w:rPr>
       </w:r>
     </w:p>
@@ -422,7 +376,6 @@
           <w:rFonts w:eastAsia="Calibri"/>
           <w:sz w:val="28"/>
           <w:szCs w:val="28"/>
-          <w:lang w:val="ru-ru" w:eastAsia="zh-cn" w:bidi="ar-sa"/>
         </w:rPr>
       </w:pPr>
       <w:r>
@@ -430,7 +383,6 @@
           <w:rFonts w:eastAsia="Calibri"/>
           <w:sz w:val="28"/>
           <w:szCs w:val="28"/>
-          <w:lang w:val="ru-ru" w:eastAsia="zh-cn" w:bidi="ar-sa"/>
         </w:rPr>
       </w:r>
     </w:p>
@@ -451,7 +403,6 @@
           <w:rFonts w:eastAsia="Calibri"/>
           <w:sz w:val="28"/>
           <w:szCs w:val="28"/>
-          <w:lang w:val="ru-ru" w:eastAsia="zh-cn" w:bidi="ar-sa"/>
         </w:rPr>
       </w:pPr>
       <w:r>
@@ -459,7 +410,6 @@
           <w:rFonts w:eastAsia="Calibri"/>
           <w:sz w:val="28"/>
           <w:szCs w:val="28"/>
-          <w:lang w:val="ru-ru" w:eastAsia="zh-cn" w:bidi="ar-sa"/>
         </w:rPr>
         <w:t>Курс: «</w:t>
       </w:r>
@@ -475,9 +425,15 @@
           <w:rFonts w:eastAsia="Calibri"/>
           <w:sz w:val="28"/>
           <w:szCs w:val="28"/>
-          <w:lang w:val="ru-ru" w:eastAsia="zh-cn" w:bidi="ar-sa"/>
         </w:rPr>
         <w:t>»</w:t>
+      </w:r>
+      <w:r>
+        <w:rPr>
+          <w:rFonts w:eastAsia="Calibri"/>
+          <w:sz w:val="28"/>
+          <w:szCs w:val="28"/>
+        </w:rPr>
       </w:r>
     </w:p>
     <w:p>
@@ -497,7 +453,6 @@
           <w:rFonts w:eastAsia="Calibri"/>
           <w:sz w:val="28"/>
           <w:szCs w:val="28"/>
-          <w:lang w:val="ru-ru" w:eastAsia="zh-cn" w:bidi="ar-sa"/>
         </w:rPr>
       </w:pPr>
       <w:r>
@@ -505,7 +460,6 @@
           <w:rFonts w:eastAsia="Calibri"/>
           <w:sz w:val="28"/>
           <w:szCs w:val="28"/>
-          <w:lang w:val="ru-ru" w:eastAsia="zh-cn" w:bidi="ar-sa"/>
         </w:rPr>
       </w:r>
     </w:p>
@@ -526,7 +480,6 @@
           <w:rFonts w:eastAsia="Calibri"/>
           <w:sz w:val="28"/>
           <w:szCs w:val="28"/>
-          <w:lang w:val="ru-ru" w:eastAsia="zh-cn" w:bidi="ar-sa"/>
         </w:rPr>
       </w:pPr>
       <w:r>
@@ -534,7 +487,6 @@
           <w:rFonts w:eastAsia="Calibri"/>
           <w:sz w:val="28"/>
           <w:szCs w:val="28"/>
-          <w:lang w:val="ru-ru" w:eastAsia="zh-cn" w:bidi="ar-sa"/>
         </w:rPr>
       </w:r>
     </w:p>
@@ -555,7 +507,6 @@
           <w:rFonts w:eastAsia="Calibri"/>
           <w:sz w:val="28"/>
           <w:szCs w:val="28"/>
-          <w:lang w:val="ru-ru" w:eastAsia="zh-cn" w:bidi="ar-sa"/>
         </w:rPr>
       </w:pPr>
       <w:r>
@@ -563,7 +514,6 @@
           <w:rFonts w:eastAsia="Calibri"/>
           <w:sz w:val="28"/>
           <w:szCs w:val="28"/>
-          <w:lang w:val="ru-ru" w:eastAsia="zh-cn" w:bidi="ar-sa"/>
         </w:rPr>
       </w:r>
     </w:p>
@@ -584,7 +534,6 @@
           <w:rFonts w:eastAsia="Calibri"/>
           <w:sz w:val="28"/>
           <w:szCs w:val="28"/>
-          <w:lang w:val="ru-ru" w:eastAsia="zh-cn" w:bidi="ar-sa"/>
         </w:rPr>
       </w:pPr>
       <w:r>
@@ -592,7 +541,6 @@
           <w:rFonts w:eastAsia="Calibri"/>
           <w:sz w:val="28"/>
           <w:szCs w:val="28"/>
-          <w:lang w:val="ru-ru" w:eastAsia="zh-cn" w:bidi="ar-sa"/>
         </w:rPr>
         <w:t>Выполнил</w:t>
       </w:r>
@@ -614,7 +562,6 @@
           <w:rFonts w:eastAsia="Calibri"/>
           <w:sz w:val="28"/>
           <w:szCs w:val="28"/>
-          <w:lang w:val="ru-ru" w:eastAsia="zh-cn" w:bidi="ar-sa"/>
         </w:rPr>
       </w:pPr>
       <w:r>
@@ -622,7 +569,6 @@
           <w:rFonts w:eastAsia="Calibri"/>
           <w:sz w:val="28"/>
           <w:szCs w:val="28"/>
-          <w:lang w:val="ru-ru" w:eastAsia="zh-cn" w:bidi="ar-sa"/>
         </w:rPr>
         <w:t>ст. гр. ПИ-18в</w:t>
       </w:r>
@@ -644,7 +590,6 @@
           <w:rFonts w:eastAsia="Calibri"/>
           <w:sz w:val="28"/>
           <w:szCs w:val="28"/>
-          <w:lang w:val="ru-ru" w:eastAsia="zh-cn" w:bidi="ar-sa"/>
         </w:rPr>
       </w:pPr>
       <w:r>
@@ -652,7 +597,6 @@
           <w:rFonts w:eastAsia="Calibri"/>
           <w:sz w:val="28"/>
           <w:szCs w:val="28"/>
-          <w:lang w:val="ru-ru" w:eastAsia="zh-cn" w:bidi="ar-sa"/>
         </w:rPr>
         <w:t>Настеко И.Р.</w:t>
       </w:r>
@@ -674,7 +618,6 @@
           <w:rFonts w:eastAsia="Calibri"/>
           <w:sz w:val="28"/>
           <w:szCs w:val="28"/>
-          <w:lang w:val="ru-ru" w:eastAsia="zh-cn" w:bidi="ar-sa"/>
         </w:rPr>
       </w:pPr>
       <w:r>
@@ -682,7 +625,6 @@
           <w:rFonts w:eastAsia="Calibri"/>
           <w:sz w:val="28"/>
           <w:szCs w:val="28"/>
-          <w:lang w:val="ru-ru" w:eastAsia="zh-cn" w:bidi="ar-sa"/>
         </w:rPr>
       </w:r>
     </w:p>
@@ -702,7 +644,6 @@
           <w:rFonts w:eastAsia="Calibri"/>
           <w:sz w:val="28"/>
           <w:szCs w:val="28"/>
-          <w:lang w:val="ru-ru" w:eastAsia="zh-cn" w:bidi="ar-sa"/>
         </w:rPr>
       </w:pPr>
       <w:r>
@@ -710,7 +651,6 @@
           <w:rFonts w:eastAsia="Calibri"/>
           <w:sz w:val="28"/>
           <w:szCs w:val="28"/>
-          <w:lang w:val="ru-ru" w:eastAsia="zh-cn" w:bidi="ar-sa"/>
         </w:rPr>
       </w:r>
     </w:p>
@@ -731,7 +671,6 @@
           <w:rFonts w:eastAsia="Calibri"/>
           <w:sz w:val="28"/>
           <w:szCs w:val="28"/>
-          <w:lang w:val="ru-ru" w:eastAsia="zh-cn" w:bidi="ar-sa"/>
         </w:rPr>
       </w:pPr>
       <w:r>
@@ -739,7 +678,6 @@
           <w:rFonts w:eastAsia="Calibri"/>
           <w:sz w:val="28"/>
           <w:szCs w:val="28"/>
-          <w:lang w:val="ru-ru" w:eastAsia="zh-cn" w:bidi="ar-sa"/>
         </w:rPr>
       </w:r>
     </w:p>
@@ -760,7 +698,6 @@
           <w:rFonts w:eastAsia="Calibri"/>
           <w:sz w:val="28"/>
           <w:szCs w:val="28"/>
-          <w:lang w:val="ru-ru" w:eastAsia="zh-cn" w:bidi="ar-sa"/>
         </w:rPr>
       </w:pPr>
       <w:r>
@@ -768,7 +705,6 @@
           <w:rFonts w:eastAsia="Calibri"/>
           <w:sz w:val="28"/>
           <w:szCs w:val="28"/>
-          <w:lang w:val="ru-ru" w:eastAsia="zh-cn" w:bidi="ar-sa"/>
         </w:rPr>
       </w:r>
     </w:p>
@@ -789,7 +725,6 @@
           <w:rFonts w:eastAsia="Calibri"/>
           <w:sz w:val="28"/>
           <w:szCs w:val="28"/>
-          <w:lang w:val="ru-ru" w:eastAsia="zh-cn" w:bidi="ar-sa"/>
         </w:rPr>
       </w:pPr>
       <w:r>
@@ -797,36 +732,6884 @@
           <w:rFonts w:eastAsia="Calibri"/>
           <w:sz w:val="28"/>
           <w:szCs w:val="28"/>
-          <w:lang w:val="ru-ru" w:eastAsia="zh-cn" w:bidi="ar-sa"/>
         </w:rPr>
         <w:t>Донецк – 2021</w:t>
       </w:r>
     </w:p>
     <w:p>
       <w:pPr>
-        <w:spacing w:after="160" w:line="276" w:lineRule="auto"/>
-        <w:jc w:val="center"/>
-        <w:widowControl/>
-        <w:pBdr>
-          <w:top w:val="nil" w:sz="0" w:space="0" w:color="000000" tmln="20, 20, 20, 0, 0"/>
-          <w:left w:val="nil" w:sz="0" w:space="0" w:color="000000" tmln="20, 20, 20, 0, 0"/>
-          <w:bottom w:val="nil" w:sz="0" w:space="0" w:color="000000" tmln="20, 20, 20, 0, 0"/>
-          <w:right w:val="nil" w:sz="0" w:space="0" w:color="000000" tmln="20, 20, 20, 0, 0"/>
-          <w:between w:val="nil" w:sz="0" w:space="0" w:color="000000" tmln="20, 20, 20, 0, 0"/>
-        </w:pBdr>
-        <w:shd w:val="none"/>
-        <w:rPr>
-          <w:rFonts w:eastAsia="Calibri"/>
-          <w:sz w:val="28"/>
-          <w:szCs w:val="28"/>
-          <w:lang w:val="ru-ru" w:eastAsia="zh-cn" w:bidi="ar-sa"/>
-        </w:rPr>
-      </w:pPr>
-      <w:r>
-        <w:rPr>
-          <w:rFonts w:eastAsia="Calibri"/>
-          <w:sz w:val="28"/>
-          <w:szCs w:val="28"/>
+        <w:pBdr>
+          <w:top w:val="nil" w:sz="0" w:space="0" w:color="000000" tmln="20, 20, 20, 0, 0"/>
+          <w:left w:val="nil" w:sz="0" w:space="0" w:color="000000" tmln="20, 20, 20, 0, 0"/>
+          <w:bottom w:val="nil" w:sz="0" w:space="0" w:color="000000" tmln="20, 20, 20, 0, 0"/>
+          <w:right w:val="nil" w:sz="0" w:space="0" w:color="000000" tmln="20, 20, 20, 0, 0"/>
+          <w:between w:val="nil" w:sz="0" w:space="0" w:color="000000" tmln="20, 20, 20, 0, 0"/>
+        </w:pBdr>
+        <w:shd w:val="none"/>
+        <w:rPr>
+          <w:sz w:val="28"/>
+          <w:szCs w:val="28"/>
+          <w:lang w:val="ru-ru" w:eastAsia="zh-cn" w:bidi="ar-sa"/>
+        </w:rPr>
+      </w:pPr>
+      <w:r>
+        <w:rPr>
+          <w:sz w:val="28"/>
+          <w:szCs w:val="28"/>
+          <w:lang w:val="ru-ru" w:eastAsia="zh-cn" w:bidi="ar-sa"/>
+        </w:rPr>
+        <w:t>Вариант 2</w:t>
+      </w:r>
+    </w:p>
+    <w:p>
+      <w:pPr>
+        <w:pBdr>
+          <w:top w:val="nil" w:sz="0" w:space="0" w:color="000000" tmln="20, 20, 20, 0, 0"/>
+          <w:left w:val="nil" w:sz="0" w:space="0" w:color="000000" tmln="20, 20, 20, 0, 0"/>
+          <w:bottom w:val="nil" w:sz="0" w:space="0" w:color="000000" tmln="20, 20, 20, 0, 0"/>
+          <w:right w:val="nil" w:sz="0" w:space="0" w:color="000000" tmln="20, 20, 20, 0, 0"/>
+          <w:between w:val="nil" w:sz="0" w:space="0" w:color="000000" tmln="20, 20, 20, 0, 0"/>
+        </w:pBdr>
+        <w:shd w:val="none"/>
+        <w:rPr>
+          <w:sz w:val="28"/>
+          <w:szCs w:val="28"/>
+          <w:lang w:val="ru-ru" w:eastAsia="zh-cn" w:bidi="ar-sa"/>
+        </w:rPr>
+      </w:pPr>
+      <w:r>
+        <w:rPr>
+          <w:sz w:val="28"/>
+          <w:szCs w:val="28"/>
+          <w:lang w:val="ru-ru" w:eastAsia="zh-cn" w:bidi="ar-sa"/>
+        </w:rPr>
+        <w:t>Форум с ветками-обсуждениями, с обязательной реализацией групповых ролей: гость, посетитель, модератор, администратор.</w:t>
+      </w:r>
+    </w:p>
+    <w:p>
+      <w:pPr>
+        <w:pBdr>
+          <w:top w:val="nil" w:sz="0" w:space="0" w:color="000000" tmln="20, 20, 20, 0, 0"/>
+          <w:left w:val="nil" w:sz="0" w:space="0" w:color="000000" tmln="20, 20, 20, 0, 0"/>
+          <w:bottom w:val="nil" w:sz="0" w:space="0" w:color="000000" tmln="20, 20, 20, 0, 0"/>
+          <w:right w:val="nil" w:sz="0" w:space="0" w:color="000000" tmln="20, 20, 20, 0, 0"/>
+          <w:between w:val="nil" w:sz="0" w:space="0" w:color="000000" tmln="20, 20, 20, 0, 0"/>
+        </w:pBdr>
+        <w:shd w:val="none"/>
+        <w:rPr>
+          <w:sz w:val="28"/>
+          <w:szCs w:val="28"/>
+          <w:lang w:val="ru-ru" w:eastAsia="zh-cn" w:bidi="ar-sa"/>
+        </w:rPr>
+      </w:pPr>
+      <w:r>
+        <w:rPr>
+          <w:sz w:val="28"/>
+          <w:szCs w:val="28"/>
+          <w:lang w:val="ru-ru" w:eastAsia="zh-cn" w:bidi="ar-sa"/>
+        </w:rPr>
+      </w:r>
+    </w:p>
+    <w:p>
+      <w:pPr>
+        <w:ind w:firstLine="708"/>
+        <w:pBdr>
+          <w:top w:val="nil" w:sz="0" w:space="0" w:color="000000" tmln="20, 20, 20, 0, 0"/>
+          <w:left w:val="nil" w:sz="0" w:space="0" w:color="000000" tmln="20, 20, 20, 0, 0"/>
+          <w:bottom w:val="nil" w:sz="0" w:space="0" w:color="000000" tmln="20, 20, 20, 0, 0"/>
+          <w:right w:val="nil" w:sz="0" w:space="0" w:color="000000" tmln="20, 20, 20, 0, 0"/>
+          <w:between w:val="nil" w:sz="0" w:space="0" w:color="000000" tmln="20, 20, 20, 0, 0"/>
+        </w:pBdr>
+        <w:shd w:val="none"/>
+        <w:rPr>
+          <w:sz w:val="28"/>
+          <w:szCs w:val="28"/>
+          <w:u w:color="auto" w:val="single"/>
+          <w:lang w:val="ru-ru" w:eastAsia="zh-cn" w:bidi="ar-sa"/>
+        </w:rPr>
+      </w:pPr>
+      <w:r>
+        <w:rPr>
+          <w:sz w:val="28"/>
+          <w:szCs w:val="28"/>
+          <w:u w:color="auto" w:val="single"/>
+          <w:lang w:val="ru-ru" w:eastAsia="zh-cn" w:bidi="ar-sa"/>
+        </w:rPr>
+        <w:t>Краткое описание компонентов модулируемого проекта</w:t>
+      </w:r>
+    </w:p>
+    <w:p>
+      <w:pPr>
+        <w:pBdr>
+          <w:top w:val="nil" w:sz="0" w:space="0" w:color="000000" tmln="20, 20, 20, 0, 0"/>
+          <w:left w:val="nil" w:sz="0" w:space="0" w:color="000000" tmln="20, 20, 20, 0, 0"/>
+          <w:bottom w:val="nil" w:sz="0" w:space="0" w:color="000000" tmln="20, 20, 20, 0, 0"/>
+          <w:right w:val="nil" w:sz="0" w:space="0" w:color="000000" tmln="20, 20, 20, 0, 0"/>
+          <w:between w:val="nil" w:sz="0" w:space="0" w:color="000000" tmln="20, 20, 20, 0, 0"/>
+        </w:pBdr>
+        <w:shd w:val="none"/>
+        <w:rPr>
+          <w:sz w:val="28"/>
+          <w:szCs w:val="28"/>
+          <w:u w:color="auto" w:val="single"/>
+          <w:lang w:val="ru-ru" w:eastAsia="zh-cn" w:bidi="ar-sa"/>
+        </w:rPr>
+      </w:pPr>
+      <w:r>
+        <w:rPr>
+          <w:sz w:val="28"/>
+          <w:szCs w:val="28"/>
+          <w:u w:color="auto" w:val="single"/>
+          <w:lang w:val="ru-ru" w:eastAsia="zh-cn" w:bidi="ar-sa"/>
+        </w:rPr>
+      </w:r>
+    </w:p>
+    <w:p>
+      <w:pPr>
+        <w:pBdr>
+          <w:top w:val="nil" w:sz="0" w:space="0" w:color="000000" tmln="20, 20, 20, 0, 0"/>
+          <w:left w:val="nil" w:sz="0" w:space="0" w:color="000000" tmln="20, 20, 20, 0, 0"/>
+          <w:bottom w:val="nil" w:sz="0" w:space="0" w:color="000000" tmln="20, 20, 20, 0, 0"/>
+          <w:right w:val="nil" w:sz="0" w:space="0" w:color="000000" tmln="20, 20, 20, 0, 0"/>
+          <w:between w:val="nil" w:sz="0" w:space="0" w:color="000000" tmln="20, 20, 20, 0, 0"/>
+        </w:pBdr>
+        <w:shd w:val="none"/>
+        <w:rPr>
+          <w:b/>
+          <w:bCs/>
+          <w:sz w:val="28"/>
+          <w:szCs w:val="28"/>
+          <w:lang w:val="ru-ru" w:eastAsia="zh-cn" w:bidi="ar-sa"/>
+        </w:rPr>
+      </w:pPr>
+      <w:r>
+        <w:rPr>
+          <w:b/>
+          <w:bCs/>
+          <w:sz w:val="28"/>
+          <w:szCs w:val="28"/>
+          <w:lang w:val="ru-ru" w:eastAsia="zh-cn" w:bidi="ar-sa"/>
+        </w:rPr>
+        <w:t>Модели</w:t>
+      </w:r>
+    </w:p>
+    <w:p>
+      <w:pPr>
+        <w:pBdr>
+          <w:top w:val="nil" w:sz="0" w:space="0" w:color="000000" tmln="20, 20, 20, 0, 0"/>
+          <w:left w:val="nil" w:sz="0" w:space="0" w:color="000000" tmln="20, 20, 20, 0, 0"/>
+          <w:bottom w:val="nil" w:sz="0" w:space="0" w:color="000000" tmln="20, 20, 20, 0, 0"/>
+          <w:right w:val="nil" w:sz="0" w:space="0" w:color="000000" tmln="20, 20, 20, 0, 0"/>
+          <w:between w:val="nil" w:sz="0" w:space="0" w:color="000000" tmln="20, 20, 20, 0, 0"/>
+        </w:pBdr>
+        <w:shd w:val="none"/>
+        <w:rPr>
+          <w:sz w:val="28"/>
+          <w:szCs w:val="28"/>
+          <w:lang w:val="ru-ru" w:eastAsia="zh-cn" w:bidi="ar-sa"/>
+        </w:rPr>
+      </w:pPr>
+      <w:r>
+        <w:rPr>
+          <w:sz w:val="28"/>
+          <w:szCs w:val="28"/>
+          <w:lang w:val="ru-ru" w:eastAsia="zh-cn" w:bidi="ar-sa"/>
+        </w:rPr>
+        <w:t>Роли</w:t>
+      </w:r>
+    </w:p>
+    <w:p>
+      <w:pPr>
+        <w:ind w:firstLine="708"/>
+        <w:pBdr>
+          <w:top w:val="nil" w:sz="0" w:space="0" w:color="000000" tmln="20, 20, 20, 0, 0"/>
+          <w:left w:val="nil" w:sz="0" w:space="0" w:color="000000" tmln="20, 20, 20, 0, 0"/>
+          <w:bottom w:val="nil" w:sz="0" w:space="0" w:color="000000" tmln="20, 20, 20, 0, 0"/>
+          <w:right w:val="nil" w:sz="0" w:space="0" w:color="000000" tmln="20, 20, 20, 0, 0"/>
+          <w:between w:val="nil" w:sz="0" w:space="0" w:color="000000" tmln="20, 20, 20, 0, 0"/>
+        </w:pBdr>
+        <w:shd w:val="none"/>
+        <w:rPr>
+          <w:sz w:val="28"/>
+          <w:szCs w:val="28"/>
+          <w:lang w:val="ru-ru" w:eastAsia="zh-cn" w:bidi="ar-sa"/>
+        </w:rPr>
+      </w:pPr>
+      <w:r>
+        <w:rPr>
+          <w:sz w:val="28"/>
+          <w:szCs w:val="28"/>
+          <w:lang w:val="ru-ru" w:eastAsia="zh-cn" w:bidi="ar-sa"/>
+        </w:rPr>
+        <w:t>У всех ролей кроме гостя есть обязательные поля: Айди ,Имя, Логин, Пароль, Почта, Права</w:t>
+      </w:r>
+    </w:p>
+    <w:p>
+      <w:pPr>
+        <w:pBdr>
+          <w:top w:val="nil" w:sz="0" w:space="0" w:color="000000" tmln="20, 20, 20, 0, 0"/>
+          <w:left w:val="nil" w:sz="0" w:space="0" w:color="000000" tmln="20, 20, 20, 0, 0"/>
+          <w:bottom w:val="nil" w:sz="0" w:space="0" w:color="000000" tmln="20, 20, 20, 0, 0"/>
+          <w:right w:val="nil" w:sz="0" w:space="0" w:color="000000" tmln="20, 20, 20, 0, 0"/>
+          <w:between w:val="nil" w:sz="0" w:space="0" w:color="000000" tmln="20, 20, 20, 0, 0"/>
+        </w:pBdr>
+        <w:shd w:val="none"/>
+        <w:rPr>
+          <w:sz w:val="28"/>
+          <w:szCs w:val="28"/>
+          <w:lang w:val="ru-ru" w:eastAsia="zh-cn" w:bidi="ar-sa"/>
+        </w:rPr>
+      </w:pPr>
+      <w:r>
+        <w:rPr>
+          <w:sz w:val="28"/>
+          <w:szCs w:val="28"/>
+          <w:lang w:val="ru-ru" w:eastAsia="zh-cn" w:bidi="ar-sa"/>
+        </w:rPr>
+        <w:t>Администратор</w:t>
+      </w:r>
+    </w:p>
+    <w:p>
+      <w:pPr>
+        <w:widowControl/>
+        <w:pBdr>
+          <w:top w:val="nil" w:sz="0" w:space="0" w:color="000000" tmln="20, 20, 20, 0, 0"/>
+          <w:left w:val="nil" w:sz="0" w:space="0" w:color="000000" tmln="20, 20, 20, 0, 0"/>
+          <w:bottom w:val="nil" w:sz="0" w:space="0" w:color="000000" tmln="20, 20, 20, 0, 0"/>
+          <w:right w:val="nil" w:sz="0" w:space="0" w:color="000000" tmln="20, 20, 20, 0, 0"/>
+          <w:between w:val="nil" w:sz="0" w:space="0" w:color="000000" tmln="20, 20, 20, 0, 0"/>
+        </w:pBdr>
+        <w:shd w:val="none"/>
+        <w:rPr>
+          <w:rFonts w:ascii="Cascadia Mono" w:hAnsi="Cascadia Mono" w:eastAsia="Cascadia Mono" w:cs="Cascadia Mono"/>
+          <w:color w:val="000000"/>
+          <w:sz w:val="16"/>
+          <w:szCs w:val="16"/>
+          <w:lang w:val="ru-ru" w:eastAsia="zh-cn" w:bidi="ar-sa"/>
+        </w:rPr>
+      </w:pPr>
+      <w:r>
+        <w:rPr>
+          <w:rFonts w:ascii="Cascadia Mono" w:hAnsi="Cascadia Mono" w:eastAsia="Cascadia Mono" w:cs="Cascadia Mono"/>
+          <w:color w:val="000000"/>
+          <w:sz w:val="16"/>
+          <w:szCs w:val="16"/>
+          <w:lang w:val="ru-ru" w:eastAsia="zh-cn" w:bidi="ar-sa"/>
+        </w:rPr>
+        <w:t xml:space="preserve">    </w:t>
+      </w:r>
+      <w:r>
+        <w:rPr>
+          <w:rFonts w:ascii="Cascadia Mono" w:hAnsi="Cascadia Mono" w:eastAsia="Cascadia Mono" w:cs="Cascadia Mono"/>
+          <w:color w:val="0000ff"/>
+          <w:sz w:val="16"/>
+          <w:szCs w:val="16"/>
+          <w:lang w:val="ru-ru" w:eastAsia="zh-cn" w:bidi="ar-sa"/>
+        </w:rPr>
+        <w:t>public</w:t>
+      </w:r>
+      <w:r>
+        <w:rPr>
+          <w:rFonts w:ascii="Cascadia Mono" w:hAnsi="Cascadia Mono" w:eastAsia="Cascadia Mono" w:cs="Cascadia Mono"/>
+          <w:color w:val="000000"/>
+          <w:sz w:val="16"/>
+          <w:szCs w:val="16"/>
+          <w:lang w:val="ru-ru" w:eastAsia="zh-cn" w:bidi="ar-sa"/>
+        </w:rPr>
+        <w:t xml:space="preserve"> </w:t>
+      </w:r>
+      <w:r>
+        <w:rPr>
+          <w:rFonts w:ascii="Cascadia Mono" w:hAnsi="Cascadia Mono" w:eastAsia="Cascadia Mono" w:cs="Cascadia Mono"/>
+          <w:color w:val="0000ff"/>
+          <w:sz w:val="16"/>
+          <w:szCs w:val="16"/>
+          <w:lang w:val="ru-ru" w:eastAsia="zh-cn" w:bidi="ar-sa"/>
+        </w:rPr>
+        <w:t>class</w:t>
+      </w:r>
+      <w:r>
+        <w:rPr>
+          <w:rFonts w:ascii="Cascadia Mono" w:hAnsi="Cascadia Mono" w:eastAsia="Cascadia Mono" w:cs="Cascadia Mono"/>
+          <w:color w:val="000000"/>
+          <w:sz w:val="16"/>
+          <w:szCs w:val="16"/>
+          <w:lang w:val="ru-ru" w:eastAsia="zh-cn" w:bidi="ar-sa"/>
+        </w:rPr>
+        <w:t xml:space="preserve"> </w:t>
+      </w:r>
+      <w:r>
+        <w:rPr>
+          <w:rFonts w:ascii="Cascadia Mono" w:hAnsi="Cascadia Mono" w:eastAsia="Cascadia Mono" w:cs="Cascadia Mono"/>
+          <w:color w:val="2b91af"/>
+          <w:sz w:val="16"/>
+          <w:szCs w:val="16"/>
+          <w:lang w:val="ru-ru" w:eastAsia="zh-cn" w:bidi="ar-sa"/>
+        </w:rPr>
+        <w:t>Admin</w:t>
+      </w:r>
+      <w:r>
+        <w:rPr>
+          <w:rFonts w:ascii="Cascadia Mono" w:hAnsi="Cascadia Mono" w:eastAsia="Cascadia Mono" w:cs="Cascadia Mono"/>
+          <w:color w:val="000000"/>
+          <w:sz w:val="16"/>
+          <w:szCs w:val="16"/>
+          <w:lang w:val="ru-ru" w:eastAsia="zh-cn" w:bidi="ar-sa"/>
+        </w:rPr>
+        <w:t xml:space="preserve"> : IUser</w:t>
+      </w:r>
+    </w:p>
+    <w:p>
+      <w:pPr>
+        <w:widowControl/>
+        <w:pBdr>
+          <w:top w:val="nil" w:sz="0" w:space="0" w:color="000000" tmln="20, 20, 20, 0, 0"/>
+          <w:left w:val="nil" w:sz="0" w:space="0" w:color="000000" tmln="20, 20, 20, 0, 0"/>
+          <w:bottom w:val="nil" w:sz="0" w:space="0" w:color="000000" tmln="20, 20, 20, 0, 0"/>
+          <w:right w:val="nil" w:sz="0" w:space="0" w:color="000000" tmln="20, 20, 20, 0, 0"/>
+          <w:between w:val="nil" w:sz="0" w:space="0" w:color="000000" tmln="20, 20, 20, 0, 0"/>
+        </w:pBdr>
+        <w:shd w:val="none"/>
+        <w:rPr>
+          <w:rFonts w:ascii="Cascadia Mono" w:hAnsi="Cascadia Mono" w:eastAsia="Cascadia Mono" w:cs="Cascadia Mono"/>
+          <w:color w:val="000000"/>
+          <w:sz w:val="16"/>
+          <w:szCs w:val="16"/>
+          <w:lang w:val="ru-ru" w:eastAsia="zh-cn" w:bidi="ar-sa"/>
+        </w:rPr>
+      </w:pPr>
+      <w:r>
+        <w:rPr>
+          <w:rFonts w:ascii="Cascadia Mono" w:hAnsi="Cascadia Mono" w:eastAsia="Cascadia Mono" w:cs="Cascadia Mono"/>
+          <w:color w:val="000000"/>
+          <w:sz w:val="16"/>
+          <w:szCs w:val="16"/>
+          <w:lang w:val="ru-ru" w:eastAsia="zh-cn" w:bidi="ar-sa"/>
+        </w:rPr>
+        <w:t xml:space="preserve">    {</w:t>
+      </w:r>
+    </w:p>
+    <w:p>
+      <w:pPr>
+        <w:widowControl/>
+        <w:pBdr>
+          <w:top w:val="nil" w:sz="0" w:space="0" w:color="000000" tmln="20, 20, 20, 0, 0"/>
+          <w:left w:val="nil" w:sz="0" w:space="0" w:color="000000" tmln="20, 20, 20, 0, 0"/>
+          <w:bottom w:val="nil" w:sz="0" w:space="0" w:color="000000" tmln="20, 20, 20, 0, 0"/>
+          <w:right w:val="nil" w:sz="0" w:space="0" w:color="000000" tmln="20, 20, 20, 0, 0"/>
+          <w:between w:val="nil" w:sz="0" w:space="0" w:color="000000" tmln="20, 20, 20, 0, 0"/>
+        </w:pBdr>
+        <w:shd w:val="none"/>
+        <w:rPr>
+          <w:rFonts w:ascii="Cascadia Mono" w:hAnsi="Cascadia Mono" w:eastAsia="Cascadia Mono" w:cs="Cascadia Mono"/>
+          <w:color w:val="000000"/>
+          <w:sz w:val="16"/>
+          <w:szCs w:val="16"/>
+          <w:lang w:val="ru-ru" w:eastAsia="zh-cn" w:bidi="ar-sa"/>
+        </w:rPr>
+      </w:pPr>
+      <w:r>
+        <w:rPr>
+          <w:rFonts w:ascii="Cascadia Mono" w:hAnsi="Cascadia Mono" w:eastAsia="Cascadia Mono" w:cs="Cascadia Mono"/>
+          <w:color w:val="000000"/>
+          <w:sz w:val="16"/>
+          <w:szCs w:val="16"/>
+          <w:lang w:val="ru-ru" w:eastAsia="zh-cn" w:bidi="ar-sa"/>
+        </w:rPr>
+        <w:t xml:space="preserve">        </w:t>
+      </w:r>
+      <w:r>
+        <w:rPr>
+          <w:rFonts w:ascii="Cascadia Mono" w:hAnsi="Cascadia Mono" w:eastAsia="Cascadia Mono" w:cs="Cascadia Mono"/>
+          <w:color w:val="0000ff"/>
+          <w:sz w:val="16"/>
+          <w:szCs w:val="16"/>
+          <w:lang w:val="ru-ru" w:eastAsia="zh-cn" w:bidi="ar-sa"/>
+        </w:rPr>
+        <w:t>public</w:t>
+      </w:r>
+      <w:r>
+        <w:rPr>
+          <w:rFonts w:ascii="Cascadia Mono" w:hAnsi="Cascadia Mono" w:eastAsia="Cascadia Mono" w:cs="Cascadia Mono"/>
+          <w:color w:val="000000"/>
+          <w:sz w:val="16"/>
+          <w:szCs w:val="16"/>
+          <w:lang w:val="ru-ru" w:eastAsia="zh-cn" w:bidi="ar-sa"/>
+        </w:rPr>
+        <w:t xml:space="preserve"> Guid Id { </w:t>
+      </w:r>
+      <w:r>
+        <w:rPr>
+          <w:rFonts w:ascii="Cascadia Mono" w:hAnsi="Cascadia Mono" w:eastAsia="Cascadia Mono" w:cs="Cascadia Mono"/>
+          <w:color w:val="0000ff"/>
+          <w:sz w:val="16"/>
+          <w:szCs w:val="16"/>
+          <w:lang w:val="ru-ru" w:eastAsia="zh-cn" w:bidi="ar-sa"/>
+        </w:rPr>
+        <w:t>get</w:t>
+      </w:r>
+      <w:r>
+        <w:rPr>
+          <w:rFonts w:ascii="Cascadia Mono" w:hAnsi="Cascadia Mono" w:eastAsia="Cascadia Mono" w:cs="Cascadia Mono"/>
+          <w:color w:val="000000"/>
+          <w:sz w:val="16"/>
+          <w:szCs w:val="16"/>
+          <w:lang w:val="ru-ru" w:eastAsia="zh-cn" w:bidi="ar-sa"/>
+        </w:rPr>
+        <w:t>; }</w:t>
+      </w:r>
+    </w:p>
+    <w:p>
+      <w:pPr>
+        <w:widowControl/>
+        <w:pBdr>
+          <w:top w:val="nil" w:sz="0" w:space="0" w:color="000000" tmln="20, 20, 20, 0, 0"/>
+          <w:left w:val="nil" w:sz="0" w:space="0" w:color="000000" tmln="20, 20, 20, 0, 0"/>
+          <w:bottom w:val="nil" w:sz="0" w:space="0" w:color="000000" tmln="20, 20, 20, 0, 0"/>
+          <w:right w:val="nil" w:sz="0" w:space="0" w:color="000000" tmln="20, 20, 20, 0, 0"/>
+          <w:between w:val="nil" w:sz="0" w:space="0" w:color="000000" tmln="20, 20, 20, 0, 0"/>
+        </w:pBdr>
+        <w:shd w:val="none"/>
+        <w:rPr>
+          <w:rFonts w:ascii="Cascadia Mono" w:hAnsi="Cascadia Mono" w:eastAsia="Cascadia Mono" w:cs="Cascadia Mono"/>
+          <w:color w:val="000000"/>
+          <w:sz w:val="16"/>
+          <w:szCs w:val="16"/>
+          <w:lang w:val="ru-ru" w:eastAsia="zh-cn" w:bidi="ar-sa"/>
+        </w:rPr>
+      </w:pPr>
+      <w:r>
+        <w:rPr>
+          <w:rFonts w:ascii="Cascadia Mono" w:hAnsi="Cascadia Mono" w:eastAsia="Cascadia Mono" w:cs="Cascadia Mono"/>
+          <w:color w:val="000000"/>
+          <w:sz w:val="16"/>
+          <w:szCs w:val="16"/>
+          <w:lang w:val="ru-ru" w:eastAsia="zh-cn" w:bidi="ar-sa"/>
+        </w:rPr>
+        <w:t xml:space="preserve">        </w:t>
+      </w:r>
+      <w:r>
+        <w:rPr>
+          <w:rFonts w:ascii="Cascadia Mono" w:hAnsi="Cascadia Mono" w:eastAsia="Cascadia Mono" w:cs="Cascadia Mono"/>
+          <w:color w:val="0000ff"/>
+          <w:sz w:val="16"/>
+          <w:szCs w:val="16"/>
+          <w:lang w:val="ru-ru" w:eastAsia="zh-cn" w:bidi="ar-sa"/>
+        </w:rPr>
+        <w:t>public</w:t>
+      </w:r>
+      <w:r>
+        <w:rPr>
+          <w:rFonts w:ascii="Cascadia Mono" w:hAnsi="Cascadia Mono" w:eastAsia="Cascadia Mono" w:cs="Cascadia Mono"/>
+          <w:color w:val="000000"/>
+          <w:sz w:val="16"/>
+          <w:szCs w:val="16"/>
+          <w:lang w:val="ru-ru" w:eastAsia="zh-cn" w:bidi="ar-sa"/>
+        </w:rPr>
+        <w:t xml:space="preserve"> </w:t>
+      </w:r>
+      <w:r>
+        <w:rPr>
+          <w:rFonts w:ascii="Cascadia Mono" w:hAnsi="Cascadia Mono" w:eastAsia="Cascadia Mono" w:cs="Cascadia Mono"/>
+          <w:color w:val="0000ff"/>
+          <w:sz w:val="16"/>
+          <w:szCs w:val="16"/>
+          <w:lang w:val="ru-ru" w:eastAsia="zh-cn" w:bidi="ar-sa"/>
+        </w:rPr>
+        <w:t>string</w:t>
+      </w:r>
+      <w:r>
+        <w:rPr>
+          <w:rFonts w:ascii="Cascadia Mono" w:hAnsi="Cascadia Mono" w:eastAsia="Cascadia Mono" w:cs="Cascadia Mono"/>
+          <w:color w:val="000000"/>
+          <w:sz w:val="16"/>
+          <w:szCs w:val="16"/>
+          <w:lang w:val="ru-ru" w:eastAsia="zh-cn" w:bidi="ar-sa"/>
+        </w:rPr>
+        <w:t xml:space="preserve"> Name { </w:t>
+      </w:r>
+      <w:r>
+        <w:rPr>
+          <w:rFonts w:ascii="Cascadia Mono" w:hAnsi="Cascadia Mono" w:eastAsia="Cascadia Mono" w:cs="Cascadia Mono"/>
+          <w:color w:val="0000ff"/>
+          <w:sz w:val="16"/>
+          <w:szCs w:val="16"/>
+          <w:lang w:val="ru-ru" w:eastAsia="zh-cn" w:bidi="ar-sa"/>
+        </w:rPr>
+        <w:t>get</w:t>
+      </w:r>
+      <w:r>
+        <w:rPr>
+          <w:rFonts w:ascii="Cascadia Mono" w:hAnsi="Cascadia Mono" w:eastAsia="Cascadia Mono" w:cs="Cascadia Mono"/>
+          <w:color w:val="000000"/>
+          <w:sz w:val="16"/>
+          <w:szCs w:val="16"/>
+          <w:lang w:val="ru-ru" w:eastAsia="zh-cn" w:bidi="ar-sa"/>
+        </w:rPr>
+        <w:t xml:space="preserve">; </w:t>
+      </w:r>
+      <w:r>
+        <w:rPr>
+          <w:rFonts w:ascii="Cascadia Mono" w:hAnsi="Cascadia Mono" w:eastAsia="Cascadia Mono" w:cs="Cascadia Mono"/>
+          <w:color w:val="0000ff"/>
+          <w:sz w:val="16"/>
+          <w:szCs w:val="16"/>
+          <w:lang w:val="ru-ru" w:eastAsia="zh-cn" w:bidi="ar-sa"/>
+        </w:rPr>
+        <w:t>set</w:t>
+      </w:r>
+      <w:r>
+        <w:rPr>
+          <w:rFonts w:ascii="Cascadia Mono" w:hAnsi="Cascadia Mono" w:eastAsia="Cascadia Mono" w:cs="Cascadia Mono"/>
+          <w:color w:val="000000"/>
+          <w:sz w:val="16"/>
+          <w:szCs w:val="16"/>
+          <w:lang w:val="ru-ru" w:eastAsia="zh-cn" w:bidi="ar-sa"/>
+        </w:rPr>
+        <w:t>; }</w:t>
+      </w:r>
+    </w:p>
+    <w:p>
+      <w:pPr>
+        <w:widowControl/>
+        <w:pBdr>
+          <w:top w:val="nil" w:sz="0" w:space="0" w:color="000000" tmln="20, 20, 20, 0, 0"/>
+          <w:left w:val="nil" w:sz="0" w:space="0" w:color="000000" tmln="20, 20, 20, 0, 0"/>
+          <w:bottom w:val="nil" w:sz="0" w:space="0" w:color="000000" tmln="20, 20, 20, 0, 0"/>
+          <w:right w:val="nil" w:sz="0" w:space="0" w:color="000000" tmln="20, 20, 20, 0, 0"/>
+          <w:between w:val="nil" w:sz="0" w:space="0" w:color="000000" tmln="20, 20, 20, 0, 0"/>
+        </w:pBdr>
+        <w:shd w:val="none"/>
+        <w:rPr>
+          <w:rFonts w:ascii="Cascadia Mono" w:hAnsi="Cascadia Mono" w:eastAsia="Cascadia Mono" w:cs="Cascadia Mono"/>
+          <w:color w:val="000000"/>
+          <w:sz w:val="16"/>
+          <w:szCs w:val="16"/>
+          <w:lang w:val="ru-ru" w:eastAsia="zh-cn" w:bidi="ar-sa"/>
+        </w:rPr>
+      </w:pPr>
+      <w:r>
+        <w:rPr>
+          <w:rFonts w:ascii="Cascadia Mono" w:hAnsi="Cascadia Mono" w:eastAsia="Cascadia Mono" w:cs="Cascadia Mono"/>
+          <w:color w:val="000000"/>
+          <w:sz w:val="16"/>
+          <w:szCs w:val="16"/>
+          <w:lang w:val="ru-ru" w:eastAsia="zh-cn" w:bidi="ar-sa"/>
+        </w:rPr>
+        <w:t xml:space="preserve">        </w:t>
+      </w:r>
+      <w:r>
+        <w:rPr>
+          <w:rFonts w:ascii="Cascadia Mono" w:hAnsi="Cascadia Mono" w:eastAsia="Cascadia Mono" w:cs="Cascadia Mono"/>
+          <w:color w:val="0000ff"/>
+          <w:sz w:val="16"/>
+          <w:szCs w:val="16"/>
+          <w:lang w:val="ru-ru" w:eastAsia="zh-cn" w:bidi="ar-sa"/>
+        </w:rPr>
+        <w:t>public</w:t>
+      </w:r>
+      <w:r>
+        <w:rPr>
+          <w:rFonts w:ascii="Cascadia Mono" w:hAnsi="Cascadia Mono" w:eastAsia="Cascadia Mono" w:cs="Cascadia Mono"/>
+          <w:color w:val="000000"/>
+          <w:sz w:val="16"/>
+          <w:szCs w:val="16"/>
+          <w:lang w:val="ru-ru" w:eastAsia="zh-cn" w:bidi="ar-sa"/>
+        </w:rPr>
+        <w:t xml:space="preserve"> </w:t>
+      </w:r>
+      <w:r>
+        <w:rPr>
+          <w:rFonts w:ascii="Cascadia Mono" w:hAnsi="Cascadia Mono" w:eastAsia="Cascadia Mono" w:cs="Cascadia Mono"/>
+          <w:color w:val="0000ff"/>
+          <w:sz w:val="16"/>
+          <w:szCs w:val="16"/>
+          <w:lang w:val="ru-ru" w:eastAsia="zh-cn" w:bidi="ar-sa"/>
+        </w:rPr>
+        <w:t>string</w:t>
+      </w:r>
+      <w:r>
+        <w:rPr>
+          <w:rFonts w:ascii="Cascadia Mono" w:hAnsi="Cascadia Mono" w:eastAsia="Cascadia Mono" w:cs="Cascadia Mono"/>
+          <w:color w:val="000000"/>
+          <w:sz w:val="16"/>
+          <w:szCs w:val="16"/>
+          <w:lang w:val="ru-ru" w:eastAsia="zh-cn" w:bidi="ar-sa"/>
+        </w:rPr>
+        <w:t xml:space="preserve"> Login { </w:t>
+      </w:r>
+      <w:r>
+        <w:rPr>
+          <w:rFonts w:ascii="Cascadia Mono" w:hAnsi="Cascadia Mono" w:eastAsia="Cascadia Mono" w:cs="Cascadia Mono"/>
+          <w:color w:val="0000ff"/>
+          <w:sz w:val="16"/>
+          <w:szCs w:val="16"/>
+          <w:lang w:val="ru-ru" w:eastAsia="zh-cn" w:bidi="ar-sa"/>
+        </w:rPr>
+        <w:t>get</w:t>
+      </w:r>
+      <w:r>
+        <w:rPr>
+          <w:rFonts w:ascii="Cascadia Mono" w:hAnsi="Cascadia Mono" w:eastAsia="Cascadia Mono" w:cs="Cascadia Mono"/>
+          <w:color w:val="000000"/>
+          <w:sz w:val="16"/>
+          <w:szCs w:val="16"/>
+          <w:lang w:val="ru-ru" w:eastAsia="zh-cn" w:bidi="ar-sa"/>
+        </w:rPr>
+        <w:t xml:space="preserve">; </w:t>
+      </w:r>
+      <w:r>
+        <w:rPr>
+          <w:rFonts w:ascii="Cascadia Mono" w:hAnsi="Cascadia Mono" w:eastAsia="Cascadia Mono" w:cs="Cascadia Mono"/>
+          <w:color w:val="0000ff"/>
+          <w:sz w:val="16"/>
+          <w:szCs w:val="16"/>
+          <w:lang w:val="ru-ru" w:eastAsia="zh-cn" w:bidi="ar-sa"/>
+        </w:rPr>
+        <w:t>set</w:t>
+      </w:r>
+      <w:r>
+        <w:rPr>
+          <w:rFonts w:ascii="Cascadia Mono" w:hAnsi="Cascadia Mono" w:eastAsia="Cascadia Mono" w:cs="Cascadia Mono"/>
+          <w:color w:val="000000"/>
+          <w:sz w:val="16"/>
+          <w:szCs w:val="16"/>
+          <w:lang w:val="ru-ru" w:eastAsia="zh-cn" w:bidi="ar-sa"/>
+        </w:rPr>
+        <w:t>; }</w:t>
+      </w:r>
+    </w:p>
+    <w:p>
+      <w:pPr>
+        <w:widowControl/>
+        <w:pBdr>
+          <w:top w:val="nil" w:sz="0" w:space="0" w:color="000000" tmln="20, 20, 20, 0, 0"/>
+          <w:left w:val="nil" w:sz="0" w:space="0" w:color="000000" tmln="20, 20, 20, 0, 0"/>
+          <w:bottom w:val="nil" w:sz="0" w:space="0" w:color="000000" tmln="20, 20, 20, 0, 0"/>
+          <w:right w:val="nil" w:sz="0" w:space="0" w:color="000000" tmln="20, 20, 20, 0, 0"/>
+          <w:between w:val="nil" w:sz="0" w:space="0" w:color="000000" tmln="20, 20, 20, 0, 0"/>
+        </w:pBdr>
+        <w:shd w:val="none"/>
+        <w:rPr>
+          <w:rFonts w:ascii="Cascadia Mono" w:hAnsi="Cascadia Mono" w:eastAsia="Cascadia Mono" w:cs="Cascadia Mono"/>
+          <w:color w:val="000000"/>
+          <w:sz w:val="16"/>
+          <w:szCs w:val="16"/>
+          <w:lang w:val="ru-ru" w:eastAsia="zh-cn" w:bidi="ar-sa"/>
+        </w:rPr>
+      </w:pPr>
+      <w:r>
+        <w:rPr>
+          <w:rFonts w:ascii="Cascadia Mono" w:hAnsi="Cascadia Mono" w:eastAsia="Cascadia Mono" w:cs="Cascadia Mono"/>
+          <w:color w:val="000000"/>
+          <w:sz w:val="16"/>
+          <w:szCs w:val="16"/>
+          <w:lang w:val="ru-ru" w:eastAsia="zh-cn" w:bidi="ar-sa"/>
+        </w:rPr>
+        <w:t xml:space="preserve">        </w:t>
+      </w:r>
+      <w:r>
+        <w:rPr>
+          <w:rFonts w:ascii="Cascadia Mono" w:hAnsi="Cascadia Mono" w:eastAsia="Cascadia Mono" w:cs="Cascadia Mono"/>
+          <w:color w:val="0000ff"/>
+          <w:sz w:val="16"/>
+          <w:szCs w:val="16"/>
+          <w:lang w:val="ru-ru" w:eastAsia="zh-cn" w:bidi="ar-sa"/>
+        </w:rPr>
+        <w:t>public</w:t>
+      </w:r>
+      <w:r>
+        <w:rPr>
+          <w:rFonts w:ascii="Cascadia Mono" w:hAnsi="Cascadia Mono" w:eastAsia="Cascadia Mono" w:cs="Cascadia Mono"/>
+          <w:color w:val="000000"/>
+          <w:sz w:val="16"/>
+          <w:szCs w:val="16"/>
+          <w:lang w:val="ru-ru" w:eastAsia="zh-cn" w:bidi="ar-sa"/>
+        </w:rPr>
+        <w:t xml:space="preserve"> </w:t>
+      </w:r>
+      <w:r>
+        <w:rPr>
+          <w:rFonts w:ascii="Cascadia Mono" w:hAnsi="Cascadia Mono" w:eastAsia="Cascadia Mono" w:cs="Cascadia Mono"/>
+          <w:color w:val="0000ff"/>
+          <w:sz w:val="16"/>
+          <w:szCs w:val="16"/>
+          <w:lang w:val="ru-ru" w:eastAsia="zh-cn" w:bidi="ar-sa"/>
+        </w:rPr>
+        <w:t>string</w:t>
+      </w:r>
+      <w:r>
+        <w:rPr>
+          <w:rFonts w:ascii="Cascadia Mono" w:hAnsi="Cascadia Mono" w:eastAsia="Cascadia Mono" w:cs="Cascadia Mono"/>
+          <w:color w:val="000000"/>
+          <w:sz w:val="16"/>
+          <w:szCs w:val="16"/>
+          <w:lang w:val="ru-ru" w:eastAsia="zh-cn" w:bidi="ar-sa"/>
+        </w:rPr>
+        <w:t xml:space="preserve"> Password { </w:t>
+      </w:r>
+      <w:r>
+        <w:rPr>
+          <w:rFonts w:ascii="Cascadia Mono" w:hAnsi="Cascadia Mono" w:eastAsia="Cascadia Mono" w:cs="Cascadia Mono"/>
+          <w:color w:val="0000ff"/>
+          <w:sz w:val="16"/>
+          <w:szCs w:val="16"/>
+          <w:lang w:val="ru-ru" w:eastAsia="zh-cn" w:bidi="ar-sa"/>
+        </w:rPr>
+        <w:t>get</w:t>
+      </w:r>
+      <w:r>
+        <w:rPr>
+          <w:rFonts w:ascii="Cascadia Mono" w:hAnsi="Cascadia Mono" w:eastAsia="Cascadia Mono" w:cs="Cascadia Mono"/>
+          <w:color w:val="000000"/>
+          <w:sz w:val="16"/>
+          <w:szCs w:val="16"/>
+          <w:lang w:val="ru-ru" w:eastAsia="zh-cn" w:bidi="ar-sa"/>
+        </w:rPr>
+        <w:t xml:space="preserve">; </w:t>
+      </w:r>
+      <w:r>
+        <w:rPr>
+          <w:rFonts w:ascii="Cascadia Mono" w:hAnsi="Cascadia Mono" w:eastAsia="Cascadia Mono" w:cs="Cascadia Mono"/>
+          <w:color w:val="0000ff"/>
+          <w:sz w:val="16"/>
+          <w:szCs w:val="16"/>
+          <w:lang w:val="ru-ru" w:eastAsia="zh-cn" w:bidi="ar-sa"/>
+        </w:rPr>
+        <w:t>set</w:t>
+      </w:r>
+      <w:r>
+        <w:rPr>
+          <w:rFonts w:ascii="Cascadia Mono" w:hAnsi="Cascadia Mono" w:eastAsia="Cascadia Mono" w:cs="Cascadia Mono"/>
+          <w:color w:val="000000"/>
+          <w:sz w:val="16"/>
+          <w:szCs w:val="16"/>
+          <w:lang w:val="ru-ru" w:eastAsia="zh-cn" w:bidi="ar-sa"/>
+        </w:rPr>
+        <w:t>; }</w:t>
+      </w:r>
+    </w:p>
+    <w:p>
+      <w:pPr>
+        <w:widowControl/>
+        <w:pBdr>
+          <w:top w:val="nil" w:sz="0" w:space="0" w:color="000000" tmln="20, 20, 20, 0, 0"/>
+          <w:left w:val="nil" w:sz="0" w:space="0" w:color="000000" tmln="20, 20, 20, 0, 0"/>
+          <w:bottom w:val="nil" w:sz="0" w:space="0" w:color="000000" tmln="20, 20, 20, 0, 0"/>
+          <w:right w:val="nil" w:sz="0" w:space="0" w:color="000000" tmln="20, 20, 20, 0, 0"/>
+          <w:between w:val="nil" w:sz="0" w:space="0" w:color="000000" tmln="20, 20, 20, 0, 0"/>
+        </w:pBdr>
+        <w:shd w:val="none"/>
+        <w:rPr>
+          <w:rFonts w:ascii="Cascadia Mono" w:hAnsi="Cascadia Mono" w:eastAsia="Cascadia Mono" w:cs="Cascadia Mono"/>
+          <w:color w:val="000000"/>
+          <w:sz w:val="16"/>
+          <w:szCs w:val="16"/>
+          <w:lang w:val="ru-ru" w:eastAsia="zh-cn" w:bidi="ar-sa"/>
+        </w:rPr>
+      </w:pPr>
+      <w:r>
+        <w:rPr>
+          <w:rFonts w:ascii="Cascadia Mono" w:hAnsi="Cascadia Mono" w:eastAsia="Cascadia Mono" w:cs="Cascadia Mono"/>
+          <w:color w:val="000000"/>
+          <w:sz w:val="16"/>
+          <w:szCs w:val="16"/>
+          <w:lang w:val="ru-ru" w:eastAsia="zh-cn" w:bidi="ar-sa"/>
+        </w:rPr>
+        <w:t xml:space="preserve">        </w:t>
+      </w:r>
+      <w:r>
+        <w:rPr>
+          <w:rFonts w:ascii="Cascadia Mono" w:hAnsi="Cascadia Mono" w:eastAsia="Cascadia Mono" w:cs="Cascadia Mono"/>
+          <w:color w:val="0000ff"/>
+          <w:sz w:val="16"/>
+          <w:szCs w:val="16"/>
+          <w:lang w:val="ru-ru" w:eastAsia="zh-cn" w:bidi="ar-sa"/>
+        </w:rPr>
+        <w:t>public</w:t>
+      </w:r>
+      <w:r>
+        <w:rPr>
+          <w:rFonts w:ascii="Cascadia Mono" w:hAnsi="Cascadia Mono" w:eastAsia="Cascadia Mono" w:cs="Cascadia Mono"/>
+          <w:color w:val="000000"/>
+          <w:sz w:val="16"/>
+          <w:szCs w:val="16"/>
+          <w:lang w:val="ru-ru" w:eastAsia="zh-cn" w:bidi="ar-sa"/>
+        </w:rPr>
+        <w:t xml:space="preserve"> </w:t>
+      </w:r>
+      <w:r>
+        <w:rPr>
+          <w:rFonts w:ascii="Cascadia Mono" w:hAnsi="Cascadia Mono" w:eastAsia="Cascadia Mono" w:cs="Cascadia Mono"/>
+          <w:color w:val="0000ff"/>
+          <w:sz w:val="16"/>
+          <w:szCs w:val="16"/>
+          <w:lang w:val="ru-ru" w:eastAsia="zh-cn" w:bidi="ar-sa"/>
+        </w:rPr>
+        <w:t>string</w:t>
+      </w:r>
+      <w:r>
+        <w:rPr>
+          <w:rFonts w:ascii="Cascadia Mono" w:hAnsi="Cascadia Mono" w:eastAsia="Cascadia Mono" w:cs="Cascadia Mono"/>
+          <w:color w:val="000000"/>
+          <w:sz w:val="16"/>
+          <w:szCs w:val="16"/>
+          <w:lang w:val="ru-ru" w:eastAsia="zh-cn" w:bidi="ar-sa"/>
+        </w:rPr>
+        <w:t xml:space="preserve"> Email { </w:t>
+      </w:r>
+      <w:r>
+        <w:rPr>
+          <w:rFonts w:ascii="Cascadia Mono" w:hAnsi="Cascadia Mono" w:eastAsia="Cascadia Mono" w:cs="Cascadia Mono"/>
+          <w:color w:val="0000ff"/>
+          <w:sz w:val="16"/>
+          <w:szCs w:val="16"/>
+          <w:lang w:val="ru-ru" w:eastAsia="zh-cn" w:bidi="ar-sa"/>
+        </w:rPr>
+        <w:t>get</w:t>
+      </w:r>
+      <w:r>
+        <w:rPr>
+          <w:rFonts w:ascii="Cascadia Mono" w:hAnsi="Cascadia Mono" w:eastAsia="Cascadia Mono" w:cs="Cascadia Mono"/>
+          <w:color w:val="000000"/>
+          <w:sz w:val="16"/>
+          <w:szCs w:val="16"/>
+          <w:lang w:val="ru-ru" w:eastAsia="zh-cn" w:bidi="ar-sa"/>
+        </w:rPr>
+        <w:t xml:space="preserve">; </w:t>
+      </w:r>
+      <w:r>
+        <w:rPr>
+          <w:rFonts w:ascii="Cascadia Mono" w:hAnsi="Cascadia Mono" w:eastAsia="Cascadia Mono" w:cs="Cascadia Mono"/>
+          <w:color w:val="0000ff"/>
+          <w:sz w:val="16"/>
+          <w:szCs w:val="16"/>
+          <w:lang w:val="ru-ru" w:eastAsia="zh-cn" w:bidi="ar-sa"/>
+        </w:rPr>
+        <w:t>set</w:t>
+      </w:r>
+      <w:r>
+        <w:rPr>
+          <w:rFonts w:ascii="Cascadia Mono" w:hAnsi="Cascadia Mono" w:eastAsia="Cascadia Mono" w:cs="Cascadia Mono"/>
+          <w:color w:val="000000"/>
+          <w:sz w:val="16"/>
+          <w:szCs w:val="16"/>
+          <w:lang w:val="ru-ru" w:eastAsia="zh-cn" w:bidi="ar-sa"/>
+        </w:rPr>
+        <w:t>; }</w:t>
+      </w:r>
+    </w:p>
+    <w:p>
+      <w:pPr>
+        <w:widowControl/>
+        <w:pBdr>
+          <w:top w:val="nil" w:sz="0" w:space="0" w:color="000000" tmln="20, 20, 20, 0, 0"/>
+          <w:left w:val="nil" w:sz="0" w:space="0" w:color="000000" tmln="20, 20, 20, 0, 0"/>
+          <w:bottom w:val="nil" w:sz="0" w:space="0" w:color="000000" tmln="20, 20, 20, 0, 0"/>
+          <w:right w:val="nil" w:sz="0" w:space="0" w:color="000000" tmln="20, 20, 20, 0, 0"/>
+          <w:between w:val="nil" w:sz="0" w:space="0" w:color="000000" tmln="20, 20, 20, 0, 0"/>
+        </w:pBdr>
+        <w:shd w:val="none"/>
+        <w:rPr>
+          <w:rFonts w:ascii="Cascadia Mono" w:hAnsi="Cascadia Mono" w:eastAsia="Cascadia Mono" w:cs="Cascadia Mono"/>
+          <w:color w:val="000000"/>
+          <w:sz w:val="16"/>
+          <w:szCs w:val="16"/>
+          <w:lang w:val="ru-ru" w:eastAsia="zh-cn" w:bidi="ar-sa"/>
+        </w:rPr>
+      </w:pPr>
+      <w:r>
+        <w:rPr>
+          <w:rFonts w:ascii="Cascadia Mono" w:hAnsi="Cascadia Mono" w:eastAsia="Cascadia Mono" w:cs="Cascadia Mono"/>
+          <w:color w:val="000000"/>
+          <w:sz w:val="16"/>
+          <w:szCs w:val="16"/>
+          <w:lang w:val="ru-ru" w:eastAsia="zh-cn" w:bidi="ar-sa"/>
+        </w:rPr>
+        <w:t xml:space="preserve">        </w:t>
+      </w:r>
+      <w:r>
+        <w:rPr>
+          <w:rFonts w:ascii="Cascadia Mono" w:hAnsi="Cascadia Mono" w:eastAsia="Cascadia Mono" w:cs="Cascadia Mono"/>
+          <w:color w:val="0000ff"/>
+          <w:sz w:val="16"/>
+          <w:szCs w:val="16"/>
+          <w:lang w:val="ru-ru" w:eastAsia="zh-cn" w:bidi="ar-sa"/>
+        </w:rPr>
+        <w:t>public</w:t>
+      </w:r>
+      <w:r>
+        <w:rPr>
+          <w:rFonts w:ascii="Cascadia Mono" w:hAnsi="Cascadia Mono" w:eastAsia="Cascadia Mono" w:cs="Cascadia Mono"/>
+          <w:color w:val="000000"/>
+          <w:sz w:val="16"/>
+          <w:szCs w:val="16"/>
+          <w:lang w:val="ru-ru" w:eastAsia="zh-cn" w:bidi="ar-sa"/>
+        </w:rPr>
+        <w:t xml:space="preserve"> List&lt;UserRightsEnum&gt; Rights { </w:t>
+      </w:r>
+      <w:r>
+        <w:rPr>
+          <w:rFonts w:ascii="Cascadia Mono" w:hAnsi="Cascadia Mono" w:eastAsia="Cascadia Mono" w:cs="Cascadia Mono"/>
+          <w:color w:val="0000ff"/>
+          <w:sz w:val="16"/>
+          <w:szCs w:val="16"/>
+          <w:lang w:val="ru-ru" w:eastAsia="zh-cn" w:bidi="ar-sa"/>
+        </w:rPr>
+        <w:t>get</w:t>
+      </w:r>
+      <w:r>
+        <w:rPr>
+          <w:rFonts w:ascii="Cascadia Mono" w:hAnsi="Cascadia Mono" w:eastAsia="Cascadia Mono" w:cs="Cascadia Mono"/>
+          <w:color w:val="000000"/>
+          <w:sz w:val="16"/>
+          <w:szCs w:val="16"/>
+          <w:lang w:val="ru-ru" w:eastAsia="zh-cn" w:bidi="ar-sa"/>
+        </w:rPr>
+        <w:t xml:space="preserve">; </w:t>
+      </w:r>
+      <w:r>
+        <w:rPr>
+          <w:rFonts w:ascii="Cascadia Mono" w:hAnsi="Cascadia Mono" w:eastAsia="Cascadia Mono" w:cs="Cascadia Mono"/>
+          <w:color w:val="0000ff"/>
+          <w:sz w:val="16"/>
+          <w:szCs w:val="16"/>
+          <w:lang w:val="ru-ru" w:eastAsia="zh-cn" w:bidi="ar-sa"/>
+        </w:rPr>
+        <w:t>set</w:t>
+      </w:r>
+      <w:r>
+        <w:rPr>
+          <w:rFonts w:ascii="Cascadia Mono" w:hAnsi="Cascadia Mono" w:eastAsia="Cascadia Mono" w:cs="Cascadia Mono"/>
+          <w:color w:val="000000"/>
+          <w:sz w:val="16"/>
+          <w:szCs w:val="16"/>
+          <w:lang w:val="ru-ru" w:eastAsia="zh-cn" w:bidi="ar-sa"/>
+        </w:rPr>
+        <w:t>; }</w:t>
+      </w:r>
+    </w:p>
+    <w:p>
+      <w:pPr>
+        <w:widowControl/>
+        <w:pBdr>
+          <w:top w:val="nil" w:sz="0" w:space="0" w:color="000000" tmln="20, 20, 20, 0, 0"/>
+          <w:left w:val="nil" w:sz="0" w:space="0" w:color="000000" tmln="20, 20, 20, 0, 0"/>
+          <w:bottom w:val="nil" w:sz="0" w:space="0" w:color="000000" tmln="20, 20, 20, 0, 0"/>
+          <w:right w:val="nil" w:sz="0" w:space="0" w:color="000000" tmln="20, 20, 20, 0, 0"/>
+          <w:between w:val="nil" w:sz="0" w:space="0" w:color="000000" tmln="20, 20, 20, 0, 0"/>
+        </w:pBdr>
+        <w:shd w:val="none"/>
+        <w:rPr>
+          <w:rFonts w:ascii="Cascadia Mono" w:hAnsi="Cascadia Mono" w:eastAsia="Cascadia Mono" w:cs="Cascadia Mono"/>
+          <w:color w:val="000000"/>
+          <w:sz w:val="16"/>
+          <w:szCs w:val="16"/>
+          <w:lang w:val="ru-ru" w:eastAsia="zh-cn" w:bidi="ar-sa"/>
+        </w:rPr>
+      </w:pPr>
+      <w:r>
+        <w:rPr>
+          <w:rFonts w:ascii="Cascadia Mono" w:hAnsi="Cascadia Mono" w:eastAsia="Cascadia Mono" w:cs="Cascadia Mono"/>
+          <w:color w:val="000000"/>
+          <w:sz w:val="16"/>
+          <w:szCs w:val="16"/>
+          <w:lang w:val="ru-ru" w:eastAsia="zh-cn" w:bidi="ar-sa"/>
+        </w:rPr>
+        <w:t xml:space="preserve">    }</w:t>
+      </w:r>
+    </w:p>
+    <w:p>
+      <w:pPr>
+        <w:pBdr>
+          <w:top w:val="nil" w:sz="0" w:space="0" w:color="000000" tmln="20, 20, 20, 0, 0"/>
+          <w:left w:val="nil" w:sz="0" w:space="0" w:color="000000" tmln="20, 20, 20, 0, 0"/>
+          <w:bottom w:val="nil" w:sz="0" w:space="0" w:color="000000" tmln="20, 20, 20, 0, 0"/>
+          <w:right w:val="nil" w:sz="0" w:space="0" w:color="000000" tmln="20, 20, 20, 0, 0"/>
+          <w:between w:val="nil" w:sz="0" w:space="0" w:color="000000" tmln="20, 20, 20, 0, 0"/>
+        </w:pBdr>
+        <w:shd w:val="none"/>
+        <w:rPr>
+          <w:sz w:val="28"/>
+          <w:szCs w:val="28"/>
+          <w:lang w:val="ru-ru" w:eastAsia="zh-cn" w:bidi="ar-sa"/>
+        </w:rPr>
+      </w:pPr>
+      <w:r>
+        <w:rPr>
+          <w:sz w:val="28"/>
+          <w:szCs w:val="28"/>
+          <w:lang w:val="ru-ru" w:eastAsia="zh-cn" w:bidi="ar-sa"/>
+        </w:rPr>
+        <w:t xml:space="preserve">Модератор </w:t>
+      </w:r>
+    </w:p>
+    <w:p>
+      <w:pPr>
+        <w:widowControl/>
+        <w:pBdr>
+          <w:top w:val="nil" w:sz="0" w:space="0" w:color="000000" tmln="20, 20, 20, 0, 0"/>
+          <w:left w:val="nil" w:sz="0" w:space="0" w:color="000000" tmln="20, 20, 20, 0, 0"/>
+          <w:bottom w:val="nil" w:sz="0" w:space="0" w:color="000000" tmln="20, 20, 20, 0, 0"/>
+          <w:right w:val="nil" w:sz="0" w:space="0" w:color="000000" tmln="20, 20, 20, 0, 0"/>
+          <w:between w:val="nil" w:sz="0" w:space="0" w:color="000000" tmln="20, 20, 20, 0, 0"/>
+        </w:pBdr>
+        <w:shd w:val="none"/>
+        <w:rPr>
+          <w:rFonts w:ascii="Cascadia Mono" w:hAnsi="Cascadia Mono" w:eastAsia="Cascadia Mono" w:cs="Cascadia Mono"/>
+          <w:color w:val="000000"/>
+          <w:sz w:val="16"/>
+          <w:szCs w:val="16"/>
+          <w:lang w:val="ru-ru" w:eastAsia="zh-cn" w:bidi="ar-sa"/>
+        </w:rPr>
+      </w:pPr>
+      <w:r>
+        <w:rPr>
+          <w:rFonts w:ascii="Cascadia Mono" w:hAnsi="Cascadia Mono" w:eastAsia="Cascadia Mono" w:cs="Cascadia Mono"/>
+          <w:color w:val="000000"/>
+          <w:sz w:val="16"/>
+          <w:szCs w:val="16"/>
+          <w:lang w:val="ru-ru" w:eastAsia="zh-cn" w:bidi="ar-sa"/>
+        </w:rPr>
+        <w:t xml:space="preserve">    </w:t>
+      </w:r>
+      <w:r>
+        <w:rPr>
+          <w:rFonts w:ascii="Cascadia Mono" w:hAnsi="Cascadia Mono" w:eastAsia="Cascadia Mono" w:cs="Cascadia Mono"/>
+          <w:color w:val="0000ff"/>
+          <w:sz w:val="16"/>
+          <w:szCs w:val="16"/>
+          <w:lang w:val="ru-ru" w:eastAsia="zh-cn" w:bidi="ar-sa"/>
+        </w:rPr>
+        <w:t>public</w:t>
+      </w:r>
+      <w:r>
+        <w:rPr>
+          <w:rFonts w:ascii="Cascadia Mono" w:hAnsi="Cascadia Mono" w:eastAsia="Cascadia Mono" w:cs="Cascadia Mono"/>
+          <w:color w:val="000000"/>
+          <w:sz w:val="16"/>
+          <w:szCs w:val="16"/>
+          <w:lang w:val="ru-ru" w:eastAsia="zh-cn" w:bidi="ar-sa"/>
+        </w:rPr>
+        <w:t xml:space="preserve"> </w:t>
+      </w:r>
+      <w:r>
+        <w:rPr>
+          <w:rFonts w:ascii="Cascadia Mono" w:hAnsi="Cascadia Mono" w:eastAsia="Cascadia Mono" w:cs="Cascadia Mono"/>
+          <w:color w:val="0000ff"/>
+          <w:sz w:val="16"/>
+          <w:szCs w:val="16"/>
+          <w:lang w:val="ru-ru" w:eastAsia="zh-cn" w:bidi="ar-sa"/>
+        </w:rPr>
+        <w:t>class</w:t>
+      </w:r>
+      <w:r>
+        <w:rPr>
+          <w:rFonts w:ascii="Cascadia Mono" w:hAnsi="Cascadia Mono" w:eastAsia="Cascadia Mono" w:cs="Cascadia Mono"/>
+          <w:color w:val="000000"/>
+          <w:sz w:val="16"/>
+          <w:szCs w:val="16"/>
+          <w:lang w:val="ru-ru" w:eastAsia="zh-cn" w:bidi="ar-sa"/>
+        </w:rPr>
+        <w:t xml:space="preserve"> </w:t>
+      </w:r>
+      <w:r>
+        <w:rPr>
+          <w:rFonts w:ascii="Cascadia Mono" w:hAnsi="Cascadia Mono" w:eastAsia="Cascadia Mono" w:cs="Cascadia Mono"/>
+          <w:color w:val="2b91af"/>
+          <w:sz w:val="16"/>
+          <w:szCs w:val="16"/>
+          <w:lang w:val="ru-ru" w:eastAsia="zh-cn" w:bidi="ar-sa"/>
+        </w:rPr>
+        <w:t>Moderator</w:t>
+      </w:r>
+      <w:r>
+        <w:rPr>
+          <w:rFonts w:ascii="Cascadia Mono" w:hAnsi="Cascadia Mono" w:eastAsia="Cascadia Mono" w:cs="Cascadia Mono"/>
+          <w:color w:val="000000"/>
+          <w:sz w:val="16"/>
+          <w:szCs w:val="16"/>
+          <w:lang w:val="ru-ru" w:eastAsia="zh-cn" w:bidi="ar-sa"/>
+        </w:rPr>
+        <w:t xml:space="preserve"> : IUser</w:t>
+      </w:r>
+    </w:p>
+    <w:p>
+      <w:pPr>
+        <w:widowControl/>
+        <w:pBdr>
+          <w:top w:val="nil" w:sz="0" w:space="0" w:color="000000" tmln="20, 20, 20, 0, 0"/>
+          <w:left w:val="nil" w:sz="0" w:space="0" w:color="000000" tmln="20, 20, 20, 0, 0"/>
+          <w:bottom w:val="nil" w:sz="0" w:space="0" w:color="000000" tmln="20, 20, 20, 0, 0"/>
+          <w:right w:val="nil" w:sz="0" w:space="0" w:color="000000" tmln="20, 20, 20, 0, 0"/>
+          <w:between w:val="nil" w:sz="0" w:space="0" w:color="000000" tmln="20, 20, 20, 0, 0"/>
+        </w:pBdr>
+        <w:shd w:val="none"/>
+        <w:rPr>
+          <w:rFonts w:ascii="Cascadia Mono" w:hAnsi="Cascadia Mono" w:eastAsia="Cascadia Mono" w:cs="Cascadia Mono"/>
+          <w:color w:val="000000"/>
+          <w:sz w:val="16"/>
+          <w:szCs w:val="16"/>
+          <w:lang w:val="ru-ru" w:eastAsia="zh-cn" w:bidi="ar-sa"/>
+        </w:rPr>
+      </w:pPr>
+      <w:r>
+        <w:rPr>
+          <w:rFonts w:ascii="Cascadia Mono" w:hAnsi="Cascadia Mono" w:eastAsia="Cascadia Mono" w:cs="Cascadia Mono"/>
+          <w:color w:val="000000"/>
+          <w:sz w:val="16"/>
+          <w:szCs w:val="16"/>
+          <w:lang w:val="ru-ru" w:eastAsia="zh-cn" w:bidi="ar-sa"/>
+        </w:rPr>
+        <w:t xml:space="preserve">    {</w:t>
+      </w:r>
+    </w:p>
+    <w:p>
+      <w:pPr>
+        <w:widowControl/>
+        <w:pBdr>
+          <w:top w:val="nil" w:sz="0" w:space="0" w:color="000000" tmln="20, 20, 20, 0, 0"/>
+          <w:left w:val="nil" w:sz="0" w:space="0" w:color="000000" tmln="20, 20, 20, 0, 0"/>
+          <w:bottom w:val="nil" w:sz="0" w:space="0" w:color="000000" tmln="20, 20, 20, 0, 0"/>
+          <w:right w:val="nil" w:sz="0" w:space="0" w:color="000000" tmln="20, 20, 20, 0, 0"/>
+          <w:between w:val="nil" w:sz="0" w:space="0" w:color="000000" tmln="20, 20, 20, 0, 0"/>
+        </w:pBdr>
+        <w:shd w:val="none"/>
+        <w:rPr>
+          <w:rFonts w:ascii="Cascadia Mono" w:hAnsi="Cascadia Mono" w:eastAsia="Cascadia Mono" w:cs="Cascadia Mono"/>
+          <w:color w:val="000000"/>
+          <w:sz w:val="16"/>
+          <w:szCs w:val="16"/>
+          <w:lang w:val="ru-ru" w:eastAsia="zh-cn" w:bidi="ar-sa"/>
+        </w:rPr>
+      </w:pPr>
+      <w:r>
+        <w:rPr>
+          <w:rFonts w:ascii="Cascadia Mono" w:hAnsi="Cascadia Mono" w:eastAsia="Cascadia Mono" w:cs="Cascadia Mono"/>
+          <w:color w:val="000000"/>
+          <w:sz w:val="16"/>
+          <w:szCs w:val="16"/>
+          <w:lang w:val="ru-ru" w:eastAsia="zh-cn" w:bidi="ar-sa"/>
+        </w:rPr>
+        <w:t xml:space="preserve">        </w:t>
+      </w:r>
+      <w:r>
+        <w:rPr>
+          <w:rFonts w:ascii="Cascadia Mono" w:hAnsi="Cascadia Mono" w:eastAsia="Cascadia Mono" w:cs="Cascadia Mono"/>
+          <w:color w:val="0000ff"/>
+          <w:sz w:val="16"/>
+          <w:szCs w:val="16"/>
+          <w:lang w:val="ru-ru" w:eastAsia="zh-cn" w:bidi="ar-sa"/>
+        </w:rPr>
+        <w:t>public</w:t>
+      </w:r>
+      <w:r>
+        <w:rPr>
+          <w:rFonts w:ascii="Cascadia Mono" w:hAnsi="Cascadia Mono" w:eastAsia="Cascadia Mono" w:cs="Cascadia Mono"/>
+          <w:color w:val="000000"/>
+          <w:sz w:val="16"/>
+          <w:szCs w:val="16"/>
+          <w:lang w:val="ru-ru" w:eastAsia="zh-cn" w:bidi="ar-sa"/>
+        </w:rPr>
+        <w:t xml:space="preserve"> Guid Id { </w:t>
+      </w:r>
+      <w:r>
+        <w:rPr>
+          <w:rFonts w:ascii="Cascadia Mono" w:hAnsi="Cascadia Mono" w:eastAsia="Cascadia Mono" w:cs="Cascadia Mono"/>
+          <w:color w:val="0000ff"/>
+          <w:sz w:val="16"/>
+          <w:szCs w:val="16"/>
+          <w:lang w:val="ru-ru" w:eastAsia="zh-cn" w:bidi="ar-sa"/>
+        </w:rPr>
+        <w:t>get</w:t>
+      </w:r>
+      <w:r>
+        <w:rPr>
+          <w:rFonts w:ascii="Cascadia Mono" w:hAnsi="Cascadia Mono" w:eastAsia="Cascadia Mono" w:cs="Cascadia Mono"/>
+          <w:color w:val="000000"/>
+          <w:sz w:val="16"/>
+          <w:szCs w:val="16"/>
+          <w:lang w:val="ru-ru" w:eastAsia="zh-cn" w:bidi="ar-sa"/>
+        </w:rPr>
+        <w:t>; }</w:t>
+      </w:r>
+    </w:p>
+    <w:p>
+      <w:pPr>
+        <w:widowControl/>
+        <w:pBdr>
+          <w:top w:val="nil" w:sz="0" w:space="0" w:color="000000" tmln="20, 20, 20, 0, 0"/>
+          <w:left w:val="nil" w:sz="0" w:space="0" w:color="000000" tmln="20, 20, 20, 0, 0"/>
+          <w:bottom w:val="nil" w:sz="0" w:space="0" w:color="000000" tmln="20, 20, 20, 0, 0"/>
+          <w:right w:val="nil" w:sz="0" w:space="0" w:color="000000" tmln="20, 20, 20, 0, 0"/>
+          <w:between w:val="nil" w:sz="0" w:space="0" w:color="000000" tmln="20, 20, 20, 0, 0"/>
+        </w:pBdr>
+        <w:shd w:val="none"/>
+        <w:rPr>
+          <w:rFonts w:ascii="Cascadia Mono" w:hAnsi="Cascadia Mono" w:eastAsia="Cascadia Mono" w:cs="Cascadia Mono"/>
+          <w:color w:val="000000"/>
+          <w:sz w:val="16"/>
+          <w:szCs w:val="16"/>
+          <w:lang w:val="ru-ru" w:eastAsia="zh-cn" w:bidi="ar-sa"/>
+        </w:rPr>
+      </w:pPr>
+      <w:r>
+        <w:rPr>
+          <w:rFonts w:ascii="Cascadia Mono" w:hAnsi="Cascadia Mono" w:eastAsia="Cascadia Mono" w:cs="Cascadia Mono"/>
+          <w:color w:val="000000"/>
+          <w:sz w:val="16"/>
+          <w:szCs w:val="16"/>
+          <w:lang w:val="ru-ru" w:eastAsia="zh-cn" w:bidi="ar-sa"/>
+        </w:rPr>
+        <w:t xml:space="preserve">        </w:t>
+      </w:r>
+      <w:r>
+        <w:rPr>
+          <w:rFonts w:ascii="Cascadia Mono" w:hAnsi="Cascadia Mono" w:eastAsia="Cascadia Mono" w:cs="Cascadia Mono"/>
+          <w:color w:val="0000ff"/>
+          <w:sz w:val="16"/>
+          <w:szCs w:val="16"/>
+          <w:lang w:val="ru-ru" w:eastAsia="zh-cn" w:bidi="ar-sa"/>
+        </w:rPr>
+        <w:t>public</w:t>
+      </w:r>
+      <w:r>
+        <w:rPr>
+          <w:rFonts w:ascii="Cascadia Mono" w:hAnsi="Cascadia Mono" w:eastAsia="Cascadia Mono" w:cs="Cascadia Mono"/>
+          <w:color w:val="000000"/>
+          <w:sz w:val="16"/>
+          <w:szCs w:val="16"/>
+          <w:lang w:val="ru-ru" w:eastAsia="zh-cn" w:bidi="ar-sa"/>
+        </w:rPr>
+        <w:t xml:space="preserve"> </w:t>
+      </w:r>
+      <w:r>
+        <w:rPr>
+          <w:rFonts w:ascii="Cascadia Mono" w:hAnsi="Cascadia Mono" w:eastAsia="Cascadia Mono" w:cs="Cascadia Mono"/>
+          <w:color w:val="0000ff"/>
+          <w:sz w:val="16"/>
+          <w:szCs w:val="16"/>
+          <w:lang w:val="ru-ru" w:eastAsia="zh-cn" w:bidi="ar-sa"/>
+        </w:rPr>
+        <w:t>string</w:t>
+      </w:r>
+      <w:r>
+        <w:rPr>
+          <w:rFonts w:ascii="Cascadia Mono" w:hAnsi="Cascadia Mono" w:eastAsia="Cascadia Mono" w:cs="Cascadia Mono"/>
+          <w:color w:val="000000"/>
+          <w:sz w:val="16"/>
+          <w:szCs w:val="16"/>
+          <w:lang w:val="ru-ru" w:eastAsia="zh-cn" w:bidi="ar-sa"/>
+        </w:rPr>
+        <w:t xml:space="preserve"> Name { </w:t>
+      </w:r>
+      <w:r>
+        <w:rPr>
+          <w:rFonts w:ascii="Cascadia Mono" w:hAnsi="Cascadia Mono" w:eastAsia="Cascadia Mono" w:cs="Cascadia Mono"/>
+          <w:color w:val="0000ff"/>
+          <w:sz w:val="16"/>
+          <w:szCs w:val="16"/>
+          <w:lang w:val="ru-ru" w:eastAsia="zh-cn" w:bidi="ar-sa"/>
+        </w:rPr>
+        <w:t>get</w:t>
+      </w:r>
+      <w:r>
+        <w:rPr>
+          <w:rFonts w:ascii="Cascadia Mono" w:hAnsi="Cascadia Mono" w:eastAsia="Cascadia Mono" w:cs="Cascadia Mono"/>
+          <w:color w:val="000000"/>
+          <w:sz w:val="16"/>
+          <w:szCs w:val="16"/>
+          <w:lang w:val="ru-ru" w:eastAsia="zh-cn" w:bidi="ar-sa"/>
+        </w:rPr>
+        <w:t xml:space="preserve">; </w:t>
+      </w:r>
+      <w:r>
+        <w:rPr>
+          <w:rFonts w:ascii="Cascadia Mono" w:hAnsi="Cascadia Mono" w:eastAsia="Cascadia Mono" w:cs="Cascadia Mono"/>
+          <w:color w:val="0000ff"/>
+          <w:sz w:val="16"/>
+          <w:szCs w:val="16"/>
+          <w:lang w:val="ru-ru" w:eastAsia="zh-cn" w:bidi="ar-sa"/>
+        </w:rPr>
+        <w:t>set</w:t>
+      </w:r>
+      <w:r>
+        <w:rPr>
+          <w:rFonts w:ascii="Cascadia Mono" w:hAnsi="Cascadia Mono" w:eastAsia="Cascadia Mono" w:cs="Cascadia Mono"/>
+          <w:color w:val="000000"/>
+          <w:sz w:val="16"/>
+          <w:szCs w:val="16"/>
+          <w:lang w:val="ru-ru" w:eastAsia="zh-cn" w:bidi="ar-sa"/>
+        </w:rPr>
+        <w:t>; }</w:t>
+      </w:r>
+    </w:p>
+    <w:p>
+      <w:pPr>
+        <w:widowControl/>
+        <w:pBdr>
+          <w:top w:val="nil" w:sz="0" w:space="0" w:color="000000" tmln="20, 20, 20, 0, 0"/>
+          <w:left w:val="nil" w:sz="0" w:space="0" w:color="000000" tmln="20, 20, 20, 0, 0"/>
+          <w:bottom w:val="nil" w:sz="0" w:space="0" w:color="000000" tmln="20, 20, 20, 0, 0"/>
+          <w:right w:val="nil" w:sz="0" w:space="0" w:color="000000" tmln="20, 20, 20, 0, 0"/>
+          <w:between w:val="nil" w:sz="0" w:space="0" w:color="000000" tmln="20, 20, 20, 0, 0"/>
+        </w:pBdr>
+        <w:shd w:val="none"/>
+        <w:rPr>
+          <w:rFonts w:ascii="Cascadia Mono" w:hAnsi="Cascadia Mono" w:eastAsia="Cascadia Mono" w:cs="Cascadia Mono"/>
+          <w:color w:val="000000"/>
+          <w:sz w:val="16"/>
+          <w:szCs w:val="16"/>
+          <w:lang w:val="ru-ru" w:eastAsia="zh-cn" w:bidi="ar-sa"/>
+        </w:rPr>
+      </w:pPr>
+      <w:r>
+        <w:rPr>
+          <w:rFonts w:ascii="Cascadia Mono" w:hAnsi="Cascadia Mono" w:eastAsia="Cascadia Mono" w:cs="Cascadia Mono"/>
+          <w:color w:val="000000"/>
+          <w:sz w:val="16"/>
+          <w:szCs w:val="16"/>
+          <w:lang w:val="ru-ru" w:eastAsia="zh-cn" w:bidi="ar-sa"/>
+        </w:rPr>
+        <w:t xml:space="preserve">        </w:t>
+      </w:r>
+      <w:r>
+        <w:rPr>
+          <w:rFonts w:ascii="Cascadia Mono" w:hAnsi="Cascadia Mono" w:eastAsia="Cascadia Mono" w:cs="Cascadia Mono"/>
+          <w:color w:val="0000ff"/>
+          <w:sz w:val="16"/>
+          <w:szCs w:val="16"/>
+          <w:lang w:val="ru-ru" w:eastAsia="zh-cn" w:bidi="ar-sa"/>
+        </w:rPr>
+        <w:t>public</w:t>
+      </w:r>
+      <w:r>
+        <w:rPr>
+          <w:rFonts w:ascii="Cascadia Mono" w:hAnsi="Cascadia Mono" w:eastAsia="Cascadia Mono" w:cs="Cascadia Mono"/>
+          <w:color w:val="000000"/>
+          <w:sz w:val="16"/>
+          <w:szCs w:val="16"/>
+          <w:lang w:val="ru-ru" w:eastAsia="zh-cn" w:bidi="ar-sa"/>
+        </w:rPr>
+        <w:t xml:space="preserve"> </w:t>
+      </w:r>
+      <w:r>
+        <w:rPr>
+          <w:rFonts w:ascii="Cascadia Mono" w:hAnsi="Cascadia Mono" w:eastAsia="Cascadia Mono" w:cs="Cascadia Mono"/>
+          <w:color w:val="0000ff"/>
+          <w:sz w:val="16"/>
+          <w:szCs w:val="16"/>
+          <w:lang w:val="ru-ru" w:eastAsia="zh-cn" w:bidi="ar-sa"/>
+        </w:rPr>
+        <w:t>string</w:t>
+      </w:r>
+      <w:r>
+        <w:rPr>
+          <w:rFonts w:ascii="Cascadia Mono" w:hAnsi="Cascadia Mono" w:eastAsia="Cascadia Mono" w:cs="Cascadia Mono"/>
+          <w:color w:val="000000"/>
+          <w:sz w:val="16"/>
+          <w:szCs w:val="16"/>
+          <w:lang w:val="ru-ru" w:eastAsia="zh-cn" w:bidi="ar-sa"/>
+        </w:rPr>
+        <w:t xml:space="preserve"> Login { </w:t>
+      </w:r>
+      <w:r>
+        <w:rPr>
+          <w:rFonts w:ascii="Cascadia Mono" w:hAnsi="Cascadia Mono" w:eastAsia="Cascadia Mono" w:cs="Cascadia Mono"/>
+          <w:color w:val="0000ff"/>
+          <w:sz w:val="16"/>
+          <w:szCs w:val="16"/>
+          <w:lang w:val="ru-ru" w:eastAsia="zh-cn" w:bidi="ar-sa"/>
+        </w:rPr>
+        <w:t>get</w:t>
+      </w:r>
+      <w:r>
+        <w:rPr>
+          <w:rFonts w:ascii="Cascadia Mono" w:hAnsi="Cascadia Mono" w:eastAsia="Cascadia Mono" w:cs="Cascadia Mono"/>
+          <w:color w:val="000000"/>
+          <w:sz w:val="16"/>
+          <w:szCs w:val="16"/>
+          <w:lang w:val="ru-ru" w:eastAsia="zh-cn" w:bidi="ar-sa"/>
+        </w:rPr>
+        <w:t xml:space="preserve">; </w:t>
+      </w:r>
+      <w:r>
+        <w:rPr>
+          <w:rFonts w:ascii="Cascadia Mono" w:hAnsi="Cascadia Mono" w:eastAsia="Cascadia Mono" w:cs="Cascadia Mono"/>
+          <w:color w:val="0000ff"/>
+          <w:sz w:val="16"/>
+          <w:szCs w:val="16"/>
+          <w:lang w:val="ru-ru" w:eastAsia="zh-cn" w:bidi="ar-sa"/>
+        </w:rPr>
+        <w:t>set</w:t>
+      </w:r>
+      <w:r>
+        <w:rPr>
+          <w:rFonts w:ascii="Cascadia Mono" w:hAnsi="Cascadia Mono" w:eastAsia="Cascadia Mono" w:cs="Cascadia Mono"/>
+          <w:color w:val="000000"/>
+          <w:sz w:val="16"/>
+          <w:szCs w:val="16"/>
+          <w:lang w:val="ru-ru" w:eastAsia="zh-cn" w:bidi="ar-sa"/>
+        </w:rPr>
+        <w:t>; }</w:t>
+      </w:r>
+    </w:p>
+    <w:p>
+      <w:pPr>
+        <w:widowControl/>
+        <w:pBdr>
+          <w:top w:val="nil" w:sz="0" w:space="0" w:color="000000" tmln="20, 20, 20, 0, 0"/>
+          <w:left w:val="nil" w:sz="0" w:space="0" w:color="000000" tmln="20, 20, 20, 0, 0"/>
+          <w:bottom w:val="nil" w:sz="0" w:space="0" w:color="000000" tmln="20, 20, 20, 0, 0"/>
+          <w:right w:val="nil" w:sz="0" w:space="0" w:color="000000" tmln="20, 20, 20, 0, 0"/>
+          <w:between w:val="nil" w:sz="0" w:space="0" w:color="000000" tmln="20, 20, 20, 0, 0"/>
+        </w:pBdr>
+        <w:shd w:val="none"/>
+        <w:rPr>
+          <w:rFonts w:ascii="Cascadia Mono" w:hAnsi="Cascadia Mono" w:eastAsia="Cascadia Mono" w:cs="Cascadia Mono"/>
+          <w:color w:val="000000"/>
+          <w:sz w:val="16"/>
+          <w:szCs w:val="16"/>
+          <w:lang w:val="ru-ru" w:eastAsia="zh-cn" w:bidi="ar-sa"/>
+        </w:rPr>
+      </w:pPr>
+      <w:r>
+        <w:rPr>
+          <w:rFonts w:ascii="Cascadia Mono" w:hAnsi="Cascadia Mono" w:eastAsia="Cascadia Mono" w:cs="Cascadia Mono"/>
+          <w:color w:val="000000"/>
+          <w:sz w:val="16"/>
+          <w:szCs w:val="16"/>
+          <w:lang w:val="ru-ru" w:eastAsia="zh-cn" w:bidi="ar-sa"/>
+        </w:rPr>
+        <w:t xml:space="preserve">        </w:t>
+      </w:r>
+      <w:r>
+        <w:rPr>
+          <w:rFonts w:ascii="Cascadia Mono" w:hAnsi="Cascadia Mono" w:eastAsia="Cascadia Mono" w:cs="Cascadia Mono"/>
+          <w:color w:val="0000ff"/>
+          <w:sz w:val="16"/>
+          <w:szCs w:val="16"/>
+          <w:lang w:val="ru-ru" w:eastAsia="zh-cn" w:bidi="ar-sa"/>
+        </w:rPr>
+        <w:t>public</w:t>
+      </w:r>
+      <w:r>
+        <w:rPr>
+          <w:rFonts w:ascii="Cascadia Mono" w:hAnsi="Cascadia Mono" w:eastAsia="Cascadia Mono" w:cs="Cascadia Mono"/>
+          <w:color w:val="000000"/>
+          <w:sz w:val="16"/>
+          <w:szCs w:val="16"/>
+          <w:lang w:val="ru-ru" w:eastAsia="zh-cn" w:bidi="ar-sa"/>
+        </w:rPr>
+        <w:t xml:space="preserve"> </w:t>
+      </w:r>
+      <w:r>
+        <w:rPr>
+          <w:rFonts w:ascii="Cascadia Mono" w:hAnsi="Cascadia Mono" w:eastAsia="Cascadia Mono" w:cs="Cascadia Mono"/>
+          <w:color w:val="0000ff"/>
+          <w:sz w:val="16"/>
+          <w:szCs w:val="16"/>
+          <w:lang w:val="ru-ru" w:eastAsia="zh-cn" w:bidi="ar-sa"/>
+        </w:rPr>
+        <w:t>string</w:t>
+      </w:r>
+      <w:r>
+        <w:rPr>
+          <w:rFonts w:ascii="Cascadia Mono" w:hAnsi="Cascadia Mono" w:eastAsia="Cascadia Mono" w:cs="Cascadia Mono"/>
+          <w:color w:val="000000"/>
+          <w:sz w:val="16"/>
+          <w:szCs w:val="16"/>
+          <w:lang w:val="ru-ru" w:eastAsia="zh-cn" w:bidi="ar-sa"/>
+        </w:rPr>
+        <w:t xml:space="preserve"> Password { </w:t>
+      </w:r>
+      <w:r>
+        <w:rPr>
+          <w:rFonts w:ascii="Cascadia Mono" w:hAnsi="Cascadia Mono" w:eastAsia="Cascadia Mono" w:cs="Cascadia Mono"/>
+          <w:color w:val="0000ff"/>
+          <w:sz w:val="16"/>
+          <w:szCs w:val="16"/>
+          <w:lang w:val="ru-ru" w:eastAsia="zh-cn" w:bidi="ar-sa"/>
+        </w:rPr>
+        <w:t>get</w:t>
+      </w:r>
+      <w:r>
+        <w:rPr>
+          <w:rFonts w:ascii="Cascadia Mono" w:hAnsi="Cascadia Mono" w:eastAsia="Cascadia Mono" w:cs="Cascadia Mono"/>
+          <w:color w:val="000000"/>
+          <w:sz w:val="16"/>
+          <w:szCs w:val="16"/>
+          <w:lang w:val="ru-ru" w:eastAsia="zh-cn" w:bidi="ar-sa"/>
+        </w:rPr>
+        <w:t xml:space="preserve">; </w:t>
+      </w:r>
+      <w:r>
+        <w:rPr>
+          <w:rFonts w:ascii="Cascadia Mono" w:hAnsi="Cascadia Mono" w:eastAsia="Cascadia Mono" w:cs="Cascadia Mono"/>
+          <w:color w:val="0000ff"/>
+          <w:sz w:val="16"/>
+          <w:szCs w:val="16"/>
+          <w:lang w:val="ru-ru" w:eastAsia="zh-cn" w:bidi="ar-sa"/>
+        </w:rPr>
+        <w:t>set</w:t>
+      </w:r>
+      <w:r>
+        <w:rPr>
+          <w:rFonts w:ascii="Cascadia Mono" w:hAnsi="Cascadia Mono" w:eastAsia="Cascadia Mono" w:cs="Cascadia Mono"/>
+          <w:color w:val="000000"/>
+          <w:sz w:val="16"/>
+          <w:szCs w:val="16"/>
+          <w:lang w:val="ru-ru" w:eastAsia="zh-cn" w:bidi="ar-sa"/>
+        </w:rPr>
+        <w:t>; }</w:t>
+      </w:r>
+    </w:p>
+    <w:p>
+      <w:pPr>
+        <w:widowControl/>
+        <w:pBdr>
+          <w:top w:val="nil" w:sz="0" w:space="0" w:color="000000" tmln="20, 20, 20, 0, 0"/>
+          <w:left w:val="nil" w:sz="0" w:space="0" w:color="000000" tmln="20, 20, 20, 0, 0"/>
+          <w:bottom w:val="nil" w:sz="0" w:space="0" w:color="000000" tmln="20, 20, 20, 0, 0"/>
+          <w:right w:val="nil" w:sz="0" w:space="0" w:color="000000" tmln="20, 20, 20, 0, 0"/>
+          <w:between w:val="nil" w:sz="0" w:space="0" w:color="000000" tmln="20, 20, 20, 0, 0"/>
+        </w:pBdr>
+        <w:shd w:val="none"/>
+        <w:rPr>
+          <w:rFonts w:ascii="Cascadia Mono" w:hAnsi="Cascadia Mono" w:eastAsia="Cascadia Mono" w:cs="Cascadia Mono"/>
+          <w:color w:val="000000"/>
+          <w:sz w:val="16"/>
+          <w:szCs w:val="16"/>
+          <w:lang w:val="ru-ru" w:eastAsia="zh-cn" w:bidi="ar-sa"/>
+        </w:rPr>
+      </w:pPr>
+      <w:r>
+        <w:rPr>
+          <w:rFonts w:ascii="Cascadia Mono" w:hAnsi="Cascadia Mono" w:eastAsia="Cascadia Mono" w:cs="Cascadia Mono"/>
+          <w:color w:val="000000"/>
+          <w:sz w:val="16"/>
+          <w:szCs w:val="16"/>
+          <w:lang w:val="ru-ru" w:eastAsia="zh-cn" w:bidi="ar-sa"/>
+        </w:rPr>
+        <w:t xml:space="preserve">        </w:t>
+      </w:r>
+      <w:r>
+        <w:rPr>
+          <w:rFonts w:ascii="Cascadia Mono" w:hAnsi="Cascadia Mono" w:eastAsia="Cascadia Mono" w:cs="Cascadia Mono"/>
+          <w:color w:val="0000ff"/>
+          <w:sz w:val="16"/>
+          <w:szCs w:val="16"/>
+          <w:lang w:val="ru-ru" w:eastAsia="zh-cn" w:bidi="ar-sa"/>
+        </w:rPr>
+        <w:t>public</w:t>
+      </w:r>
+      <w:r>
+        <w:rPr>
+          <w:rFonts w:ascii="Cascadia Mono" w:hAnsi="Cascadia Mono" w:eastAsia="Cascadia Mono" w:cs="Cascadia Mono"/>
+          <w:color w:val="000000"/>
+          <w:sz w:val="16"/>
+          <w:szCs w:val="16"/>
+          <w:lang w:val="ru-ru" w:eastAsia="zh-cn" w:bidi="ar-sa"/>
+        </w:rPr>
+        <w:t xml:space="preserve"> </w:t>
+      </w:r>
+      <w:r>
+        <w:rPr>
+          <w:rFonts w:ascii="Cascadia Mono" w:hAnsi="Cascadia Mono" w:eastAsia="Cascadia Mono" w:cs="Cascadia Mono"/>
+          <w:color w:val="0000ff"/>
+          <w:sz w:val="16"/>
+          <w:szCs w:val="16"/>
+          <w:lang w:val="ru-ru" w:eastAsia="zh-cn" w:bidi="ar-sa"/>
+        </w:rPr>
+        <w:t>string</w:t>
+      </w:r>
+      <w:r>
+        <w:rPr>
+          <w:rFonts w:ascii="Cascadia Mono" w:hAnsi="Cascadia Mono" w:eastAsia="Cascadia Mono" w:cs="Cascadia Mono"/>
+          <w:color w:val="000000"/>
+          <w:sz w:val="16"/>
+          <w:szCs w:val="16"/>
+          <w:lang w:val="ru-ru" w:eastAsia="zh-cn" w:bidi="ar-sa"/>
+        </w:rPr>
+        <w:t xml:space="preserve"> Email { </w:t>
+      </w:r>
+      <w:r>
+        <w:rPr>
+          <w:rFonts w:ascii="Cascadia Mono" w:hAnsi="Cascadia Mono" w:eastAsia="Cascadia Mono" w:cs="Cascadia Mono"/>
+          <w:color w:val="0000ff"/>
+          <w:sz w:val="16"/>
+          <w:szCs w:val="16"/>
+          <w:lang w:val="ru-ru" w:eastAsia="zh-cn" w:bidi="ar-sa"/>
+        </w:rPr>
+        <w:t>get</w:t>
+      </w:r>
+      <w:r>
+        <w:rPr>
+          <w:rFonts w:ascii="Cascadia Mono" w:hAnsi="Cascadia Mono" w:eastAsia="Cascadia Mono" w:cs="Cascadia Mono"/>
+          <w:color w:val="000000"/>
+          <w:sz w:val="16"/>
+          <w:szCs w:val="16"/>
+          <w:lang w:val="ru-ru" w:eastAsia="zh-cn" w:bidi="ar-sa"/>
+        </w:rPr>
+        <w:t xml:space="preserve">; </w:t>
+      </w:r>
+      <w:r>
+        <w:rPr>
+          <w:rFonts w:ascii="Cascadia Mono" w:hAnsi="Cascadia Mono" w:eastAsia="Cascadia Mono" w:cs="Cascadia Mono"/>
+          <w:color w:val="0000ff"/>
+          <w:sz w:val="16"/>
+          <w:szCs w:val="16"/>
+          <w:lang w:val="ru-ru" w:eastAsia="zh-cn" w:bidi="ar-sa"/>
+        </w:rPr>
+        <w:t>set</w:t>
+      </w:r>
+      <w:r>
+        <w:rPr>
+          <w:rFonts w:ascii="Cascadia Mono" w:hAnsi="Cascadia Mono" w:eastAsia="Cascadia Mono" w:cs="Cascadia Mono"/>
+          <w:color w:val="000000"/>
+          <w:sz w:val="16"/>
+          <w:szCs w:val="16"/>
+          <w:lang w:val="ru-ru" w:eastAsia="zh-cn" w:bidi="ar-sa"/>
+        </w:rPr>
+        <w:t>; }</w:t>
+      </w:r>
+    </w:p>
+    <w:p>
+      <w:pPr>
+        <w:widowControl/>
+        <w:pBdr>
+          <w:top w:val="nil" w:sz="0" w:space="0" w:color="000000" tmln="20, 20, 20, 0, 0"/>
+          <w:left w:val="nil" w:sz="0" w:space="0" w:color="000000" tmln="20, 20, 20, 0, 0"/>
+          <w:bottom w:val="nil" w:sz="0" w:space="0" w:color="000000" tmln="20, 20, 20, 0, 0"/>
+          <w:right w:val="nil" w:sz="0" w:space="0" w:color="000000" tmln="20, 20, 20, 0, 0"/>
+          <w:between w:val="nil" w:sz="0" w:space="0" w:color="000000" tmln="20, 20, 20, 0, 0"/>
+        </w:pBdr>
+        <w:shd w:val="none"/>
+        <w:rPr>
+          <w:rFonts w:ascii="Cascadia Mono" w:hAnsi="Cascadia Mono" w:eastAsia="Cascadia Mono" w:cs="Cascadia Mono"/>
+          <w:color w:val="000000"/>
+          <w:sz w:val="16"/>
+          <w:szCs w:val="16"/>
+          <w:lang w:val="ru-ru" w:eastAsia="zh-cn" w:bidi="ar-sa"/>
+        </w:rPr>
+      </w:pPr>
+      <w:r>
+        <w:rPr>
+          <w:rFonts w:ascii="Cascadia Mono" w:hAnsi="Cascadia Mono" w:eastAsia="Cascadia Mono" w:cs="Cascadia Mono"/>
+          <w:color w:val="000000"/>
+          <w:sz w:val="16"/>
+          <w:szCs w:val="16"/>
+          <w:lang w:val="ru-ru" w:eastAsia="zh-cn" w:bidi="ar-sa"/>
+        </w:rPr>
+        <w:t xml:space="preserve">        </w:t>
+      </w:r>
+      <w:r>
+        <w:rPr>
+          <w:rFonts w:ascii="Cascadia Mono" w:hAnsi="Cascadia Mono" w:eastAsia="Cascadia Mono" w:cs="Cascadia Mono"/>
+          <w:color w:val="0000ff"/>
+          <w:sz w:val="16"/>
+          <w:szCs w:val="16"/>
+          <w:lang w:val="ru-ru" w:eastAsia="zh-cn" w:bidi="ar-sa"/>
+        </w:rPr>
+        <w:t>public</w:t>
+      </w:r>
+      <w:r>
+        <w:rPr>
+          <w:rFonts w:ascii="Cascadia Mono" w:hAnsi="Cascadia Mono" w:eastAsia="Cascadia Mono" w:cs="Cascadia Mono"/>
+          <w:color w:val="000000"/>
+          <w:sz w:val="16"/>
+          <w:szCs w:val="16"/>
+          <w:lang w:val="ru-ru" w:eastAsia="zh-cn" w:bidi="ar-sa"/>
+        </w:rPr>
+        <w:t xml:space="preserve"> List&lt;UserRightsEnum&gt; Rights { </w:t>
+      </w:r>
+      <w:r>
+        <w:rPr>
+          <w:rFonts w:ascii="Cascadia Mono" w:hAnsi="Cascadia Mono" w:eastAsia="Cascadia Mono" w:cs="Cascadia Mono"/>
+          <w:color w:val="0000ff"/>
+          <w:sz w:val="16"/>
+          <w:szCs w:val="16"/>
+          <w:lang w:val="ru-ru" w:eastAsia="zh-cn" w:bidi="ar-sa"/>
+        </w:rPr>
+        <w:t>get</w:t>
+      </w:r>
+      <w:r>
+        <w:rPr>
+          <w:rFonts w:ascii="Cascadia Mono" w:hAnsi="Cascadia Mono" w:eastAsia="Cascadia Mono" w:cs="Cascadia Mono"/>
+          <w:color w:val="000000"/>
+          <w:sz w:val="16"/>
+          <w:szCs w:val="16"/>
+          <w:lang w:val="ru-ru" w:eastAsia="zh-cn" w:bidi="ar-sa"/>
+        </w:rPr>
+        <w:t xml:space="preserve">; </w:t>
+      </w:r>
+      <w:r>
+        <w:rPr>
+          <w:rFonts w:ascii="Cascadia Mono" w:hAnsi="Cascadia Mono" w:eastAsia="Cascadia Mono" w:cs="Cascadia Mono"/>
+          <w:color w:val="0000ff"/>
+          <w:sz w:val="16"/>
+          <w:szCs w:val="16"/>
+          <w:lang w:val="ru-ru" w:eastAsia="zh-cn" w:bidi="ar-sa"/>
+        </w:rPr>
+        <w:t>set</w:t>
+      </w:r>
+      <w:r>
+        <w:rPr>
+          <w:rFonts w:ascii="Cascadia Mono" w:hAnsi="Cascadia Mono" w:eastAsia="Cascadia Mono" w:cs="Cascadia Mono"/>
+          <w:color w:val="000000"/>
+          <w:sz w:val="16"/>
+          <w:szCs w:val="16"/>
+          <w:lang w:val="ru-ru" w:eastAsia="zh-cn" w:bidi="ar-sa"/>
+        </w:rPr>
+        <w:t>; }</w:t>
+      </w:r>
+    </w:p>
+    <w:p>
+      <w:pPr>
+        <w:widowControl/>
+        <w:pBdr>
+          <w:top w:val="nil" w:sz="0" w:space="0" w:color="000000" tmln="20, 20, 20, 0, 0"/>
+          <w:left w:val="nil" w:sz="0" w:space="0" w:color="000000" tmln="20, 20, 20, 0, 0"/>
+          <w:bottom w:val="nil" w:sz="0" w:space="0" w:color="000000" tmln="20, 20, 20, 0, 0"/>
+          <w:right w:val="nil" w:sz="0" w:space="0" w:color="000000" tmln="20, 20, 20, 0, 0"/>
+          <w:between w:val="nil" w:sz="0" w:space="0" w:color="000000" tmln="20, 20, 20, 0, 0"/>
+        </w:pBdr>
+        <w:shd w:val="none"/>
+        <w:rPr>
+          <w:rFonts w:ascii="Cascadia Mono" w:hAnsi="Cascadia Mono" w:eastAsia="Cascadia Mono" w:cs="Cascadia Mono"/>
+          <w:color w:val="000000"/>
+          <w:sz w:val="16"/>
+          <w:szCs w:val="16"/>
+          <w:lang w:val="ru-ru" w:eastAsia="zh-cn" w:bidi="ar-sa"/>
+        </w:rPr>
+      </w:pPr>
+      <w:r>
+        <w:rPr>
+          <w:rFonts w:ascii="Cascadia Mono" w:hAnsi="Cascadia Mono" w:eastAsia="Cascadia Mono" w:cs="Cascadia Mono"/>
+          <w:color w:val="000000"/>
+          <w:sz w:val="16"/>
+          <w:szCs w:val="16"/>
+          <w:lang w:val="ru-ru" w:eastAsia="zh-cn" w:bidi="ar-sa"/>
+        </w:rPr>
+        <w:t xml:space="preserve">    }</w:t>
+      </w:r>
+    </w:p>
+    <w:p>
+      <w:pPr>
+        <w:pBdr>
+          <w:top w:val="nil" w:sz="0" w:space="0" w:color="000000" tmln="20, 20, 20, 0, 0"/>
+          <w:left w:val="nil" w:sz="0" w:space="0" w:color="000000" tmln="20, 20, 20, 0, 0"/>
+          <w:bottom w:val="nil" w:sz="0" w:space="0" w:color="000000" tmln="20, 20, 20, 0, 0"/>
+          <w:right w:val="nil" w:sz="0" w:space="0" w:color="000000" tmln="20, 20, 20, 0, 0"/>
+          <w:between w:val="nil" w:sz="0" w:space="0" w:color="000000" tmln="20, 20, 20, 0, 0"/>
+        </w:pBdr>
+        <w:shd w:val="none"/>
+        <w:rPr>
+          <w:sz w:val="28"/>
+          <w:szCs w:val="28"/>
+          <w:lang w:val="ru-ru" w:eastAsia="zh-cn" w:bidi="ar-sa"/>
+        </w:rPr>
+      </w:pPr>
+      <w:r>
+        <w:rPr>
+          <w:sz w:val="28"/>
+          <w:szCs w:val="28"/>
+          <w:lang w:val="ru-ru" w:eastAsia="zh-cn" w:bidi="ar-sa"/>
+        </w:rPr>
+        <w:t>Посетитель</w:t>
+      </w:r>
+    </w:p>
+    <w:p>
+      <w:pPr>
+        <w:widowControl/>
+        <w:pBdr>
+          <w:top w:val="nil" w:sz="0" w:space="0" w:color="000000" tmln="20, 20, 20, 0, 0"/>
+          <w:left w:val="nil" w:sz="0" w:space="0" w:color="000000" tmln="20, 20, 20, 0, 0"/>
+          <w:bottom w:val="nil" w:sz="0" w:space="0" w:color="000000" tmln="20, 20, 20, 0, 0"/>
+          <w:right w:val="nil" w:sz="0" w:space="0" w:color="000000" tmln="20, 20, 20, 0, 0"/>
+          <w:between w:val="nil" w:sz="0" w:space="0" w:color="000000" tmln="20, 20, 20, 0, 0"/>
+        </w:pBdr>
+        <w:shd w:val="none"/>
+        <w:rPr>
+          <w:rFonts w:ascii="Cascadia Mono" w:hAnsi="Cascadia Mono" w:eastAsia="Cascadia Mono" w:cs="Cascadia Mono"/>
+          <w:color w:val="000000"/>
+          <w:sz w:val="16"/>
+          <w:szCs w:val="16"/>
+          <w:lang w:val="ru-ru" w:eastAsia="zh-cn" w:bidi="ar-sa"/>
+        </w:rPr>
+      </w:pPr>
+      <w:r>
+        <w:rPr>
+          <w:rFonts w:ascii="Cascadia Mono" w:hAnsi="Cascadia Mono" w:eastAsia="Cascadia Mono" w:cs="Cascadia Mono"/>
+          <w:color w:val="0000ff"/>
+          <w:sz w:val="16"/>
+          <w:szCs w:val="16"/>
+          <w:lang w:val="ru-ru" w:eastAsia="zh-cn" w:bidi="ar-sa"/>
+        </w:rPr>
+        <w:t>public</w:t>
+      </w:r>
+      <w:r>
+        <w:rPr>
+          <w:rFonts w:ascii="Cascadia Mono" w:hAnsi="Cascadia Mono" w:eastAsia="Cascadia Mono" w:cs="Cascadia Mono"/>
+          <w:color w:val="000000"/>
+          <w:sz w:val="16"/>
+          <w:szCs w:val="16"/>
+          <w:lang w:val="ru-ru" w:eastAsia="zh-cn" w:bidi="ar-sa"/>
+        </w:rPr>
+        <w:t xml:space="preserve"> </w:t>
+      </w:r>
+      <w:r>
+        <w:rPr>
+          <w:rFonts w:ascii="Cascadia Mono" w:hAnsi="Cascadia Mono" w:eastAsia="Cascadia Mono" w:cs="Cascadia Mono"/>
+          <w:color w:val="0000ff"/>
+          <w:sz w:val="16"/>
+          <w:szCs w:val="16"/>
+          <w:lang w:val="ru-ru" w:eastAsia="zh-cn" w:bidi="ar-sa"/>
+        </w:rPr>
+        <w:t>class</w:t>
+      </w:r>
+      <w:r>
+        <w:rPr>
+          <w:rFonts w:ascii="Cascadia Mono" w:hAnsi="Cascadia Mono" w:eastAsia="Cascadia Mono" w:cs="Cascadia Mono"/>
+          <w:color w:val="000000"/>
+          <w:sz w:val="16"/>
+          <w:szCs w:val="16"/>
+          <w:lang w:val="ru-ru" w:eastAsia="zh-cn" w:bidi="ar-sa"/>
+        </w:rPr>
+        <w:t xml:space="preserve"> </w:t>
+      </w:r>
+      <w:r>
+        <w:rPr>
+          <w:rFonts w:ascii="Cascadia Mono" w:hAnsi="Cascadia Mono" w:eastAsia="Cascadia Mono" w:cs="Cascadia Mono"/>
+          <w:color w:val="2b91af"/>
+          <w:sz w:val="16"/>
+          <w:szCs w:val="16"/>
+          <w:lang w:val="ru-ru" w:eastAsia="zh-cn" w:bidi="ar-sa"/>
+        </w:rPr>
+        <w:t>Visitor</w:t>
+      </w:r>
+      <w:r>
+        <w:rPr>
+          <w:rFonts w:ascii="Cascadia Mono" w:hAnsi="Cascadia Mono" w:eastAsia="Cascadia Mono" w:cs="Cascadia Mono"/>
+          <w:color w:val="000000"/>
+          <w:sz w:val="16"/>
+          <w:szCs w:val="16"/>
+          <w:lang w:val="ru-ru" w:eastAsia="zh-cn" w:bidi="ar-sa"/>
+        </w:rPr>
+        <w:t xml:space="preserve"> : IUser</w:t>
+      </w:r>
+    </w:p>
+    <w:p>
+      <w:pPr>
+        <w:widowControl/>
+        <w:pBdr>
+          <w:top w:val="nil" w:sz="0" w:space="0" w:color="000000" tmln="20, 20, 20, 0, 0"/>
+          <w:left w:val="nil" w:sz="0" w:space="0" w:color="000000" tmln="20, 20, 20, 0, 0"/>
+          <w:bottom w:val="nil" w:sz="0" w:space="0" w:color="000000" tmln="20, 20, 20, 0, 0"/>
+          <w:right w:val="nil" w:sz="0" w:space="0" w:color="000000" tmln="20, 20, 20, 0, 0"/>
+          <w:between w:val="nil" w:sz="0" w:space="0" w:color="000000" tmln="20, 20, 20, 0, 0"/>
+        </w:pBdr>
+        <w:shd w:val="none"/>
+        <w:rPr>
+          <w:rFonts w:ascii="Cascadia Mono" w:hAnsi="Cascadia Mono" w:eastAsia="Cascadia Mono" w:cs="Cascadia Mono"/>
+          <w:color w:val="000000"/>
+          <w:sz w:val="16"/>
+          <w:szCs w:val="16"/>
+          <w:lang w:val="ru-ru" w:eastAsia="zh-cn" w:bidi="ar-sa"/>
+        </w:rPr>
+      </w:pPr>
+      <w:r>
+        <w:rPr>
+          <w:rFonts w:ascii="Cascadia Mono" w:hAnsi="Cascadia Mono" w:eastAsia="Cascadia Mono" w:cs="Cascadia Mono"/>
+          <w:color w:val="000000"/>
+          <w:sz w:val="16"/>
+          <w:szCs w:val="16"/>
+          <w:lang w:val="ru-ru" w:eastAsia="zh-cn" w:bidi="ar-sa"/>
+        </w:rPr>
+        <w:t xml:space="preserve">    {</w:t>
+      </w:r>
+    </w:p>
+    <w:p>
+      <w:pPr>
+        <w:widowControl/>
+        <w:pBdr>
+          <w:top w:val="nil" w:sz="0" w:space="0" w:color="000000" tmln="20, 20, 20, 0, 0"/>
+          <w:left w:val="nil" w:sz="0" w:space="0" w:color="000000" tmln="20, 20, 20, 0, 0"/>
+          <w:bottom w:val="nil" w:sz="0" w:space="0" w:color="000000" tmln="20, 20, 20, 0, 0"/>
+          <w:right w:val="nil" w:sz="0" w:space="0" w:color="000000" tmln="20, 20, 20, 0, 0"/>
+          <w:between w:val="nil" w:sz="0" w:space="0" w:color="000000" tmln="20, 20, 20, 0, 0"/>
+        </w:pBdr>
+        <w:shd w:val="none"/>
+        <w:rPr>
+          <w:rFonts w:ascii="Cascadia Mono" w:hAnsi="Cascadia Mono" w:eastAsia="Cascadia Mono" w:cs="Cascadia Mono"/>
+          <w:color w:val="000000"/>
+          <w:sz w:val="16"/>
+          <w:szCs w:val="16"/>
+          <w:lang w:val="ru-ru" w:eastAsia="zh-cn" w:bidi="ar-sa"/>
+        </w:rPr>
+      </w:pPr>
+      <w:r>
+        <w:rPr>
+          <w:rFonts w:ascii="Cascadia Mono" w:hAnsi="Cascadia Mono" w:eastAsia="Cascadia Mono" w:cs="Cascadia Mono"/>
+          <w:color w:val="000000"/>
+          <w:sz w:val="16"/>
+          <w:szCs w:val="16"/>
+          <w:lang w:val="ru-ru" w:eastAsia="zh-cn" w:bidi="ar-sa"/>
+        </w:rPr>
+        <w:t xml:space="preserve">        </w:t>
+      </w:r>
+      <w:r>
+        <w:rPr>
+          <w:rFonts w:ascii="Cascadia Mono" w:hAnsi="Cascadia Mono" w:eastAsia="Cascadia Mono" w:cs="Cascadia Mono"/>
+          <w:color w:val="0000ff"/>
+          <w:sz w:val="16"/>
+          <w:szCs w:val="16"/>
+          <w:lang w:val="ru-ru" w:eastAsia="zh-cn" w:bidi="ar-sa"/>
+        </w:rPr>
+        <w:t>public</w:t>
+      </w:r>
+      <w:r>
+        <w:rPr>
+          <w:rFonts w:ascii="Cascadia Mono" w:hAnsi="Cascadia Mono" w:eastAsia="Cascadia Mono" w:cs="Cascadia Mono"/>
+          <w:color w:val="000000"/>
+          <w:sz w:val="16"/>
+          <w:szCs w:val="16"/>
+          <w:lang w:val="ru-ru" w:eastAsia="zh-cn" w:bidi="ar-sa"/>
+        </w:rPr>
+        <w:t xml:space="preserve"> Guid Id { </w:t>
+      </w:r>
+      <w:r>
+        <w:rPr>
+          <w:rFonts w:ascii="Cascadia Mono" w:hAnsi="Cascadia Mono" w:eastAsia="Cascadia Mono" w:cs="Cascadia Mono"/>
+          <w:color w:val="0000ff"/>
+          <w:sz w:val="16"/>
+          <w:szCs w:val="16"/>
+          <w:lang w:val="ru-ru" w:eastAsia="zh-cn" w:bidi="ar-sa"/>
+        </w:rPr>
+        <w:t>get</w:t>
+      </w:r>
+      <w:r>
+        <w:rPr>
+          <w:rFonts w:ascii="Cascadia Mono" w:hAnsi="Cascadia Mono" w:eastAsia="Cascadia Mono" w:cs="Cascadia Mono"/>
+          <w:color w:val="000000"/>
+          <w:sz w:val="16"/>
+          <w:szCs w:val="16"/>
+          <w:lang w:val="ru-ru" w:eastAsia="zh-cn" w:bidi="ar-sa"/>
+        </w:rPr>
+        <w:t>; }</w:t>
+      </w:r>
+    </w:p>
+    <w:p>
+      <w:pPr>
+        <w:widowControl/>
+        <w:pBdr>
+          <w:top w:val="nil" w:sz="0" w:space="0" w:color="000000" tmln="20, 20, 20, 0, 0"/>
+          <w:left w:val="nil" w:sz="0" w:space="0" w:color="000000" tmln="20, 20, 20, 0, 0"/>
+          <w:bottom w:val="nil" w:sz="0" w:space="0" w:color="000000" tmln="20, 20, 20, 0, 0"/>
+          <w:right w:val="nil" w:sz="0" w:space="0" w:color="000000" tmln="20, 20, 20, 0, 0"/>
+          <w:between w:val="nil" w:sz="0" w:space="0" w:color="000000" tmln="20, 20, 20, 0, 0"/>
+        </w:pBdr>
+        <w:shd w:val="none"/>
+        <w:rPr>
+          <w:rFonts w:ascii="Cascadia Mono" w:hAnsi="Cascadia Mono" w:eastAsia="Cascadia Mono" w:cs="Cascadia Mono"/>
+          <w:color w:val="000000"/>
+          <w:sz w:val="16"/>
+          <w:szCs w:val="16"/>
+          <w:lang w:val="ru-ru" w:eastAsia="zh-cn" w:bidi="ar-sa"/>
+        </w:rPr>
+      </w:pPr>
+      <w:r>
+        <w:rPr>
+          <w:rFonts w:ascii="Cascadia Mono" w:hAnsi="Cascadia Mono" w:eastAsia="Cascadia Mono" w:cs="Cascadia Mono"/>
+          <w:color w:val="000000"/>
+          <w:sz w:val="16"/>
+          <w:szCs w:val="16"/>
+          <w:lang w:val="ru-ru" w:eastAsia="zh-cn" w:bidi="ar-sa"/>
+        </w:rPr>
+        <w:t xml:space="preserve">        </w:t>
+      </w:r>
+      <w:r>
+        <w:rPr>
+          <w:rFonts w:ascii="Cascadia Mono" w:hAnsi="Cascadia Mono" w:eastAsia="Cascadia Mono" w:cs="Cascadia Mono"/>
+          <w:color w:val="0000ff"/>
+          <w:sz w:val="16"/>
+          <w:szCs w:val="16"/>
+          <w:lang w:val="ru-ru" w:eastAsia="zh-cn" w:bidi="ar-sa"/>
+        </w:rPr>
+        <w:t>public</w:t>
+      </w:r>
+      <w:r>
+        <w:rPr>
+          <w:rFonts w:ascii="Cascadia Mono" w:hAnsi="Cascadia Mono" w:eastAsia="Cascadia Mono" w:cs="Cascadia Mono"/>
+          <w:color w:val="000000"/>
+          <w:sz w:val="16"/>
+          <w:szCs w:val="16"/>
+          <w:lang w:val="ru-ru" w:eastAsia="zh-cn" w:bidi="ar-sa"/>
+        </w:rPr>
+        <w:t xml:space="preserve"> </w:t>
+      </w:r>
+      <w:r>
+        <w:rPr>
+          <w:rFonts w:ascii="Cascadia Mono" w:hAnsi="Cascadia Mono" w:eastAsia="Cascadia Mono" w:cs="Cascadia Mono"/>
+          <w:color w:val="0000ff"/>
+          <w:sz w:val="16"/>
+          <w:szCs w:val="16"/>
+          <w:lang w:val="ru-ru" w:eastAsia="zh-cn" w:bidi="ar-sa"/>
+        </w:rPr>
+        <w:t>string</w:t>
+      </w:r>
+      <w:r>
+        <w:rPr>
+          <w:rFonts w:ascii="Cascadia Mono" w:hAnsi="Cascadia Mono" w:eastAsia="Cascadia Mono" w:cs="Cascadia Mono"/>
+          <w:color w:val="000000"/>
+          <w:sz w:val="16"/>
+          <w:szCs w:val="16"/>
+          <w:lang w:val="ru-ru" w:eastAsia="zh-cn" w:bidi="ar-sa"/>
+        </w:rPr>
+        <w:t xml:space="preserve"> Name { </w:t>
+      </w:r>
+      <w:r>
+        <w:rPr>
+          <w:rFonts w:ascii="Cascadia Mono" w:hAnsi="Cascadia Mono" w:eastAsia="Cascadia Mono" w:cs="Cascadia Mono"/>
+          <w:color w:val="0000ff"/>
+          <w:sz w:val="16"/>
+          <w:szCs w:val="16"/>
+          <w:lang w:val="ru-ru" w:eastAsia="zh-cn" w:bidi="ar-sa"/>
+        </w:rPr>
+        <w:t>get</w:t>
+      </w:r>
+      <w:r>
+        <w:rPr>
+          <w:rFonts w:ascii="Cascadia Mono" w:hAnsi="Cascadia Mono" w:eastAsia="Cascadia Mono" w:cs="Cascadia Mono"/>
+          <w:color w:val="000000"/>
+          <w:sz w:val="16"/>
+          <w:szCs w:val="16"/>
+          <w:lang w:val="ru-ru" w:eastAsia="zh-cn" w:bidi="ar-sa"/>
+        </w:rPr>
+        <w:t xml:space="preserve">; </w:t>
+      </w:r>
+      <w:r>
+        <w:rPr>
+          <w:rFonts w:ascii="Cascadia Mono" w:hAnsi="Cascadia Mono" w:eastAsia="Cascadia Mono" w:cs="Cascadia Mono"/>
+          <w:color w:val="0000ff"/>
+          <w:sz w:val="16"/>
+          <w:szCs w:val="16"/>
+          <w:lang w:val="ru-ru" w:eastAsia="zh-cn" w:bidi="ar-sa"/>
+        </w:rPr>
+        <w:t>set</w:t>
+      </w:r>
+      <w:r>
+        <w:rPr>
+          <w:rFonts w:ascii="Cascadia Mono" w:hAnsi="Cascadia Mono" w:eastAsia="Cascadia Mono" w:cs="Cascadia Mono"/>
+          <w:color w:val="000000"/>
+          <w:sz w:val="16"/>
+          <w:szCs w:val="16"/>
+          <w:lang w:val="ru-ru" w:eastAsia="zh-cn" w:bidi="ar-sa"/>
+        </w:rPr>
+        <w:t>; }</w:t>
+      </w:r>
+    </w:p>
+    <w:p>
+      <w:pPr>
+        <w:widowControl/>
+        <w:pBdr>
+          <w:top w:val="nil" w:sz="0" w:space="0" w:color="000000" tmln="20, 20, 20, 0, 0"/>
+          <w:left w:val="nil" w:sz="0" w:space="0" w:color="000000" tmln="20, 20, 20, 0, 0"/>
+          <w:bottom w:val="nil" w:sz="0" w:space="0" w:color="000000" tmln="20, 20, 20, 0, 0"/>
+          <w:right w:val="nil" w:sz="0" w:space="0" w:color="000000" tmln="20, 20, 20, 0, 0"/>
+          <w:between w:val="nil" w:sz="0" w:space="0" w:color="000000" tmln="20, 20, 20, 0, 0"/>
+        </w:pBdr>
+        <w:shd w:val="none"/>
+        <w:rPr>
+          <w:rFonts w:ascii="Cascadia Mono" w:hAnsi="Cascadia Mono" w:eastAsia="Cascadia Mono" w:cs="Cascadia Mono"/>
+          <w:color w:val="000000"/>
+          <w:sz w:val="16"/>
+          <w:szCs w:val="16"/>
+          <w:lang w:val="ru-ru" w:eastAsia="zh-cn" w:bidi="ar-sa"/>
+        </w:rPr>
+      </w:pPr>
+      <w:r>
+        <w:rPr>
+          <w:rFonts w:ascii="Cascadia Mono" w:hAnsi="Cascadia Mono" w:eastAsia="Cascadia Mono" w:cs="Cascadia Mono"/>
+          <w:color w:val="000000"/>
+          <w:sz w:val="16"/>
+          <w:szCs w:val="16"/>
+          <w:lang w:val="ru-ru" w:eastAsia="zh-cn" w:bidi="ar-sa"/>
+        </w:rPr>
+        <w:t xml:space="preserve">        </w:t>
+      </w:r>
+      <w:r>
+        <w:rPr>
+          <w:rFonts w:ascii="Cascadia Mono" w:hAnsi="Cascadia Mono" w:eastAsia="Cascadia Mono" w:cs="Cascadia Mono"/>
+          <w:color w:val="0000ff"/>
+          <w:sz w:val="16"/>
+          <w:szCs w:val="16"/>
+          <w:lang w:val="ru-ru" w:eastAsia="zh-cn" w:bidi="ar-sa"/>
+        </w:rPr>
+        <w:t>public</w:t>
+      </w:r>
+      <w:r>
+        <w:rPr>
+          <w:rFonts w:ascii="Cascadia Mono" w:hAnsi="Cascadia Mono" w:eastAsia="Cascadia Mono" w:cs="Cascadia Mono"/>
+          <w:color w:val="000000"/>
+          <w:sz w:val="16"/>
+          <w:szCs w:val="16"/>
+          <w:lang w:val="ru-ru" w:eastAsia="zh-cn" w:bidi="ar-sa"/>
+        </w:rPr>
+        <w:t xml:space="preserve"> </w:t>
+      </w:r>
+      <w:r>
+        <w:rPr>
+          <w:rFonts w:ascii="Cascadia Mono" w:hAnsi="Cascadia Mono" w:eastAsia="Cascadia Mono" w:cs="Cascadia Mono"/>
+          <w:color w:val="0000ff"/>
+          <w:sz w:val="16"/>
+          <w:szCs w:val="16"/>
+          <w:lang w:val="ru-ru" w:eastAsia="zh-cn" w:bidi="ar-sa"/>
+        </w:rPr>
+        <w:t>string</w:t>
+      </w:r>
+      <w:r>
+        <w:rPr>
+          <w:rFonts w:ascii="Cascadia Mono" w:hAnsi="Cascadia Mono" w:eastAsia="Cascadia Mono" w:cs="Cascadia Mono"/>
+          <w:color w:val="000000"/>
+          <w:sz w:val="16"/>
+          <w:szCs w:val="16"/>
+          <w:lang w:val="ru-ru" w:eastAsia="zh-cn" w:bidi="ar-sa"/>
+        </w:rPr>
+        <w:t xml:space="preserve"> Login { </w:t>
+      </w:r>
+      <w:r>
+        <w:rPr>
+          <w:rFonts w:ascii="Cascadia Mono" w:hAnsi="Cascadia Mono" w:eastAsia="Cascadia Mono" w:cs="Cascadia Mono"/>
+          <w:color w:val="0000ff"/>
+          <w:sz w:val="16"/>
+          <w:szCs w:val="16"/>
+          <w:lang w:val="ru-ru" w:eastAsia="zh-cn" w:bidi="ar-sa"/>
+        </w:rPr>
+        <w:t>get</w:t>
+      </w:r>
+      <w:r>
+        <w:rPr>
+          <w:rFonts w:ascii="Cascadia Mono" w:hAnsi="Cascadia Mono" w:eastAsia="Cascadia Mono" w:cs="Cascadia Mono"/>
+          <w:color w:val="000000"/>
+          <w:sz w:val="16"/>
+          <w:szCs w:val="16"/>
+          <w:lang w:val="ru-ru" w:eastAsia="zh-cn" w:bidi="ar-sa"/>
+        </w:rPr>
+        <w:t>;</w:t>
+      </w:r>
+      <w:r>
+        <w:rPr>
+          <w:rFonts w:ascii="Cascadia Mono" w:hAnsi="Cascadia Mono" w:eastAsia="Cascadia Mono" w:cs="Cascadia Mono"/>
+          <w:color w:val="0000ff"/>
+          <w:sz w:val="16"/>
+          <w:szCs w:val="16"/>
+          <w:lang w:val="ru-ru" w:eastAsia="zh-cn" w:bidi="ar-sa"/>
+        </w:rPr>
+        <w:t>set</w:t>
+      </w:r>
+      <w:r>
+        <w:rPr>
+          <w:rFonts w:ascii="Cascadia Mono" w:hAnsi="Cascadia Mono" w:eastAsia="Cascadia Mono" w:cs="Cascadia Mono"/>
+          <w:color w:val="000000"/>
+          <w:sz w:val="16"/>
+          <w:szCs w:val="16"/>
+          <w:lang w:val="ru-ru" w:eastAsia="zh-cn" w:bidi="ar-sa"/>
+        </w:rPr>
+        <w:t>; }</w:t>
+      </w:r>
+    </w:p>
+    <w:p>
+      <w:pPr>
+        <w:widowControl/>
+        <w:pBdr>
+          <w:top w:val="nil" w:sz="0" w:space="0" w:color="000000" tmln="20, 20, 20, 0, 0"/>
+          <w:left w:val="nil" w:sz="0" w:space="0" w:color="000000" tmln="20, 20, 20, 0, 0"/>
+          <w:bottom w:val="nil" w:sz="0" w:space="0" w:color="000000" tmln="20, 20, 20, 0, 0"/>
+          <w:right w:val="nil" w:sz="0" w:space="0" w:color="000000" tmln="20, 20, 20, 0, 0"/>
+          <w:between w:val="nil" w:sz="0" w:space="0" w:color="000000" tmln="20, 20, 20, 0, 0"/>
+        </w:pBdr>
+        <w:shd w:val="none"/>
+        <w:rPr>
+          <w:rFonts w:ascii="Cascadia Mono" w:hAnsi="Cascadia Mono" w:eastAsia="Cascadia Mono" w:cs="Cascadia Mono"/>
+          <w:color w:val="000000"/>
+          <w:sz w:val="16"/>
+          <w:szCs w:val="16"/>
+          <w:lang w:val="ru-ru" w:eastAsia="zh-cn" w:bidi="ar-sa"/>
+        </w:rPr>
+      </w:pPr>
+      <w:r>
+        <w:rPr>
+          <w:rFonts w:ascii="Cascadia Mono" w:hAnsi="Cascadia Mono" w:eastAsia="Cascadia Mono" w:cs="Cascadia Mono"/>
+          <w:color w:val="000000"/>
+          <w:sz w:val="16"/>
+          <w:szCs w:val="16"/>
+          <w:lang w:val="ru-ru" w:eastAsia="zh-cn" w:bidi="ar-sa"/>
+        </w:rPr>
+        <w:t xml:space="preserve">        </w:t>
+      </w:r>
+      <w:r>
+        <w:rPr>
+          <w:rFonts w:ascii="Cascadia Mono" w:hAnsi="Cascadia Mono" w:eastAsia="Cascadia Mono" w:cs="Cascadia Mono"/>
+          <w:color w:val="0000ff"/>
+          <w:sz w:val="16"/>
+          <w:szCs w:val="16"/>
+          <w:lang w:val="ru-ru" w:eastAsia="zh-cn" w:bidi="ar-sa"/>
+        </w:rPr>
+        <w:t>public</w:t>
+      </w:r>
+      <w:r>
+        <w:rPr>
+          <w:rFonts w:ascii="Cascadia Mono" w:hAnsi="Cascadia Mono" w:eastAsia="Cascadia Mono" w:cs="Cascadia Mono"/>
+          <w:color w:val="000000"/>
+          <w:sz w:val="16"/>
+          <w:szCs w:val="16"/>
+          <w:lang w:val="ru-ru" w:eastAsia="zh-cn" w:bidi="ar-sa"/>
+        </w:rPr>
+        <w:t xml:space="preserve"> </w:t>
+      </w:r>
+      <w:r>
+        <w:rPr>
+          <w:rFonts w:ascii="Cascadia Mono" w:hAnsi="Cascadia Mono" w:eastAsia="Cascadia Mono" w:cs="Cascadia Mono"/>
+          <w:color w:val="0000ff"/>
+          <w:sz w:val="16"/>
+          <w:szCs w:val="16"/>
+          <w:lang w:val="ru-ru" w:eastAsia="zh-cn" w:bidi="ar-sa"/>
+        </w:rPr>
+        <w:t>string</w:t>
+      </w:r>
+      <w:r>
+        <w:rPr>
+          <w:rFonts w:ascii="Cascadia Mono" w:hAnsi="Cascadia Mono" w:eastAsia="Cascadia Mono" w:cs="Cascadia Mono"/>
+          <w:color w:val="000000"/>
+          <w:sz w:val="16"/>
+          <w:szCs w:val="16"/>
+          <w:lang w:val="ru-ru" w:eastAsia="zh-cn" w:bidi="ar-sa"/>
+        </w:rPr>
+        <w:t xml:space="preserve"> Password { </w:t>
+      </w:r>
+      <w:r>
+        <w:rPr>
+          <w:rFonts w:ascii="Cascadia Mono" w:hAnsi="Cascadia Mono" w:eastAsia="Cascadia Mono" w:cs="Cascadia Mono"/>
+          <w:color w:val="0000ff"/>
+          <w:sz w:val="16"/>
+          <w:szCs w:val="16"/>
+          <w:lang w:val="ru-ru" w:eastAsia="zh-cn" w:bidi="ar-sa"/>
+        </w:rPr>
+        <w:t>get</w:t>
+      </w:r>
+      <w:r>
+        <w:rPr>
+          <w:rFonts w:ascii="Cascadia Mono" w:hAnsi="Cascadia Mono" w:eastAsia="Cascadia Mono" w:cs="Cascadia Mono"/>
+          <w:color w:val="000000"/>
+          <w:sz w:val="16"/>
+          <w:szCs w:val="16"/>
+          <w:lang w:val="ru-ru" w:eastAsia="zh-cn" w:bidi="ar-sa"/>
+        </w:rPr>
+        <w:t xml:space="preserve">; </w:t>
+      </w:r>
+      <w:r>
+        <w:rPr>
+          <w:rFonts w:ascii="Cascadia Mono" w:hAnsi="Cascadia Mono" w:eastAsia="Cascadia Mono" w:cs="Cascadia Mono"/>
+          <w:color w:val="0000ff"/>
+          <w:sz w:val="16"/>
+          <w:szCs w:val="16"/>
+          <w:lang w:val="ru-ru" w:eastAsia="zh-cn" w:bidi="ar-sa"/>
+        </w:rPr>
+        <w:t>set</w:t>
+      </w:r>
+      <w:r>
+        <w:rPr>
+          <w:rFonts w:ascii="Cascadia Mono" w:hAnsi="Cascadia Mono" w:eastAsia="Cascadia Mono" w:cs="Cascadia Mono"/>
+          <w:color w:val="000000"/>
+          <w:sz w:val="16"/>
+          <w:szCs w:val="16"/>
+          <w:lang w:val="ru-ru" w:eastAsia="zh-cn" w:bidi="ar-sa"/>
+        </w:rPr>
+        <w:t>; }</w:t>
+      </w:r>
+    </w:p>
+    <w:p>
+      <w:pPr>
+        <w:widowControl/>
+        <w:pBdr>
+          <w:top w:val="nil" w:sz="0" w:space="0" w:color="000000" tmln="20, 20, 20, 0, 0"/>
+          <w:left w:val="nil" w:sz="0" w:space="0" w:color="000000" tmln="20, 20, 20, 0, 0"/>
+          <w:bottom w:val="nil" w:sz="0" w:space="0" w:color="000000" tmln="20, 20, 20, 0, 0"/>
+          <w:right w:val="nil" w:sz="0" w:space="0" w:color="000000" tmln="20, 20, 20, 0, 0"/>
+          <w:between w:val="nil" w:sz="0" w:space="0" w:color="000000" tmln="20, 20, 20, 0, 0"/>
+        </w:pBdr>
+        <w:shd w:val="none"/>
+        <w:rPr>
+          <w:rFonts w:ascii="Cascadia Mono" w:hAnsi="Cascadia Mono" w:eastAsia="Cascadia Mono" w:cs="Cascadia Mono"/>
+          <w:color w:val="000000"/>
+          <w:sz w:val="16"/>
+          <w:szCs w:val="16"/>
+          <w:lang w:val="ru-ru" w:eastAsia="zh-cn" w:bidi="ar-sa"/>
+        </w:rPr>
+      </w:pPr>
+      <w:r>
+        <w:rPr>
+          <w:rFonts w:ascii="Cascadia Mono" w:hAnsi="Cascadia Mono" w:eastAsia="Cascadia Mono" w:cs="Cascadia Mono"/>
+          <w:color w:val="000000"/>
+          <w:sz w:val="16"/>
+          <w:szCs w:val="16"/>
+          <w:lang w:val="ru-ru" w:eastAsia="zh-cn" w:bidi="ar-sa"/>
+        </w:rPr>
+        <w:t xml:space="preserve">        </w:t>
+      </w:r>
+      <w:r>
+        <w:rPr>
+          <w:rFonts w:ascii="Cascadia Mono" w:hAnsi="Cascadia Mono" w:eastAsia="Cascadia Mono" w:cs="Cascadia Mono"/>
+          <w:color w:val="0000ff"/>
+          <w:sz w:val="16"/>
+          <w:szCs w:val="16"/>
+          <w:lang w:val="ru-ru" w:eastAsia="zh-cn" w:bidi="ar-sa"/>
+        </w:rPr>
+        <w:t>public</w:t>
+      </w:r>
+      <w:r>
+        <w:rPr>
+          <w:rFonts w:ascii="Cascadia Mono" w:hAnsi="Cascadia Mono" w:eastAsia="Cascadia Mono" w:cs="Cascadia Mono"/>
+          <w:color w:val="000000"/>
+          <w:sz w:val="16"/>
+          <w:szCs w:val="16"/>
+          <w:lang w:val="ru-ru" w:eastAsia="zh-cn" w:bidi="ar-sa"/>
+        </w:rPr>
+        <w:t xml:space="preserve"> </w:t>
+      </w:r>
+      <w:r>
+        <w:rPr>
+          <w:rFonts w:ascii="Cascadia Mono" w:hAnsi="Cascadia Mono" w:eastAsia="Cascadia Mono" w:cs="Cascadia Mono"/>
+          <w:color w:val="0000ff"/>
+          <w:sz w:val="16"/>
+          <w:szCs w:val="16"/>
+          <w:lang w:val="ru-ru" w:eastAsia="zh-cn" w:bidi="ar-sa"/>
+        </w:rPr>
+        <w:t>string</w:t>
+      </w:r>
+      <w:r>
+        <w:rPr>
+          <w:rFonts w:ascii="Cascadia Mono" w:hAnsi="Cascadia Mono" w:eastAsia="Cascadia Mono" w:cs="Cascadia Mono"/>
+          <w:color w:val="000000"/>
+          <w:sz w:val="16"/>
+          <w:szCs w:val="16"/>
+          <w:lang w:val="ru-ru" w:eastAsia="zh-cn" w:bidi="ar-sa"/>
+        </w:rPr>
+        <w:t xml:space="preserve"> Email { </w:t>
+      </w:r>
+      <w:r>
+        <w:rPr>
+          <w:rFonts w:ascii="Cascadia Mono" w:hAnsi="Cascadia Mono" w:eastAsia="Cascadia Mono" w:cs="Cascadia Mono"/>
+          <w:color w:val="0000ff"/>
+          <w:sz w:val="16"/>
+          <w:szCs w:val="16"/>
+          <w:lang w:val="ru-ru" w:eastAsia="zh-cn" w:bidi="ar-sa"/>
+        </w:rPr>
+        <w:t>get</w:t>
+      </w:r>
+      <w:r>
+        <w:rPr>
+          <w:rFonts w:ascii="Cascadia Mono" w:hAnsi="Cascadia Mono" w:eastAsia="Cascadia Mono" w:cs="Cascadia Mono"/>
+          <w:color w:val="000000"/>
+          <w:sz w:val="16"/>
+          <w:szCs w:val="16"/>
+          <w:lang w:val="ru-ru" w:eastAsia="zh-cn" w:bidi="ar-sa"/>
+        </w:rPr>
+        <w:t xml:space="preserve">; </w:t>
+      </w:r>
+      <w:r>
+        <w:rPr>
+          <w:rFonts w:ascii="Cascadia Mono" w:hAnsi="Cascadia Mono" w:eastAsia="Cascadia Mono" w:cs="Cascadia Mono"/>
+          <w:color w:val="0000ff"/>
+          <w:sz w:val="16"/>
+          <w:szCs w:val="16"/>
+          <w:lang w:val="ru-ru" w:eastAsia="zh-cn" w:bidi="ar-sa"/>
+        </w:rPr>
+        <w:t>set</w:t>
+      </w:r>
+      <w:r>
+        <w:rPr>
+          <w:rFonts w:ascii="Cascadia Mono" w:hAnsi="Cascadia Mono" w:eastAsia="Cascadia Mono" w:cs="Cascadia Mono"/>
+          <w:color w:val="000000"/>
+          <w:sz w:val="16"/>
+          <w:szCs w:val="16"/>
+          <w:lang w:val="ru-ru" w:eastAsia="zh-cn" w:bidi="ar-sa"/>
+        </w:rPr>
+        <w:t>; }</w:t>
+      </w:r>
+    </w:p>
+    <w:p>
+      <w:pPr>
+        <w:widowControl/>
+        <w:pBdr>
+          <w:top w:val="nil" w:sz="0" w:space="0" w:color="000000" tmln="20, 20, 20, 0, 0"/>
+          <w:left w:val="nil" w:sz="0" w:space="0" w:color="000000" tmln="20, 20, 20, 0, 0"/>
+          <w:bottom w:val="nil" w:sz="0" w:space="0" w:color="000000" tmln="20, 20, 20, 0, 0"/>
+          <w:right w:val="nil" w:sz="0" w:space="0" w:color="000000" tmln="20, 20, 20, 0, 0"/>
+          <w:between w:val="nil" w:sz="0" w:space="0" w:color="000000" tmln="20, 20, 20, 0, 0"/>
+        </w:pBdr>
+        <w:shd w:val="none"/>
+        <w:rPr>
+          <w:rFonts w:ascii="Cascadia Mono" w:hAnsi="Cascadia Mono" w:eastAsia="Cascadia Mono" w:cs="Cascadia Mono"/>
+          <w:color w:val="000000"/>
+          <w:sz w:val="16"/>
+          <w:szCs w:val="16"/>
+          <w:lang w:val="ru-ru" w:eastAsia="zh-cn" w:bidi="ar-sa"/>
+        </w:rPr>
+      </w:pPr>
+      <w:r>
+        <w:rPr>
+          <w:rFonts w:ascii="Cascadia Mono" w:hAnsi="Cascadia Mono" w:eastAsia="Cascadia Mono" w:cs="Cascadia Mono"/>
+          <w:color w:val="000000"/>
+          <w:sz w:val="16"/>
+          <w:szCs w:val="16"/>
+          <w:lang w:val="ru-ru" w:eastAsia="zh-cn" w:bidi="ar-sa"/>
+        </w:rPr>
+        <w:t xml:space="preserve">        </w:t>
+      </w:r>
+      <w:r>
+        <w:rPr>
+          <w:rFonts w:ascii="Cascadia Mono" w:hAnsi="Cascadia Mono" w:eastAsia="Cascadia Mono" w:cs="Cascadia Mono"/>
+          <w:color w:val="0000ff"/>
+          <w:sz w:val="16"/>
+          <w:szCs w:val="16"/>
+          <w:lang w:val="ru-ru" w:eastAsia="zh-cn" w:bidi="ar-sa"/>
+        </w:rPr>
+        <w:t>public</w:t>
+      </w:r>
+      <w:r>
+        <w:rPr>
+          <w:rFonts w:ascii="Cascadia Mono" w:hAnsi="Cascadia Mono" w:eastAsia="Cascadia Mono" w:cs="Cascadia Mono"/>
+          <w:color w:val="000000"/>
+          <w:sz w:val="16"/>
+          <w:szCs w:val="16"/>
+          <w:lang w:val="ru-ru" w:eastAsia="zh-cn" w:bidi="ar-sa"/>
+        </w:rPr>
+        <w:t xml:space="preserve"> List&lt;UserRightsEnum&gt; Rights { </w:t>
+      </w:r>
+      <w:r>
+        <w:rPr>
+          <w:rFonts w:ascii="Cascadia Mono" w:hAnsi="Cascadia Mono" w:eastAsia="Cascadia Mono" w:cs="Cascadia Mono"/>
+          <w:color w:val="0000ff"/>
+          <w:sz w:val="16"/>
+          <w:szCs w:val="16"/>
+          <w:lang w:val="ru-ru" w:eastAsia="zh-cn" w:bidi="ar-sa"/>
+        </w:rPr>
+        <w:t>get</w:t>
+      </w:r>
+      <w:r>
+        <w:rPr>
+          <w:rFonts w:ascii="Cascadia Mono" w:hAnsi="Cascadia Mono" w:eastAsia="Cascadia Mono" w:cs="Cascadia Mono"/>
+          <w:color w:val="000000"/>
+          <w:sz w:val="16"/>
+          <w:szCs w:val="16"/>
+          <w:lang w:val="ru-ru" w:eastAsia="zh-cn" w:bidi="ar-sa"/>
+        </w:rPr>
+        <w:t xml:space="preserve">; </w:t>
+      </w:r>
+      <w:r>
+        <w:rPr>
+          <w:rFonts w:ascii="Cascadia Mono" w:hAnsi="Cascadia Mono" w:eastAsia="Cascadia Mono" w:cs="Cascadia Mono"/>
+          <w:color w:val="0000ff"/>
+          <w:sz w:val="16"/>
+          <w:szCs w:val="16"/>
+          <w:lang w:val="ru-ru" w:eastAsia="zh-cn" w:bidi="ar-sa"/>
+        </w:rPr>
+        <w:t>set</w:t>
+      </w:r>
+      <w:r>
+        <w:rPr>
+          <w:rFonts w:ascii="Cascadia Mono" w:hAnsi="Cascadia Mono" w:eastAsia="Cascadia Mono" w:cs="Cascadia Mono"/>
+          <w:color w:val="000000"/>
+          <w:sz w:val="16"/>
+          <w:szCs w:val="16"/>
+          <w:lang w:val="ru-ru" w:eastAsia="zh-cn" w:bidi="ar-sa"/>
+        </w:rPr>
+        <w:t>; }</w:t>
+      </w:r>
+    </w:p>
+    <w:p>
+      <w:pPr>
+        <w:widowControl/>
+        <w:pBdr>
+          <w:top w:val="nil" w:sz="0" w:space="0" w:color="000000" tmln="20, 20, 20, 0, 0"/>
+          <w:left w:val="nil" w:sz="0" w:space="0" w:color="000000" tmln="20, 20, 20, 0, 0"/>
+          <w:bottom w:val="nil" w:sz="0" w:space="0" w:color="000000" tmln="20, 20, 20, 0, 0"/>
+          <w:right w:val="nil" w:sz="0" w:space="0" w:color="000000" tmln="20, 20, 20, 0, 0"/>
+          <w:between w:val="nil" w:sz="0" w:space="0" w:color="000000" tmln="20, 20, 20, 0, 0"/>
+        </w:pBdr>
+        <w:shd w:val="none"/>
+        <w:rPr>
+          <w:rFonts w:ascii="Cascadia Mono" w:hAnsi="Cascadia Mono" w:eastAsia="Cascadia Mono" w:cs="Cascadia Mono"/>
+          <w:color w:val="000000"/>
+          <w:sz w:val="16"/>
+          <w:szCs w:val="16"/>
+          <w:lang w:val="ru-ru" w:eastAsia="zh-cn" w:bidi="ar-sa"/>
+        </w:rPr>
+      </w:pPr>
+      <w:r>
+        <w:rPr>
+          <w:rFonts w:ascii="Cascadia Mono" w:hAnsi="Cascadia Mono" w:eastAsia="Cascadia Mono" w:cs="Cascadia Mono"/>
+          <w:color w:val="000000"/>
+          <w:sz w:val="16"/>
+          <w:szCs w:val="16"/>
+          <w:lang w:val="ru-ru" w:eastAsia="zh-cn" w:bidi="ar-sa"/>
+        </w:rPr>
+        <w:t xml:space="preserve">    }</w:t>
+      </w:r>
+    </w:p>
+    <w:p>
+      <w:pPr>
+        <w:pBdr>
+          <w:top w:val="nil" w:sz="0" w:space="0" w:color="000000" tmln="20, 20, 20, 0, 0"/>
+          <w:left w:val="nil" w:sz="0" w:space="0" w:color="000000" tmln="20, 20, 20, 0, 0"/>
+          <w:bottom w:val="nil" w:sz="0" w:space="0" w:color="000000" tmln="20, 20, 20, 0, 0"/>
+          <w:right w:val="nil" w:sz="0" w:space="0" w:color="000000" tmln="20, 20, 20, 0, 0"/>
+          <w:between w:val="nil" w:sz="0" w:space="0" w:color="000000" tmln="20, 20, 20, 0, 0"/>
+        </w:pBdr>
+        <w:shd w:val="none"/>
+        <w:rPr>
+          <w:sz w:val="28"/>
+          <w:szCs w:val="28"/>
+          <w:lang w:val="ru-ru" w:eastAsia="zh-cn" w:bidi="ar-sa"/>
+        </w:rPr>
+      </w:pPr>
+      <w:r>
+        <w:rPr>
+          <w:sz w:val="28"/>
+          <w:szCs w:val="28"/>
+          <w:lang w:val="ru-ru" w:eastAsia="zh-cn" w:bidi="ar-sa"/>
+        </w:rPr>
+        <w:t>Гость</w:t>
+      </w:r>
+    </w:p>
+    <w:p>
+      <w:pPr>
+        <w:widowControl/>
+        <w:pBdr>
+          <w:top w:val="nil" w:sz="0" w:space="0" w:color="000000" tmln="20, 20, 20, 0, 0"/>
+          <w:left w:val="nil" w:sz="0" w:space="0" w:color="000000" tmln="20, 20, 20, 0, 0"/>
+          <w:bottom w:val="nil" w:sz="0" w:space="0" w:color="000000" tmln="20, 20, 20, 0, 0"/>
+          <w:right w:val="nil" w:sz="0" w:space="0" w:color="000000" tmln="20, 20, 20, 0, 0"/>
+          <w:between w:val="nil" w:sz="0" w:space="0" w:color="000000" tmln="20, 20, 20, 0, 0"/>
+        </w:pBdr>
+        <w:shd w:val="none"/>
+        <w:rPr>
+          <w:rFonts w:ascii="Cascadia Mono" w:hAnsi="Cascadia Mono" w:eastAsia="Cascadia Mono" w:cs="Cascadia Mono"/>
+          <w:color w:val="000000"/>
+          <w:sz w:val="16"/>
+          <w:szCs w:val="16"/>
+          <w:lang w:val="ru-ru" w:eastAsia="zh-cn" w:bidi="ar-sa"/>
+        </w:rPr>
+      </w:pPr>
+      <w:r>
+        <w:rPr>
+          <w:rFonts w:ascii="Cascadia Mono" w:hAnsi="Cascadia Mono" w:eastAsia="Cascadia Mono" w:cs="Cascadia Mono"/>
+          <w:color w:val="0000ff"/>
+          <w:sz w:val="16"/>
+          <w:szCs w:val="16"/>
+          <w:lang w:val="ru-ru" w:eastAsia="zh-cn" w:bidi="ar-sa"/>
+        </w:rPr>
+        <w:t>public</w:t>
+      </w:r>
+      <w:r>
+        <w:rPr>
+          <w:rFonts w:ascii="Cascadia Mono" w:hAnsi="Cascadia Mono" w:eastAsia="Cascadia Mono" w:cs="Cascadia Mono"/>
+          <w:color w:val="000000"/>
+          <w:sz w:val="16"/>
+          <w:szCs w:val="16"/>
+          <w:lang w:val="ru-ru" w:eastAsia="zh-cn" w:bidi="ar-sa"/>
+        </w:rPr>
+        <w:t xml:space="preserve"> </w:t>
+      </w:r>
+      <w:r>
+        <w:rPr>
+          <w:rFonts w:ascii="Cascadia Mono" w:hAnsi="Cascadia Mono" w:eastAsia="Cascadia Mono" w:cs="Cascadia Mono"/>
+          <w:color w:val="0000ff"/>
+          <w:sz w:val="16"/>
+          <w:szCs w:val="16"/>
+          <w:lang w:val="ru-ru" w:eastAsia="zh-cn" w:bidi="ar-sa"/>
+        </w:rPr>
+        <w:t>class</w:t>
+      </w:r>
+      <w:r>
+        <w:rPr>
+          <w:rFonts w:ascii="Cascadia Mono" w:hAnsi="Cascadia Mono" w:eastAsia="Cascadia Mono" w:cs="Cascadia Mono"/>
+          <w:color w:val="000000"/>
+          <w:sz w:val="16"/>
+          <w:szCs w:val="16"/>
+          <w:lang w:val="ru-ru" w:eastAsia="zh-cn" w:bidi="ar-sa"/>
+        </w:rPr>
+        <w:t xml:space="preserve"> </w:t>
+      </w:r>
+      <w:r>
+        <w:rPr>
+          <w:rFonts w:ascii="Cascadia Mono" w:hAnsi="Cascadia Mono" w:eastAsia="Cascadia Mono" w:cs="Cascadia Mono"/>
+          <w:color w:val="2b91af"/>
+          <w:sz w:val="16"/>
+          <w:szCs w:val="16"/>
+          <w:lang w:val="ru-ru" w:eastAsia="zh-cn" w:bidi="ar-sa"/>
+        </w:rPr>
+        <w:t>Guest</w:t>
+      </w:r>
+      <w:r>
+        <w:rPr>
+          <w:rFonts w:ascii="Cascadia Mono" w:hAnsi="Cascadia Mono" w:eastAsia="Cascadia Mono" w:cs="Cascadia Mono"/>
+          <w:color w:val="000000"/>
+          <w:sz w:val="16"/>
+          <w:szCs w:val="16"/>
+          <w:lang w:val="ru-ru" w:eastAsia="zh-cn" w:bidi="ar-sa"/>
+        </w:rPr>
+      </w:r>
+    </w:p>
+    <w:p>
+      <w:pPr>
+        <w:widowControl/>
+        <w:pBdr>
+          <w:top w:val="nil" w:sz="0" w:space="0" w:color="000000" tmln="20, 20, 20, 0, 0"/>
+          <w:left w:val="nil" w:sz="0" w:space="0" w:color="000000" tmln="20, 20, 20, 0, 0"/>
+          <w:bottom w:val="nil" w:sz="0" w:space="0" w:color="000000" tmln="20, 20, 20, 0, 0"/>
+          <w:right w:val="nil" w:sz="0" w:space="0" w:color="000000" tmln="20, 20, 20, 0, 0"/>
+          <w:between w:val="nil" w:sz="0" w:space="0" w:color="000000" tmln="20, 20, 20, 0, 0"/>
+        </w:pBdr>
+        <w:shd w:val="none"/>
+        <w:rPr>
+          <w:rFonts w:ascii="Cascadia Mono" w:hAnsi="Cascadia Mono" w:eastAsia="Cascadia Mono" w:cs="Cascadia Mono"/>
+          <w:color w:val="000000"/>
+          <w:sz w:val="16"/>
+          <w:szCs w:val="16"/>
+          <w:lang w:val="ru-ru" w:eastAsia="zh-cn" w:bidi="ar-sa"/>
+        </w:rPr>
+      </w:pPr>
+      <w:r>
+        <w:rPr>
+          <w:rFonts w:ascii="Cascadia Mono" w:hAnsi="Cascadia Mono" w:eastAsia="Cascadia Mono" w:cs="Cascadia Mono"/>
+          <w:color w:val="000000"/>
+          <w:sz w:val="16"/>
+          <w:szCs w:val="16"/>
+          <w:lang w:val="ru-ru" w:eastAsia="zh-cn" w:bidi="ar-sa"/>
+        </w:rPr>
+        <w:t xml:space="preserve">    {</w:t>
+      </w:r>
+    </w:p>
+    <w:p>
+      <w:pPr>
+        <w:widowControl/>
+        <w:pBdr>
+          <w:top w:val="nil" w:sz="0" w:space="0" w:color="000000" tmln="20, 20, 20, 0, 0"/>
+          <w:left w:val="nil" w:sz="0" w:space="0" w:color="000000" tmln="20, 20, 20, 0, 0"/>
+          <w:bottom w:val="nil" w:sz="0" w:space="0" w:color="000000" tmln="20, 20, 20, 0, 0"/>
+          <w:right w:val="nil" w:sz="0" w:space="0" w:color="000000" tmln="20, 20, 20, 0, 0"/>
+          <w:between w:val="nil" w:sz="0" w:space="0" w:color="000000" tmln="20, 20, 20, 0, 0"/>
+        </w:pBdr>
+        <w:shd w:val="none"/>
+        <w:rPr>
+          <w:rFonts w:ascii="Cascadia Mono" w:hAnsi="Cascadia Mono" w:eastAsia="Cascadia Mono" w:cs="Cascadia Mono"/>
+          <w:color w:val="000000"/>
+          <w:sz w:val="16"/>
+          <w:szCs w:val="16"/>
+          <w:lang w:val="ru-ru" w:eastAsia="zh-cn" w:bidi="ar-sa"/>
+        </w:rPr>
+      </w:pPr>
+      <w:r>
+        <w:rPr>
+          <w:rFonts w:ascii="Cascadia Mono" w:hAnsi="Cascadia Mono" w:eastAsia="Cascadia Mono" w:cs="Cascadia Mono"/>
+          <w:color w:val="000000"/>
+          <w:sz w:val="16"/>
+          <w:szCs w:val="16"/>
+          <w:lang w:val="ru-ru" w:eastAsia="zh-cn" w:bidi="ar-sa"/>
+        </w:rPr>
+        <w:t xml:space="preserve">        </w:t>
+      </w:r>
+      <w:r>
+        <w:rPr>
+          <w:rFonts w:ascii="Cascadia Mono" w:hAnsi="Cascadia Mono" w:eastAsia="Cascadia Mono" w:cs="Cascadia Mono"/>
+          <w:color w:val="0000ff"/>
+          <w:sz w:val="16"/>
+          <w:szCs w:val="16"/>
+          <w:lang w:val="ru-ru" w:eastAsia="zh-cn" w:bidi="ar-sa"/>
+        </w:rPr>
+        <w:t>public</w:t>
+      </w:r>
+      <w:r>
+        <w:rPr>
+          <w:rFonts w:ascii="Cascadia Mono" w:hAnsi="Cascadia Mono" w:eastAsia="Cascadia Mono" w:cs="Cascadia Mono"/>
+          <w:color w:val="000000"/>
+          <w:sz w:val="16"/>
+          <w:szCs w:val="16"/>
+          <w:lang w:val="ru-ru" w:eastAsia="zh-cn" w:bidi="ar-sa"/>
+        </w:rPr>
+        <w:t xml:space="preserve"> </w:t>
+      </w:r>
+      <w:r>
+        <w:rPr>
+          <w:rFonts w:ascii="Cascadia Mono" w:hAnsi="Cascadia Mono" w:eastAsia="Cascadia Mono" w:cs="Cascadia Mono"/>
+          <w:color w:val="0000ff"/>
+          <w:sz w:val="16"/>
+          <w:szCs w:val="16"/>
+          <w:lang w:val="ru-ru" w:eastAsia="zh-cn" w:bidi="ar-sa"/>
+        </w:rPr>
+        <w:t>string</w:t>
+      </w:r>
+      <w:r>
+        <w:rPr>
+          <w:rFonts w:ascii="Cascadia Mono" w:hAnsi="Cascadia Mono" w:eastAsia="Cascadia Mono" w:cs="Cascadia Mono"/>
+          <w:color w:val="000000"/>
+          <w:sz w:val="16"/>
+          <w:szCs w:val="16"/>
+          <w:lang w:val="ru-ru" w:eastAsia="zh-cn" w:bidi="ar-sa"/>
+        </w:rPr>
+        <w:t xml:space="preserve"> Name { </w:t>
+      </w:r>
+      <w:r>
+        <w:rPr>
+          <w:rFonts w:ascii="Cascadia Mono" w:hAnsi="Cascadia Mono" w:eastAsia="Cascadia Mono" w:cs="Cascadia Mono"/>
+          <w:color w:val="0000ff"/>
+          <w:sz w:val="16"/>
+          <w:szCs w:val="16"/>
+          <w:lang w:val="ru-ru" w:eastAsia="zh-cn" w:bidi="ar-sa"/>
+        </w:rPr>
+        <w:t>get</w:t>
+      </w:r>
+      <w:r>
+        <w:rPr>
+          <w:rFonts w:ascii="Cascadia Mono" w:hAnsi="Cascadia Mono" w:eastAsia="Cascadia Mono" w:cs="Cascadia Mono"/>
+          <w:color w:val="000000"/>
+          <w:sz w:val="16"/>
+          <w:szCs w:val="16"/>
+          <w:lang w:val="ru-ru" w:eastAsia="zh-cn" w:bidi="ar-sa"/>
+        </w:rPr>
+        <w:t xml:space="preserve">; </w:t>
+      </w:r>
+      <w:r>
+        <w:rPr>
+          <w:rFonts w:ascii="Cascadia Mono" w:hAnsi="Cascadia Mono" w:eastAsia="Cascadia Mono" w:cs="Cascadia Mono"/>
+          <w:color w:val="0000ff"/>
+          <w:sz w:val="16"/>
+          <w:szCs w:val="16"/>
+          <w:lang w:val="ru-ru" w:eastAsia="zh-cn" w:bidi="ar-sa"/>
+        </w:rPr>
+        <w:t>set</w:t>
+      </w:r>
+      <w:r>
+        <w:rPr>
+          <w:rFonts w:ascii="Cascadia Mono" w:hAnsi="Cascadia Mono" w:eastAsia="Cascadia Mono" w:cs="Cascadia Mono"/>
+          <w:color w:val="000000"/>
+          <w:sz w:val="16"/>
+          <w:szCs w:val="16"/>
+          <w:lang w:val="ru-ru" w:eastAsia="zh-cn" w:bidi="ar-sa"/>
+        </w:rPr>
+        <w:t>; }</w:t>
+      </w:r>
+    </w:p>
+    <w:p>
+      <w:pPr>
+        <w:widowControl/>
+        <w:pBdr>
+          <w:top w:val="nil" w:sz="0" w:space="0" w:color="000000" tmln="20, 20, 20, 0, 0"/>
+          <w:left w:val="nil" w:sz="0" w:space="0" w:color="000000" tmln="20, 20, 20, 0, 0"/>
+          <w:bottom w:val="nil" w:sz="0" w:space="0" w:color="000000" tmln="20, 20, 20, 0, 0"/>
+          <w:right w:val="nil" w:sz="0" w:space="0" w:color="000000" tmln="20, 20, 20, 0, 0"/>
+          <w:between w:val="nil" w:sz="0" w:space="0" w:color="000000" tmln="20, 20, 20, 0, 0"/>
+        </w:pBdr>
+        <w:shd w:val="none"/>
+        <w:rPr>
+          <w:rFonts w:ascii="Cascadia Mono" w:hAnsi="Cascadia Mono" w:eastAsia="Cascadia Mono" w:cs="Cascadia Mono"/>
+          <w:color w:val="000000"/>
+          <w:sz w:val="16"/>
+          <w:szCs w:val="16"/>
+          <w:lang w:val="ru-ru" w:eastAsia="zh-cn" w:bidi="ar-sa"/>
+        </w:rPr>
+      </w:pPr>
+      <w:r>
+        <w:rPr>
+          <w:rFonts w:ascii="Cascadia Mono" w:hAnsi="Cascadia Mono" w:eastAsia="Cascadia Mono" w:cs="Cascadia Mono"/>
+          <w:color w:val="000000"/>
+          <w:sz w:val="16"/>
+          <w:szCs w:val="16"/>
+          <w:lang w:val="ru-ru" w:eastAsia="zh-cn" w:bidi="ar-sa"/>
+        </w:rPr>
+        <w:t xml:space="preserve">        </w:t>
+      </w:r>
+      <w:r>
+        <w:rPr>
+          <w:rFonts w:ascii="Cascadia Mono" w:hAnsi="Cascadia Mono" w:eastAsia="Cascadia Mono" w:cs="Cascadia Mono"/>
+          <w:color w:val="0000ff"/>
+          <w:sz w:val="16"/>
+          <w:szCs w:val="16"/>
+          <w:lang w:val="ru-ru" w:eastAsia="zh-cn" w:bidi="ar-sa"/>
+        </w:rPr>
+        <w:t>public</w:t>
+      </w:r>
+      <w:r>
+        <w:rPr>
+          <w:rFonts w:ascii="Cascadia Mono" w:hAnsi="Cascadia Mono" w:eastAsia="Cascadia Mono" w:cs="Cascadia Mono"/>
+          <w:color w:val="000000"/>
+          <w:sz w:val="16"/>
+          <w:szCs w:val="16"/>
+          <w:lang w:val="ru-ru" w:eastAsia="zh-cn" w:bidi="ar-sa"/>
+        </w:rPr>
+        <w:t xml:space="preserve"> List&lt;UserRightsEnum&gt; Rights { </w:t>
+      </w:r>
+      <w:r>
+        <w:rPr>
+          <w:rFonts w:ascii="Cascadia Mono" w:hAnsi="Cascadia Mono" w:eastAsia="Cascadia Mono" w:cs="Cascadia Mono"/>
+          <w:color w:val="0000ff"/>
+          <w:sz w:val="16"/>
+          <w:szCs w:val="16"/>
+          <w:lang w:val="ru-ru" w:eastAsia="zh-cn" w:bidi="ar-sa"/>
+        </w:rPr>
+        <w:t>get</w:t>
+      </w:r>
+      <w:r>
+        <w:rPr>
+          <w:rFonts w:ascii="Cascadia Mono" w:hAnsi="Cascadia Mono" w:eastAsia="Cascadia Mono" w:cs="Cascadia Mono"/>
+          <w:color w:val="000000"/>
+          <w:sz w:val="16"/>
+          <w:szCs w:val="16"/>
+          <w:lang w:val="ru-ru" w:eastAsia="zh-cn" w:bidi="ar-sa"/>
+        </w:rPr>
+        <w:t xml:space="preserve">; </w:t>
+      </w:r>
+      <w:r>
+        <w:rPr>
+          <w:rFonts w:ascii="Cascadia Mono" w:hAnsi="Cascadia Mono" w:eastAsia="Cascadia Mono" w:cs="Cascadia Mono"/>
+          <w:color w:val="0000ff"/>
+          <w:sz w:val="16"/>
+          <w:szCs w:val="16"/>
+          <w:lang w:val="ru-ru" w:eastAsia="zh-cn" w:bidi="ar-sa"/>
+        </w:rPr>
+        <w:t>set</w:t>
+      </w:r>
+      <w:r>
+        <w:rPr>
+          <w:rFonts w:ascii="Cascadia Mono" w:hAnsi="Cascadia Mono" w:eastAsia="Cascadia Mono" w:cs="Cascadia Mono"/>
+          <w:color w:val="000000"/>
+          <w:sz w:val="16"/>
+          <w:szCs w:val="16"/>
+          <w:lang w:val="ru-ru" w:eastAsia="zh-cn" w:bidi="ar-sa"/>
+        </w:rPr>
+        <w:t>; }</w:t>
+      </w:r>
+    </w:p>
+    <w:p>
+      <w:pPr>
+        <w:widowControl/>
+        <w:pBdr>
+          <w:top w:val="nil" w:sz="0" w:space="0" w:color="000000" tmln="20, 20, 20, 0, 0"/>
+          <w:left w:val="nil" w:sz="0" w:space="0" w:color="000000" tmln="20, 20, 20, 0, 0"/>
+          <w:bottom w:val="nil" w:sz="0" w:space="0" w:color="000000" tmln="20, 20, 20, 0, 0"/>
+          <w:right w:val="nil" w:sz="0" w:space="0" w:color="000000" tmln="20, 20, 20, 0, 0"/>
+          <w:between w:val="nil" w:sz="0" w:space="0" w:color="000000" tmln="20, 20, 20, 0, 0"/>
+        </w:pBdr>
+        <w:shd w:val="none"/>
+        <w:rPr>
+          <w:rFonts w:ascii="Cascadia Mono" w:hAnsi="Cascadia Mono" w:eastAsia="Cascadia Mono" w:cs="Cascadia Mono"/>
+          <w:color w:val="000000"/>
+          <w:sz w:val="16"/>
+          <w:szCs w:val="16"/>
+          <w:lang w:val="ru-ru" w:eastAsia="zh-cn" w:bidi="ar-sa"/>
+        </w:rPr>
+      </w:pPr>
+      <w:r>
+        <w:rPr>
+          <w:rFonts w:ascii="Cascadia Mono" w:hAnsi="Cascadia Mono" w:eastAsia="Cascadia Mono" w:cs="Cascadia Mono"/>
+          <w:color w:val="000000"/>
+          <w:sz w:val="16"/>
+          <w:szCs w:val="16"/>
+          <w:lang w:val="ru-ru" w:eastAsia="zh-cn" w:bidi="ar-sa"/>
+        </w:rPr>
+        <w:t xml:space="preserve">    }</w:t>
+      </w:r>
+    </w:p>
+    <w:p>
+      <w:pPr>
+        <w:pBdr>
+          <w:top w:val="nil" w:sz="0" w:space="0" w:color="000000" tmln="20, 20, 20, 0, 0"/>
+          <w:left w:val="nil" w:sz="0" w:space="0" w:color="000000" tmln="20, 20, 20, 0, 0"/>
+          <w:bottom w:val="nil" w:sz="0" w:space="0" w:color="000000" tmln="20, 20, 20, 0, 0"/>
+          <w:right w:val="nil" w:sz="0" w:space="0" w:color="000000" tmln="20, 20, 20, 0, 0"/>
+          <w:between w:val="nil" w:sz="0" w:space="0" w:color="000000" tmln="20, 20, 20, 0, 0"/>
+        </w:pBdr>
+        <w:shd w:val="none"/>
+        <w:rPr>
+          <w:sz w:val="28"/>
+          <w:szCs w:val="28"/>
+          <w:lang w:val="ru-ru" w:eastAsia="zh-cn" w:bidi="ar-sa"/>
+        </w:rPr>
+      </w:pPr>
+      <w:r>
+        <w:rPr>
+          <w:sz w:val="28"/>
+          <w:szCs w:val="28"/>
+          <w:lang w:val="ru-ru" w:eastAsia="zh-cn" w:bidi="ar-sa"/>
+        </w:rPr>
+      </w:r>
+    </w:p>
+    <w:p>
+      <w:pPr>
+        <w:pBdr>
+          <w:top w:val="nil" w:sz="0" w:space="0" w:color="000000" tmln="20, 20, 20, 0, 0"/>
+          <w:left w:val="nil" w:sz="0" w:space="0" w:color="000000" tmln="20, 20, 20, 0, 0"/>
+          <w:bottom w:val="nil" w:sz="0" w:space="0" w:color="000000" tmln="20, 20, 20, 0, 0"/>
+          <w:right w:val="nil" w:sz="0" w:space="0" w:color="000000" tmln="20, 20, 20, 0, 0"/>
+          <w:between w:val="nil" w:sz="0" w:space="0" w:color="000000" tmln="20, 20, 20, 0, 0"/>
+        </w:pBdr>
+        <w:shd w:val="none"/>
+        <w:rPr>
+          <w:sz w:val="28"/>
+          <w:szCs w:val="28"/>
+          <w:lang w:val="ru-ru" w:eastAsia="zh-cn" w:bidi="ar-sa"/>
+        </w:rPr>
+      </w:pPr>
+      <w:r>
+        <w:rPr>
+          <w:sz w:val="28"/>
+          <w:szCs w:val="28"/>
+          <w:lang w:val="ru-ru" w:eastAsia="zh-cn" w:bidi="ar-sa"/>
+        </w:rPr>
+        <w:t>Перечисление для прав пользователей</w:t>
+      </w:r>
+    </w:p>
+    <w:p>
+      <w:pPr>
+        <w:widowControl/>
+        <w:pBdr>
+          <w:top w:val="nil" w:sz="0" w:space="0" w:color="000000" tmln="20, 20, 20, 0, 0"/>
+          <w:left w:val="nil" w:sz="0" w:space="0" w:color="000000" tmln="20, 20, 20, 0, 0"/>
+          <w:bottom w:val="nil" w:sz="0" w:space="0" w:color="000000" tmln="20, 20, 20, 0, 0"/>
+          <w:right w:val="nil" w:sz="0" w:space="0" w:color="000000" tmln="20, 20, 20, 0, 0"/>
+          <w:between w:val="nil" w:sz="0" w:space="0" w:color="000000" tmln="20, 20, 20, 0, 0"/>
+        </w:pBdr>
+        <w:shd w:val="none"/>
+        <w:rPr>
+          <w:rFonts w:ascii="Cascadia Mono" w:hAnsi="Cascadia Mono" w:eastAsia="Cascadia Mono" w:cs="Cascadia Mono"/>
+          <w:color w:val="000000"/>
+          <w:sz w:val="19"/>
+          <w:szCs w:val="19"/>
+          <w:lang w:val="ru-ru" w:eastAsia="zh-cn" w:bidi="ar-sa"/>
+        </w:rPr>
+      </w:pPr>
+      <w:r>
+        <w:rPr>
+          <w:rFonts w:ascii="Cascadia Mono" w:hAnsi="Cascadia Mono" w:eastAsia="Cascadia Mono" w:cs="Cascadia Mono"/>
+          <w:color w:val="0000ff"/>
+          <w:sz w:val="19"/>
+          <w:szCs w:val="19"/>
+          <w:lang w:val="ru-ru" w:eastAsia="zh-cn" w:bidi="ar-sa"/>
+        </w:rPr>
+        <w:t>public</w:t>
+      </w:r>
+      <w:r>
+        <w:rPr>
+          <w:rFonts w:ascii="Cascadia Mono" w:hAnsi="Cascadia Mono" w:eastAsia="Cascadia Mono" w:cs="Cascadia Mono"/>
+          <w:color w:val="000000"/>
+          <w:sz w:val="19"/>
+          <w:szCs w:val="19"/>
+          <w:lang w:val="ru-ru" w:eastAsia="zh-cn" w:bidi="ar-sa"/>
+        </w:rPr>
+        <w:t xml:space="preserve"> </w:t>
+      </w:r>
+      <w:r>
+        <w:rPr>
+          <w:rFonts w:ascii="Cascadia Mono" w:hAnsi="Cascadia Mono" w:eastAsia="Cascadia Mono" w:cs="Cascadia Mono"/>
+          <w:color w:val="0000ff"/>
+          <w:sz w:val="19"/>
+          <w:szCs w:val="19"/>
+          <w:lang w:val="ru-ru" w:eastAsia="zh-cn" w:bidi="ar-sa"/>
+        </w:rPr>
+        <w:t>enum</w:t>
+      </w:r>
+      <w:r>
+        <w:rPr>
+          <w:rFonts w:ascii="Cascadia Mono" w:hAnsi="Cascadia Mono" w:eastAsia="Cascadia Mono" w:cs="Cascadia Mono"/>
+          <w:color w:val="000000"/>
+          <w:sz w:val="19"/>
+          <w:szCs w:val="19"/>
+          <w:lang w:val="ru-ru" w:eastAsia="zh-cn" w:bidi="ar-sa"/>
+        </w:rPr>
+        <w:t xml:space="preserve"> </w:t>
+      </w:r>
+      <w:r>
+        <w:rPr>
+          <w:rFonts w:ascii="Cascadia Mono" w:hAnsi="Cascadia Mono" w:eastAsia="Cascadia Mono" w:cs="Cascadia Mono"/>
+          <w:color w:val="2b91af"/>
+          <w:sz w:val="19"/>
+          <w:szCs w:val="19"/>
+          <w:lang w:val="ru-ru" w:eastAsia="zh-cn" w:bidi="ar-sa"/>
+        </w:rPr>
+        <w:t>UserRightsEnum</w:t>
+      </w:r>
+      <w:r>
+        <w:rPr>
+          <w:rFonts w:ascii="Cascadia Mono" w:hAnsi="Cascadia Mono" w:eastAsia="Cascadia Mono" w:cs="Cascadia Mono"/>
+          <w:color w:val="000000"/>
+          <w:sz w:val="19"/>
+          <w:szCs w:val="19"/>
+          <w:lang w:val="ru-ru" w:eastAsia="zh-cn" w:bidi="ar-sa"/>
+        </w:rPr>
+      </w:r>
+    </w:p>
+    <w:p>
+      <w:pPr>
+        <w:widowControl/>
+        <w:pBdr>
+          <w:top w:val="nil" w:sz="0" w:space="0" w:color="000000" tmln="20, 20, 20, 0, 0"/>
+          <w:left w:val="nil" w:sz="0" w:space="0" w:color="000000" tmln="20, 20, 20, 0, 0"/>
+          <w:bottom w:val="nil" w:sz="0" w:space="0" w:color="000000" tmln="20, 20, 20, 0, 0"/>
+          <w:right w:val="nil" w:sz="0" w:space="0" w:color="000000" tmln="20, 20, 20, 0, 0"/>
+          <w:between w:val="nil" w:sz="0" w:space="0" w:color="000000" tmln="20, 20, 20, 0, 0"/>
+        </w:pBdr>
+        <w:shd w:val="none"/>
+        <w:rPr>
+          <w:rFonts w:ascii="Cascadia Mono" w:hAnsi="Cascadia Mono" w:eastAsia="Cascadia Mono" w:cs="Cascadia Mono"/>
+          <w:color w:val="000000"/>
+          <w:sz w:val="19"/>
+          <w:szCs w:val="19"/>
+          <w:lang w:val="ru-ru" w:eastAsia="zh-cn" w:bidi="ar-sa"/>
+        </w:rPr>
+      </w:pPr>
+      <w:r>
+        <w:rPr>
+          <w:rFonts w:ascii="Cascadia Mono" w:hAnsi="Cascadia Mono" w:eastAsia="Cascadia Mono" w:cs="Cascadia Mono"/>
+          <w:color w:val="000000"/>
+          <w:sz w:val="19"/>
+          <w:szCs w:val="19"/>
+          <w:lang w:val="ru-ru" w:eastAsia="zh-cn" w:bidi="ar-sa"/>
+        </w:rPr>
+        <w:t xml:space="preserve">    {</w:t>
+      </w:r>
+    </w:p>
+    <w:p>
+      <w:pPr>
+        <w:widowControl/>
+        <w:pBdr>
+          <w:top w:val="nil" w:sz="0" w:space="0" w:color="000000" tmln="20, 20, 20, 0, 0"/>
+          <w:left w:val="nil" w:sz="0" w:space="0" w:color="000000" tmln="20, 20, 20, 0, 0"/>
+          <w:bottom w:val="nil" w:sz="0" w:space="0" w:color="000000" tmln="20, 20, 20, 0, 0"/>
+          <w:right w:val="nil" w:sz="0" w:space="0" w:color="000000" tmln="20, 20, 20, 0, 0"/>
+          <w:between w:val="nil" w:sz="0" w:space="0" w:color="000000" tmln="20, 20, 20, 0, 0"/>
+        </w:pBdr>
+        <w:shd w:val="none"/>
+        <w:rPr>
+          <w:rFonts w:ascii="Cascadia Mono" w:hAnsi="Cascadia Mono" w:eastAsia="Cascadia Mono" w:cs="Cascadia Mono"/>
+          <w:color w:val="000000"/>
+          <w:sz w:val="19"/>
+          <w:szCs w:val="19"/>
+          <w:lang w:val="ru-ru" w:eastAsia="zh-cn" w:bidi="ar-sa"/>
+        </w:rPr>
+      </w:pPr>
+      <w:r>
+        <w:rPr>
+          <w:rFonts w:ascii="Cascadia Mono" w:hAnsi="Cascadia Mono" w:eastAsia="Cascadia Mono" w:cs="Cascadia Mono"/>
+          <w:color w:val="000000"/>
+          <w:sz w:val="19"/>
+          <w:szCs w:val="19"/>
+          <w:lang w:val="ru-ru" w:eastAsia="zh-cn" w:bidi="ar-sa"/>
+        </w:rPr>
+        <w:t xml:space="preserve">        CreateBranch, </w:t>
+      </w:r>
+    </w:p>
+    <w:p>
+      <w:pPr>
+        <w:widowControl/>
+        <w:pBdr>
+          <w:top w:val="nil" w:sz="0" w:space="0" w:color="000000" tmln="20, 20, 20, 0, 0"/>
+          <w:left w:val="nil" w:sz="0" w:space="0" w:color="000000" tmln="20, 20, 20, 0, 0"/>
+          <w:bottom w:val="nil" w:sz="0" w:space="0" w:color="000000" tmln="20, 20, 20, 0, 0"/>
+          <w:right w:val="nil" w:sz="0" w:space="0" w:color="000000" tmln="20, 20, 20, 0, 0"/>
+          <w:between w:val="nil" w:sz="0" w:space="0" w:color="000000" tmln="20, 20, 20, 0, 0"/>
+        </w:pBdr>
+        <w:shd w:val="none"/>
+        <w:rPr>
+          <w:rFonts w:ascii="Cascadia Mono" w:hAnsi="Cascadia Mono" w:eastAsia="Cascadia Mono" w:cs="Cascadia Mono"/>
+          <w:color w:val="000000"/>
+          <w:sz w:val="19"/>
+          <w:szCs w:val="19"/>
+          <w:lang w:val="ru-ru" w:eastAsia="zh-cn" w:bidi="ar-sa"/>
+        </w:rPr>
+      </w:pPr>
+      <w:r>
+        <w:rPr>
+          <w:rFonts w:ascii="Cascadia Mono" w:hAnsi="Cascadia Mono" w:eastAsia="Cascadia Mono" w:cs="Cascadia Mono"/>
+          <w:color w:val="000000"/>
+          <w:sz w:val="19"/>
+          <w:szCs w:val="19"/>
+          <w:lang w:val="ru-ru" w:eastAsia="zh-cn" w:bidi="ar-sa"/>
+        </w:rPr>
+        <w:t xml:space="preserve">        DeleteBranch,</w:t>
+      </w:r>
+    </w:p>
+    <w:p>
+      <w:pPr>
+        <w:widowControl/>
+        <w:pBdr>
+          <w:top w:val="nil" w:sz="0" w:space="0" w:color="000000" tmln="20, 20, 20, 0, 0"/>
+          <w:left w:val="nil" w:sz="0" w:space="0" w:color="000000" tmln="20, 20, 20, 0, 0"/>
+          <w:bottom w:val="nil" w:sz="0" w:space="0" w:color="000000" tmln="20, 20, 20, 0, 0"/>
+          <w:right w:val="nil" w:sz="0" w:space="0" w:color="000000" tmln="20, 20, 20, 0, 0"/>
+          <w:between w:val="nil" w:sz="0" w:space="0" w:color="000000" tmln="20, 20, 20, 0, 0"/>
+        </w:pBdr>
+        <w:shd w:val="none"/>
+        <w:rPr>
+          <w:rFonts w:ascii="Cascadia Mono" w:hAnsi="Cascadia Mono" w:eastAsia="Cascadia Mono" w:cs="Cascadia Mono"/>
+          <w:color w:val="000000"/>
+          <w:sz w:val="19"/>
+          <w:szCs w:val="19"/>
+          <w:lang w:val="ru-ru" w:eastAsia="zh-cn" w:bidi="ar-sa"/>
+        </w:rPr>
+      </w:pPr>
+      <w:r>
+        <w:rPr>
+          <w:rFonts w:ascii="Cascadia Mono" w:hAnsi="Cascadia Mono" w:eastAsia="Cascadia Mono" w:cs="Cascadia Mono"/>
+          <w:color w:val="000000"/>
+          <w:sz w:val="19"/>
+          <w:szCs w:val="19"/>
+          <w:lang w:val="ru-ru" w:eastAsia="zh-cn" w:bidi="ar-sa"/>
+        </w:rPr>
+        <w:t xml:space="preserve">        BanUser,</w:t>
+      </w:r>
+    </w:p>
+    <w:p>
+      <w:pPr>
+        <w:widowControl/>
+        <w:pBdr>
+          <w:top w:val="nil" w:sz="0" w:space="0" w:color="000000" tmln="20, 20, 20, 0, 0"/>
+          <w:left w:val="nil" w:sz="0" w:space="0" w:color="000000" tmln="20, 20, 20, 0, 0"/>
+          <w:bottom w:val="nil" w:sz="0" w:space="0" w:color="000000" tmln="20, 20, 20, 0, 0"/>
+          <w:right w:val="nil" w:sz="0" w:space="0" w:color="000000" tmln="20, 20, 20, 0, 0"/>
+          <w:between w:val="nil" w:sz="0" w:space="0" w:color="000000" tmln="20, 20, 20, 0, 0"/>
+        </w:pBdr>
+        <w:shd w:val="none"/>
+        <w:rPr>
+          <w:rFonts w:ascii="Cascadia Mono" w:hAnsi="Cascadia Mono" w:eastAsia="Cascadia Mono" w:cs="Cascadia Mono"/>
+          <w:color w:val="000000"/>
+          <w:sz w:val="19"/>
+          <w:szCs w:val="19"/>
+          <w:lang w:val="ru-ru" w:eastAsia="zh-cn" w:bidi="ar-sa"/>
+        </w:rPr>
+      </w:pPr>
+      <w:r>
+        <w:rPr>
+          <w:rFonts w:ascii="Cascadia Mono" w:hAnsi="Cascadia Mono" w:eastAsia="Cascadia Mono" w:cs="Cascadia Mono"/>
+          <w:color w:val="000000"/>
+          <w:sz w:val="19"/>
+          <w:szCs w:val="19"/>
+          <w:lang w:val="ru-ru" w:eastAsia="zh-cn" w:bidi="ar-sa"/>
+        </w:rPr>
+        <w:t xml:space="preserve">        UnBanUser,</w:t>
+      </w:r>
+    </w:p>
+    <w:p>
+      <w:pPr>
+        <w:widowControl/>
+        <w:pBdr>
+          <w:top w:val="nil" w:sz="0" w:space="0" w:color="000000" tmln="20, 20, 20, 0, 0"/>
+          <w:left w:val="nil" w:sz="0" w:space="0" w:color="000000" tmln="20, 20, 20, 0, 0"/>
+          <w:bottom w:val="nil" w:sz="0" w:space="0" w:color="000000" tmln="20, 20, 20, 0, 0"/>
+          <w:right w:val="nil" w:sz="0" w:space="0" w:color="000000" tmln="20, 20, 20, 0, 0"/>
+          <w:between w:val="nil" w:sz="0" w:space="0" w:color="000000" tmln="20, 20, 20, 0, 0"/>
+        </w:pBdr>
+        <w:shd w:val="none"/>
+        <w:rPr>
+          <w:rFonts w:ascii="Cascadia Mono" w:hAnsi="Cascadia Mono" w:eastAsia="Cascadia Mono" w:cs="Cascadia Mono"/>
+          <w:color w:val="000000"/>
+          <w:sz w:val="19"/>
+          <w:szCs w:val="19"/>
+          <w:lang w:val="ru-ru" w:eastAsia="zh-cn" w:bidi="ar-sa"/>
+        </w:rPr>
+      </w:pPr>
+      <w:r>
+        <w:rPr>
+          <w:rFonts w:ascii="Cascadia Mono" w:hAnsi="Cascadia Mono" w:eastAsia="Cascadia Mono" w:cs="Cascadia Mono"/>
+          <w:color w:val="000000"/>
+          <w:sz w:val="19"/>
+          <w:szCs w:val="19"/>
+          <w:lang w:val="ru-ru" w:eastAsia="zh-cn" w:bidi="ar-sa"/>
+        </w:rPr>
+        <w:t xml:space="preserve">        AddMessage,</w:t>
+      </w:r>
+    </w:p>
+    <w:p>
+      <w:pPr>
+        <w:widowControl/>
+        <w:pBdr>
+          <w:top w:val="nil" w:sz="0" w:space="0" w:color="000000" tmln="20, 20, 20, 0, 0"/>
+          <w:left w:val="nil" w:sz="0" w:space="0" w:color="000000" tmln="20, 20, 20, 0, 0"/>
+          <w:bottom w:val="nil" w:sz="0" w:space="0" w:color="000000" tmln="20, 20, 20, 0, 0"/>
+          <w:right w:val="nil" w:sz="0" w:space="0" w:color="000000" tmln="20, 20, 20, 0, 0"/>
+          <w:between w:val="nil" w:sz="0" w:space="0" w:color="000000" tmln="20, 20, 20, 0, 0"/>
+        </w:pBdr>
+        <w:shd w:val="none"/>
+        <w:rPr>
+          <w:rFonts w:ascii="Cascadia Mono" w:hAnsi="Cascadia Mono" w:eastAsia="Cascadia Mono" w:cs="Cascadia Mono"/>
+          <w:color w:val="000000"/>
+          <w:sz w:val="19"/>
+          <w:szCs w:val="19"/>
+          <w:lang w:val="ru-ru" w:eastAsia="zh-cn" w:bidi="ar-sa"/>
+        </w:rPr>
+      </w:pPr>
+      <w:r>
+        <w:rPr>
+          <w:rFonts w:ascii="Cascadia Mono" w:hAnsi="Cascadia Mono" w:eastAsia="Cascadia Mono" w:cs="Cascadia Mono"/>
+          <w:color w:val="000000"/>
+          <w:sz w:val="19"/>
+          <w:szCs w:val="19"/>
+          <w:lang w:val="ru-ru" w:eastAsia="zh-cn" w:bidi="ar-sa"/>
+        </w:rPr>
+        <w:t xml:space="preserve">        DeleteMessage,</w:t>
+      </w:r>
+    </w:p>
+    <w:p>
+      <w:pPr>
+        <w:widowControl/>
+        <w:pBdr>
+          <w:top w:val="nil" w:sz="0" w:space="0" w:color="000000" tmln="20, 20, 20, 0, 0"/>
+          <w:left w:val="nil" w:sz="0" w:space="0" w:color="000000" tmln="20, 20, 20, 0, 0"/>
+          <w:bottom w:val="nil" w:sz="0" w:space="0" w:color="000000" tmln="20, 20, 20, 0, 0"/>
+          <w:right w:val="nil" w:sz="0" w:space="0" w:color="000000" tmln="20, 20, 20, 0, 0"/>
+          <w:between w:val="nil" w:sz="0" w:space="0" w:color="000000" tmln="20, 20, 20, 0, 0"/>
+        </w:pBdr>
+        <w:shd w:val="none"/>
+        <w:rPr>
+          <w:rFonts w:ascii="Cascadia Mono" w:hAnsi="Cascadia Mono" w:eastAsia="Cascadia Mono" w:cs="Cascadia Mono"/>
+          <w:color w:val="000000"/>
+          <w:sz w:val="19"/>
+          <w:szCs w:val="19"/>
+          <w:lang w:val="ru-ru" w:eastAsia="zh-cn" w:bidi="ar-sa"/>
+        </w:rPr>
+      </w:pPr>
+      <w:r>
+        <w:rPr>
+          <w:rFonts w:ascii="Cascadia Mono" w:hAnsi="Cascadia Mono" w:eastAsia="Cascadia Mono" w:cs="Cascadia Mono"/>
+          <w:color w:val="000000"/>
+          <w:sz w:val="19"/>
+          <w:szCs w:val="19"/>
+          <w:lang w:val="ru-ru" w:eastAsia="zh-cn" w:bidi="ar-sa"/>
+        </w:rPr>
+        <w:t xml:space="preserve">        DeleteUserMessage,</w:t>
+      </w:r>
+    </w:p>
+    <w:p>
+      <w:pPr>
+        <w:widowControl/>
+        <w:pBdr>
+          <w:top w:val="nil" w:sz="0" w:space="0" w:color="000000" tmln="20, 20, 20, 0, 0"/>
+          <w:left w:val="nil" w:sz="0" w:space="0" w:color="000000" tmln="20, 20, 20, 0, 0"/>
+          <w:bottom w:val="nil" w:sz="0" w:space="0" w:color="000000" tmln="20, 20, 20, 0, 0"/>
+          <w:right w:val="nil" w:sz="0" w:space="0" w:color="000000" tmln="20, 20, 20, 0, 0"/>
+          <w:between w:val="nil" w:sz="0" w:space="0" w:color="000000" tmln="20, 20, 20, 0, 0"/>
+        </w:pBdr>
+        <w:shd w:val="none"/>
+        <w:rPr>
+          <w:rFonts w:ascii="Cascadia Mono" w:hAnsi="Cascadia Mono" w:eastAsia="Cascadia Mono" w:cs="Cascadia Mono"/>
+          <w:color w:val="000000"/>
+          <w:sz w:val="19"/>
+          <w:szCs w:val="19"/>
+          <w:lang w:val="ru-ru" w:eastAsia="zh-cn" w:bidi="ar-sa"/>
+        </w:rPr>
+      </w:pPr>
+      <w:r>
+        <w:rPr>
+          <w:rFonts w:ascii="Cascadia Mono" w:hAnsi="Cascadia Mono" w:eastAsia="Cascadia Mono" w:cs="Cascadia Mono"/>
+          <w:color w:val="000000"/>
+          <w:sz w:val="19"/>
+          <w:szCs w:val="19"/>
+          <w:lang w:val="ru-ru" w:eastAsia="zh-cn" w:bidi="ar-sa"/>
+        </w:rPr>
+        <w:t xml:space="preserve">        ReadMessages</w:t>
+      </w:r>
+    </w:p>
+    <w:p>
+      <w:pPr>
+        <w:widowControl/>
+        <w:pBdr>
+          <w:top w:val="nil" w:sz="0" w:space="0" w:color="000000" tmln="20, 20, 20, 0, 0"/>
+          <w:left w:val="nil" w:sz="0" w:space="0" w:color="000000" tmln="20, 20, 20, 0, 0"/>
+          <w:bottom w:val="nil" w:sz="0" w:space="0" w:color="000000" tmln="20, 20, 20, 0, 0"/>
+          <w:right w:val="nil" w:sz="0" w:space="0" w:color="000000" tmln="20, 20, 20, 0, 0"/>
+          <w:between w:val="nil" w:sz="0" w:space="0" w:color="000000" tmln="20, 20, 20, 0, 0"/>
+        </w:pBdr>
+        <w:shd w:val="none"/>
+        <w:rPr>
+          <w:rFonts w:ascii="Cascadia Mono" w:hAnsi="Cascadia Mono" w:eastAsia="Cascadia Mono" w:cs="Cascadia Mono"/>
+          <w:color w:val="000000"/>
+          <w:sz w:val="19"/>
+          <w:szCs w:val="19"/>
+          <w:lang w:val="ru-ru" w:eastAsia="zh-cn" w:bidi="ar-sa"/>
+        </w:rPr>
+      </w:pPr>
+      <w:r>
+        <w:rPr>
+          <w:rFonts w:ascii="Cascadia Mono" w:hAnsi="Cascadia Mono" w:eastAsia="Cascadia Mono" w:cs="Cascadia Mono"/>
+          <w:color w:val="000000"/>
+          <w:sz w:val="19"/>
+          <w:szCs w:val="19"/>
+          <w:lang w:val="ru-ru" w:eastAsia="zh-cn" w:bidi="ar-sa"/>
+        </w:rPr>
+        <w:t xml:space="preserve">    }</w:t>
+      </w:r>
+    </w:p>
+    <w:p>
+      <w:pPr>
+        <w:widowControl/>
+        <w:pBdr>
+          <w:top w:val="nil" w:sz="0" w:space="0" w:color="000000" tmln="20, 20, 20, 0, 0"/>
+          <w:left w:val="nil" w:sz="0" w:space="0" w:color="000000" tmln="20, 20, 20, 0, 0"/>
+          <w:bottom w:val="nil" w:sz="0" w:space="0" w:color="000000" tmln="20, 20, 20, 0, 0"/>
+          <w:right w:val="nil" w:sz="0" w:space="0" w:color="000000" tmln="20, 20, 20, 0, 0"/>
+          <w:between w:val="nil" w:sz="0" w:space="0" w:color="000000" tmln="20, 20, 20, 0, 0"/>
+        </w:pBdr>
+        <w:shd w:val="none"/>
+        <w:rPr>
+          <w:rFonts w:eastAsia="Times New Roman"/>
+          <w:color w:val="000000"/>
+          <w:sz w:val="28"/>
+          <w:szCs w:val="28"/>
+          <w:lang w:val="ru-ru" w:eastAsia="zh-cn" w:bidi="ar-sa"/>
+        </w:rPr>
+      </w:pPr>
+      <w:r>
+        <w:rPr>
+          <w:rFonts w:eastAsia="Times New Roman"/>
+          <w:color w:val="000000"/>
+          <w:sz w:val="28"/>
+          <w:szCs w:val="28"/>
+          <w:lang w:val="ru-ru" w:eastAsia="zh-cn" w:bidi="ar-sa"/>
+        </w:rPr>
+        <w:t xml:space="preserve">        CreateBranch, – создание ветки</w:t>
+      </w:r>
+    </w:p>
+    <w:p>
+      <w:pPr>
+        <w:widowControl/>
+        <w:pBdr>
+          <w:top w:val="nil" w:sz="0" w:space="0" w:color="000000" tmln="20, 20, 20, 0, 0"/>
+          <w:left w:val="nil" w:sz="0" w:space="0" w:color="000000" tmln="20, 20, 20, 0, 0"/>
+          <w:bottom w:val="nil" w:sz="0" w:space="0" w:color="000000" tmln="20, 20, 20, 0, 0"/>
+          <w:right w:val="nil" w:sz="0" w:space="0" w:color="000000" tmln="20, 20, 20, 0, 0"/>
+          <w:between w:val="nil" w:sz="0" w:space="0" w:color="000000" tmln="20, 20, 20, 0, 0"/>
+        </w:pBdr>
+        <w:shd w:val="none"/>
+        <w:rPr>
+          <w:rFonts w:eastAsia="Times New Roman"/>
+          <w:color w:val="000000"/>
+          <w:sz w:val="28"/>
+          <w:szCs w:val="28"/>
+          <w:lang w:val="ru-ru" w:eastAsia="zh-cn" w:bidi="ar-sa"/>
+        </w:rPr>
+      </w:pPr>
+      <w:r>
+        <w:rPr>
+          <w:rFonts w:eastAsia="Times New Roman"/>
+          <w:color w:val="000000"/>
+          <w:sz w:val="28"/>
+          <w:szCs w:val="28"/>
+          <w:lang w:val="ru-ru" w:eastAsia="zh-cn" w:bidi="ar-sa"/>
+        </w:rPr>
+        <w:t xml:space="preserve">        DeleteBranch, – удаления ветки</w:t>
+      </w:r>
+    </w:p>
+    <w:p>
+      <w:pPr>
+        <w:widowControl/>
+        <w:pBdr>
+          <w:top w:val="nil" w:sz="0" w:space="0" w:color="000000" tmln="20, 20, 20, 0, 0"/>
+          <w:left w:val="nil" w:sz="0" w:space="0" w:color="000000" tmln="20, 20, 20, 0, 0"/>
+          <w:bottom w:val="nil" w:sz="0" w:space="0" w:color="000000" tmln="20, 20, 20, 0, 0"/>
+          <w:right w:val="nil" w:sz="0" w:space="0" w:color="000000" tmln="20, 20, 20, 0, 0"/>
+          <w:between w:val="nil" w:sz="0" w:space="0" w:color="000000" tmln="20, 20, 20, 0, 0"/>
+        </w:pBdr>
+        <w:shd w:val="none"/>
+        <w:rPr>
+          <w:rFonts w:eastAsia="Times New Roman"/>
+          <w:color w:val="000000"/>
+          <w:sz w:val="28"/>
+          <w:szCs w:val="28"/>
+          <w:lang w:val="ru-ru" w:eastAsia="zh-cn" w:bidi="ar-sa"/>
+        </w:rPr>
+      </w:pPr>
+      <w:r>
+        <w:rPr>
+          <w:rFonts w:eastAsia="Times New Roman"/>
+          <w:color w:val="000000"/>
+          <w:sz w:val="28"/>
+          <w:szCs w:val="28"/>
+          <w:lang w:val="ru-ru" w:eastAsia="zh-cn" w:bidi="ar-sa"/>
+        </w:rPr>
+        <w:t xml:space="preserve">        BanUser, – забанить пользователя</w:t>
+      </w:r>
+    </w:p>
+    <w:p>
+      <w:pPr>
+        <w:widowControl/>
+        <w:pBdr>
+          <w:top w:val="nil" w:sz="0" w:space="0" w:color="000000" tmln="20, 20, 20, 0, 0"/>
+          <w:left w:val="nil" w:sz="0" w:space="0" w:color="000000" tmln="20, 20, 20, 0, 0"/>
+          <w:bottom w:val="nil" w:sz="0" w:space="0" w:color="000000" tmln="20, 20, 20, 0, 0"/>
+          <w:right w:val="nil" w:sz="0" w:space="0" w:color="000000" tmln="20, 20, 20, 0, 0"/>
+          <w:between w:val="nil" w:sz="0" w:space="0" w:color="000000" tmln="20, 20, 20, 0, 0"/>
+        </w:pBdr>
+        <w:shd w:val="none"/>
+        <w:rPr>
+          <w:rFonts w:eastAsia="Times New Roman"/>
+          <w:color w:val="000000"/>
+          <w:sz w:val="28"/>
+          <w:szCs w:val="28"/>
+          <w:lang w:val="ru-ru" w:eastAsia="zh-cn" w:bidi="ar-sa"/>
+        </w:rPr>
+      </w:pPr>
+      <w:r>
+        <w:rPr>
+          <w:rFonts w:eastAsia="Times New Roman"/>
+          <w:color w:val="000000"/>
+          <w:sz w:val="28"/>
+          <w:szCs w:val="28"/>
+          <w:lang w:val="ru-ru" w:eastAsia="zh-cn" w:bidi="ar-sa"/>
+        </w:rPr>
+        <w:t xml:space="preserve">        UnBanUser, – разбанить пользователя</w:t>
+      </w:r>
+    </w:p>
+    <w:p>
+      <w:pPr>
+        <w:widowControl/>
+        <w:pBdr>
+          <w:top w:val="nil" w:sz="0" w:space="0" w:color="000000" tmln="20, 20, 20, 0, 0"/>
+          <w:left w:val="nil" w:sz="0" w:space="0" w:color="000000" tmln="20, 20, 20, 0, 0"/>
+          <w:bottom w:val="nil" w:sz="0" w:space="0" w:color="000000" tmln="20, 20, 20, 0, 0"/>
+          <w:right w:val="nil" w:sz="0" w:space="0" w:color="000000" tmln="20, 20, 20, 0, 0"/>
+          <w:between w:val="nil" w:sz="0" w:space="0" w:color="000000" tmln="20, 20, 20, 0, 0"/>
+        </w:pBdr>
+        <w:shd w:val="none"/>
+        <w:rPr>
+          <w:rFonts w:eastAsia="Times New Roman"/>
+          <w:color w:val="000000"/>
+          <w:sz w:val="28"/>
+          <w:szCs w:val="28"/>
+          <w:lang w:val="ru-ru" w:eastAsia="zh-cn" w:bidi="ar-sa"/>
+        </w:rPr>
+      </w:pPr>
+      <w:r>
+        <w:rPr>
+          <w:rFonts w:eastAsia="Times New Roman"/>
+          <w:color w:val="000000"/>
+          <w:sz w:val="28"/>
+          <w:szCs w:val="28"/>
+          <w:lang w:val="ru-ru" w:eastAsia="zh-cn" w:bidi="ar-sa"/>
+        </w:rPr>
+        <w:t xml:space="preserve">        AddMessage, – отправить сообщение</w:t>
+      </w:r>
+    </w:p>
+    <w:p>
+      <w:pPr>
+        <w:widowControl/>
+        <w:pBdr>
+          <w:top w:val="nil" w:sz="0" w:space="0" w:color="000000" tmln="20, 20, 20, 0, 0"/>
+          <w:left w:val="nil" w:sz="0" w:space="0" w:color="000000" tmln="20, 20, 20, 0, 0"/>
+          <w:bottom w:val="nil" w:sz="0" w:space="0" w:color="000000" tmln="20, 20, 20, 0, 0"/>
+          <w:right w:val="nil" w:sz="0" w:space="0" w:color="000000" tmln="20, 20, 20, 0, 0"/>
+          <w:between w:val="nil" w:sz="0" w:space="0" w:color="000000" tmln="20, 20, 20, 0, 0"/>
+        </w:pBdr>
+        <w:shd w:val="none"/>
+        <w:rPr>
+          <w:rFonts w:eastAsia="Times New Roman"/>
+          <w:color w:val="000000"/>
+          <w:sz w:val="28"/>
+          <w:szCs w:val="28"/>
+          <w:lang w:val="ru-ru" w:eastAsia="zh-cn" w:bidi="ar-sa"/>
+        </w:rPr>
+      </w:pPr>
+      <w:r>
+        <w:rPr>
+          <w:rFonts w:eastAsia="Times New Roman"/>
+          <w:color w:val="000000"/>
+          <w:sz w:val="28"/>
+          <w:szCs w:val="28"/>
+          <w:lang w:val="ru-ru" w:eastAsia="zh-cn" w:bidi="ar-sa"/>
+        </w:rPr>
+        <w:t xml:space="preserve">        DeleteMessage, – удалить сообщение</w:t>
+      </w:r>
+    </w:p>
+    <w:p>
+      <w:pPr>
+        <w:widowControl/>
+        <w:pBdr>
+          <w:top w:val="nil" w:sz="0" w:space="0" w:color="000000" tmln="20, 20, 20, 0, 0"/>
+          <w:left w:val="nil" w:sz="0" w:space="0" w:color="000000" tmln="20, 20, 20, 0, 0"/>
+          <w:bottom w:val="nil" w:sz="0" w:space="0" w:color="000000" tmln="20, 20, 20, 0, 0"/>
+          <w:right w:val="nil" w:sz="0" w:space="0" w:color="000000" tmln="20, 20, 20, 0, 0"/>
+          <w:between w:val="nil" w:sz="0" w:space="0" w:color="000000" tmln="20, 20, 20, 0, 0"/>
+        </w:pBdr>
+        <w:shd w:val="none"/>
+        <w:rPr>
+          <w:rFonts w:eastAsia="Times New Roman"/>
+          <w:color w:val="000000"/>
+          <w:sz w:val="28"/>
+          <w:szCs w:val="28"/>
+          <w:lang w:val="ru-ru" w:eastAsia="zh-cn" w:bidi="ar-sa"/>
+        </w:rPr>
+      </w:pPr>
+      <w:r>
+        <w:rPr>
+          <w:rFonts w:eastAsia="Times New Roman"/>
+          <w:color w:val="000000"/>
+          <w:sz w:val="28"/>
+          <w:szCs w:val="28"/>
+          <w:lang w:val="ru-ru" w:eastAsia="zh-cn" w:bidi="ar-sa"/>
+        </w:rPr>
+        <w:t xml:space="preserve">        DeleteUserMessage, – удалить сообщение определённого юзера</w:t>
+      </w:r>
+    </w:p>
+    <w:p>
+      <w:pPr>
+        <w:widowControl/>
+        <w:pBdr>
+          <w:top w:val="nil" w:sz="0" w:space="0" w:color="000000" tmln="20, 20, 20, 0, 0"/>
+          <w:left w:val="nil" w:sz="0" w:space="0" w:color="000000" tmln="20, 20, 20, 0, 0"/>
+          <w:bottom w:val="nil" w:sz="0" w:space="0" w:color="000000" tmln="20, 20, 20, 0, 0"/>
+          <w:right w:val="nil" w:sz="0" w:space="0" w:color="000000" tmln="20, 20, 20, 0, 0"/>
+          <w:between w:val="nil" w:sz="0" w:space="0" w:color="000000" tmln="20, 20, 20, 0, 0"/>
+        </w:pBdr>
+        <w:shd w:val="none"/>
+        <w:rPr>
+          <w:rFonts w:eastAsia="Times New Roman"/>
+          <w:color w:val="000000"/>
+          <w:sz w:val="28"/>
+          <w:szCs w:val="28"/>
+          <w:lang w:val="ru-ru" w:eastAsia="zh-cn" w:bidi="ar-sa"/>
+        </w:rPr>
+      </w:pPr>
+      <w:r>
+        <w:rPr>
+          <w:rFonts w:eastAsia="Times New Roman"/>
+          <w:color w:val="000000"/>
+          <w:sz w:val="28"/>
+          <w:szCs w:val="28"/>
+          <w:lang w:val="ru-ru" w:eastAsia="zh-cn" w:bidi="ar-sa"/>
+        </w:rPr>
+        <w:t xml:space="preserve">        ReadMessages – чтение сообщений</w:t>
+      </w:r>
+    </w:p>
+    <w:p>
+      <w:pPr>
+        <w:pBdr>
+          <w:top w:val="nil" w:sz="0" w:space="0" w:color="000000" tmln="20, 20, 20, 0, 0"/>
+          <w:left w:val="nil" w:sz="0" w:space="0" w:color="000000" tmln="20, 20, 20, 0, 0"/>
+          <w:bottom w:val="nil" w:sz="0" w:space="0" w:color="000000" tmln="20, 20, 20, 0, 0"/>
+          <w:right w:val="nil" w:sz="0" w:space="0" w:color="000000" tmln="20, 20, 20, 0, 0"/>
+          <w:between w:val="nil" w:sz="0" w:space="0" w:color="000000" tmln="20, 20, 20, 0, 0"/>
+        </w:pBdr>
+        <w:shd w:val="none"/>
+        <w:rPr>
+          <w:sz w:val="28"/>
+          <w:szCs w:val="28"/>
+          <w:lang w:val="ru-ru" w:eastAsia="zh-cn" w:bidi="ar-sa"/>
+        </w:rPr>
+      </w:pPr>
+      <w:r>
+        <w:rPr>
+          <w:sz w:val="28"/>
+          <w:szCs w:val="28"/>
+          <w:lang w:val="ru-ru" w:eastAsia="zh-cn" w:bidi="ar-sa"/>
+        </w:rPr>
+      </w:r>
+    </w:p>
+    <w:p>
+      <w:pPr>
+        <w:ind w:firstLine="708"/>
+        <w:pBdr>
+          <w:top w:val="nil" w:sz="0" w:space="0" w:color="000000" tmln="20, 20, 20, 0, 0"/>
+          <w:left w:val="nil" w:sz="0" w:space="0" w:color="000000" tmln="20, 20, 20, 0, 0"/>
+          <w:bottom w:val="nil" w:sz="0" w:space="0" w:color="000000" tmln="20, 20, 20, 0, 0"/>
+          <w:right w:val="nil" w:sz="0" w:space="0" w:color="000000" tmln="20, 20, 20, 0, 0"/>
+          <w:between w:val="nil" w:sz="0" w:space="0" w:color="000000" tmln="20, 20, 20, 0, 0"/>
+        </w:pBdr>
+        <w:shd w:val="none"/>
+        <w:rPr>
+          <w:sz w:val="28"/>
+          <w:szCs w:val="28"/>
+          <w:lang w:val="ru-ru" w:eastAsia="zh-cn" w:bidi="ar-sa"/>
+        </w:rPr>
+      </w:pPr>
+      <w:r>
+        <w:rPr>
+          <w:sz w:val="28"/>
+          <w:szCs w:val="28"/>
+          <w:lang w:val="ru-ru" w:eastAsia="zh-cn" w:bidi="ar-sa"/>
+        </w:rPr>
+        <w:t>Также созданы модели Сообщение, Ветка обсуждений</w:t>
+      </w:r>
+    </w:p>
+    <w:p>
+      <w:pPr>
+        <w:widowControl/>
+        <w:pBdr>
+          <w:top w:val="nil" w:sz="0" w:space="0" w:color="000000" tmln="20, 20, 20, 0, 0"/>
+          <w:left w:val="nil" w:sz="0" w:space="0" w:color="000000" tmln="20, 20, 20, 0, 0"/>
+          <w:bottom w:val="nil" w:sz="0" w:space="0" w:color="000000" tmln="20, 20, 20, 0, 0"/>
+          <w:right w:val="nil" w:sz="0" w:space="0" w:color="000000" tmln="20, 20, 20, 0, 0"/>
+          <w:between w:val="nil" w:sz="0" w:space="0" w:color="000000" tmln="20, 20, 20, 0, 0"/>
+        </w:pBdr>
+        <w:shd w:val="none"/>
+        <w:rPr>
+          <w:rFonts w:ascii="Cascadia Mono" w:hAnsi="Cascadia Mono" w:eastAsia="Cascadia Mono" w:cs="Cascadia Mono"/>
+          <w:color w:val="000000"/>
+          <w:sz w:val="16"/>
+          <w:szCs w:val="16"/>
+          <w:lang w:val="ru-ru" w:eastAsia="zh-cn" w:bidi="ar-sa"/>
+        </w:rPr>
+      </w:pPr>
+      <w:r>
+        <w:rPr>
+          <w:rFonts w:ascii="Cascadia Mono" w:hAnsi="Cascadia Mono" w:eastAsia="Cascadia Mono" w:cs="Cascadia Mono"/>
+          <w:color w:val="0000ff"/>
+          <w:sz w:val="16"/>
+          <w:szCs w:val="16"/>
+          <w:lang w:val="ru-ru" w:eastAsia="zh-cn" w:bidi="ar-sa"/>
+        </w:rPr>
+        <w:t>public</w:t>
+      </w:r>
+      <w:r>
+        <w:rPr>
+          <w:rFonts w:ascii="Cascadia Mono" w:hAnsi="Cascadia Mono" w:eastAsia="Cascadia Mono" w:cs="Cascadia Mono"/>
+          <w:color w:val="000000"/>
+          <w:sz w:val="16"/>
+          <w:szCs w:val="16"/>
+          <w:lang w:val="ru-ru" w:eastAsia="zh-cn" w:bidi="ar-sa"/>
+        </w:rPr>
+        <w:t xml:space="preserve"> </w:t>
+      </w:r>
+      <w:r>
+        <w:rPr>
+          <w:rFonts w:ascii="Cascadia Mono" w:hAnsi="Cascadia Mono" w:eastAsia="Cascadia Mono" w:cs="Cascadia Mono"/>
+          <w:color w:val="0000ff"/>
+          <w:sz w:val="16"/>
+          <w:szCs w:val="16"/>
+          <w:lang w:val="ru-ru" w:eastAsia="zh-cn" w:bidi="ar-sa"/>
+        </w:rPr>
+        <w:t>class</w:t>
+      </w:r>
+      <w:r>
+        <w:rPr>
+          <w:rFonts w:ascii="Cascadia Mono" w:hAnsi="Cascadia Mono" w:eastAsia="Cascadia Mono" w:cs="Cascadia Mono"/>
+          <w:color w:val="000000"/>
+          <w:sz w:val="16"/>
+          <w:szCs w:val="16"/>
+          <w:lang w:val="ru-ru" w:eastAsia="zh-cn" w:bidi="ar-sa"/>
+        </w:rPr>
+        <w:t xml:space="preserve"> </w:t>
+      </w:r>
+      <w:r>
+        <w:rPr>
+          <w:rFonts w:ascii="Cascadia Mono" w:hAnsi="Cascadia Mono" w:eastAsia="Cascadia Mono" w:cs="Cascadia Mono"/>
+          <w:color w:val="2b91af"/>
+          <w:sz w:val="16"/>
+          <w:szCs w:val="16"/>
+          <w:lang w:val="ru-ru" w:eastAsia="zh-cn" w:bidi="ar-sa"/>
+        </w:rPr>
+        <w:t>Message</w:t>
+      </w:r>
+      <w:r>
+        <w:rPr>
+          <w:rFonts w:ascii="Cascadia Mono" w:hAnsi="Cascadia Mono" w:eastAsia="Cascadia Mono" w:cs="Cascadia Mono"/>
+          <w:color w:val="000000"/>
+          <w:sz w:val="16"/>
+          <w:szCs w:val="16"/>
+          <w:lang w:val="ru-ru" w:eastAsia="zh-cn" w:bidi="ar-sa"/>
+        </w:rPr>
+      </w:r>
+    </w:p>
+    <w:p>
+      <w:pPr>
+        <w:widowControl/>
+        <w:pBdr>
+          <w:top w:val="nil" w:sz="0" w:space="0" w:color="000000" tmln="20, 20, 20, 0, 0"/>
+          <w:left w:val="nil" w:sz="0" w:space="0" w:color="000000" tmln="20, 20, 20, 0, 0"/>
+          <w:bottom w:val="nil" w:sz="0" w:space="0" w:color="000000" tmln="20, 20, 20, 0, 0"/>
+          <w:right w:val="nil" w:sz="0" w:space="0" w:color="000000" tmln="20, 20, 20, 0, 0"/>
+          <w:between w:val="nil" w:sz="0" w:space="0" w:color="000000" tmln="20, 20, 20, 0, 0"/>
+        </w:pBdr>
+        <w:shd w:val="none"/>
+        <w:rPr>
+          <w:rFonts w:ascii="Cascadia Mono" w:hAnsi="Cascadia Mono" w:eastAsia="Cascadia Mono" w:cs="Cascadia Mono"/>
+          <w:color w:val="000000"/>
+          <w:sz w:val="16"/>
+          <w:szCs w:val="16"/>
+          <w:lang w:val="ru-ru" w:eastAsia="zh-cn" w:bidi="ar-sa"/>
+        </w:rPr>
+      </w:pPr>
+      <w:r>
+        <w:rPr>
+          <w:rFonts w:ascii="Cascadia Mono" w:hAnsi="Cascadia Mono" w:eastAsia="Cascadia Mono" w:cs="Cascadia Mono"/>
+          <w:color w:val="000000"/>
+          <w:sz w:val="16"/>
+          <w:szCs w:val="16"/>
+          <w:lang w:val="ru-ru" w:eastAsia="zh-cn" w:bidi="ar-sa"/>
+        </w:rPr>
+        <w:t xml:space="preserve">    {</w:t>
+      </w:r>
+    </w:p>
+    <w:p>
+      <w:pPr>
+        <w:widowControl/>
+        <w:pBdr>
+          <w:top w:val="nil" w:sz="0" w:space="0" w:color="000000" tmln="20, 20, 20, 0, 0"/>
+          <w:left w:val="nil" w:sz="0" w:space="0" w:color="000000" tmln="20, 20, 20, 0, 0"/>
+          <w:bottom w:val="nil" w:sz="0" w:space="0" w:color="000000" tmln="20, 20, 20, 0, 0"/>
+          <w:right w:val="nil" w:sz="0" w:space="0" w:color="000000" tmln="20, 20, 20, 0, 0"/>
+          <w:between w:val="nil" w:sz="0" w:space="0" w:color="000000" tmln="20, 20, 20, 0, 0"/>
+        </w:pBdr>
+        <w:shd w:val="none"/>
+        <w:rPr>
+          <w:rFonts w:ascii="Cascadia Mono" w:hAnsi="Cascadia Mono" w:eastAsia="Cascadia Mono" w:cs="Cascadia Mono"/>
+          <w:color w:val="000000"/>
+          <w:sz w:val="16"/>
+          <w:szCs w:val="16"/>
+          <w:lang w:val="ru-ru" w:eastAsia="zh-cn" w:bidi="ar-sa"/>
+        </w:rPr>
+      </w:pPr>
+      <w:r>
+        <w:rPr>
+          <w:rFonts w:ascii="Cascadia Mono" w:hAnsi="Cascadia Mono" w:eastAsia="Cascadia Mono" w:cs="Cascadia Mono"/>
+          <w:color w:val="000000"/>
+          <w:sz w:val="16"/>
+          <w:szCs w:val="16"/>
+          <w:lang w:val="ru-ru" w:eastAsia="zh-cn" w:bidi="ar-sa"/>
+        </w:rPr>
+        <w:t xml:space="preserve">        </w:t>
+      </w:r>
+      <w:r>
+        <w:rPr>
+          <w:rFonts w:ascii="Cascadia Mono" w:hAnsi="Cascadia Mono" w:eastAsia="Cascadia Mono" w:cs="Cascadia Mono"/>
+          <w:color w:val="0000ff"/>
+          <w:sz w:val="16"/>
+          <w:szCs w:val="16"/>
+          <w:lang w:val="ru-ru" w:eastAsia="zh-cn" w:bidi="ar-sa"/>
+        </w:rPr>
+        <w:t>public</w:t>
+      </w:r>
+      <w:r>
+        <w:rPr>
+          <w:rFonts w:ascii="Cascadia Mono" w:hAnsi="Cascadia Mono" w:eastAsia="Cascadia Mono" w:cs="Cascadia Mono"/>
+          <w:color w:val="000000"/>
+          <w:sz w:val="16"/>
+          <w:szCs w:val="16"/>
+          <w:lang w:val="ru-ru" w:eastAsia="zh-cn" w:bidi="ar-sa"/>
+        </w:rPr>
+        <w:t xml:space="preserve"> Guid Id { </w:t>
+      </w:r>
+      <w:r>
+        <w:rPr>
+          <w:rFonts w:ascii="Cascadia Mono" w:hAnsi="Cascadia Mono" w:eastAsia="Cascadia Mono" w:cs="Cascadia Mono"/>
+          <w:color w:val="0000ff"/>
+          <w:sz w:val="16"/>
+          <w:szCs w:val="16"/>
+          <w:lang w:val="ru-ru" w:eastAsia="zh-cn" w:bidi="ar-sa"/>
+        </w:rPr>
+        <w:t>get</w:t>
+      </w:r>
+      <w:r>
+        <w:rPr>
+          <w:rFonts w:ascii="Cascadia Mono" w:hAnsi="Cascadia Mono" w:eastAsia="Cascadia Mono" w:cs="Cascadia Mono"/>
+          <w:color w:val="000000"/>
+          <w:sz w:val="16"/>
+          <w:szCs w:val="16"/>
+          <w:lang w:val="ru-ru" w:eastAsia="zh-cn" w:bidi="ar-sa"/>
+        </w:rPr>
+        <w:t xml:space="preserve">; </w:t>
+      </w:r>
+      <w:r>
+        <w:rPr>
+          <w:rFonts w:ascii="Cascadia Mono" w:hAnsi="Cascadia Mono" w:eastAsia="Cascadia Mono" w:cs="Cascadia Mono"/>
+          <w:color w:val="0000ff"/>
+          <w:sz w:val="16"/>
+          <w:szCs w:val="16"/>
+          <w:lang w:val="ru-ru" w:eastAsia="zh-cn" w:bidi="ar-sa"/>
+        </w:rPr>
+        <w:t>set</w:t>
+      </w:r>
+      <w:r>
+        <w:rPr>
+          <w:rFonts w:ascii="Cascadia Mono" w:hAnsi="Cascadia Mono" w:eastAsia="Cascadia Mono" w:cs="Cascadia Mono"/>
+          <w:color w:val="000000"/>
+          <w:sz w:val="16"/>
+          <w:szCs w:val="16"/>
+          <w:lang w:val="ru-ru" w:eastAsia="zh-cn" w:bidi="ar-sa"/>
+        </w:rPr>
+        <w:t>; }</w:t>
+      </w:r>
+    </w:p>
+    <w:p>
+      <w:pPr>
+        <w:widowControl/>
+        <w:pBdr>
+          <w:top w:val="nil" w:sz="0" w:space="0" w:color="000000" tmln="20, 20, 20, 0, 0"/>
+          <w:left w:val="nil" w:sz="0" w:space="0" w:color="000000" tmln="20, 20, 20, 0, 0"/>
+          <w:bottom w:val="nil" w:sz="0" w:space="0" w:color="000000" tmln="20, 20, 20, 0, 0"/>
+          <w:right w:val="nil" w:sz="0" w:space="0" w:color="000000" tmln="20, 20, 20, 0, 0"/>
+          <w:between w:val="nil" w:sz="0" w:space="0" w:color="000000" tmln="20, 20, 20, 0, 0"/>
+        </w:pBdr>
+        <w:shd w:val="none"/>
+        <w:rPr>
+          <w:rFonts w:ascii="Cascadia Mono" w:hAnsi="Cascadia Mono" w:eastAsia="Cascadia Mono" w:cs="Cascadia Mono"/>
+          <w:color w:val="000000"/>
+          <w:sz w:val="16"/>
+          <w:szCs w:val="16"/>
+          <w:lang w:val="ru-ru" w:eastAsia="zh-cn" w:bidi="ar-sa"/>
+        </w:rPr>
+      </w:pPr>
+      <w:r>
+        <w:rPr>
+          <w:rFonts w:ascii="Cascadia Mono" w:hAnsi="Cascadia Mono" w:eastAsia="Cascadia Mono" w:cs="Cascadia Mono"/>
+          <w:color w:val="000000"/>
+          <w:sz w:val="16"/>
+          <w:szCs w:val="16"/>
+          <w:lang w:val="ru-ru" w:eastAsia="zh-cn" w:bidi="ar-sa"/>
+        </w:rPr>
+        <w:t xml:space="preserve">        </w:t>
+      </w:r>
+      <w:r>
+        <w:rPr>
+          <w:rFonts w:ascii="Cascadia Mono" w:hAnsi="Cascadia Mono" w:eastAsia="Cascadia Mono" w:cs="Cascadia Mono"/>
+          <w:color w:val="0000ff"/>
+          <w:sz w:val="16"/>
+          <w:szCs w:val="16"/>
+          <w:lang w:val="ru-ru" w:eastAsia="zh-cn" w:bidi="ar-sa"/>
+        </w:rPr>
+        <w:t>public</w:t>
+      </w:r>
+      <w:r>
+        <w:rPr>
+          <w:rFonts w:ascii="Cascadia Mono" w:hAnsi="Cascadia Mono" w:eastAsia="Cascadia Mono" w:cs="Cascadia Mono"/>
+          <w:color w:val="000000"/>
+          <w:sz w:val="16"/>
+          <w:szCs w:val="16"/>
+          <w:lang w:val="ru-ru" w:eastAsia="zh-cn" w:bidi="ar-sa"/>
+        </w:rPr>
+        <w:t xml:space="preserve"> </w:t>
+      </w:r>
+      <w:r>
+        <w:rPr>
+          <w:rFonts w:ascii="Cascadia Mono" w:hAnsi="Cascadia Mono" w:eastAsia="Cascadia Mono" w:cs="Cascadia Mono"/>
+          <w:color w:val="0000ff"/>
+          <w:sz w:val="16"/>
+          <w:szCs w:val="16"/>
+          <w:lang w:val="ru-ru" w:eastAsia="zh-cn" w:bidi="ar-sa"/>
+        </w:rPr>
+        <w:t>string</w:t>
+      </w:r>
+      <w:r>
+        <w:rPr>
+          <w:rFonts w:ascii="Cascadia Mono" w:hAnsi="Cascadia Mono" w:eastAsia="Cascadia Mono" w:cs="Cascadia Mono"/>
+          <w:color w:val="000000"/>
+          <w:sz w:val="16"/>
+          <w:szCs w:val="16"/>
+          <w:lang w:val="ru-ru" w:eastAsia="zh-cn" w:bidi="ar-sa"/>
+        </w:rPr>
+        <w:t xml:space="preserve"> MessageText { </w:t>
+      </w:r>
+      <w:r>
+        <w:rPr>
+          <w:rFonts w:ascii="Cascadia Mono" w:hAnsi="Cascadia Mono" w:eastAsia="Cascadia Mono" w:cs="Cascadia Mono"/>
+          <w:color w:val="0000ff"/>
+          <w:sz w:val="16"/>
+          <w:szCs w:val="16"/>
+          <w:lang w:val="ru-ru" w:eastAsia="zh-cn" w:bidi="ar-sa"/>
+        </w:rPr>
+        <w:t>get</w:t>
+      </w:r>
+      <w:r>
+        <w:rPr>
+          <w:rFonts w:ascii="Cascadia Mono" w:hAnsi="Cascadia Mono" w:eastAsia="Cascadia Mono" w:cs="Cascadia Mono"/>
+          <w:color w:val="000000"/>
+          <w:sz w:val="16"/>
+          <w:szCs w:val="16"/>
+          <w:lang w:val="ru-ru" w:eastAsia="zh-cn" w:bidi="ar-sa"/>
+        </w:rPr>
+        <w:t xml:space="preserve">; </w:t>
+      </w:r>
+      <w:r>
+        <w:rPr>
+          <w:rFonts w:ascii="Cascadia Mono" w:hAnsi="Cascadia Mono" w:eastAsia="Cascadia Mono" w:cs="Cascadia Mono"/>
+          <w:color w:val="0000ff"/>
+          <w:sz w:val="16"/>
+          <w:szCs w:val="16"/>
+          <w:lang w:val="ru-ru" w:eastAsia="zh-cn" w:bidi="ar-sa"/>
+        </w:rPr>
+        <w:t>set</w:t>
+      </w:r>
+      <w:r>
+        <w:rPr>
+          <w:rFonts w:ascii="Cascadia Mono" w:hAnsi="Cascadia Mono" w:eastAsia="Cascadia Mono" w:cs="Cascadia Mono"/>
+          <w:color w:val="000000"/>
+          <w:sz w:val="16"/>
+          <w:szCs w:val="16"/>
+          <w:lang w:val="ru-ru" w:eastAsia="zh-cn" w:bidi="ar-sa"/>
+        </w:rPr>
+        <w:t>; }</w:t>
+      </w:r>
+    </w:p>
+    <w:p>
+      <w:pPr>
+        <w:widowControl/>
+        <w:pBdr>
+          <w:top w:val="nil" w:sz="0" w:space="0" w:color="000000" tmln="20, 20, 20, 0, 0"/>
+          <w:left w:val="nil" w:sz="0" w:space="0" w:color="000000" tmln="20, 20, 20, 0, 0"/>
+          <w:bottom w:val="nil" w:sz="0" w:space="0" w:color="000000" tmln="20, 20, 20, 0, 0"/>
+          <w:right w:val="nil" w:sz="0" w:space="0" w:color="000000" tmln="20, 20, 20, 0, 0"/>
+          <w:between w:val="nil" w:sz="0" w:space="0" w:color="000000" tmln="20, 20, 20, 0, 0"/>
+        </w:pBdr>
+        <w:shd w:val="none"/>
+        <w:rPr>
+          <w:rFonts w:ascii="Cascadia Mono" w:hAnsi="Cascadia Mono" w:eastAsia="Cascadia Mono" w:cs="Cascadia Mono"/>
+          <w:color w:val="000000"/>
+          <w:sz w:val="16"/>
+          <w:szCs w:val="16"/>
+          <w:lang w:val="ru-ru" w:eastAsia="zh-cn" w:bidi="ar-sa"/>
+        </w:rPr>
+      </w:pPr>
+      <w:r>
+        <w:rPr>
+          <w:rFonts w:ascii="Cascadia Mono" w:hAnsi="Cascadia Mono" w:eastAsia="Cascadia Mono" w:cs="Cascadia Mono"/>
+          <w:color w:val="000000"/>
+          <w:sz w:val="16"/>
+          <w:szCs w:val="16"/>
+          <w:lang w:val="ru-ru" w:eastAsia="zh-cn" w:bidi="ar-sa"/>
+        </w:rPr>
+        <w:t xml:space="preserve">        </w:t>
+      </w:r>
+      <w:r>
+        <w:rPr>
+          <w:rFonts w:ascii="Cascadia Mono" w:hAnsi="Cascadia Mono" w:eastAsia="Cascadia Mono" w:cs="Cascadia Mono"/>
+          <w:color w:val="0000ff"/>
+          <w:sz w:val="16"/>
+          <w:szCs w:val="16"/>
+          <w:lang w:val="ru-ru" w:eastAsia="zh-cn" w:bidi="ar-sa"/>
+        </w:rPr>
+        <w:t>public</w:t>
+      </w:r>
+      <w:r>
+        <w:rPr>
+          <w:rFonts w:ascii="Cascadia Mono" w:hAnsi="Cascadia Mono" w:eastAsia="Cascadia Mono" w:cs="Cascadia Mono"/>
+          <w:color w:val="000000"/>
+          <w:sz w:val="16"/>
+          <w:szCs w:val="16"/>
+          <w:lang w:val="ru-ru" w:eastAsia="zh-cn" w:bidi="ar-sa"/>
+        </w:rPr>
+        <w:t xml:space="preserve"> Guid UserId { </w:t>
+      </w:r>
+      <w:r>
+        <w:rPr>
+          <w:rFonts w:ascii="Cascadia Mono" w:hAnsi="Cascadia Mono" w:eastAsia="Cascadia Mono" w:cs="Cascadia Mono"/>
+          <w:color w:val="0000ff"/>
+          <w:sz w:val="16"/>
+          <w:szCs w:val="16"/>
+          <w:lang w:val="ru-ru" w:eastAsia="zh-cn" w:bidi="ar-sa"/>
+        </w:rPr>
+        <w:t>get</w:t>
+      </w:r>
+      <w:r>
+        <w:rPr>
+          <w:rFonts w:ascii="Cascadia Mono" w:hAnsi="Cascadia Mono" w:eastAsia="Cascadia Mono" w:cs="Cascadia Mono"/>
+          <w:color w:val="000000"/>
+          <w:sz w:val="16"/>
+          <w:szCs w:val="16"/>
+          <w:lang w:val="ru-ru" w:eastAsia="zh-cn" w:bidi="ar-sa"/>
+        </w:rPr>
+        <w:t xml:space="preserve">; </w:t>
+      </w:r>
+      <w:r>
+        <w:rPr>
+          <w:rFonts w:ascii="Cascadia Mono" w:hAnsi="Cascadia Mono" w:eastAsia="Cascadia Mono" w:cs="Cascadia Mono"/>
+          <w:color w:val="0000ff"/>
+          <w:sz w:val="16"/>
+          <w:szCs w:val="16"/>
+          <w:lang w:val="ru-ru" w:eastAsia="zh-cn" w:bidi="ar-sa"/>
+        </w:rPr>
+        <w:t>set</w:t>
+      </w:r>
+      <w:r>
+        <w:rPr>
+          <w:rFonts w:ascii="Cascadia Mono" w:hAnsi="Cascadia Mono" w:eastAsia="Cascadia Mono" w:cs="Cascadia Mono"/>
+          <w:color w:val="000000"/>
+          <w:sz w:val="16"/>
+          <w:szCs w:val="16"/>
+          <w:lang w:val="ru-ru" w:eastAsia="zh-cn" w:bidi="ar-sa"/>
+        </w:rPr>
+        <w:t>; }</w:t>
+      </w:r>
+    </w:p>
+    <w:p>
+      <w:pPr>
+        <w:widowControl/>
+        <w:pBdr>
+          <w:top w:val="nil" w:sz="0" w:space="0" w:color="000000" tmln="20, 20, 20, 0, 0"/>
+          <w:left w:val="nil" w:sz="0" w:space="0" w:color="000000" tmln="20, 20, 20, 0, 0"/>
+          <w:bottom w:val="nil" w:sz="0" w:space="0" w:color="000000" tmln="20, 20, 20, 0, 0"/>
+          <w:right w:val="nil" w:sz="0" w:space="0" w:color="000000" tmln="20, 20, 20, 0, 0"/>
+          <w:between w:val="nil" w:sz="0" w:space="0" w:color="000000" tmln="20, 20, 20, 0, 0"/>
+        </w:pBdr>
+        <w:shd w:val="none"/>
+        <w:rPr>
+          <w:rFonts w:ascii="Cascadia Mono" w:hAnsi="Cascadia Mono" w:eastAsia="Cascadia Mono" w:cs="Cascadia Mono"/>
+          <w:color w:val="000000"/>
+          <w:sz w:val="16"/>
+          <w:szCs w:val="16"/>
+          <w:lang w:val="ru-ru" w:eastAsia="zh-cn" w:bidi="ar-sa"/>
+        </w:rPr>
+      </w:pPr>
+      <w:r>
+        <w:rPr>
+          <w:rFonts w:ascii="Cascadia Mono" w:hAnsi="Cascadia Mono" w:eastAsia="Cascadia Mono" w:cs="Cascadia Mono"/>
+          <w:color w:val="000000"/>
+          <w:sz w:val="16"/>
+          <w:szCs w:val="16"/>
+          <w:lang w:val="ru-ru" w:eastAsia="zh-cn" w:bidi="ar-sa"/>
+        </w:rPr>
+        <w:t xml:space="preserve">        </w:t>
+      </w:r>
+      <w:r>
+        <w:rPr>
+          <w:rFonts w:ascii="Cascadia Mono" w:hAnsi="Cascadia Mono" w:eastAsia="Cascadia Mono" w:cs="Cascadia Mono"/>
+          <w:color w:val="0000ff"/>
+          <w:sz w:val="16"/>
+          <w:szCs w:val="16"/>
+          <w:lang w:val="ru-ru" w:eastAsia="zh-cn" w:bidi="ar-sa"/>
+        </w:rPr>
+        <w:t>public</w:t>
+      </w:r>
+      <w:r>
+        <w:rPr>
+          <w:rFonts w:ascii="Cascadia Mono" w:hAnsi="Cascadia Mono" w:eastAsia="Cascadia Mono" w:cs="Cascadia Mono"/>
+          <w:color w:val="000000"/>
+          <w:sz w:val="16"/>
+          <w:szCs w:val="16"/>
+          <w:lang w:val="ru-ru" w:eastAsia="zh-cn" w:bidi="ar-sa"/>
+        </w:rPr>
+        <w:t xml:space="preserve"> DateTime CreatedDate { </w:t>
+      </w:r>
+      <w:r>
+        <w:rPr>
+          <w:rFonts w:ascii="Cascadia Mono" w:hAnsi="Cascadia Mono" w:eastAsia="Cascadia Mono" w:cs="Cascadia Mono"/>
+          <w:color w:val="0000ff"/>
+          <w:sz w:val="16"/>
+          <w:szCs w:val="16"/>
+          <w:lang w:val="ru-ru" w:eastAsia="zh-cn" w:bidi="ar-sa"/>
+        </w:rPr>
+        <w:t>get</w:t>
+      </w:r>
+      <w:r>
+        <w:rPr>
+          <w:rFonts w:ascii="Cascadia Mono" w:hAnsi="Cascadia Mono" w:eastAsia="Cascadia Mono" w:cs="Cascadia Mono"/>
+          <w:color w:val="000000"/>
+          <w:sz w:val="16"/>
+          <w:szCs w:val="16"/>
+          <w:lang w:val="ru-ru" w:eastAsia="zh-cn" w:bidi="ar-sa"/>
+        </w:rPr>
+        <w:t xml:space="preserve">; </w:t>
+      </w:r>
+      <w:r>
+        <w:rPr>
+          <w:rFonts w:ascii="Cascadia Mono" w:hAnsi="Cascadia Mono" w:eastAsia="Cascadia Mono" w:cs="Cascadia Mono"/>
+          <w:color w:val="0000ff"/>
+          <w:sz w:val="16"/>
+          <w:szCs w:val="16"/>
+          <w:lang w:val="ru-ru" w:eastAsia="zh-cn" w:bidi="ar-sa"/>
+        </w:rPr>
+        <w:t>set</w:t>
+      </w:r>
+      <w:r>
+        <w:rPr>
+          <w:rFonts w:ascii="Cascadia Mono" w:hAnsi="Cascadia Mono" w:eastAsia="Cascadia Mono" w:cs="Cascadia Mono"/>
+          <w:color w:val="000000"/>
+          <w:sz w:val="16"/>
+          <w:szCs w:val="16"/>
+          <w:lang w:val="ru-ru" w:eastAsia="zh-cn" w:bidi="ar-sa"/>
+        </w:rPr>
+        <w:t>; }</w:t>
+      </w:r>
+    </w:p>
+    <w:p>
+      <w:pPr>
+        <w:widowControl/>
+        <w:pBdr>
+          <w:top w:val="nil" w:sz="0" w:space="0" w:color="000000" tmln="20, 20, 20, 0, 0"/>
+          <w:left w:val="nil" w:sz="0" w:space="0" w:color="000000" tmln="20, 20, 20, 0, 0"/>
+          <w:bottom w:val="nil" w:sz="0" w:space="0" w:color="000000" tmln="20, 20, 20, 0, 0"/>
+          <w:right w:val="nil" w:sz="0" w:space="0" w:color="000000" tmln="20, 20, 20, 0, 0"/>
+          <w:between w:val="nil" w:sz="0" w:space="0" w:color="000000" tmln="20, 20, 20, 0, 0"/>
+        </w:pBdr>
+        <w:shd w:val="none"/>
+        <w:rPr>
+          <w:rFonts w:ascii="Cascadia Mono" w:hAnsi="Cascadia Mono" w:eastAsia="Cascadia Mono" w:cs="Cascadia Mono"/>
+          <w:color w:val="000000"/>
+          <w:sz w:val="16"/>
+          <w:szCs w:val="16"/>
+          <w:lang w:val="ru-ru" w:eastAsia="zh-cn" w:bidi="ar-sa"/>
+        </w:rPr>
+      </w:pPr>
+      <w:r>
+        <w:rPr>
+          <w:rFonts w:ascii="Cascadia Mono" w:hAnsi="Cascadia Mono" w:eastAsia="Cascadia Mono" w:cs="Cascadia Mono"/>
+          <w:color w:val="000000"/>
+          <w:sz w:val="16"/>
+          <w:szCs w:val="16"/>
+          <w:lang w:val="ru-ru" w:eastAsia="zh-cn" w:bidi="ar-sa"/>
+        </w:rPr>
+        <w:t xml:space="preserve">        </w:t>
+      </w:r>
+      <w:r>
+        <w:rPr>
+          <w:rFonts w:ascii="Cascadia Mono" w:hAnsi="Cascadia Mono" w:eastAsia="Cascadia Mono" w:cs="Cascadia Mono"/>
+          <w:color w:val="0000ff"/>
+          <w:sz w:val="16"/>
+          <w:szCs w:val="16"/>
+          <w:lang w:val="ru-ru" w:eastAsia="zh-cn" w:bidi="ar-sa"/>
+        </w:rPr>
+        <w:t>public</w:t>
+      </w:r>
+      <w:r>
+        <w:rPr>
+          <w:rFonts w:ascii="Cascadia Mono" w:hAnsi="Cascadia Mono" w:eastAsia="Cascadia Mono" w:cs="Cascadia Mono"/>
+          <w:color w:val="000000"/>
+          <w:sz w:val="16"/>
+          <w:szCs w:val="16"/>
+          <w:lang w:val="ru-ru" w:eastAsia="zh-cn" w:bidi="ar-sa"/>
+        </w:rPr>
+        <w:t xml:space="preserve"> Guid BranchId { </w:t>
+      </w:r>
+      <w:r>
+        <w:rPr>
+          <w:rFonts w:ascii="Cascadia Mono" w:hAnsi="Cascadia Mono" w:eastAsia="Cascadia Mono" w:cs="Cascadia Mono"/>
+          <w:color w:val="0000ff"/>
+          <w:sz w:val="16"/>
+          <w:szCs w:val="16"/>
+          <w:lang w:val="ru-ru" w:eastAsia="zh-cn" w:bidi="ar-sa"/>
+        </w:rPr>
+        <w:t>get</w:t>
+      </w:r>
+      <w:r>
+        <w:rPr>
+          <w:rFonts w:ascii="Cascadia Mono" w:hAnsi="Cascadia Mono" w:eastAsia="Cascadia Mono" w:cs="Cascadia Mono"/>
+          <w:color w:val="000000"/>
+          <w:sz w:val="16"/>
+          <w:szCs w:val="16"/>
+          <w:lang w:val="ru-ru" w:eastAsia="zh-cn" w:bidi="ar-sa"/>
+        </w:rPr>
+        <w:t xml:space="preserve">; </w:t>
+      </w:r>
+      <w:r>
+        <w:rPr>
+          <w:rFonts w:ascii="Cascadia Mono" w:hAnsi="Cascadia Mono" w:eastAsia="Cascadia Mono" w:cs="Cascadia Mono"/>
+          <w:color w:val="0000ff"/>
+          <w:sz w:val="16"/>
+          <w:szCs w:val="16"/>
+          <w:lang w:val="ru-ru" w:eastAsia="zh-cn" w:bidi="ar-sa"/>
+        </w:rPr>
+        <w:t>set</w:t>
+      </w:r>
+      <w:r>
+        <w:rPr>
+          <w:rFonts w:ascii="Cascadia Mono" w:hAnsi="Cascadia Mono" w:eastAsia="Cascadia Mono" w:cs="Cascadia Mono"/>
+          <w:color w:val="000000"/>
+          <w:sz w:val="16"/>
+          <w:szCs w:val="16"/>
+          <w:lang w:val="ru-ru" w:eastAsia="zh-cn" w:bidi="ar-sa"/>
+        </w:rPr>
+        <w:t>; }</w:t>
+      </w:r>
+    </w:p>
+    <w:p>
+      <w:pPr>
+        <w:widowControl/>
+        <w:pBdr>
+          <w:top w:val="nil" w:sz="0" w:space="0" w:color="000000" tmln="20, 20, 20, 0, 0"/>
+          <w:left w:val="nil" w:sz="0" w:space="0" w:color="000000" tmln="20, 20, 20, 0, 0"/>
+          <w:bottom w:val="nil" w:sz="0" w:space="0" w:color="000000" tmln="20, 20, 20, 0, 0"/>
+          <w:right w:val="nil" w:sz="0" w:space="0" w:color="000000" tmln="20, 20, 20, 0, 0"/>
+          <w:between w:val="nil" w:sz="0" w:space="0" w:color="000000" tmln="20, 20, 20, 0, 0"/>
+        </w:pBdr>
+        <w:shd w:val="none"/>
+        <w:rPr>
+          <w:rFonts w:ascii="Cascadia Mono" w:hAnsi="Cascadia Mono" w:eastAsia="Cascadia Mono" w:cs="Cascadia Mono"/>
+          <w:color w:val="000000"/>
+          <w:sz w:val="16"/>
+          <w:szCs w:val="16"/>
+          <w:lang w:val="ru-ru" w:eastAsia="zh-cn" w:bidi="ar-sa"/>
+        </w:rPr>
+      </w:pPr>
+      <w:r>
+        <w:rPr>
+          <w:rFonts w:ascii="Cascadia Mono" w:hAnsi="Cascadia Mono" w:eastAsia="Cascadia Mono" w:cs="Cascadia Mono"/>
+          <w:color w:val="000000"/>
+          <w:sz w:val="16"/>
+          <w:szCs w:val="16"/>
+          <w:lang w:val="ru-ru" w:eastAsia="zh-cn" w:bidi="ar-sa"/>
+        </w:rPr>
+        <w:t xml:space="preserve">    }</w:t>
+      </w:r>
+    </w:p>
+    <w:p>
+      <w:pPr>
+        <w:widowControl/>
+        <w:pBdr>
+          <w:top w:val="nil" w:sz="0" w:space="0" w:color="000000" tmln="20, 20, 20, 0, 0"/>
+          <w:left w:val="nil" w:sz="0" w:space="0" w:color="000000" tmln="20, 20, 20, 0, 0"/>
+          <w:bottom w:val="nil" w:sz="0" w:space="0" w:color="000000" tmln="20, 20, 20, 0, 0"/>
+          <w:right w:val="nil" w:sz="0" w:space="0" w:color="000000" tmln="20, 20, 20, 0, 0"/>
+          <w:between w:val="nil" w:sz="0" w:space="0" w:color="000000" tmln="20, 20, 20, 0, 0"/>
+        </w:pBdr>
+        <w:shd w:val="none"/>
+        <w:rPr>
+          <w:rFonts w:ascii="Cascadia Mono" w:hAnsi="Cascadia Mono" w:eastAsia="Cascadia Mono" w:cs="Cascadia Mono"/>
+          <w:color w:val="000000"/>
+          <w:sz w:val="16"/>
+          <w:szCs w:val="16"/>
+          <w:lang w:val="ru-ru" w:eastAsia="zh-cn" w:bidi="ar-sa"/>
+        </w:rPr>
+      </w:pPr>
+      <w:r>
+        <w:rPr>
+          <w:rFonts w:ascii="Cascadia Mono" w:hAnsi="Cascadia Mono" w:eastAsia="Cascadia Mono" w:cs="Cascadia Mono"/>
+          <w:color w:val="000000"/>
+          <w:sz w:val="16"/>
+          <w:szCs w:val="16"/>
+          <w:lang w:val="ru-ru" w:eastAsia="zh-cn" w:bidi="ar-sa"/>
+        </w:rPr>
+      </w:r>
+    </w:p>
+    <w:p>
+      <w:pPr>
+        <w:widowControl/>
+        <w:pBdr>
+          <w:top w:val="nil" w:sz="0" w:space="0" w:color="000000" tmln="20, 20, 20, 0, 0"/>
+          <w:left w:val="nil" w:sz="0" w:space="0" w:color="000000" tmln="20, 20, 20, 0, 0"/>
+          <w:bottom w:val="nil" w:sz="0" w:space="0" w:color="000000" tmln="20, 20, 20, 0, 0"/>
+          <w:right w:val="nil" w:sz="0" w:space="0" w:color="000000" tmln="20, 20, 20, 0, 0"/>
+          <w:between w:val="nil" w:sz="0" w:space="0" w:color="000000" tmln="20, 20, 20, 0, 0"/>
+        </w:pBdr>
+        <w:shd w:val="none"/>
+        <w:rPr>
+          <w:rFonts w:ascii="Cascadia Mono" w:hAnsi="Cascadia Mono" w:eastAsia="Cascadia Mono" w:cs="Cascadia Mono"/>
+          <w:color w:val="000000"/>
+          <w:sz w:val="16"/>
+          <w:szCs w:val="16"/>
+          <w:lang w:val="ru-ru" w:eastAsia="zh-cn" w:bidi="ar-sa"/>
+        </w:rPr>
+      </w:pPr>
+      <w:r>
+        <w:rPr>
+          <w:rFonts w:ascii="Cascadia Mono" w:hAnsi="Cascadia Mono" w:eastAsia="Cascadia Mono" w:cs="Cascadia Mono"/>
+          <w:color w:val="0000ff"/>
+          <w:sz w:val="16"/>
+          <w:szCs w:val="16"/>
+          <w:lang w:val="ru-ru" w:eastAsia="zh-cn" w:bidi="ar-sa"/>
+        </w:rPr>
+        <w:t>public</w:t>
+      </w:r>
+      <w:r>
+        <w:rPr>
+          <w:rFonts w:ascii="Cascadia Mono" w:hAnsi="Cascadia Mono" w:eastAsia="Cascadia Mono" w:cs="Cascadia Mono"/>
+          <w:color w:val="000000"/>
+          <w:sz w:val="16"/>
+          <w:szCs w:val="16"/>
+          <w:lang w:val="ru-ru" w:eastAsia="zh-cn" w:bidi="ar-sa"/>
+        </w:rPr>
+        <w:t xml:space="preserve"> </w:t>
+      </w:r>
+      <w:r>
+        <w:rPr>
+          <w:rFonts w:ascii="Cascadia Mono" w:hAnsi="Cascadia Mono" w:eastAsia="Cascadia Mono" w:cs="Cascadia Mono"/>
+          <w:color w:val="0000ff"/>
+          <w:sz w:val="16"/>
+          <w:szCs w:val="16"/>
+          <w:lang w:val="ru-ru" w:eastAsia="zh-cn" w:bidi="ar-sa"/>
+        </w:rPr>
+        <w:t>class</w:t>
+      </w:r>
+      <w:r>
+        <w:rPr>
+          <w:rFonts w:ascii="Cascadia Mono" w:hAnsi="Cascadia Mono" w:eastAsia="Cascadia Mono" w:cs="Cascadia Mono"/>
+          <w:color w:val="000000"/>
+          <w:sz w:val="16"/>
+          <w:szCs w:val="16"/>
+          <w:lang w:val="ru-ru" w:eastAsia="zh-cn" w:bidi="ar-sa"/>
+        </w:rPr>
+        <w:t xml:space="preserve"> </w:t>
+      </w:r>
+      <w:r>
+        <w:rPr>
+          <w:rFonts w:ascii="Cascadia Mono" w:hAnsi="Cascadia Mono" w:eastAsia="Cascadia Mono" w:cs="Cascadia Mono"/>
+          <w:color w:val="2b91af"/>
+          <w:sz w:val="16"/>
+          <w:szCs w:val="16"/>
+          <w:lang w:val="ru-ru" w:eastAsia="zh-cn" w:bidi="ar-sa"/>
+        </w:rPr>
+        <w:t>Branch</w:t>
+      </w:r>
+      <w:r>
+        <w:rPr>
+          <w:rFonts w:ascii="Cascadia Mono" w:hAnsi="Cascadia Mono" w:eastAsia="Cascadia Mono" w:cs="Cascadia Mono"/>
+          <w:color w:val="000000"/>
+          <w:sz w:val="16"/>
+          <w:szCs w:val="16"/>
+          <w:lang w:val="ru-ru" w:eastAsia="zh-cn" w:bidi="ar-sa"/>
+        </w:rPr>
+      </w:r>
+    </w:p>
+    <w:p>
+      <w:pPr>
+        <w:widowControl/>
+        <w:pBdr>
+          <w:top w:val="nil" w:sz="0" w:space="0" w:color="000000" tmln="20, 20, 20, 0, 0"/>
+          <w:left w:val="nil" w:sz="0" w:space="0" w:color="000000" tmln="20, 20, 20, 0, 0"/>
+          <w:bottom w:val="nil" w:sz="0" w:space="0" w:color="000000" tmln="20, 20, 20, 0, 0"/>
+          <w:right w:val="nil" w:sz="0" w:space="0" w:color="000000" tmln="20, 20, 20, 0, 0"/>
+          <w:between w:val="nil" w:sz="0" w:space="0" w:color="000000" tmln="20, 20, 20, 0, 0"/>
+        </w:pBdr>
+        <w:shd w:val="none"/>
+        <w:rPr>
+          <w:rFonts w:ascii="Cascadia Mono" w:hAnsi="Cascadia Mono" w:eastAsia="Cascadia Mono" w:cs="Cascadia Mono"/>
+          <w:color w:val="000000"/>
+          <w:sz w:val="16"/>
+          <w:szCs w:val="16"/>
+          <w:lang w:val="ru-ru" w:eastAsia="zh-cn" w:bidi="ar-sa"/>
+        </w:rPr>
+      </w:pPr>
+      <w:r>
+        <w:rPr>
+          <w:rFonts w:ascii="Cascadia Mono" w:hAnsi="Cascadia Mono" w:eastAsia="Cascadia Mono" w:cs="Cascadia Mono"/>
+          <w:color w:val="000000"/>
+          <w:sz w:val="16"/>
+          <w:szCs w:val="16"/>
+          <w:lang w:val="ru-ru" w:eastAsia="zh-cn" w:bidi="ar-sa"/>
+        </w:rPr>
+        <w:t xml:space="preserve">    {</w:t>
+      </w:r>
+    </w:p>
+    <w:p>
+      <w:pPr>
+        <w:widowControl/>
+        <w:pBdr>
+          <w:top w:val="nil" w:sz="0" w:space="0" w:color="000000" tmln="20, 20, 20, 0, 0"/>
+          <w:left w:val="nil" w:sz="0" w:space="0" w:color="000000" tmln="20, 20, 20, 0, 0"/>
+          <w:bottom w:val="nil" w:sz="0" w:space="0" w:color="000000" tmln="20, 20, 20, 0, 0"/>
+          <w:right w:val="nil" w:sz="0" w:space="0" w:color="000000" tmln="20, 20, 20, 0, 0"/>
+          <w:between w:val="nil" w:sz="0" w:space="0" w:color="000000" tmln="20, 20, 20, 0, 0"/>
+        </w:pBdr>
+        <w:shd w:val="none"/>
+        <w:rPr>
+          <w:rFonts w:ascii="Cascadia Mono" w:hAnsi="Cascadia Mono" w:eastAsia="Cascadia Mono" w:cs="Cascadia Mono"/>
+          <w:color w:val="000000"/>
+          <w:sz w:val="16"/>
+          <w:szCs w:val="16"/>
+          <w:lang w:val="ru-ru" w:eastAsia="zh-cn" w:bidi="ar-sa"/>
+        </w:rPr>
+      </w:pPr>
+      <w:r>
+        <w:rPr>
+          <w:rFonts w:ascii="Cascadia Mono" w:hAnsi="Cascadia Mono" w:eastAsia="Cascadia Mono" w:cs="Cascadia Mono"/>
+          <w:color w:val="000000"/>
+          <w:sz w:val="16"/>
+          <w:szCs w:val="16"/>
+          <w:lang w:val="ru-ru" w:eastAsia="zh-cn" w:bidi="ar-sa"/>
+        </w:rPr>
+        <w:t xml:space="preserve">        </w:t>
+      </w:r>
+      <w:r>
+        <w:rPr>
+          <w:rFonts w:ascii="Cascadia Mono" w:hAnsi="Cascadia Mono" w:eastAsia="Cascadia Mono" w:cs="Cascadia Mono"/>
+          <w:color w:val="0000ff"/>
+          <w:sz w:val="16"/>
+          <w:szCs w:val="16"/>
+          <w:lang w:val="ru-ru" w:eastAsia="zh-cn" w:bidi="ar-sa"/>
+        </w:rPr>
+        <w:t>public</w:t>
+      </w:r>
+      <w:r>
+        <w:rPr>
+          <w:rFonts w:ascii="Cascadia Mono" w:hAnsi="Cascadia Mono" w:eastAsia="Cascadia Mono" w:cs="Cascadia Mono"/>
+          <w:color w:val="000000"/>
+          <w:sz w:val="16"/>
+          <w:szCs w:val="16"/>
+          <w:lang w:val="ru-ru" w:eastAsia="zh-cn" w:bidi="ar-sa"/>
+        </w:rPr>
+        <w:t xml:space="preserve"> Guid Id { </w:t>
+      </w:r>
+      <w:r>
+        <w:rPr>
+          <w:rFonts w:ascii="Cascadia Mono" w:hAnsi="Cascadia Mono" w:eastAsia="Cascadia Mono" w:cs="Cascadia Mono"/>
+          <w:color w:val="0000ff"/>
+          <w:sz w:val="16"/>
+          <w:szCs w:val="16"/>
+          <w:lang w:val="ru-ru" w:eastAsia="zh-cn" w:bidi="ar-sa"/>
+        </w:rPr>
+        <w:t>get</w:t>
+      </w:r>
+      <w:r>
+        <w:rPr>
+          <w:rFonts w:ascii="Cascadia Mono" w:hAnsi="Cascadia Mono" w:eastAsia="Cascadia Mono" w:cs="Cascadia Mono"/>
+          <w:color w:val="000000"/>
+          <w:sz w:val="16"/>
+          <w:szCs w:val="16"/>
+          <w:lang w:val="ru-ru" w:eastAsia="zh-cn" w:bidi="ar-sa"/>
+        </w:rPr>
+        <w:t xml:space="preserve">; </w:t>
+      </w:r>
+      <w:r>
+        <w:rPr>
+          <w:rFonts w:ascii="Cascadia Mono" w:hAnsi="Cascadia Mono" w:eastAsia="Cascadia Mono" w:cs="Cascadia Mono"/>
+          <w:color w:val="0000ff"/>
+          <w:sz w:val="16"/>
+          <w:szCs w:val="16"/>
+          <w:lang w:val="ru-ru" w:eastAsia="zh-cn" w:bidi="ar-sa"/>
+        </w:rPr>
+        <w:t>set</w:t>
+      </w:r>
+      <w:r>
+        <w:rPr>
+          <w:rFonts w:ascii="Cascadia Mono" w:hAnsi="Cascadia Mono" w:eastAsia="Cascadia Mono" w:cs="Cascadia Mono"/>
+          <w:color w:val="000000"/>
+          <w:sz w:val="16"/>
+          <w:szCs w:val="16"/>
+          <w:lang w:val="ru-ru" w:eastAsia="zh-cn" w:bidi="ar-sa"/>
+        </w:rPr>
+        <w:t>; }</w:t>
+      </w:r>
+    </w:p>
+    <w:p>
+      <w:pPr>
+        <w:widowControl/>
+        <w:pBdr>
+          <w:top w:val="nil" w:sz="0" w:space="0" w:color="000000" tmln="20, 20, 20, 0, 0"/>
+          <w:left w:val="nil" w:sz="0" w:space="0" w:color="000000" tmln="20, 20, 20, 0, 0"/>
+          <w:bottom w:val="nil" w:sz="0" w:space="0" w:color="000000" tmln="20, 20, 20, 0, 0"/>
+          <w:right w:val="nil" w:sz="0" w:space="0" w:color="000000" tmln="20, 20, 20, 0, 0"/>
+          <w:between w:val="nil" w:sz="0" w:space="0" w:color="000000" tmln="20, 20, 20, 0, 0"/>
+        </w:pBdr>
+        <w:shd w:val="none"/>
+        <w:rPr>
+          <w:rFonts w:ascii="Cascadia Mono" w:hAnsi="Cascadia Mono" w:eastAsia="Cascadia Mono" w:cs="Cascadia Mono"/>
+          <w:color w:val="000000"/>
+          <w:sz w:val="16"/>
+          <w:szCs w:val="16"/>
+          <w:lang w:val="ru-ru" w:eastAsia="zh-cn" w:bidi="ar-sa"/>
+        </w:rPr>
+      </w:pPr>
+      <w:r>
+        <w:rPr>
+          <w:rFonts w:ascii="Cascadia Mono" w:hAnsi="Cascadia Mono" w:eastAsia="Cascadia Mono" w:cs="Cascadia Mono"/>
+          <w:color w:val="000000"/>
+          <w:sz w:val="16"/>
+          <w:szCs w:val="16"/>
+          <w:lang w:val="ru-ru" w:eastAsia="zh-cn" w:bidi="ar-sa"/>
+        </w:rPr>
+        <w:t xml:space="preserve">        </w:t>
+      </w:r>
+      <w:r>
+        <w:rPr>
+          <w:rFonts w:ascii="Cascadia Mono" w:hAnsi="Cascadia Mono" w:eastAsia="Cascadia Mono" w:cs="Cascadia Mono"/>
+          <w:color w:val="0000ff"/>
+          <w:sz w:val="16"/>
+          <w:szCs w:val="16"/>
+          <w:lang w:val="ru-ru" w:eastAsia="zh-cn" w:bidi="ar-sa"/>
+        </w:rPr>
+        <w:t>public</w:t>
+      </w:r>
+      <w:r>
+        <w:rPr>
+          <w:rFonts w:ascii="Cascadia Mono" w:hAnsi="Cascadia Mono" w:eastAsia="Cascadia Mono" w:cs="Cascadia Mono"/>
+          <w:color w:val="000000"/>
+          <w:sz w:val="16"/>
+          <w:szCs w:val="16"/>
+          <w:lang w:val="ru-ru" w:eastAsia="zh-cn" w:bidi="ar-sa"/>
+        </w:rPr>
+        <w:t xml:space="preserve"> </w:t>
+      </w:r>
+      <w:r>
+        <w:rPr>
+          <w:rFonts w:ascii="Cascadia Mono" w:hAnsi="Cascadia Mono" w:eastAsia="Cascadia Mono" w:cs="Cascadia Mono"/>
+          <w:color w:val="0000ff"/>
+          <w:sz w:val="16"/>
+          <w:szCs w:val="16"/>
+          <w:lang w:val="ru-ru" w:eastAsia="zh-cn" w:bidi="ar-sa"/>
+        </w:rPr>
+        <w:t>string</w:t>
+      </w:r>
+      <w:r>
+        <w:rPr>
+          <w:rFonts w:ascii="Cascadia Mono" w:hAnsi="Cascadia Mono" w:eastAsia="Cascadia Mono" w:cs="Cascadia Mono"/>
+          <w:color w:val="000000"/>
+          <w:sz w:val="16"/>
+          <w:szCs w:val="16"/>
+          <w:lang w:val="ru-ru" w:eastAsia="zh-cn" w:bidi="ar-sa"/>
+        </w:rPr>
+        <w:t xml:space="preserve"> Name { </w:t>
+      </w:r>
+      <w:r>
+        <w:rPr>
+          <w:rFonts w:ascii="Cascadia Mono" w:hAnsi="Cascadia Mono" w:eastAsia="Cascadia Mono" w:cs="Cascadia Mono"/>
+          <w:color w:val="0000ff"/>
+          <w:sz w:val="16"/>
+          <w:szCs w:val="16"/>
+          <w:lang w:val="ru-ru" w:eastAsia="zh-cn" w:bidi="ar-sa"/>
+        </w:rPr>
+        <w:t>get</w:t>
+      </w:r>
+      <w:r>
+        <w:rPr>
+          <w:rFonts w:ascii="Cascadia Mono" w:hAnsi="Cascadia Mono" w:eastAsia="Cascadia Mono" w:cs="Cascadia Mono"/>
+          <w:color w:val="000000"/>
+          <w:sz w:val="16"/>
+          <w:szCs w:val="16"/>
+          <w:lang w:val="ru-ru" w:eastAsia="zh-cn" w:bidi="ar-sa"/>
+        </w:rPr>
+        <w:t xml:space="preserve">; </w:t>
+      </w:r>
+      <w:r>
+        <w:rPr>
+          <w:rFonts w:ascii="Cascadia Mono" w:hAnsi="Cascadia Mono" w:eastAsia="Cascadia Mono" w:cs="Cascadia Mono"/>
+          <w:color w:val="0000ff"/>
+          <w:sz w:val="16"/>
+          <w:szCs w:val="16"/>
+          <w:lang w:val="ru-ru" w:eastAsia="zh-cn" w:bidi="ar-sa"/>
+        </w:rPr>
+        <w:t>set</w:t>
+      </w:r>
+      <w:r>
+        <w:rPr>
+          <w:rFonts w:ascii="Cascadia Mono" w:hAnsi="Cascadia Mono" w:eastAsia="Cascadia Mono" w:cs="Cascadia Mono"/>
+          <w:color w:val="000000"/>
+          <w:sz w:val="16"/>
+          <w:szCs w:val="16"/>
+          <w:lang w:val="ru-ru" w:eastAsia="zh-cn" w:bidi="ar-sa"/>
+        </w:rPr>
+        <w:t>; }</w:t>
+      </w:r>
+    </w:p>
+    <w:p>
+      <w:pPr>
+        <w:widowControl/>
+        <w:pBdr>
+          <w:top w:val="nil" w:sz="0" w:space="0" w:color="000000" tmln="20, 20, 20, 0, 0"/>
+          <w:left w:val="nil" w:sz="0" w:space="0" w:color="000000" tmln="20, 20, 20, 0, 0"/>
+          <w:bottom w:val="nil" w:sz="0" w:space="0" w:color="000000" tmln="20, 20, 20, 0, 0"/>
+          <w:right w:val="nil" w:sz="0" w:space="0" w:color="000000" tmln="20, 20, 20, 0, 0"/>
+          <w:between w:val="nil" w:sz="0" w:space="0" w:color="000000" tmln="20, 20, 20, 0, 0"/>
+        </w:pBdr>
+        <w:shd w:val="none"/>
+        <w:rPr>
+          <w:rFonts w:ascii="Cascadia Mono" w:hAnsi="Cascadia Mono" w:eastAsia="Cascadia Mono" w:cs="Cascadia Mono"/>
+          <w:color w:val="000000"/>
+          <w:sz w:val="16"/>
+          <w:szCs w:val="16"/>
+          <w:lang w:val="ru-ru" w:eastAsia="zh-cn" w:bidi="ar-sa"/>
+        </w:rPr>
+      </w:pPr>
+      <w:r>
+        <w:rPr>
+          <w:rFonts w:ascii="Cascadia Mono" w:hAnsi="Cascadia Mono" w:eastAsia="Cascadia Mono" w:cs="Cascadia Mono"/>
+          <w:color w:val="000000"/>
+          <w:sz w:val="16"/>
+          <w:szCs w:val="16"/>
+          <w:lang w:val="ru-ru" w:eastAsia="zh-cn" w:bidi="ar-sa"/>
+        </w:rPr>
+        <w:t xml:space="preserve">        </w:t>
+      </w:r>
+      <w:r>
+        <w:rPr>
+          <w:rFonts w:ascii="Cascadia Mono" w:hAnsi="Cascadia Mono" w:eastAsia="Cascadia Mono" w:cs="Cascadia Mono"/>
+          <w:color w:val="0000ff"/>
+          <w:sz w:val="16"/>
+          <w:szCs w:val="16"/>
+          <w:lang w:val="ru-ru" w:eastAsia="zh-cn" w:bidi="ar-sa"/>
+        </w:rPr>
+        <w:t>public</w:t>
+      </w:r>
+      <w:r>
+        <w:rPr>
+          <w:rFonts w:ascii="Cascadia Mono" w:hAnsi="Cascadia Mono" w:eastAsia="Cascadia Mono" w:cs="Cascadia Mono"/>
+          <w:color w:val="000000"/>
+          <w:sz w:val="16"/>
+          <w:szCs w:val="16"/>
+          <w:lang w:val="ru-ru" w:eastAsia="zh-cn" w:bidi="ar-sa"/>
+        </w:rPr>
+        <w:t xml:space="preserve"> </w:t>
+      </w:r>
+      <w:r>
+        <w:rPr>
+          <w:rFonts w:ascii="Cascadia Mono" w:hAnsi="Cascadia Mono" w:eastAsia="Cascadia Mono" w:cs="Cascadia Mono"/>
+          <w:color w:val="0000ff"/>
+          <w:sz w:val="16"/>
+          <w:szCs w:val="16"/>
+          <w:lang w:val="ru-ru" w:eastAsia="zh-cn" w:bidi="ar-sa"/>
+        </w:rPr>
+        <w:t>int</w:t>
+      </w:r>
+      <w:r>
+        <w:rPr>
+          <w:rFonts w:ascii="Cascadia Mono" w:hAnsi="Cascadia Mono" w:eastAsia="Cascadia Mono" w:cs="Cascadia Mono"/>
+          <w:color w:val="000000"/>
+          <w:sz w:val="16"/>
+          <w:szCs w:val="16"/>
+          <w:lang w:val="ru-ru" w:eastAsia="zh-cn" w:bidi="ar-sa"/>
+        </w:rPr>
+        <w:t xml:space="preserve"> MessageCount { </w:t>
+      </w:r>
+      <w:r>
+        <w:rPr>
+          <w:rFonts w:ascii="Cascadia Mono" w:hAnsi="Cascadia Mono" w:eastAsia="Cascadia Mono" w:cs="Cascadia Mono"/>
+          <w:color w:val="0000ff"/>
+          <w:sz w:val="16"/>
+          <w:szCs w:val="16"/>
+          <w:lang w:val="ru-ru" w:eastAsia="zh-cn" w:bidi="ar-sa"/>
+        </w:rPr>
+        <w:t>get</w:t>
+      </w:r>
+      <w:r>
+        <w:rPr>
+          <w:rFonts w:ascii="Cascadia Mono" w:hAnsi="Cascadia Mono" w:eastAsia="Cascadia Mono" w:cs="Cascadia Mono"/>
+          <w:color w:val="000000"/>
+          <w:sz w:val="16"/>
+          <w:szCs w:val="16"/>
+          <w:lang w:val="ru-ru" w:eastAsia="zh-cn" w:bidi="ar-sa"/>
+        </w:rPr>
+        <w:t xml:space="preserve">; </w:t>
+      </w:r>
+      <w:r>
+        <w:rPr>
+          <w:rFonts w:ascii="Cascadia Mono" w:hAnsi="Cascadia Mono" w:eastAsia="Cascadia Mono" w:cs="Cascadia Mono"/>
+          <w:color w:val="0000ff"/>
+          <w:sz w:val="16"/>
+          <w:szCs w:val="16"/>
+          <w:lang w:val="ru-ru" w:eastAsia="zh-cn" w:bidi="ar-sa"/>
+        </w:rPr>
+        <w:t>set</w:t>
+      </w:r>
+      <w:r>
+        <w:rPr>
+          <w:rFonts w:ascii="Cascadia Mono" w:hAnsi="Cascadia Mono" w:eastAsia="Cascadia Mono" w:cs="Cascadia Mono"/>
+          <w:color w:val="000000"/>
+          <w:sz w:val="16"/>
+          <w:szCs w:val="16"/>
+          <w:lang w:val="ru-ru" w:eastAsia="zh-cn" w:bidi="ar-sa"/>
+        </w:rPr>
+        <w:t>; }</w:t>
+      </w:r>
+    </w:p>
+    <w:p>
+      <w:pPr>
+        <w:widowControl/>
+        <w:pBdr>
+          <w:top w:val="nil" w:sz="0" w:space="0" w:color="000000" tmln="20, 20, 20, 0, 0"/>
+          <w:left w:val="nil" w:sz="0" w:space="0" w:color="000000" tmln="20, 20, 20, 0, 0"/>
+          <w:bottom w:val="nil" w:sz="0" w:space="0" w:color="000000" tmln="20, 20, 20, 0, 0"/>
+          <w:right w:val="nil" w:sz="0" w:space="0" w:color="000000" tmln="20, 20, 20, 0, 0"/>
+          <w:between w:val="nil" w:sz="0" w:space="0" w:color="000000" tmln="20, 20, 20, 0, 0"/>
+        </w:pBdr>
+        <w:shd w:val="none"/>
+        <w:rPr>
+          <w:rFonts w:ascii="Cascadia Mono" w:hAnsi="Cascadia Mono" w:eastAsia="Cascadia Mono" w:cs="Cascadia Mono"/>
+          <w:color w:val="000000"/>
+          <w:sz w:val="16"/>
+          <w:szCs w:val="16"/>
+          <w:lang w:val="ru-ru" w:eastAsia="zh-cn" w:bidi="ar-sa"/>
+        </w:rPr>
+      </w:pPr>
+      <w:r>
+        <w:rPr>
+          <w:rFonts w:ascii="Cascadia Mono" w:hAnsi="Cascadia Mono" w:eastAsia="Cascadia Mono" w:cs="Cascadia Mono"/>
+          <w:color w:val="000000"/>
+          <w:sz w:val="16"/>
+          <w:szCs w:val="16"/>
+          <w:lang w:val="ru-ru" w:eastAsia="zh-cn" w:bidi="ar-sa"/>
+        </w:rPr>
+        <w:t xml:space="preserve">    }</w:t>
+      </w:r>
+    </w:p>
+    <w:p>
+      <w:pPr>
+        <w:pBdr>
+          <w:top w:val="nil" w:sz="0" w:space="0" w:color="000000" tmln="20, 20, 20, 0, 0"/>
+          <w:left w:val="nil" w:sz="0" w:space="0" w:color="000000" tmln="20, 20, 20, 0, 0"/>
+          <w:bottom w:val="nil" w:sz="0" w:space="0" w:color="000000" tmln="20, 20, 20, 0, 0"/>
+          <w:right w:val="nil" w:sz="0" w:space="0" w:color="000000" tmln="20, 20, 20, 0, 0"/>
+          <w:between w:val="nil" w:sz="0" w:space="0" w:color="000000" tmln="20, 20, 20, 0, 0"/>
+        </w:pBdr>
+        <w:shd w:val="none"/>
+        <w:rPr>
+          <w:sz w:val="28"/>
+          <w:szCs w:val="28"/>
+          <w:lang w:val="ru-ru" w:eastAsia="zh-cn" w:bidi="ar-sa"/>
+        </w:rPr>
+      </w:pPr>
+      <w:r>
+        <w:rPr>
+          <w:sz w:val="28"/>
+          <w:szCs w:val="28"/>
+          <w:lang w:val="ru-ru" w:eastAsia="zh-cn" w:bidi="ar-sa"/>
+        </w:rPr>
+      </w:r>
+    </w:p>
+    <w:p>
+      <w:pPr>
+        <w:pBdr>
+          <w:top w:val="nil" w:sz="0" w:space="0" w:color="000000" tmln="20, 20, 20, 0, 0"/>
+          <w:left w:val="nil" w:sz="0" w:space="0" w:color="000000" tmln="20, 20, 20, 0, 0"/>
+          <w:bottom w:val="nil" w:sz="0" w:space="0" w:color="000000" tmln="20, 20, 20, 0, 0"/>
+          <w:right w:val="nil" w:sz="0" w:space="0" w:color="000000" tmln="20, 20, 20, 0, 0"/>
+          <w:between w:val="nil" w:sz="0" w:space="0" w:color="000000" tmln="20, 20, 20, 0, 0"/>
+        </w:pBdr>
+        <w:shd w:val="none"/>
+        <w:rPr>
+          <w:sz w:val="28"/>
+          <w:szCs w:val="28"/>
+          <w:lang w:val="ru-ru" w:eastAsia="zh-cn" w:bidi="ar-sa"/>
+        </w:rPr>
+      </w:pPr>
+      <w:r>
+        <w:rPr>
+          <w:sz w:val="28"/>
+          <w:szCs w:val="28"/>
+          <w:lang w:val="ru-ru" w:eastAsia="zh-cn" w:bidi="ar-sa"/>
+        </w:rPr>
+      </w:r>
+    </w:p>
+    <w:p>
+      <w:pPr>
+        <w:pBdr>
+          <w:top w:val="nil" w:sz="0" w:space="0" w:color="000000" tmln="20, 20, 20, 0, 0"/>
+          <w:left w:val="nil" w:sz="0" w:space="0" w:color="000000" tmln="20, 20, 20, 0, 0"/>
+          <w:bottom w:val="nil" w:sz="0" w:space="0" w:color="000000" tmln="20, 20, 20, 0, 0"/>
+          <w:right w:val="nil" w:sz="0" w:space="0" w:color="000000" tmln="20, 20, 20, 0, 0"/>
+          <w:between w:val="nil" w:sz="0" w:space="0" w:color="000000" tmln="20, 20, 20, 0, 0"/>
+        </w:pBdr>
+        <w:shd w:val="none"/>
+        <w:rPr>
+          <w:b/>
+          <w:bCs/>
+          <w:sz w:val="28"/>
+          <w:szCs w:val="28"/>
+          <w:lang w:val="ru-ru" w:eastAsia="zh-cn" w:bidi="ar-sa"/>
+        </w:rPr>
+      </w:pPr>
+      <w:r>
+        <w:rPr>
+          <w:b/>
+          <w:bCs/>
+          <w:sz w:val="28"/>
+          <w:szCs w:val="28"/>
+          <w:lang w:val="ru-ru" w:eastAsia="zh-cn" w:bidi="ar-sa"/>
+        </w:rPr>
+        <w:t>Сервисы</w:t>
+      </w:r>
+    </w:p>
+    <w:p>
+      <w:pPr>
+        <w:ind w:firstLine="708"/>
+        <w:pBdr>
+          <w:top w:val="nil" w:sz="0" w:space="0" w:color="000000" tmln="20, 20, 20, 0, 0"/>
+          <w:left w:val="nil" w:sz="0" w:space="0" w:color="000000" tmln="20, 20, 20, 0, 0"/>
+          <w:bottom w:val="nil" w:sz="0" w:space="0" w:color="000000" tmln="20, 20, 20, 0, 0"/>
+          <w:right w:val="nil" w:sz="0" w:space="0" w:color="000000" tmln="20, 20, 20, 0, 0"/>
+          <w:between w:val="nil" w:sz="0" w:space="0" w:color="000000" tmln="20, 20, 20, 0, 0"/>
+        </w:pBdr>
+        <w:shd w:val="none"/>
+        <w:rPr>
+          <w:sz w:val="28"/>
+          <w:szCs w:val="28"/>
+          <w:lang w:val="ru-ru" w:eastAsia="zh-cn" w:bidi="ar-sa"/>
+        </w:rPr>
+      </w:pPr>
+      <w:r>
+        <w:rPr>
+          <w:sz w:val="28"/>
+          <w:szCs w:val="28"/>
+          <w:lang w:val="ru-ru" w:eastAsia="zh-cn" w:bidi="ar-sa"/>
+        </w:rPr>
+        <w:t>Для взаимодействия с моделями созданы интерфейсы сервисов</w:t>
+      </w:r>
+    </w:p>
+    <w:p>
+      <w:pPr>
+        <w:pBdr>
+          <w:top w:val="nil" w:sz="0" w:space="0" w:color="000000" tmln="20, 20, 20, 0, 0"/>
+          <w:left w:val="nil" w:sz="0" w:space="0" w:color="000000" tmln="20, 20, 20, 0, 0"/>
+          <w:bottom w:val="nil" w:sz="0" w:space="0" w:color="000000" tmln="20, 20, 20, 0, 0"/>
+          <w:right w:val="nil" w:sz="0" w:space="0" w:color="000000" tmln="20, 20, 20, 0, 0"/>
+          <w:between w:val="nil" w:sz="0" w:space="0" w:color="000000" tmln="20, 20, 20, 0, 0"/>
+        </w:pBdr>
+        <w:shd w:val="none"/>
+        <w:rPr>
+          <w:sz w:val="28"/>
+          <w:szCs w:val="28"/>
+          <w:lang w:val="ru-ru" w:eastAsia="zh-cn" w:bidi="ar-sa"/>
+        </w:rPr>
+      </w:pPr>
+      <w:r>
+        <w:rPr>
+          <w:sz w:val="28"/>
+          <w:szCs w:val="28"/>
+          <w:lang w:val="ru-ru" w:eastAsia="zh-cn" w:bidi="ar-sa"/>
+        </w:rPr>
+        <w:t>Функции для администратора</w:t>
+      </w:r>
+    </w:p>
+    <w:p>
+      <w:pPr>
+        <w:widowControl/>
+        <w:pBdr>
+          <w:top w:val="nil" w:sz="0" w:space="0" w:color="000000" tmln="20, 20, 20, 0, 0"/>
+          <w:left w:val="nil" w:sz="0" w:space="0" w:color="000000" tmln="20, 20, 20, 0, 0"/>
+          <w:bottom w:val="nil" w:sz="0" w:space="0" w:color="000000" tmln="20, 20, 20, 0, 0"/>
+          <w:right w:val="nil" w:sz="0" w:space="0" w:color="000000" tmln="20, 20, 20, 0, 0"/>
+          <w:between w:val="nil" w:sz="0" w:space="0" w:color="000000" tmln="20, 20, 20, 0, 0"/>
+        </w:pBdr>
+        <w:shd w:val="none"/>
+        <w:rPr>
+          <w:rFonts w:ascii="Cascadia Mono" w:hAnsi="Cascadia Mono" w:eastAsia="Cascadia Mono" w:cs="Cascadia Mono"/>
+          <w:color w:val="000000"/>
+          <w:sz w:val="16"/>
+          <w:szCs w:val="16"/>
+          <w:lang w:val="ru-ru" w:eastAsia="zh-cn" w:bidi="ar-sa"/>
+        </w:rPr>
+      </w:pPr>
+      <w:r>
+        <w:rPr>
+          <w:rFonts w:ascii="Cascadia Mono" w:hAnsi="Cascadia Mono" w:eastAsia="Cascadia Mono" w:cs="Cascadia Mono"/>
+          <w:color w:val="000000"/>
+          <w:sz w:val="16"/>
+          <w:szCs w:val="16"/>
+          <w:lang w:val="ru-ru" w:eastAsia="zh-cn" w:bidi="ar-sa"/>
+        </w:rPr>
+        <w:t xml:space="preserve">    </w:t>
+      </w:r>
+      <w:r>
+        <w:rPr>
+          <w:rFonts w:ascii="Cascadia Mono" w:hAnsi="Cascadia Mono" w:eastAsia="Cascadia Mono" w:cs="Cascadia Mono"/>
+          <w:color w:val="0000ff"/>
+          <w:sz w:val="16"/>
+          <w:szCs w:val="16"/>
+          <w:lang w:val="ru-ru" w:eastAsia="zh-cn" w:bidi="ar-sa"/>
+        </w:rPr>
+        <w:t>internal</w:t>
+      </w:r>
+      <w:r>
+        <w:rPr>
+          <w:rFonts w:ascii="Cascadia Mono" w:hAnsi="Cascadia Mono" w:eastAsia="Cascadia Mono" w:cs="Cascadia Mono"/>
+          <w:color w:val="000000"/>
+          <w:sz w:val="16"/>
+          <w:szCs w:val="16"/>
+          <w:lang w:val="ru-ru" w:eastAsia="zh-cn" w:bidi="ar-sa"/>
+        </w:rPr>
+        <w:t xml:space="preserve"> </w:t>
+      </w:r>
+      <w:r>
+        <w:rPr>
+          <w:rFonts w:ascii="Cascadia Mono" w:hAnsi="Cascadia Mono" w:eastAsia="Cascadia Mono" w:cs="Cascadia Mono"/>
+          <w:color w:val="0000ff"/>
+          <w:sz w:val="16"/>
+          <w:szCs w:val="16"/>
+          <w:lang w:val="ru-ru" w:eastAsia="zh-cn" w:bidi="ar-sa"/>
+        </w:rPr>
+        <w:t>interface</w:t>
+      </w:r>
+      <w:r>
+        <w:rPr>
+          <w:rFonts w:ascii="Cascadia Mono" w:hAnsi="Cascadia Mono" w:eastAsia="Cascadia Mono" w:cs="Cascadia Mono"/>
+          <w:color w:val="000000"/>
+          <w:sz w:val="16"/>
+          <w:szCs w:val="16"/>
+          <w:lang w:val="ru-ru" w:eastAsia="zh-cn" w:bidi="ar-sa"/>
+        </w:rPr>
+        <w:t xml:space="preserve"> </w:t>
+      </w:r>
+      <w:r>
+        <w:rPr>
+          <w:rFonts w:ascii="Cascadia Mono" w:hAnsi="Cascadia Mono" w:eastAsia="Cascadia Mono" w:cs="Cascadia Mono"/>
+          <w:color w:val="2b91af"/>
+          <w:sz w:val="16"/>
+          <w:szCs w:val="16"/>
+          <w:lang w:val="ru-ru" w:eastAsia="zh-cn" w:bidi="ar-sa"/>
+        </w:rPr>
+        <w:t>IAdminService</w:t>
+      </w:r>
+      <w:r>
+        <w:rPr>
+          <w:rFonts w:ascii="Cascadia Mono" w:hAnsi="Cascadia Mono" w:eastAsia="Cascadia Mono" w:cs="Cascadia Mono"/>
+          <w:color w:val="000000"/>
+          <w:sz w:val="16"/>
+          <w:szCs w:val="16"/>
+          <w:lang w:val="ru-ru" w:eastAsia="zh-cn" w:bidi="ar-sa"/>
+        </w:rPr>
+      </w:r>
+    </w:p>
+    <w:p>
+      <w:pPr>
+        <w:widowControl/>
+        <w:pBdr>
+          <w:top w:val="nil" w:sz="0" w:space="0" w:color="000000" tmln="20, 20, 20, 0, 0"/>
+          <w:left w:val="nil" w:sz="0" w:space="0" w:color="000000" tmln="20, 20, 20, 0, 0"/>
+          <w:bottom w:val="nil" w:sz="0" w:space="0" w:color="000000" tmln="20, 20, 20, 0, 0"/>
+          <w:right w:val="nil" w:sz="0" w:space="0" w:color="000000" tmln="20, 20, 20, 0, 0"/>
+          <w:between w:val="nil" w:sz="0" w:space="0" w:color="000000" tmln="20, 20, 20, 0, 0"/>
+        </w:pBdr>
+        <w:shd w:val="none"/>
+        <w:rPr>
+          <w:rFonts w:ascii="Cascadia Mono" w:hAnsi="Cascadia Mono" w:eastAsia="Cascadia Mono" w:cs="Cascadia Mono"/>
+          <w:color w:val="000000"/>
+          <w:sz w:val="16"/>
+          <w:szCs w:val="16"/>
+          <w:lang w:val="ru-ru" w:eastAsia="zh-cn" w:bidi="ar-sa"/>
+        </w:rPr>
+      </w:pPr>
+      <w:r>
+        <w:rPr>
+          <w:rFonts w:ascii="Cascadia Mono" w:hAnsi="Cascadia Mono" w:eastAsia="Cascadia Mono" w:cs="Cascadia Mono"/>
+          <w:color w:val="000000"/>
+          <w:sz w:val="16"/>
+          <w:szCs w:val="16"/>
+          <w:lang w:val="ru-ru" w:eastAsia="zh-cn" w:bidi="ar-sa"/>
+        </w:rPr>
+        <w:t xml:space="preserve">    {</w:t>
+      </w:r>
+    </w:p>
+    <w:p>
+      <w:pPr>
+        <w:widowControl/>
+        <w:pBdr>
+          <w:top w:val="nil" w:sz="0" w:space="0" w:color="000000" tmln="20, 20, 20, 0, 0"/>
+          <w:left w:val="nil" w:sz="0" w:space="0" w:color="000000" tmln="20, 20, 20, 0, 0"/>
+          <w:bottom w:val="nil" w:sz="0" w:space="0" w:color="000000" tmln="20, 20, 20, 0, 0"/>
+          <w:right w:val="nil" w:sz="0" w:space="0" w:color="000000" tmln="20, 20, 20, 0, 0"/>
+          <w:between w:val="nil" w:sz="0" w:space="0" w:color="000000" tmln="20, 20, 20, 0, 0"/>
+        </w:pBdr>
+        <w:shd w:val="none"/>
+        <w:rPr>
+          <w:rFonts w:ascii="Cascadia Mono" w:hAnsi="Cascadia Mono" w:eastAsia="Cascadia Mono" w:cs="Cascadia Mono"/>
+          <w:color w:val="000000"/>
+          <w:sz w:val="16"/>
+          <w:szCs w:val="16"/>
+          <w:lang w:val="ru-ru" w:eastAsia="zh-cn" w:bidi="ar-sa"/>
+        </w:rPr>
+      </w:pPr>
+      <w:r>
+        <w:rPr>
+          <w:rFonts w:ascii="Cascadia Mono" w:hAnsi="Cascadia Mono" w:eastAsia="Cascadia Mono" w:cs="Cascadia Mono"/>
+          <w:color w:val="000000"/>
+          <w:sz w:val="16"/>
+          <w:szCs w:val="16"/>
+          <w:lang w:val="ru-ru" w:eastAsia="zh-cn" w:bidi="ar-sa"/>
+        </w:rPr>
+        <w:t xml:space="preserve">        </w:t>
+      </w:r>
+      <w:r>
+        <w:rPr>
+          <w:rFonts w:ascii="Cascadia Mono" w:hAnsi="Cascadia Mono" w:eastAsia="Cascadia Mono" w:cs="Cascadia Mono"/>
+          <w:color w:val="0000ff"/>
+          <w:sz w:val="16"/>
+          <w:szCs w:val="16"/>
+          <w:lang w:val="ru-ru" w:eastAsia="zh-cn" w:bidi="ar-sa"/>
+        </w:rPr>
+        <w:t>bool</w:t>
+      </w:r>
+      <w:r>
+        <w:rPr>
+          <w:rFonts w:ascii="Cascadia Mono" w:hAnsi="Cascadia Mono" w:eastAsia="Cascadia Mono" w:cs="Cascadia Mono"/>
+          <w:color w:val="000000"/>
+          <w:sz w:val="16"/>
+          <w:szCs w:val="16"/>
+          <w:lang w:val="ru-ru" w:eastAsia="zh-cn" w:bidi="ar-sa"/>
+        </w:rPr>
+        <w:t xml:space="preserve"> BanUser(Guid userId);</w:t>
+      </w:r>
+    </w:p>
+    <w:p>
+      <w:pPr>
+        <w:widowControl/>
+        <w:pBdr>
+          <w:top w:val="nil" w:sz="0" w:space="0" w:color="000000" tmln="20, 20, 20, 0, 0"/>
+          <w:left w:val="nil" w:sz="0" w:space="0" w:color="000000" tmln="20, 20, 20, 0, 0"/>
+          <w:bottom w:val="nil" w:sz="0" w:space="0" w:color="000000" tmln="20, 20, 20, 0, 0"/>
+          <w:right w:val="nil" w:sz="0" w:space="0" w:color="000000" tmln="20, 20, 20, 0, 0"/>
+          <w:between w:val="nil" w:sz="0" w:space="0" w:color="000000" tmln="20, 20, 20, 0, 0"/>
+        </w:pBdr>
+        <w:shd w:val="none"/>
+        <w:rPr>
+          <w:rFonts w:ascii="Cascadia Mono" w:hAnsi="Cascadia Mono" w:eastAsia="Cascadia Mono" w:cs="Cascadia Mono"/>
+          <w:color w:val="000000"/>
+          <w:sz w:val="16"/>
+          <w:szCs w:val="16"/>
+          <w:lang w:val="ru-ru" w:eastAsia="zh-cn" w:bidi="ar-sa"/>
+        </w:rPr>
+      </w:pPr>
+      <w:r>
+        <w:rPr>
+          <w:rFonts w:ascii="Cascadia Mono" w:hAnsi="Cascadia Mono" w:eastAsia="Cascadia Mono" w:cs="Cascadia Mono"/>
+          <w:color w:val="000000"/>
+          <w:sz w:val="16"/>
+          <w:szCs w:val="16"/>
+          <w:lang w:val="ru-ru" w:eastAsia="zh-cn" w:bidi="ar-sa"/>
+        </w:rPr>
+        <w:t xml:space="preserve">        </w:t>
+      </w:r>
+      <w:r>
+        <w:rPr>
+          <w:rFonts w:ascii="Cascadia Mono" w:hAnsi="Cascadia Mono" w:eastAsia="Cascadia Mono" w:cs="Cascadia Mono"/>
+          <w:color w:val="0000ff"/>
+          <w:sz w:val="16"/>
+          <w:szCs w:val="16"/>
+          <w:lang w:val="ru-ru" w:eastAsia="zh-cn" w:bidi="ar-sa"/>
+        </w:rPr>
+        <w:t>bool</w:t>
+      </w:r>
+      <w:r>
+        <w:rPr>
+          <w:rFonts w:ascii="Cascadia Mono" w:hAnsi="Cascadia Mono" w:eastAsia="Cascadia Mono" w:cs="Cascadia Mono"/>
+          <w:color w:val="000000"/>
+          <w:sz w:val="16"/>
+          <w:szCs w:val="16"/>
+          <w:lang w:val="ru-ru" w:eastAsia="zh-cn" w:bidi="ar-sa"/>
+        </w:rPr>
+        <w:t xml:space="preserve"> AppointModerator(Guid userId);</w:t>
+      </w:r>
+    </w:p>
+    <w:p>
+      <w:pPr>
+        <w:widowControl/>
+        <w:pBdr>
+          <w:top w:val="nil" w:sz="0" w:space="0" w:color="000000" tmln="20, 20, 20, 0, 0"/>
+          <w:left w:val="nil" w:sz="0" w:space="0" w:color="000000" tmln="20, 20, 20, 0, 0"/>
+          <w:bottom w:val="nil" w:sz="0" w:space="0" w:color="000000" tmln="20, 20, 20, 0, 0"/>
+          <w:right w:val="nil" w:sz="0" w:space="0" w:color="000000" tmln="20, 20, 20, 0, 0"/>
+          <w:between w:val="nil" w:sz="0" w:space="0" w:color="000000" tmln="20, 20, 20, 0, 0"/>
+        </w:pBdr>
+        <w:shd w:val="none"/>
+        <w:rPr>
+          <w:rFonts w:ascii="Cascadia Mono" w:hAnsi="Cascadia Mono" w:eastAsia="Cascadia Mono" w:cs="Cascadia Mono"/>
+          <w:color w:val="000000"/>
+          <w:sz w:val="16"/>
+          <w:szCs w:val="16"/>
+          <w:lang w:val="ru-ru" w:eastAsia="zh-cn" w:bidi="ar-sa"/>
+        </w:rPr>
+      </w:pPr>
+      <w:r>
+        <w:rPr>
+          <w:rFonts w:ascii="Cascadia Mono" w:hAnsi="Cascadia Mono" w:eastAsia="Cascadia Mono" w:cs="Cascadia Mono"/>
+          <w:color w:val="000000"/>
+          <w:sz w:val="16"/>
+          <w:szCs w:val="16"/>
+          <w:lang w:val="ru-ru" w:eastAsia="zh-cn" w:bidi="ar-sa"/>
+        </w:rPr>
+        <w:t xml:space="preserve">        </w:t>
+      </w:r>
+      <w:r>
+        <w:rPr>
+          <w:rFonts w:ascii="Cascadia Mono" w:hAnsi="Cascadia Mono" w:eastAsia="Cascadia Mono" w:cs="Cascadia Mono"/>
+          <w:color w:val="0000ff"/>
+          <w:sz w:val="16"/>
+          <w:szCs w:val="16"/>
+          <w:lang w:val="ru-ru" w:eastAsia="zh-cn" w:bidi="ar-sa"/>
+        </w:rPr>
+        <w:t>void</w:t>
+      </w:r>
+      <w:r>
+        <w:rPr>
+          <w:rFonts w:ascii="Cascadia Mono" w:hAnsi="Cascadia Mono" w:eastAsia="Cascadia Mono" w:cs="Cascadia Mono"/>
+          <w:color w:val="000000"/>
+          <w:sz w:val="16"/>
+          <w:szCs w:val="16"/>
+          <w:lang w:val="ru-ru" w:eastAsia="zh-cn" w:bidi="ar-sa"/>
+        </w:rPr>
+        <w:t xml:space="preserve"> SetRights(Guid userId, UserRightsEnum[] rights);</w:t>
+      </w:r>
+    </w:p>
+    <w:p>
+      <w:pPr>
+        <w:widowControl/>
+        <w:pBdr>
+          <w:top w:val="nil" w:sz="0" w:space="0" w:color="000000" tmln="20, 20, 20, 0, 0"/>
+          <w:left w:val="nil" w:sz="0" w:space="0" w:color="000000" tmln="20, 20, 20, 0, 0"/>
+          <w:bottom w:val="nil" w:sz="0" w:space="0" w:color="000000" tmln="20, 20, 20, 0, 0"/>
+          <w:right w:val="nil" w:sz="0" w:space="0" w:color="000000" tmln="20, 20, 20, 0, 0"/>
+          <w:between w:val="nil" w:sz="0" w:space="0" w:color="000000" tmln="20, 20, 20, 0, 0"/>
+        </w:pBdr>
+        <w:shd w:val="none"/>
+        <w:rPr>
+          <w:rFonts w:ascii="Cascadia Mono" w:hAnsi="Cascadia Mono" w:eastAsia="Cascadia Mono" w:cs="Cascadia Mono"/>
+          <w:color w:val="000000"/>
+          <w:sz w:val="16"/>
+          <w:szCs w:val="16"/>
+          <w:lang w:val="ru-ru" w:eastAsia="zh-cn" w:bidi="ar-sa"/>
+        </w:rPr>
+      </w:pPr>
+      <w:r>
+        <w:rPr>
+          <w:rFonts w:ascii="Cascadia Mono" w:hAnsi="Cascadia Mono" w:eastAsia="Cascadia Mono" w:cs="Cascadia Mono"/>
+          <w:color w:val="000000"/>
+          <w:sz w:val="16"/>
+          <w:szCs w:val="16"/>
+          <w:lang w:val="ru-ru" w:eastAsia="zh-cn" w:bidi="ar-sa"/>
+        </w:rPr>
+        <w:t xml:space="preserve">    }</w:t>
+      </w:r>
+    </w:p>
+    <w:p>
+      <w:pPr>
+        <w:pBdr>
+          <w:top w:val="nil" w:sz="0" w:space="0" w:color="000000" tmln="20, 20, 20, 0, 0"/>
+          <w:left w:val="nil" w:sz="0" w:space="0" w:color="000000" tmln="20, 20, 20, 0, 0"/>
+          <w:bottom w:val="nil" w:sz="0" w:space="0" w:color="000000" tmln="20, 20, 20, 0, 0"/>
+          <w:right w:val="nil" w:sz="0" w:space="0" w:color="000000" tmln="20, 20, 20, 0, 0"/>
+          <w:between w:val="nil" w:sz="0" w:space="0" w:color="000000" tmln="20, 20, 20, 0, 0"/>
+        </w:pBdr>
+        <w:shd w:val="none"/>
+        <w:rPr>
+          <w:sz w:val="28"/>
+          <w:szCs w:val="28"/>
+          <w:lang w:val="ru-ru" w:eastAsia="zh-cn" w:bidi="ar-sa"/>
+        </w:rPr>
+      </w:pPr>
+      <w:r>
+        <w:rPr>
+          <w:sz w:val="28"/>
+          <w:szCs w:val="28"/>
+          <w:lang w:val="ru-ru" w:eastAsia="zh-cn" w:bidi="ar-sa"/>
+        </w:rPr>
+        <w:t xml:space="preserve">BanUser </w:t>
+        <w:softHyphen/>
+        <w:t>– забанить пользователя</w:t>
+      </w:r>
+    </w:p>
+    <w:p>
+      <w:pPr>
+        <w:pBdr>
+          <w:top w:val="nil" w:sz="0" w:space="0" w:color="000000" tmln="20, 20, 20, 0, 0"/>
+          <w:left w:val="nil" w:sz="0" w:space="0" w:color="000000" tmln="20, 20, 20, 0, 0"/>
+          <w:bottom w:val="nil" w:sz="0" w:space="0" w:color="000000" tmln="20, 20, 20, 0, 0"/>
+          <w:right w:val="nil" w:sz="0" w:space="0" w:color="000000" tmln="20, 20, 20, 0, 0"/>
+          <w:between w:val="nil" w:sz="0" w:space="0" w:color="000000" tmln="20, 20, 20, 0, 0"/>
+        </w:pBdr>
+        <w:shd w:val="none"/>
+        <w:rPr>
+          <w:sz w:val="28"/>
+          <w:szCs w:val="28"/>
+          <w:lang w:val="ru-ru" w:eastAsia="zh-cn" w:bidi="ar-sa"/>
+        </w:rPr>
+      </w:pPr>
+      <w:r>
+        <w:rPr>
+          <w:sz w:val="28"/>
+          <w:szCs w:val="28"/>
+          <w:lang w:val="ru-ru" w:eastAsia="zh-cn" w:bidi="ar-sa"/>
+        </w:rPr>
+        <w:t>AppointModerator – назначить пользователю права модератора</w:t>
+      </w:r>
+    </w:p>
+    <w:p>
+      <w:pPr>
+        <w:pBdr>
+          <w:top w:val="nil" w:sz="0" w:space="0" w:color="000000" tmln="20, 20, 20, 0, 0"/>
+          <w:left w:val="nil" w:sz="0" w:space="0" w:color="000000" tmln="20, 20, 20, 0, 0"/>
+          <w:bottom w:val="nil" w:sz="0" w:space="0" w:color="000000" tmln="20, 20, 20, 0, 0"/>
+          <w:right w:val="nil" w:sz="0" w:space="0" w:color="000000" tmln="20, 20, 20, 0, 0"/>
+          <w:between w:val="nil" w:sz="0" w:space="0" w:color="000000" tmln="20, 20, 20, 0, 0"/>
+        </w:pBdr>
+        <w:shd w:val="none"/>
+        <w:rPr>
+          <w:sz w:val="28"/>
+          <w:szCs w:val="28"/>
+          <w:lang w:val="ru-ru" w:eastAsia="zh-cn" w:bidi="ar-sa"/>
+        </w:rPr>
+      </w:pPr>
+      <w:r>
+        <w:rPr>
+          <w:sz w:val="28"/>
+          <w:szCs w:val="28"/>
+          <w:lang w:val="ru-ru" w:eastAsia="zh-cn" w:bidi="ar-sa"/>
+        </w:rPr>
+      </w:r>
+    </w:p>
+    <w:p>
+      <w:pPr>
+        <w:pBdr>
+          <w:top w:val="nil" w:sz="0" w:space="0" w:color="000000" tmln="20, 20, 20, 0, 0"/>
+          <w:left w:val="nil" w:sz="0" w:space="0" w:color="000000" tmln="20, 20, 20, 0, 0"/>
+          <w:bottom w:val="nil" w:sz="0" w:space="0" w:color="000000" tmln="20, 20, 20, 0, 0"/>
+          <w:right w:val="nil" w:sz="0" w:space="0" w:color="000000" tmln="20, 20, 20, 0, 0"/>
+          <w:between w:val="nil" w:sz="0" w:space="0" w:color="000000" tmln="20, 20, 20, 0, 0"/>
+        </w:pBdr>
+        <w:shd w:val="none"/>
+        <w:rPr>
+          <w:sz w:val="28"/>
+          <w:szCs w:val="28"/>
+          <w:lang w:val="ru-ru" w:eastAsia="zh-cn" w:bidi="ar-sa"/>
+        </w:rPr>
+      </w:pPr>
+      <w:r>
+        <w:rPr>
+          <w:sz w:val="28"/>
+          <w:szCs w:val="28"/>
+          <w:lang w:val="ru-ru" w:eastAsia="zh-cn" w:bidi="ar-sa"/>
+        </w:rPr>
+        <w:t>Функции веток обсуждения</w:t>
+      </w:r>
+    </w:p>
+    <w:p>
+      <w:pPr>
+        <w:widowControl/>
+        <w:pBdr>
+          <w:top w:val="nil" w:sz="0" w:space="0" w:color="000000" tmln="20, 20, 20, 0, 0"/>
+          <w:left w:val="nil" w:sz="0" w:space="0" w:color="000000" tmln="20, 20, 20, 0, 0"/>
+          <w:bottom w:val="nil" w:sz="0" w:space="0" w:color="000000" tmln="20, 20, 20, 0, 0"/>
+          <w:right w:val="nil" w:sz="0" w:space="0" w:color="000000" tmln="20, 20, 20, 0, 0"/>
+          <w:between w:val="nil" w:sz="0" w:space="0" w:color="000000" tmln="20, 20, 20, 0, 0"/>
+        </w:pBdr>
+        <w:shd w:val="none"/>
+        <w:rPr>
+          <w:rFonts w:ascii="Cascadia Mono" w:hAnsi="Cascadia Mono" w:eastAsia="Cascadia Mono" w:cs="Cascadia Mono"/>
+          <w:color w:val="000000"/>
+          <w:sz w:val="16"/>
+          <w:szCs w:val="16"/>
+          <w:lang w:val="ru-ru" w:eastAsia="zh-cn" w:bidi="ar-sa"/>
+        </w:rPr>
+      </w:pPr>
+      <w:r>
+        <w:rPr>
+          <w:rFonts w:ascii="Cascadia Mono" w:hAnsi="Cascadia Mono" w:eastAsia="Cascadia Mono" w:cs="Cascadia Mono"/>
+          <w:color w:val="000000"/>
+          <w:sz w:val="16"/>
+          <w:szCs w:val="16"/>
+          <w:lang w:val="ru-ru" w:eastAsia="zh-cn" w:bidi="ar-sa"/>
+        </w:rPr>
+        <w:t xml:space="preserve"> </w:t>
+      </w:r>
+      <w:r>
+        <w:rPr>
+          <w:rFonts w:ascii="Cascadia Mono" w:hAnsi="Cascadia Mono" w:eastAsia="Cascadia Mono" w:cs="Cascadia Mono"/>
+          <w:color w:val="0000ff"/>
+          <w:sz w:val="16"/>
+          <w:szCs w:val="16"/>
+          <w:lang w:val="ru-ru" w:eastAsia="zh-cn" w:bidi="ar-sa"/>
+        </w:rPr>
+        <w:t>public</w:t>
+      </w:r>
+      <w:r>
+        <w:rPr>
+          <w:rFonts w:ascii="Cascadia Mono" w:hAnsi="Cascadia Mono" w:eastAsia="Cascadia Mono" w:cs="Cascadia Mono"/>
+          <w:color w:val="000000"/>
+          <w:sz w:val="16"/>
+          <w:szCs w:val="16"/>
+          <w:lang w:val="ru-ru" w:eastAsia="zh-cn" w:bidi="ar-sa"/>
+        </w:rPr>
+        <w:t xml:space="preserve"> </w:t>
+      </w:r>
+      <w:r>
+        <w:rPr>
+          <w:rFonts w:ascii="Cascadia Mono" w:hAnsi="Cascadia Mono" w:eastAsia="Cascadia Mono" w:cs="Cascadia Mono"/>
+          <w:color w:val="0000ff"/>
+          <w:sz w:val="16"/>
+          <w:szCs w:val="16"/>
+          <w:lang w:val="ru-ru" w:eastAsia="zh-cn" w:bidi="ar-sa"/>
+        </w:rPr>
+        <w:t>interface</w:t>
+      </w:r>
+      <w:r>
+        <w:rPr>
+          <w:rFonts w:ascii="Cascadia Mono" w:hAnsi="Cascadia Mono" w:eastAsia="Cascadia Mono" w:cs="Cascadia Mono"/>
+          <w:color w:val="000000"/>
+          <w:sz w:val="16"/>
+          <w:szCs w:val="16"/>
+          <w:lang w:val="ru-ru" w:eastAsia="zh-cn" w:bidi="ar-sa"/>
+        </w:rPr>
+        <w:t xml:space="preserve"> </w:t>
+      </w:r>
+      <w:r>
+        <w:rPr>
+          <w:rFonts w:ascii="Cascadia Mono" w:hAnsi="Cascadia Mono" w:eastAsia="Cascadia Mono" w:cs="Cascadia Mono"/>
+          <w:color w:val="2b91af"/>
+          <w:sz w:val="16"/>
+          <w:szCs w:val="16"/>
+          <w:lang w:val="ru-ru" w:eastAsia="zh-cn" w:bidi="ar-sa"/>
+        </w:rPr>
+        <w:t>IBranchService</w:t>
+      </w:r>
+      <w:r>
+        <w:rPr>
+          <w:rFonts w:ascii="Cascadia Mono" w:hAnsi="Cascadia Mono" w:eastAsia="Cascadia Mono" w:cs="Cascadia Mono"/>
+          <w:color w:val="000000"/>
+          <w:sz w:val="16"/>
+          <w:szCs w:val="16"/>
+          <w:lang w:val="ru-ru" w:eastAsia="zh-cn" w:bidi="ar-sa"/>
+        </w:rPr>
+      </w:r>
+    </w:p>
+    <w:p>
+      <w:pPr>
+        <w:widowControl/>
+        <w:pBdr>
+          <w:top w:val="nil" w:sz="0" w:space="0" w:color="000000" tmln="20, 20, 20, 0, 0"/>
+          <w:left w:val="nil" w:sz="0" w:space="0" w:color="000000" tmln="20, 20, 20, 0, 0"/>
+          <w:bottom w:val="nil" w:sz="0" w:space="0" w:color="000000" tmln="20, 20, 20, 0, 0"/>
+          <w:right w:val="nil" w:sz="0" w:space="0" w:color="000000" tmln="20, 20, 20, 0, 0"/>
+          <w:between w:val="nil" w:sz="0" w:space="0" w:color="000000" tmln="20, 20, 20, 0, 0"/>
+        </w:pBdr>
+        <w:shd w:val="none"/>
+        <w:rPr>
+          <w:rFonts w:ascii="Cascadia Mono" w:hAnsi="Cascadia Mono" w:eastAsia="Cascadia Mono" w:cs="Cascadia Mono"/>
+          <w:color w:val="000000"/>
+          <w:sz w:val="16"/>
+          <w:szCs w:val="16"/>
+          <w:lang w:val="ru-ru" w:eastAsia="zh-cn" w:bidi="ar-sa"/>
+        </w:rPr>
+      </w:pPr>
+      <w:r>
+        <w:rPr>
+          <w:rFonts w:ascii="Cascadia Mono" w:hAnsi="Cascadia Mono" w:eastAsia="Cascadia Mono" w:cs="Cascadia Mono"/>
+          <w:color w:val="000000"/>
+          <w:sz w:val="16"/>
+          <w:szCs w:val="16"/>
+          <w:lang w:val="ru-ru" w:eastAsia="zh-cn" w:bidi="ar-sa"/>
+        </w:rPr>
+        <w:t xml:space="preserve">    {</w:t>
+      </w:r>
+    </w:p>
+    <w:p>
+      <w:pPr>
+        <w:widowControl/>
+        <w:pBdr>
+          <w:top w:val="nil" w:sz="0" w:space="0" w:color="000000" tmln="20, 20, 20, 0, 0"/>
+          <w:left w:val="nil" w:sz="0" w:space="0" w:color="000000" tmln="20, 20, 20, 0, 0"/>
+          <w:bottom w:val="nil" w:sz="0" w:space="0" w:color="000000" tmln="20, 20, 20, 0, 0"/>
+          <w:right w:val="nil" w:sz="0" w:space="0" w:color="000000" tmln="20, 20, 20, 0, 0"/>
+          <w:between w:val="nil" w:sz="0" w:space="0" w:color="000000" tmln="20, 20, 20, 0, 0"/>
+        </w:pBdr>
+        <w:shd w:val="none"/>
+        <w:rPr>
+          <w:rFonts w:ascii="Cascadia Mono" w:hAnsi="Cascadia Mono" w:eastAsia="Cascadia Mono" w:cs="Cascadia Mono"/>
+          <w:color w:val="000000"/>
+          <w:sz w:val="16"/>
+          <w:szCs w:val="16"/>
+          <w:lang w:val="ru-ru" w:eastAsia="zh-cn" w:bidi="ar-sa"/>
+        </w:rPr>
+      </w:pPr>
+      <w:r>
+        <w:rPr>
+          <w:rFonts w:ascii="Cascadia Mono" w:hAnsi="Cascadia Mono" w:eastAsia="Cascadia Mono" w:cs="Cascadia Mono"/>
+          <w:color w:val="000000"/>
+          <w:sz w:val="16"/>
+          <w:szCs w:val="16"/>
+          <w:lang w:val="ru-ru" w:eastAsia="zh-cn" w:bidi="ar-sa"/>
+        </w:rPr>
+        <w:t xml:space="preserve">        </w:t>
+      </w:r>
+      <w:r>
+        <w:rPr>
+          <w:rFonts w:ascii="Cascadia Mono" w:hAnsi="Cascadia Mono" w:eastAsia="Cascadia Mono" w:cs="Cascadia Mono"/>
+          <w:color w:val="0000ff"/>
+          <w:sz w:val="16"/>
+          <w:szCs w:val="16"/>
+          <w:lang w:val="ru-ru" w:eastAsia="zh-cn" w:bidi="ar-sa"/>
+        </w:rPr>
+        <w:t>void</w:t>
+      </w:r>
+      <w:r>
+        <w:rPr>
+          <w:rFonts w:ascii="Cascadia Mono" w:hAnsi="Cascadia Mono" w:eastAsia="Cascadia Mono" w:cs="Cascadia Mono"/>
+          <w:color w:val="000000"/>
+          <w:sz w:val="16"/>
+          <w:szCs w:val="16"/>
+          <w:lang w:val="ru-ru" w:eastAsia="zh-cn" w:bidi="ar-sa"/>
+        </w:rPr>
+        <w:t xml:space="preserve"> CreateBranch(</w:t>
+      </w:r>
+      <w:r>
+        <w:rPr>
+          <w:rFonts w:ascii="Cascadia Mono" w:hAnsi="Cascadia Mono" w:eastAsia="Cascadia Mono" w:cs="Cascadia Mono"/>
+          <w:color w:val="0000ff"/>
+          <w:sz w:val="16"/>
+          <w:szCs w:val="16"/>
+          <w:lang w:val="ru-ru" w:eastAsia="zh-cn" w:bidi="ar-sa"/>
+        </w:rPr>
+        <w:t>string</w:t>
+      </w:r>
+      <w:r>
+        <w:rPr>
+          <w:rFonts w:ascii="Cascadia Mono" w:hAnsi="Cascadia Mono" w:eastAsia="Cascadia Mono" w:cs="Cascadia Mono"/>
+          <w:color w:val="000000"/>
+          <w:sz w:val="16"/>
+          <w:szCs w:val="16"/>
+          <w:lang w:val="ru-ru" w:eastAsia="zh-cn" w:bidi="ar-sa"/>
+        </w:rPr>
+        <w:t xml:space="preserve"> branchName);</w:t>
+      </w:r>
+    </w:p>
+    <w:p>
+      <w:pPr>
+        <w:widowControl/>
+        <w:pBdr>
+          <w:top w:val="nil" w:sz="0" w:space="0" w:color="000000" tmln="20, 20, 20, 0, 0"/>
+          <w:left w:val="nil" w:sz="0" w:space="0" w:color="000000" tmln="20, 20, 20, 0, 0"/>
+          <w:bottom w:val="nil" w:sz="0" w:space="0" w:color="000000" tmln="20, 20, 20, 0, 0"/>
+          <w:right w:val="nil" w:sz="0" w:space="0" w:color="000000" tmln="20, 20, 20, 0, 0"/>
+          <w:between w:val="nil" w:sz="0" w:space="0" w:color="000000" tmln="20, 20, 20, 0, 0"/>
+        </w:pBdr>
+        <w:shd w:val="none"/>
+        <w:rPr>
+          <w:rFonts w:ascii="Cascadia Mono" w:hAnsi="Cascadia Mono" w:eastAsia="Cascadia Mono" w:cs="Cascadia Mono"/>
+          <w:color w:val="000000"/>
+          <w:sz w:val="16"/>
+          <w:szCs w:val="16"/>
+          <w:lang w:val="ru-ru" w:eastAsia="zh-cn" w:bidi="ar-sa"/>
+        </w:rPr>
+      </w:pPr>
+      <w:r>
+        <w:rPr>
+          <w:rFonts w:ascii="Cascadia Mono" w:hAnsi="Cascadia Mono" w:eastAsia="Cascadia Mono" w:cs="Cascadia Mono"/>
+          <w:color w:val="000000"/>
+          <w:sz w:val="16"/>
+          <w:szCs w:val="16"/>
+          <w:lang w:val="ru-ru" w:eastAsia="zh-cn" w:bidi="ar-sa"/>
+        </w:rPr>
+        <w:t xml:space="preserve">        </w:t>
+      </w:r>
+      <w:r>
+        <w:rPr>
+          <w:rFonts w:ascii="Cascadia Mono" w:hAnsi="Cascadia Mono" w:eastAsia="Cascadia Mono" w:cs="Cascadia Mono"/>
+          <w:color w:val="0000ff"/>
+          <w:sz w:val="16"/>
+          <w:szCs w:val="16"/>
+          <w:lang w:val="ru-ru" w:eastAsia="zh-cn" w:bidi="ar-sa"/>
+        </w:rPr>
+        <w:t>void</w:t>
+      </w:r>
+      <w:r>
+        <w:rPr>
+          <w:rFonts w:ascii="Cascadia Mono" w:hAnsi="Cascadia Mono" w:eastAsia="Cascadia Mono" w:cs="Cascadia Mono"/>
+          <w:color w:val="000000"/>
+          <w:sz w:val="16"/>
+          <w:szCs w:val="16"/>
+          <w:lang w:val="ru-ru" w:eastAsia="zh-cn" w:bidi="ar-sa"/>
+        </w:rPr>
+        <w:t xml:space="preserve"> DeleteBranch(Guid branchId);</w:t>
+      </w:r>
+    </w:p>
+    <w:p>
+      <w:pPr>
+        <w:widowControl/>
+        <w:pBdr>
+          <w:top w:val="nil" w:sz="0" w:space="0" w:color="000000" tmln="20, 20, 20, 0, 0"/>
+          <w:left w:val="nil" w:sz="0" w:space="0" w:color="000000" tmln="20, 20, 20, 0, 0"/>
+          <w:bottom w:val="nil" w:sz="0" w:space="0" w:color="000000" tmln="20, 20, 20, 0, 0"/>
+          <w:right w:val="nil" w:sz="0" w:space="0" w:color="000000" tmln="20, 20, 20, 0, 0"/>
+          <w:between w:val="nil" w:sz="0" w:space="0" w:color="000000" tmln="20, 20, 20, 0, 0"/>
+        </w:pBdr>
+        <w:shd w:val="none"/>
+        <w:rPr>
+          <w:rFonts w:ascii="Cascadia Mono" w:hAnsi="Cascadia Mono" w:eastAsia="Cascadia Mono" w:cs="Cascadia Mono"/>
+          <w:color w:val="000000"/>
+          <w:sz w:val="16"/>
+          <w:szCs w:val="16"/>
+          <w:lang w:val="ru-ru" w:eastAsia="zh-cn" w:bidi="ar-sa"/>
+        </w:rPr>
+      </w:pPr>
+      <w:r>
+        <w:rPr>
+          <w:rFonts w:ascii="Cascadia Mono" w:hAnsi="Cascadia Mono" w:eastAsia="Cascadia Mono" w:cs="Cascadia Mono"/>
+          <w:color w:val="000000"/>
+          <w:sz w:val="16"/>
+          <w:szCs w:val="16"/>
+          <w:lang w:val="ru-ru" w:eastAsia="zh-cn" w:bidi="ar-sa"/>
+        </w:rPr>
+        <w:t xml:space="preserve">    }</w:t>
+      </w:r>
+    </w:p>
+    <w:p>
+      <w:pPr>
+        <w:pBdr>
+          <w:top w:val="nil" w:sz="0" w:space="0" w:color="000000" tmln="20, 20, 20, 0, 0"/>
+          <w:left w:val="nil" w:sz="0" w:space="0" w:color="000000" tmln="20, 20, 20, 0, 0"/>
+          <w:bottom w:val="nil" w:sz="0" w:space="0" w:color="000000" tmln="20, 20, 20, 0, 0"/>
+          <w:right w:val="nil" w:sz="0" w:space="0" w:color="000000" tmln="20, 20, 20, 0, 0"/>
+          <w:between w:val="nil" w:sz="0" w:space="0" w:color="000000" tmln="20, 20, 20, 0, 0"/>
+        </w:pBdr>
+        <w:shd w:val="none"/>
+        <w:rPr>
+          <w:sz w:val="28"/>
+          <w:szCs w:val="28"/>
+          <w:lang w:val="ru-ru" w:eastAsia="zh-cn" w:bidi="ar-sa"/>
+        </w:rPr>
+      </w:pPr>
+      <w:r>
+        <w:rPr>
+          <w:sz w:val="28"/>
+          <w:szCs w:val="28"/>
+          <w:lang w:val="ru-ru" w:eastAsia="zh-cn" w:bidi="ar-sa"/>
+        </w:rPr>
+        <w:t>CreateBranch/DeleteBranch – создать/удалить ветку</w:t>
+      </w:r>
+    </w:p>
+    <w:p>
+      <w:pPr>
+        <w:pBdr>
+          <w:top w:val="nil" w:sz="0" w:space="0" w:color="000000" tmln="20, 20, 20, 0, 0"/>
+          <w:left w:val="nil" w:sz="0" w:space="0" w:color="000000" tmln="20, 20, 20, 0, 0"/>
+          <w:bottom w:val="nil" w:sz="0" w:space="0" w:color="000000" tmln="20, 20, 20, 0, 0"/>
+          <w:right w:val="nil" w:sz="0" w:space="0" w:color="000000" tmln="20, 20, 20, 0, 0"/>
+          <w:between w:val="nil" w:sz="0" w:space="0" w:color="000000" tmln="20, 20, 20, 0, 0"/>
+        </w:pBdr>
+        <w:shd w:val="none"/>
+        <w:rPr>
+          <w:sz w:val="28"/>
+          <w:szCs w:val="28"/>
+          <w:lang w:val="ru-ru" w:eastAsia="zh-cn" w:bidi="ar-sa"/>
+        </w:rPr>
+      </w:pPr>
+      <w:r>
+        <w:rPr>
+          <w:sz w:val="28"/>
+          <w:szCs w:val="28"/>
+          <w:lang w:val="ru-ru" w:eastAsia="zh-cn" w:bidi="ar-sa"/>
+        </w:rPr>
+      </w:r>
+    </w:p>
+    <w:p>
+      <w:pPr>
+        <w:pBdr>
+          <w:top w:val="nil" w:sz="0" w:space="0" w:color="000000" tmln="20, 20, 20, 0, 0"/>
+          <w:left w:val="nil" w:sz="0" w:space="0" w:color="000000" tmln="20, 20, 20, 0, 0"/>
+          <w:bottom w:val="nil" w:sz="0" w:space="0" w:color="000000" tmln="20, 20, 20, 0, 0"/>
+          <w:right w:val="nil" w:sz="0" w:space="0" w:color="000000" tmln="20, 20, 20, 0, 0"/>
+          <w:between w:val="nil" w:sz="0" w:space="0" w:color="000000" tmln="20, 20, 20, 0, 0"/>
+        </w:pBdr>
+        <w:shd w:val="none"/>
+        <w:rPr>
+          <w:sz w:val="28"/>
+          <w:szCs w:val="28"/>
+          <w:lang w:val="ru-ru" w:eastAsia="zh-cn" w:bidi="ar-sa"/>
+        </w:rPr>
+      </w:pPr>
+      <w:r>
+        <w:rPr>
+          <w:sz w:val="28"/>
+          <w:szCs w:val="28"/>
+          <w:lang w:val="ru-ru" w:eastAsia="zh-cn" w:bidi="ar-sa"/>
+        </w:rPr>
+        <w:t>Функции иденификации пользователей</w:t>
+      </w:r>
+    </w:p>
+    <w:p>
+      <w:pPr>
+        <w:widowControl/>
+        <w:pBdr>
+          <w:top w:val="nil" w:sz="0" w:space="0" w:color="000000" tmln="20, 20, 20, 0, 0"/>
+          <w:left w:val="nil" w:sz="0" w:space="0" w:color="000000" tmln="20, 20, 20, 0, 0"/>
+          <w:bottom w:val="nil" w:sz="0" w:space="0" w:color="000000" tmln="20, 20, 20, 0, 0"/>
+          <w:right w:val="nil" w:sz="0" w:space="0" w:color="000000" tmln="20, 20, 20, 0, 0"/>
+          <w:between w:val="nil" w:sz="0" w:space="0" w:color="000000" tmln="20, 20, 20, 0, 0"/>
+        </w:pBdr>
+        <w:shd w:val="none"/>
+        <w:rPr>
+          <w:rFonts w:ascii="Cascadia Mono" w:hAnsi="Cascadia Mono" w:eastAsia="Cascadia Mono" w:cs="Cascadia Mono"/>
+          <w:color w:val="000000"/>
+          <w:sz w:val="16"/>
+          <w:szCs w:val="16"/>
+          <w:lang w:val="ru-ru" w:eastAsia="zh-cn" w:bidi="ar-sa"/>
+        </w:rPr>
+      </w:pPr>
+      <w:r>
+        <w:rPr>
+          <w:rFonts w:ascii="Cascadia Mono" w:hAnsi="Cascadia Mono" w:eastAsia="Cascadia Mono" w:cs="Cascadia Mono"/>
+          <w:color w:val="0000ff"/>
+          <w:sz w:val="16"/>
+          <w:szCs w:val="16"/>
+          <w:lang w:val="ru-ru" w:eastAsia="zh-cn" w:bidi="ar-sa"/>
+        </w:rPr>
+        <w:t>public</w:t>
+      </w:r>
+      <w:r>
+        <w:rPr>
+          <w:rFonts w:ascii="Cascadia Mono" w:hAnsi="Cascadia Mono" w:eastAsia="Cascadia Mono" w:cs="Cascadia Mono"/>
+          <w:color w:val="000000"/>
+          <w:sz w:val="16"/>
+          <w:szCs w:val="16"/>
+          <w:lang w:val="ru-ru" w:eastAsia="zh-cn" w:bidi="ar-sa"/>
+        </w:rPr>
+        <w:t xml:space="preserve"> </w:t>
+      </w:r>
+      <w:r>
+        <w:rPr>
+          <w:rFonts w:ascii="Cascadia Mono" w:hAnsi="Cascadia Mono" w:eastAsia="Cascadia Mono" w:cs="Cascadia Mono"/>
+          <w:color w:val="0000ff"/>
+          <w:sz w:val="16"/>
+          <w:szCs w:val="16"/>
+          <w:lang w:val="ru-ru" w:eastAsia="zh-cn" w:bidi="ar-sa"/>
+        </w:rPr>
+        <w:t>interface</w:t>
+      </w:r>
+      <w:r>
+        <w:rPr>
+          <w:rFonts w:ascii="Cascadia Mono" w:hAnsi="Cascadia Mono" w:eastAsia="Cascadia Mono" w:cs="Cascadia Mono"/>
+          <w:color w:val="000000"/>
+          <w:sz w:val="16"/>
+          <w:szCs w:val="16"/>
+          <w:lang w:val="ru-ru" w:eastAsia="zh-cn" w:bidi="ar-sa"/>
+        </w:rPr>
+        <w:t xml:space="preserve"> </w:t>
+      </w:r>
+      <w:r>
+        <w:rPr>
+          <w:rFonts w:ascii="Cascadia Mono" w:hAnsi="Cascadia Mono" w:eastAsia="Cascadia Mono" w:cs="Cascadia Mono"/>
+          <w:color w:val="2b91af"/>
+          <w:sz w:val="16"/>
+          <w:szCs w:val="16"/>
+          <w:lang w:val="ru-ru" w:eastAsia="zh-cn" w:bidi="ar-sa"/>
+        </w:rPr>
+        <w:t>IIdentityService</w:t>
+      </w:r>
+      <w:r>
+        <w:rPr>
+          <w:rFonts w:ascii="Cascadia Mono" w:hAnsi="Cascadia Mono" w:eastAsia="Cascadia Mono" w:cs="Cascadia Mono"/>
+          <w:color w:val="000000"/>
+          <w:sz w:val="16"/>
+          <w:szCs w:val="16"/>
+          <w:lang w:val="ru-ru" w:eastAsia="zh-cn" w:bidi="ar-sa"/>
+        </w:rPr>
+      </w:r>
+    </w:p>
+    <w:p>
+      <w:pPr>
+        <w:widowControl/>
+        <w:pBdr>
+          <w:top w:val="nil" w:sz="0" w:space="0" w:color="000000" tmln="20, 20, 20, 0, 0"/>
+          <w:left w:val="nil" w:sz="0" w:space="0" w:color="000000" tmln="20, 20, 20, 0, 0"/>
+          <w:bottom w:val="nil" w:sz="0" w:space="0" w:color="000000" tmln="20, 20, 20, 0, 0"/>
+          <w:right w:val="nil" w:sz="0" w:space="0" w:color="000000" tmln="20, 20, 20, 0, 0"/>
+          <w:between w:val="nil" w:sz="0" w:space="0" w:color="000000" tmln="20, 20, 20, 0, 0"/>
+        </w:pBdr>
+        <w:shd w:val="none"/>
+        <w:rPr>
+          <w:rFonts w:ascii="Cascadia Mono" w:hAnsi="Cascadia Mono" w:eastAsia="Cascadia Mono" w:cs="Cascadia Mono"/>
+          <w:color w:val="000000"/>
+          <w:sz w:val="16"/>
+          <w:szCs w:val="16"/>
+          <w:lang w:val="ru-ru" w:eastAsia="zh-cn" w:bidi="ar-sa"/>
+        </w:rPr>
+      </w:pPr>
+      <w:r>
+        <w:rPr>
+          <w:rFonts w:ascii="Cascadia Mono" w:hAnsi="Cascadia Mono" w:eastAsia="Cascadia Mono" w:cs="Cascadia Mono"/>
+          <w:color w:val="000000"/>
+          <w:sz w:val="16"/>
+          <w:szCs w:val="16"/>
+          <w:lang w:val="ru-ru" w:eastAsia="zh-cn" w:bidi="ar-sa"/>
+        </w:rPr>
+        <w:t xml:space="preserve">    {</w:t>
+      </w:r>
+    </w:p>
+    <w:p>
+      <w:pPr>
+        <w:widowControl/>
+        <w:pBdr>
+          <w:top w:val="nil" w:sz="0" w:space="0" w:color="000000" tmln="20, 20, 20, 0, 0"/>
+          <w:left w:val="nil" w:sz="0" w:space="0" w:color="000000" tmln="20, 20, 20, 0, 0"/>
+          <w:bottom w:val="nil" w:sz="0" w:space="0" w:color="000000" tmln="20, 20, 20, 0, 0"/>
+          <w:right w:val="nil" w:sz="0" w:space="0" w:color="000000" tmln="20, 20, 20, 0, 0"/>
+          <w:between w:val="nil" w:sz="0" w:space="0" w:color="000000" tmln="20, 20, 20, 0, 0"/>
+        </w:pBdr>
+        <w:shd w:val="none"/>
+        <w:rPr>
+          <w:rFonts w:ascii="Cascadia Mono" w:hAnsi="Cascadia Mono" w:eastAsia="Cascadia Mono" w:cs="Cascadia Mono"/>
+          <w:color w:val="000000"/>
+          <w:sz w:val="16"/>
+          <w:szCs w:val="16"/>
+          <w:lang w:val="ru-ru" w:eastAsia="zh-cn" w:bidi="ar-sa"/>
+        </w:rPr>
+      </w:pPr>
+      <w:r>
+        <w:rPr>
+          <w:rFonts w:ascii="Cascadia Mono" w:hAnsi="Cascadia Mono" w:eastAsia="Cascadia Mono" w:cs="Cascadia Mono"/>
+          <w:color w:val="000000"/>
+          <w:sz w:val="16"/>
+          <w:szCs w:val="16"/>
+          <w:lang w:val="ru-ru" w:eastAsia="zh-cn" w:bidi="ar-sa"/>
+        </w:rPr>
+        <w:t xml:space="preserve">        </w:t>
+      </w:r>
+      <w:r>
+        <w:rPr>
+          <w:rFonts w:ascii="Cascadia Mono" w:hAnsi="Cascadia Mono" w:eastAsia="Cascadia Mono" w:cs="Cascadia Mono"/>
+          <w:color w:val="0000ff"/>
+          <w:sz w:val="16"/>
+          <w:szCs w:val="16"/>
+          <w:lang w:val="ru-ru" w:eastAsia="zh-cn" w:bidi="ar-sa"/>
+        </w:rPr>
+        <w:t>bool</w:t>
+      </w:r>
+      <w:r>
+        <w:rPr>
+          <w:rFonts w:ascii="Cascadia Mono" w:hAnsi="Cascadia Mono" w:eastAsia="Cascadia Mono" w:cs="Cascadia Mono"/>
+          <w:color w:val="000000"/>
+          <w:sz w:val="16"/>
+          <w:szCs w:val="16"/>
+          <w:lang w:val="ru-ru" w:eastAsia="zh-cn" w:bidi="ar-sa"/>
+        </w:rPr>
+        <w:t xml:space="preserve"> ResgisterNewUser(IUser user);</w:t>
+      </w:r>
+    </w:p>
+    <w:p>
+      <w:pPr>
+        <w:widowControl/>
+        <w:pBdr>
+          <w:top w:val="nil" w:sz="0" w:space="0" w:color="000000" tmln="20, 20, 20, 0, 0"/>
+          <w:left w:val="nil" w:sz="0" w:space="0" w:color="000000" tmln="20, 20, 20, 0, 0"/>
+          <w:bottom w:val="nil" w:sz="0" w:space="0" w:color="000000" tmln="20, 20, 20, 0, 0"/>
+          <w:right w:val="nil" w:sz="0" w:space="0" w:color="000000" tmln="20, 20, 20, 0, 0"/>
+          <w:between w:val="nil" w:sz="0" w:space="0" w:color="000000" tmln="20, 20, 20, 0, 0"/>
+        </w:pBdr>
+        <w:shd w:val="none"/>
+        <w:rPr>
+          <w:rFonts w:ascii="Cascadia Mono" w:hAnsi="Cascadia Mono" w:eastAsia="Cascadia Mono" w:cs="Cascadia Mono"/>
+          <w:color w:val="000000"/>
+          <w:sz w:val="16"/>
+          <w:szCs w:val="16"/>
+          <w:lang w:val="ru-ru" w:eastAsia="zh-cn" w:bidi="ar-sa"/>
+        </w:rPr>
+      </w:pPr>
+      <w:r>
+        <w:rPr>
+          <w:rFonts w:ascii="Cascadia Mono" w:hAnsi="Cascadia Mono" w:eastAsia="Cascadia Mono" w:cs="Cascadia Mono"/>
+          <w:color w:val="000000"/>
+          <w:sz w:val="16"/>
+          <w:szCs w:val="16"/>
+          <w:lang w:val="ru-ru" w:eastAsia="zh-cn" w:bidi="ar-sa"/>
+        </w:rPr>
+        <w:t xml:space="preserve">        </w:t>
+      </w:r>
+      <w:r>
+        <w:rPr>
+          <w:rFonts w:ascii="Cascadia Mono" w:hAnsi="Cascadia Mono" w:eastAsia="Cascadia Mono" w:cs="Cascadia Mono"/>
+          <w:color w:val="0000ff"/>
+          <w:sz w:val="16"/>
+          <w:szCs w:val="16"/>
+          <w:lang w:val="ru-ru" w:eastAsia="zh-cn" w:bidi="ar-sa"/>
+        </w:rPr>
+        <w:t>bool</w:t>
+      </w:r>
+      <w:r>
+        <w:rPr>
+          <w:rFonts w:ascii="Cascadia Mono" w:hAnsi="Cascadia Mono" w:eastAsia="Cascadia Mono" w:cs="Cascadia Mono"/>
+          <w:color w:val="000000"/>
+          <w:sz w:val="16"/>
+          <w:szCs w:val="16"/>
+          <w:lang w:val="ru-ru" w:eastAsia="zh-cn" w:bidi="ar-sa"/>
+        </w:rPr>
+        <w:t xml:space="preserve"> CheckIsUserExist(Guid userID);</w:t>
+      </w:r>
+    </w:p>
+    <w:p>
+      <w:pPr>
+        <w:widowControl/>
+        <w:pBdr>
+          <w:top w:val="nil" w:sz="0" w:space="0" w:color="000000" tmln="20, 20, 20, 0, 0"/>
+          <w:left w:val="nil" w:sz="0" w:space="0" w:color="000000" tmln="20, 20, 20, 0, 0"/>
+          <w:bottom w:val="nil" w:sz="0" w:space="0" w:color="000000" tmln="20, 20, 20, 0, 0"/>
+          <w:right w:val="nil" w:sz="0" w:space="0" w:color="000000" tmln="20, 20, 20, 0, 0"/>
+          <w:between w:val="nil" w:sz="0" w:space="0" w:color="000000" tmln="20, 20, 20, 0, 0"/>
+        </w:pBdr>
+        <w:shd w:val="none"/>
+        <w:rPr>
+          <w:rFonts w:ascii="Cascadia Mono" w:hAnsi="Cascadia Mono" w:eastAsia="Cascadia Mono" w:cs="Cascadia Mono"/>
+          <w:color w:val="000000"/>
+          <w:sz w:val="16"/>
+          <w:szCs w:val="16"/>
+          <w:lang w:val="ru-ru" w:eastAsia="zh-cn" w:bidi="ar-sa"/>
+        </w:rPr>
+      </w:pPr>
+      <w:r>
+        <w:rPr>
+          <w:rFonts w:ascii="Cascadia Mono" w:hAnsi="Cascadia Mono" w:eastAsia="Cascadia Mono" w:cs="Cascadia Mono"/>
+          <w:color w:val="000000"/>
+          <w:sz w:val="16"/>
+          <w:szCs w:val="16"/>
+          <w:lang w:val="ru-ru" w:eastAsia="zh-cn" w:bidi="ar-sa"/>
+        </w:rPr>
+        <w:t xml:space="preserve">        </w:t>
+      </w:r>
+      <w:r>
+        <w:rPr>
+          <w:rFonts w:ascii="Cascadia Mono" w:hAnsi="Cascadia Mono" w:eastAsia="Cascadia Mono" w:cs="Cascadia Mono"/>
+          <w:color w:val="0000ff"/>
+          <w:sz w:val="16"/>
+          <w:szCs w:val="16"/>
+          <w:lang w:val="ru-ru" w:eastAsia="zh-cn" w:bidi="ar-sa"/>
+        </w:rPr>
+        <w:t>bool</w:t>
+      </w:r>
+      <w:r>
+        <w:rPr>
+          <w:rFonts w:ascii="Cascadia Mono" w:hAnsi="Cascadia Mono" w:eastAsia="Cascadia Mono" w:cs="Cascadia Mono"/>
+          <w:color w:val="000000"/>
+          <w:sz w:val="16"/>
+          <w:szCs w:val="16"/>
+          <w:lang w:val="ru-ru" w:eastAsia="zh-cn" w:bidi="ar-sa"/>
+        </w:rPr>
+        <w:t xml:space="preserve"> AuthorizeUser(</w:t>
+      </w:r>
+      <w:r>
+        <w:rPr>
+          <w:rFonts w:ascii="Cascadia Mono" w:hAnsi="Cascadia Mono" w:eastAsia="Cascadia Mono" w:cs="Cascadia Mono"/>
+          <w:color w:val="0000ff"/>
+          <w:sz w:val="16"/>
+          <w:szCs w:val="16"/>
+          <w:lang w:val="ru-ru" w:eastAsia="zh-cn" w:bidi="ar-sa"/>
+        </w:rPr>
+        <w:t>string</w:t>
+      </w:r>
+      <w:r>
+        <w:rPr>
+          <w:rFonts w:ascii="Cascadia Mono" w:hAnsi="Cascadia Mono" w:eastAsia="Cascadia Mono" w:cs="Cascadia Mono"/>
+          <w:color w:val="000000"/>
+          <w:sz w:val="16"/>
+          <w:szCs w:val="16"/>
+          <w:lang w:val="ru-ru" w:eastAsia="zh-cn" w:bidi="ar-sa"/>
+        </w:rPr>
+        <w:t xml:space="preserve"> userName, </w:t>
+      </w:r>
+      <w:r>
+        <w:rPr>
+          <w:rFonts w:ascii="Cascadia Mono" w:hAnsi="Cascadia Mono" w:eastAsia="Cascadia Mono" w:cs="Cascadia Mono"/>
+          <w:color w:val="0000ff"/>
+          <w:sz w:val="16"/>
+          <w:szCs w:val="16"/>
+          <w:lang w:val="ru-ru" w:eastAsia="zh-cn" w:bidi="ar-sa"/>
+        </w:rPr>
+        <w:t>string</w:t>
+      </w:r>
+      <w:r>
+        <w:rPr>
+          <w:rFonts w:ascii="Cascadia Mono" w:hAnsi="Cascadia Mono" w:eastAsia="Cascadia Mono" w:cs="Cascadia Mono"/>
+          <w:color w:val="000000"/>
+          <w:sz w:val="16"/>
+          <w:szCs w:val="16"/>
+          <w:lang w:val="ru-ru" w:eastAsia="zh-cn" w:bidi="ar-sa"/>
+        </w:rPr>
+        <w:t xml:space="preserve"> password);</w:t>
+      </w:r>
+    </w:p>
+    <w:p>
+      <w:pPr>
+        <w:widowControl/>
+        <w:pBdr>
+          <w:top w:val="nil" w:sz="0" w:space="0" w:color="000000" tmln="20, 20, 20, 0, 0"/>
+          <w:left w:val="nil" w:sz="0" w:space="0" w:color="000000" tmln="20, 20, 20, 0, 0"/>
+          <w:bottom w:val="nil" w:sz="0" w:space="0" w:color="000000" tmln="20, 20, 20, 0, 0"/>
+          <w:right w:val="nil" w:sz="0" w:space="0" w:color="000000" tmln="20, 20, 20, 0, 0"/>
+          <w:between w:val="nil" w:sz="0" w:space="0" w:color="000000" tmln="20, 20, 20, 0, 0"/>
+        </w:pBdr>
+        <w:shd w:val="none"/>
+        <w:rPr>
+          <w:rFonts w:ascii="Cascadia Mono" w:hAnsi="Cascadia Mono" w:eastAsia="Cascadia Mono" w:cs="Cascadia Mono"/>
+          <w:color w:val="000000"/>
+          <w:sz w:val="16"/>
+          <w:szCs w:val="16"/>
+          <w:lang w:val="ru-ru" w:eastAsia="zh-cn" w:bidi="ar-sa"/>
+        </w:rPr>
+      </w:pPr>
+      <w:r>
+        <w:rPr>
+          <w:rFonts w:ascii="Cascadia Mono" w:hAnsi="Cascadia Mono" w:eastAsia="Cascadia Mono" w:cs="Cascadia Mono"/>
+          <w:color w:val="000000"/>
+          <w:sz w:val="16"/>
+          <w:szCs w:val="16"/>
+          <w:lang w:val="ru-ru" w:eastAsia="zh-cn" w:bidi="ar-sa"/>
+        </w:rPr>
+        <w:t xml:space="preserve">    }</w:t>
+      </w:r>
+    </w:p>
+    <w:p>
+      <w:pPr>
+        <w:pBdr>
+          <w:top w:val="nil" w:sz="0" w:space="0" w:color="000000" tmln="20, 20, 20, 0, 0"/>
+          <w:left w:val="nil" w:sz="0" w:space="0" w:color="000000" tmln="20, 20, 20, 0, 0"/>
+          <w:bottom w:val="nil" w:sz="0" w:space="0" w:color="000000" tmln="20, 20, 20, 0, 0"/>
+          <w:right w:val="nil" w:sz="0" w:space="0" w:color="000000" tmln="20, 20, 20, 0, 0"/>
+          <w:between w:val="nil" w:sz="0" w:space="0" w:color="000000" tmln="20, 20, 20, 0, 0"/>
+        </w:pBdr>
+        <w:shd w:val="none"/>
+        <w:rPr>
+          <w:sz w:val="28"/>
+          <w:szCs w:val="28"/>
+          <w:lang w:val="ru-ru" w:eastAsia="zh-cn" w:bidi="ar-sa"/>
+        </w:rPr>
+      </w:pPr>
+      <w:r>
+        <w:rPr>
+          <w:sz w:val="28"/>
+          <w:szCs w:val="28"/>
+          <w:lang w:val="ru-ru" w:eastAsia="zh-cn" w:bidi="ar-sa"/>
+        </w:rPr>
+      </w:r>
+    </w:p>
+    <w:p>
+      <w:pPr>
+        <w:pBdr>
+          <w:top w:val="nil" w:sz="0" w:space="0" w:color="000000" tmln="20, 20, 20, 0, 0"/>
+          <w:left w:val="nil" w:sz="0" w:space="0" w:color="000000" tmln="20, 20, 20, 0, 0"/>
+          <w:bottom w:val="nil" w:sz="0" w:space="0" w:color="000000" tmln="20, 20, 20, 0, 0"/>
+          <w:right w:val="nil" w:sz="0" w:space="0" w:color="000000" tmln="20, 20, 20, 0, 0"/>
+          <w:between w:val="nil" w:sz="0" w:space="0" w:color="000000" tmln="20, 20, 20, 0, 0"/>
+        </w:pBdr>
+        <w:shd w:val="none"/>
+        <w:rPr>
+          <w:sz w:val="28"/>
+          <w:szCs w:val="28"/>
+          <w:lang w:val="ru-ru" w:eastAsia="zh-cn" w:bidi="ar-sa"/>
+        </w:rPr>
+      </w:pPr>
+      <w:r>
+        <w:rPr>
+          <w:sz w:val="28"/>
+          <w:szCs w:val="28"/>
+          <w:lang w:val="ru-ru" w:eastAsia="zh-cn" w:bidi="ar-sa"/>
+        </w:rPr>
+        <w:t>RegisterNewUser – зарегистрировать нового пользователя</w:t>
+      </w:r>
+    </w:p>
+    <w:p>
+      <w:pPr>
+        <w:pBdr>
+          <w:top w:val="nil" w:sz="0" w:space="0" w:color="000000" tmln="20, 20, 20, 0, 0"/>
+          <w:left w:val="nil" w:sz="0" w:space="0" w:color="000000" tmln="20, 20, 20, 0, 0"/>
+          <w:bottom w:val="nil" w:sz="0" w:space="0" w:color="000000" tmln="20, 20, 20, 0, 0"/>
+          <w:right w:val="nil" w:sz="0" w:space="0" w:color="000000" tmln="20, 20, 20, 0, 0"/>
+          <w:between w:val="nil" w:sz="0" w:space="0" w:color="000000" tmln="20, 20, 20, 0, 0"/>
+        </w:pBdr>
+        <w:shd w:val="none"/>
+        <w:rPr>
+          <w:sz w:val="28"/>
+          <w:szCs w:val="28"/>
+          <w:lang w:val="ru-ru" w:eastAsia="zh-cn" w:bidi="ar-sa"/>
+        </w:rPr>
+      </w:pPr>
+      <w:r>
+        <w:rPr>
+          <w:sz w:val="28"/>
+          <w:szCs w:val="28"/>
+          <w:lang w:val="ru-ru" w:eastAsia="zh-cn" w:bidi="ar-sa"/>
+        </w:rPr>
+        <w:t>CheckIsUserExist – проверить существование пользователя</w:t>
+      </w:r>
+    </w:p>
+    <w:p>
+      <w:pPr>
+        <w:pBdr>
+          <w:top w:val="nil" w:sz="0" w:space="0" w:color="000000" tmln="20, 20, 20, 0, 0"/>
+          <w:left w:val="nil" w:sz="0" w:space="0" w:color="000000" tmln="20, 20, 20, 0, 0"/>
+          <w:bottom w:val="nil" w:sz="0" w:space="0" w:color="000000" tmln="20, 20, 20, 0, 0"/>
+          <w:right w:val="nil" w:sz="0" w:space="0" w:color="000000" tmln="20, 20, 20, 0, 0"/>
+          <w:between w:val="nil" w:sz="0" w:space="0" w:color="000000" tmln="20, 20, 20, 0, 0"/>
+        </w:pBdr>
+        <w:shd w:val="none"/>
+        <w:rPr>
+          <w:sz w:val="28"/>
+          <w:szCs w:val="28"/>
+          <w:lang w:val="ru-ru" w:eastAsia="zh-cn" w:bidi="ar-sa"/>
+        </w:rPr>
+      </w:pPr>
+      <w:r>
+        <w:rPr>
+          <w:sz w:val="28"/>
+          <w:szCs w:val="28"/>
+          <w:lang w:val="ru-ru" w:eastAsia="zh-cn" w:bidi="ar-sa"/>
+        </w:rPr>
+        <w:t>AuthorizeUser – авторизовать пользователя</w:t>
+      </w:r>
+    </w:p>
+    <w:p>
+      <w:pPr>
+        <w:pBdr>
+          <w:top w:val="nil" w:sz="0" w:space="0" w:color="000000" tmln="20, 20, 20, 0, 0"/>
+          <w:left w:val="nil" w:sz="0" w:space="0" w:color="000000" tmln="20, 20, 20, 0, 0"/>
+          <w:bottom w:val="nil" w:sz="0" w:space="0" w:color="000000" tmln="20, 20, 20, 0, 0"/>
+          <w:right w:val="nil" w:sz="0" w:space="0" w:color="000000" tmln="20, 20, 20, 0, 0"/>
+          <w:between w:val="nil" w:sz="0" w:space="0" w:color="000000" tmln="20, 20, 20, 0, 0"/>
+        </w:pBdr>
+        <w:shd w:val="none"/>
+        <w:rPr>
+          <w:sz w:val="28"/>
+          <w:szCs w:val="28"/>
+          <w:lang w:val="ru-ru" w:eastAsia="zh-cn" w:bidi="ar-sa"/>
+        </w:rPr>
+      </w:pPr>
+      <w:r>
+        <w:rPr>
+          <w:sz w:val="28"/>
+          <w:szCs w:val="28"/>
+          <w:lang w:val="ru-ru" w:eastAsia="zh-cn" w:bidi="ar-sa"/>
+        </w:rPr>
+      </w:r>
+    </w:p>
+    <w:p>
+      <w:pPr>
+        <w:pBdr>
+          <w:top w:val="nil" w:sz="0" w:space="0" w:color="000000" tmln="20, 20, 20, 0, 0"/>
+          <w:left w:val="nil" w:sz="0" w:space="0" w:color="000000" tmln="20, 20, 20, 0, 0"/>
+          <w:bottom w:val="nil" w:sz="0" w:space="0" w:color="000000" tmln="20, 20, 20, 0, 0"/>
+          <w:right w:val="nil" w:sz="0" w:space="0" w:color="000000" tmln="20, 20, 20, 0, 0"/>
+          <w:between w:val="nil" w:sz="0" w:space="0" w:color="000000" tmln="20, 20, 20, 0, 0"/>
+        </w:pBdr>
+        <w:shd w:val="none"/>
+        <w:rPr>
+          <w:sz w:val="28"/>
+          <w:szCs w:val="28"/>
+          <w:lang w:val="ru-ru" w:eastAsia="zh-cn" w:bidi="ar-sa"/>
+        </w:rPr>
+      </w:pPr>
+      <w:r>
+        <w:rPr>
+          <w:sz w:val="28"/>
+          <w:szCs w:val="28"/>
+          <w:lang w:val="ru-ru" w:eastAsia="zh-cn" w:bidi="ar-sa"/>
+        </w:rPr>
+        <w:t>Функции сообщений</w:t>
+      </w:r>
+    </w:p>
+    <w:p>
+      <w:pPr>
+        <w:widowControl/>
+        <w:pBdr>
+          <w:top w:val="nil" w:sz="0" w:space="0" w:color="000000" tmln="20, 20, 20, 0, 0"/>
+          <w:left w:val="nil" w:sz="0" w:space="0" w:color="000000" tmln="20, 20, 20, 0, 0"/>
+          <w:bottom w:val="nil" w:sz="0" w:space="0" w:color="000000" tmln="20, 20, 20, 0, 0"/>
+          <w:right w:val="nil" w:sz="0" w:space="0" w:color="000000" tmln="20, 20, 20, 0, 0"/>
+          <w:between w:val="nil" w:sz="0" w:space="0" w:color="000000" tmln="20, 20, 20, 0, 0"/>
+        </w:pBdr>
+        <w:shd w:val="none"/>
+        <w:rPr>
+          <w:rFonts w:ascii="Cascadia Mono" w:hAnsi="Cascadia Mono" w:eastAsia="Cascadia Mono" w:cs="Cascadia Mono"/>
+          <w:color w:val="000000"/>
+          <w:sz w:val="16"/>
+          <w:szCs w:val="16"/>
+          <w:lang w:val="ru-ru" w:eastAsia="zh-cn" w:bidi="ar-sa"/>
+        </w:rPr>
+      </w:pPr>
+      <w:r>
+        <w:rPr>
+          <w:rFonts w:ascii="Cascadia Mono" w:hAnsi="Cascadia Mono" w:eastAsia="Cascadia Mono" w:cs="Cascadia Mono"/>
+          <w:color w:val="0000ff"/>
+          <w:sz w:val="16"/>
+          <w:szCs w:val="16"/>
+          <w:lang w:val="ru-ru" w:eastAsia="zh-cn" w:bidi="ar-sa"/>
+        </w:rPr>
+        <w:t>public</w:t>
+      </w:r>
+      <w:r>
+        <w:rPr>
+          <w:rFonts w:ascii="Cascadia Mono" w:hAnsi="Cascadia Mono" w:eastAsia="Cascadia Mono" w:cs="Cascadia Mono"/>
+          <w:color w:val="000000"/>
+          <w:sz w:val="16"/>
+          <w:szCs w:val="16"/>
+          <w:lang w:val="ru-ru" w:eastAsia="zh-cn" w:bidi="ar-sa"/>
+        </w:rPr>
+        <w:t xml:space="preserve"> </w:t>
+      </w:r>
+      <w:r>
+        <w:rPr>
+          <w:rFonts w:ascii="Cascadia Mono" w:hAnsi="Cascadia Mono" w:eastAsia="Cascadia Mono" w:cs="Cascadia Mono"/>
+          <w:color w:val="0000ff"/>
+          <w:sz w:val="16"/>
+          <w:szCs w:val="16"/>
+          <w:lang w:val="ru-ru" w:eastAsia="zh-cn" w:bidi="ar-sa"/>
+        </w:rPr>
+        <w:t>interface</w:t>
+      </w:r>
+      <w:r>
+        <w:rPr>
+          <w:rFonts w:ascii="Cascadia Mono" w:hAnsi="Cascadia Mono" w:eastAsia="Cascadia Mono" w:cs="Cascadia Mono"/>
+          <w:color w:val="000000"/>
+          <w:sz w:val="16"/>
+          <w:szCs w:val="16"/>
+          <w:lang w:val="ru-ru" w:eastAsia="zh-cn" w:bidi="ar-sa"/>
+        </w:rPr>
+        <w:t xml:space="preserve"> </w:t>
+      </w:r>
+      <w:r>
+        <w:rPr>
+          <w:rFonts w:ascii="Cascadia Mono" w:hAnsi="Cascadia Mono" w:eastAsia="Cascadia Mono" w:cs="Cascadia Mono"/>
+          <w:color w:val="2b91af"/>
+          <w:sz w:val="16"/>
+          <w:szCs w:val="16"/>
+          <w:lang w:val="ru-ru" w:eastAsia="zh-cn" w:bidi="ar-sa"/>
+        </w:rPr>
+        <w:t>IMessageService</w:t>
+      </w:r>
+      <w:r>
+        <w:rPr>
+          <w:rFonts w:ascii="Cascadia Mono" w:hAnsi="Cascadia Mono" w:eastAsia="Cascadia Mono" w:cs="Cascadia Mono"/>
+          <w:color w:val="000000"/>
+          <w:sz w:val="16"/>
+          <w:szCs w:val="16"/>
+          <w:lang w:val="ru-ru" w:eastAsia="zh-cn" w:bidi="ar-sa"/>
+        </w:rPr>
+      </w:r>
+    </w:p>
+    <w:p>
+      <w:pPr>
+        <w:widowControl/>
+        <w:pBdr>
+          <w:top w:val="nil" w:sz="0" w:space="0" w:color="000000" tmln="20, 20, 20, 0, 0"/>
+          <w:left w:val="nil" w:sz="0" w:space="0" w:color="000000" tmln="20, 20, 20, 0, 0"/>
+          <w:bottom w:val="nil" w:sz="0" w:space="0" w:color="000000" tmln="20, 20, 20, 0, 0"/>
+          <w:right w:val="nil" w:sz="0" w:space="0" w:color="000000" tmln="20, 20, 20, 0, 0"/>
+          <w:between w:val="nil" w:sz="0" w:space="0" w:color="000000" tmln="20, 20, 20, 0, 0"/>
+        </w:pBdr>
+        <w:shd w:val="none"/>
+        <w:rPr>
+          <w:rFonts w:ascii="Cascadia Mono" w:hAnsi="Cascadia Mono" w:eastAsia="Cascadia Mono" w:cs="Cascadia Mono"/>
+          <w:color w:val="000000"/>
+          <w:sz w:val="16"/>
+          <w:szCs w:val="16"/>
+          <w:lang w:val="ru-ru" w:eastAsia="zh-cn" w:bidi="ar-sa"/>
+        </w:rPr>
+      </w:pPr>
+      <w:r>
+        <w:rPr>
+          <w:rFonts w:ascii="Cascadia Mono" w:hAnsi="Cascadia Mono" w:eastAsia="Cascadia Mono" w:cs="Cascadia Mono"/>
+          <w:color w:val="000000"/>
+          <w:sz w:val="16"/>
+          <w:szCs w:val="16"/>
+          <w:lang w:val="ru-ru" w:eastAsia="zh-cn" w:bidi="ar-sa"/>
+        </w:rPr>
+        <w:t xml:space="preserve">    {</w:t>
+      </w:r>
+    </w:p>
+    <w:p>
+      <w:pPr>
+        <w:widowControl/>
+        <w:pBdr>
+          <w:top w:val="nil" w:sz="0" w:space="0" w:color="000000" tmln="20, 20, 20, 0, 0"/>
+          <w:left w:val="nil" w:sz="0" w:space="0" w:color="000000" tmln="20, 20, 20, 0, 0"/>
+          <w:bottom w:val="nil" w:sz="0" w:space="0" w:color="000000" tmln="20, 20, 20, 0, 0"/>
+          <w:right w:val="nil" w:sz="0" w:space="0" w:color="000000" tmln="20, 20, 20, 0, 0"/>
+          <w:between w:val="nil" w:sz="0" w:space="0" w:color="000000" tmln="20, 20, 20, 0, 0"/>
+        </w:pBdr>
+        <w:shd w:val="none"/>
+        <w:rPr>
+          <w:rFonts w:ascii="Cascadia Mono" w:hAnsi="Cascadia Mono" w:eastAsia="Cascadia Mono" w:cs="Cascadia Mono"/>
+          <w:color w:val="000000"/>
+          <w:sz w:val="16"/>
+          <w:szCs w:val="16"/>
+          <w:lang w:val="ru-ru" w:eastAsia="zh-cn" w:bidi="ar-sa"/>
+        </w:rPr>
+      </w:pPr>
+      <w:r>
+        <w:rPr>
+          <w:rFonts w:ascii="Cascadia Mono" w:hAnsi="Cascadia Mono" w:eastAsia="Cascadia Mono" w:cs="Cascadia Mono"/>
+          <w:color w:val="000000"/>
+          <w:sz w:val="16"/>
+          <w:szCs w:val="16"/>
+          <w:lang w:val="ru-ru" w:eastAsia="zh-cn" w:bidi="ar-sa"/>
+        </w:rPr>
+        <w:t xml:space="preserve">        </w:t>
+      </w:r>
+      <w:r>
+        <w:rPr>
+          <w:rFonts w:ascii="Cascadia Mono" w:hAnsi="Cascadia Mono" w:eastAsia="Cascadia Mono" w:cs="Cascadia Mono"/>
+          <w:color w:val="0000ff"/>
+          <w:sz w:val="16"/>
+          <w:szCs w:val="16"/>
+          <w:lang w:val="ru-ru" w:eastAsia="zh-cn" w:bidi="ar-sa"/>
+        </w:rPr>
+        <w:t>void</w:t>
+      </w:r>
+      <w:r>
+        <w:rPr>
+          <w:rFonts w:ascii="Cascadia Mono" w:hAnsi="Cascadia Mono" w:eastAsia="Cascadia Mono" w:cs="Cascadia Mono"/>
+          <w:color w:val="000000"/>
+          <w:sz w:val="16"/>
+          <w:szCs w:val="16"/>
+          <w:lang w:val="ru-ru" w:eastAsia="zh-cn" w:bidi="ar-sa"/>
+        </w:rPr>
+        <w:t xml:space="preserve"> SendMessage(Guid branchId, Message message);</w:t>
+      </w:r>
+    </w:p>
+    <w:p>
+      <w:pPr>
+        <w:widowControl/>
+        <w:pBdr>
+          <w:top w:val="nil" w:sz="0" w:space="0" w:color="000000" tmln="20, 20, 20, 0, 0"/>
+          <w:left w:val="nil" w:sz="0" w:space="0" w:color="000000" tmln="20, 20, 20, 0, 0"/>
+          <w:bottom w:val="nil" w:sz="0" w:space="0" w:color="000000" tmln="20, 20, 20, 0, 0"/>
+          <w:right w:val="nil" w:sz="0" w:space="0" w:color="000000" tmln="20, 20, 20, 0, 0"/>
+          <w:between w:val="nil" w:sz="0" w:space="0" w:color="000000" tmln="20, 20, 20, 0, 0"/>
+        </w:pBdr>
+        <w:shd w:val="none"/>
+        <w:rPr>
+          <w:rFonts w:ascii="Cascadia Mono" w:hAnsi="Cascadia Mono" w:eastAsia="Cascadia Mono" w:cs="Cascadia Mono"/>
+          <w:color w:val="000000"/>
+          <w:sz w:val="16"/>
+          <w:szCs w:val="16"/>
+          <w:lang w:val="ru-ru" w:eastAsia="zh-cn" w:bidi="ar-sa"/>
+        </w:rPr>
+      </w:pPr>
+      <w:r>
+        <w:rPr>
+          <w:rFonts w:ascii="Cascadia Mono" w:hAnsi="Cascadia Mono" w:eastAsia="Cascadia Mono" w:cs="Cascadia Mono"/>
+          <w:color w:val="000000"/>
+          <w:sz w:val="16"/>
+          <w:szCs w:val="16"/>
+          <w:lang w:val="ru-ru" w:eastAsia="zh-cn" w:bidi="ar-sa"/>
+        </w:rPr>
+        <w:t xml:space="preserve">        </w:t>
+      </w:r>
+      <w:r>
+        <w:rPr>
+          <w:rFonts w:ascii="Cascadia Mono" w:hAnsi="Cascadia Mono" w:eastAsia="Cascadia Mono" w:cs="Cascadia Mono"/>
+          <w:color w:val="0000ff"/>
+          <w:sz w:val="16"/>
+          <w:szCs w:val="16"/>
+          <w:lang w:val="ru-ru" w:eastAsia="zh-cn" w:bidi="ar-sa"/>
+        </w:rPr>
+        <w:t>void</w:t>
+      </w:r>
+      <w:r>
+        <w:rPr>
+          <w:rFonts w:ascii="Cascadia Mono" w:hAnsi="Cascadia Mono" w:eastAsia="Cascadia Mono" w:cs="Cascadia Mono"/>
+          <w:color w:val="000000"/>
+          <w:sz w:val="16"/>
+          <w:szCs w:val="16"/>
+          <w:lang w:val="ru-ru" w:eastAsia="zh-cn" w:bidi="ar-sa"/>
+        </w:rPr>
+        <w:t xml:space="preserve"> DeleteMessage(Guid messageId);</w:t>
+      </w:r>
+    </w:p>
+    <w:p>
+      <w:pPr>
+        <w:widowControl/>
+        <w:pBdr>
+          <w:top w:val="nil" w:sz="0" w:space="0" w:color="000000" tmln="20, 20, 20, 0, 0"/>
+          <w:left w:val="nil" w:sz="0" w:space="0" w:color="000000" tmln="20, 20, 20, 0, 0"/>
+          <w:bottom w:val="nil" w:sz="0" w:space="0" w:color="000000" tmln="20, 20, 20, 0, 0"/>
+          <w:right w:val="nil" w:sz="0" w:space="0" w:color="000000" tmln="20, 20, 20, 0, 0"/>
+          <w:between w:val="nil" w:sz="0" w:space="0" w:color="000000" tmln="20, 20, 20, 0, 0"/>
+        </w:pBdr>
+        <w:shd w:val="none"/>
+        <w:rPr>
+          <w:rFonts w:ascii="Cascadia Mono" w:hAnsi="Cascadia Mono" w:eastAsia="Cascadia Mono" w:cs="Cascadia Mono"/>
+          <w:color w:val="000000"/>
+          <w:sz w:val="16"/>
+          <w:szCs w:val="16"/>
+          <w:lang w:val="ru-ru" w:eastAsia="zh-cn" w:bidi="ar-sa"/>
+        </w:rPr>
+      </w:pPr>
+      <w:r>
+        <w:rPr>
+          <w:rFonts w:ascii="Cascadia Mono" w:hAnsi="Cascadia Mono" w:eastAsia="Cascadia Mono" w:cs="Cascadia Mono"/>
+          <w:color w:val="000000"/>
+          <w:sz w:val="16"/>
+          <w:szCs w:val="16"/>
+          <w:lang w:val="ru-ru" w:eastAsia="zh-cn" w:bidi="ar-sa"/>
+        </w:rPr>
+        <w:t xml:space="preserve">    }</w:t>
+      </w:r>
+    </w:p>
+    <w:p>
+      <w:pPr>
+        <w:widowControl/>
+        <w:pBdr>
+          <w:top w:val="nil" w:sz="0" w:space="0" w:color="000000" tmln="20, 20, 20, 0, 0"/>
+          <w:left w:val="nil" w:sz="0" w:space="0" w:color="000000" tmln="20, 20, 20, 0, 0"/>
+          <w:bottom w:val="nil" w:sz="0" w:space="0" w:color="000000" tmln="20, 20, 20, 0, 0"/>
+          <w:right w:val="nil" w:sz="0" w:space="0" w:color="000000" tmln="20, 20, 20, 0, 0"/>
+          <w:between w:val="nil" w:sz="0" w:space="0" w:color="000000" tmln="20, 20, 20, 0, 0"/>
+        </w:pBdr>
+        <w:shd w:val="none"/>
+        <w:rPr>
+          <w:rFonts w:ascii="Cascadia Mono" w:hAnsi="Cascadia Mono" w:eastAsia="Cascadia Mono" w:cs="Cascadia Mono"/>
+          <w:color w:val="000000"/>
+          <w:sz w:val="16"/>
+          <w:szCs w:val="16"/>
+          <w:lang w:val="ru-ru" w:eastAsia="zh-cn" w:bidi="ar-sa"/>
+        </w:rPr>
+      </w:pPr>
+      <w:r>
+        <w:rPr>
+          <w:rFonts w:ascii="Cascadia Mono" w:hAnsi="Cascadia Mono" w:eastAsia="Cascadia Mono" w:cs="Cascadia Mono"/>
+          <w:color w:val="000000"/>
+          <w:sz w:val="16"/>
+          <w:szCs w:val="16"/>
+          <w:lang w:val="ru-ru" w:eastAsia="zh-cn" w:bidi="ar-sa"/>
+        </w:rPr>
+      </w:r>
+    </w:p>
+    <w:p>
+      <w:pPr>
+        <w:widowControl/>
+        <w:pBdr>
+          <w:top w:val="nil" w:sz="0" w:space="0" w:color="000000" tmln="20, 20, 20, 0, 0"/>
+          <w:left w:val="nil" w:sz="0" w:space="0" w:color="000000" tmln="20, 20, 20, 0, 0"/>
+          <w:bottom w:val="nil" w:sz="0" w:space="0" w:color="000000" tmln="20, 20, 20, 0, 0"/>
+          <w:right w:val="nil" w:sz="0" w:space="0" w:color="000000" tmln="20, 20, 20, 0, 0"/>
+          <w:between w:val="nil" w:sz="0" w:space="0" w:color="000000" tmln="20, 20, 20, 0, 0"/>
+        </w:pBdr>
+        <w:shd w:val="none"/>
+        <w:rPr>
+          <w:rFonts w:eastAsia="Times New Roman"/>
+          <w:color w:val="000000"/>
+          <w:sz w:val="28"/>
+          <w:szCs w:val="28"/>
+          <w:lang w:val="ru-ru" w:eastAsia="zh-cn" w:bidi="ar-sa"/>
+        </w:rPr>
+      </w:pPr>
+      <w:r>
+        <w:rPr>
+          <w:rFonts w:eastAsia="Times New Roman"/>
+          <w:color w:val="000000"/>
+          <w:sz w:val="28"/>
+          <w:szCs w:val="28"/>
+          <w:lang w:val="ru-ru" w:eastAsia="zh-cn" w:bidi="ar-sa"/>
+        </w:rPr>
+        <w:t>SendMessage – отправить сообщение в ветку</w:t>
+      </w:r>
+    </w:p>
+    <w:p>
+      <w:pPr>
+        <w:widowControl/>
+        <w:pBdr>
+          <w:top w:val="nil" w:sz="0" w:space="0" w:color="000000" tmln="20, 20, 20, 0, 0"/>
+          <w:left w:val="nil" w:sz="0" w:space="0" w:color="000000" tmln="20, 20, 20, 0, 0"/>
+          <w:bottom w:val="nil" w:sz="0" w:space="0" w:color="000000" tmln="20, 20, 20, 0, 0"/>
+          <w:right w:val="nil" w:sz="0" w:space="0" w:color="000000" tmln="20, 20, 20, 0, 0"/>
+          <w:between w:val="nil" w:sz="0" w:space="0" w:color="000000" tmln="20, 20, 20, 0, 0"/>
+        </w:pBdr>
+        <w:shd w:val="none"/>
+        <w:rPr>
+          <w:rFonts w:eastAsia="Times New Roman"/>
+          <w:color w:val="000000"/>
+          <w:sz w:val="28"/>
+          <w:szCs w:val="28"/>
+          <w:lang w:val="ru-ru" w:eastAsia="zh-cn" w:bidi="ar-sa"/>
+        </w:rPr>
+      </w:pPr>
+      <w:r>
+        <w:rPr>
+          <w:rFonts w:eastAsia="Times New Roman"/>
+          <w:color w:val="000000"/>
+          <w:sz w:val="28"/>
+          <w:szCs w:val="28"/>
+          <w:lang w:val="ru-ru" w:eastAsia="zh-cn" w:bidi="ar-sa"/>
+        </w:rPr>
+        <w:t>DeleteMessage – удалить сообщение</w:t>
+      </w:r>
+    </w:p>
+    <w:p>
+      <w:pPr>
+        <w:widowControl/>
+        <w:pBdr>
+          <w:top w:val="nil" w:sz="0" w:space="0" w:color="000000" tmln="20, 20, 20, 0, 0"/>
+          <w:left w:val="nil" w:sz="0" w:space="0" w:color="000000" tmln="20, 20, 20, 0, 0"/>
+          <w:bottom w:val="nil" w:sz="0" w:space="0" w:color="000000" tmln="20, 20, 20, 0, 0"/>
+          <w:right w:val="nil" w:sz="0" w:space="0" w:color="000000" tmln="20, 20, 20, 0, 0"/>
+          <w:between w:val="nil" w:sz="0" w:space="0" w:color="000000" tmln="20, 20, 20, 0, 0"/>
+        </w:pBdr>
+        <w:shd w:val="none"/>
+        <w:rPr>
+          <w:rFonts w:eastAsia="Times New Roman"/>
+          <w:color w:val="000000"/>
+          <w:sz w:val="28"/>
+          <w:szCs w:val="28"/>
+          <w:lang w:val="ru-ru" w:eastAsia="zh-cn" w:bidi="ar-sa"/>
+        </w:rPr>
+      </w:pPr>
+      <w:r>
+        <w:rPr>
+          <w:rFonts w:eastAsia="Times New Roman"/>
+          <w:color w:val="000000"/>
+          <w:sz w:val="28"/>
+          <w:szCs w:val="28"/>
+          <w:lang w:val="ru-ru" w:eastAsia="zh-cn" w:bidi="ar-sa"/>
+        </w:rPr>
+      </w:r>
+    </w:p>
+    <w:p>
+      <w:pPr>
+        <w:ind w:firstLine="708"/>
+        <w:widowControl/>
+        <w:pBdr>
+          <w:top w:val="nil" w:sz="0" w:space="0" w:color="000000" tmln="20, 20, 20, 0, 0"/>
+          <w:left w:val="nil" w:sz="0" w:space="0" w:color="000000" tmln="20, 20, 20, 0, 0"/>
+          <w:bottom w:val="nil" w:sz="0" w:space="0" w:color="000000" tmln="20, 20, 20, 0, 0"/>
+          <w:right w:val="nil" w:sz="0" w:space="0" w:color="000000" tmln="20, 20, 20, 0, 0"/>
+          <w:between w:val="nil" w:sz="0" w:space="0" w:color="000000" tmln="20, 20, 20, 0, 0"/>
+        </w:pBdr>
+        <w:shd w:val="none"/>
+        <w:rPr>
+          <w:rFonts w:eastAsia="Times New Roman"/>
+          <w:color w:val="000000"/>
+          <w:sz w:val="28"/>
+          <w:szCs w:val="28"/>
+          <w:u w:color="auto" w:val="single"/>
+          <w:lang w:val="ru-ru" w:eastAsia="zh-cn" w:bidi="ar-sa"/>
+        </w:rPr>
+      </w:pPr>
+      <w:r>
+        <w:rPr>
+          <w:rFonts w:eastAsia="Times New Roman"/>
+          <w:color w:val="000000"/>
+          <w:sz w:val="28"/>
+          <w:szCs w:val="28"/>
+          <w:u w:color="auto" w:val="single"/>
+          <w:lang w:val="ru-ru" w:eastAsia="zh-cn" w:bidi="ar-sa"/>
+        </w:rPr>
+        <w:t>Шаги разрабоки</w:t>
+      </w:r>
+    </w:p>
+    <w:p>
+      <w:pPr>
+        <w:ind w:firstLine="708"/>
+        <w:widowControl/>
+        <w:pBdr>
+          <w:top w:val="nil" w:sz="0" w:space="0" w:color="000000" tmln="20, 20, 20, 0, 0"/>
+          <w:left w:val="nil" w:sz="0" w:space="0" w:color="000000" tmln="20, 20, 20, 0, 0"/>
+          <w:bottom w:val="nil" w:sz="0" w:space="0" w:color="000000" tmln="20, 20, 20, 0, 0"/>
+          <w:right w:val="nil" w:sz="0" w:space="0" w:color="000000" tmln="20, 20, 20, 0, 0"/>
+          <w:between w:val="nil" w:sz="0" w:space="0" w:color="000000" tmln="20, 20, 20, 0, 0"/>
+        </w:pBdr>
+        <w:shd w:val="none"/>
+        <w:rPr>
+          <w:rFonts w:eastAsia="Times New Roman"/>
+          <w:color w:val="000000"/>
+          <w:sz w:val="28"/>
+          <w:szCs w:val="28"/>
+          <w:u w:color="auto" w:val="single"/>
+          <w:lang w:val="ru-ru" w:eastAsia="zh-cn" w:bidi="ar-sa"/>
+        </w:rPr>
+      </w:pPr>
+      <w:r>
+        <w:rPr>
+          <w:rFonts w:eastAsia="Times New Roman"/>
+          <w:color w:val="000000"/>
+          <w:sz w:val="28"/>
+          <w:szCs w:val="28"/>
+          <w:u w:color="auto" w:val="single"/>
+          <w:lang w:val="ru-ru" w:eastAsia="zh-cn" w:bidi="ar-sa"/>
+        </w:rPr>
+      </w:r>
+    </w:p>
+    <w:p>
+      <w:pPr>
+        <w:ind w:firstLine="708"/>
+        <w:spacing w:line="360" w:lineRule="auto"/>
+        <w:widowControl/>
+        <w:pBdr>
+          <w:top w:val="nil" w:sz="0" w:space="0" w:color="000000" tmln="20, 20, 20, 0, 0"/>
+          <w:left w:val="nil" w:sz="0" w:space="0" w:color="000000" tmln="20, 20, 20, 0, 0"/>
+          <w:bottom w:val="nil" w:sz="0" w:space="0" w:color="000000" tmln="20, 20, 20, 0, 0"/>
+          <w:right w:val="nil" w:sz="0" w:space="0" w:color="000000" tmln="20, 20, 20, 0, 0"/>
+          <w:between w:val="nil" w:sz="0" w:space="0" w:color="000000" tmln="20, 20, 20, 0, 0"/>
+        </w:pBdr>
+        <w:shd w:val="none"/>
+        <w:rPr>
+          <w:rFonts w:eastAsia="Times New Roman"/>
+          <w:color w:val="000000"/>
+          <w:sz w:val="28"/>
+          <w:szCs w:val="28"/>
+          <w:lang w:val="ru-ru" w:eastAsia="zh-cn" w:bidi="ar-sa"/>
+        </w:rPr>
+      </w:pPr>
+      <w:r>
+        <w:rPr>
+          <w:rFonts w:eastAsia="Times New Roman"/>
+          <w:color w:val="000000"/>
+          <w:sz w:val="28"/>
+          <w:szCs w:val="28"/>
+          <w:lang w:val="ru-ru" w:eastAsia="zh-cn" w:bidi="ar-sa"/>
+        </w:rPr>
+        <w:t>1. Проектирование архитектуры приложения</w:t>
+      </w:r>
+    </w:p>
+    <w:p>
+      <w:pPr>
+        <w:ind w:firstLine="708"/>
+        <w:spacing w:line="360" w:lineRule="auto"/>
+        <w:widowControl/>
+        <w:pBdr>
+          <w:top w:val="nil" w:sz="0" w:space="0" w:color="000000" tmln="20, 20, 20, 0, 0"/>
+          <w:left w:val="nil" w:sz="0" w:space="0" w:color="000000" tmln="20, 20, 20, 0, 0"/>
+          <w:bottom w:val="nil" w:sz="0" w:space="0" w:color="000000" tmln="20, 20, 20, 0, 0"/>
+          <w:right w:val="nil" w:sz="0" w:space="0" w:color="000000" tmln="20, 20, 20, 0, 0"/>
+          <w:between w:val="nil" w:sz="0" w:space="0" w:color="000000" tmln="20, 20, 20, 0, 0"/>
+        </w:pBdr>
+        <w:shd w:val="none"/>
+        <w:rPr>
+          <w:rFonts w:eastAsia="Times New Roman"/>
+          <w:color w:val="000000"/>
+          <w:sz w:val="28"/>
+          <w:szCs w:val="28"/>
+          <w:lang w:val="ru-ru" w:eastAsia="zh-cn" w:bidi="ar-sa"/>
+        </w:rPr>
+      </w:pPr>
+      <w:r>
+        <w:rPr>
+          <w:rFonts w:eastAsia="Times New Roman"/>
+          <w:color w:val="000000"/>
+          <w:sz w:val="28"/>
+          <w:szCs w:val="28"/>
+          <w:lang w:val="ru-ru" w:eastAsia="zh-cn" w:bidi="ar-sa"/>
+        </w:rPr>
+        <w:t>2. Проектирование базы данных и создание моделей для всех сущностей</w:t>
+      </w:r>
+    </w:p>
+    <w:p>
+      <w:pPr>
+        <w:ind w:firstLine="708"/>
+        <w:spacing w:line="360" w:lineRule="auto"/>
+        <w:widowControl/>
+        <w:pBdr>
+          <w:top w:val="nil" w:sz="0" w:space="0" w:color="000000" tmln="20, 20, 20, 0, 0"/>
+          <w:left w:val="nil" w:sz="0" w:space="0" w:color="000000" tmln="20, 20, 20, 0, 0"/>
+          <w:bottom w:val="nil" w:sz="0" w:space="0" w:color="000000" tmln="20, 20, 20, 0, 0"/>
+          <w:right w:val="nil" w:sz="0" w:space="0" w:color="000000" tmln="20, 20, 20, 0, 0"/>
+          <w:between w:val="nil" w:sz="0" w:space="0" w:color="000000" tmln="20, 20, 20, 0, 0"/>
+        </w:pBdr>
+        <w:shd w:val="none"/>
+        <w:rPr>
+          <w:rFonts w:eastAsia="Times New Roman"/>
+          <w:color w:val="000000"/>
+          <w:sz w:val="28"/>
+          <w:szCs w:val="28"/>
+          <w:lang w:val="ru-ru" w:eastAsia="zh-cn" w:bidi="ar-sa"/>
+        </w:rPr>
+      </w:pPr>
+      <w:r>
+        <w:rPr>
+          <w:rFonts w:eastAsia="Times New Roman"/>
+          <w:color w:val="000000"/>
+          <w:sz w:val="28"/>
+          <w:szCs w:val="28"/>
+          <w:lang w:val="ru-ru" w:eastAsia="zh-cn" w:bidi="ar-sa"/>
+        </w:rPr>
+        <w:t>4. Создание таблиц и полей для всех сущностей в базе данных.</w:t>
+      </w:r>
+    </w:p>
+    <w:p>
+      <w:pPr>
+        <w:ind w:firstLine="708"/>
+        <w:spacing w:line="360" w:lineRule="auto"/>
+        <w:widowControl/>
+        <w:pBdr>
+          <w:top w:val="nil" w:sz="0" w:space="0" w:color="000000" tmln="20, 20, 20, 0, 0"/>
+          <w:left w:val="nil" w:sz="0" w:space="0" w:color="000000" tmln="20, 20, 20, 0, 0"/>
+          <w:bottom w:val="nil" w:sz="0" w:space="0" w:color="000000" tmln="20, 20, 20, 0, 0"/>
+          <w:right w:val="nil" w:sz="0" w:space="0" w:color="000000" tmln="20, 20, 20, 0, 0"/>
+          <w:between w:val="nil" w:sz="0" w:space="0" w:color="000000" tmln="20, 20, 20, 0, 0"/>
+        </w:pBdr>
+        <w:shd w:val="none"/>
+        <w:rPr>
+          <w:rFonts w:ascii="Cascadia Mono" w:hAnsi="Cascadia Mono" w:eastAsia="Cascadia Mono" w:cs="Cascadia Mono"/>
+          <w:color w:val="2b91af"/>
+          <w:sz w:val="16"/>
+          <w:szCs w:val="16"/>
+          <w:lang w:val="ru-ru" w:eastAsia="zh-cn" w:bidi="ar-sa"/>
+        </w:rPr>
+      </w:pPr>
+      <w:r>
+        <w:rPr>
+          <w:rFonts w:eastAsia="Times New Roman"/>
+          <w:color w:val="000000"/>
+          <w:sz w:val="28"/>
+          <w:szCs w:val="28"/>
+          <w:lang w:val="ru-ru" w:eastAsia="zh-cn" w:bidi="ar-sa"/>
+        </w:rPr>
+        <w:t xml:space="preserve">3. Реализовать функции интерфейса сервиса идентификации </w:t>
+      </w:r>
+      <w:r>
+        <w:rPr>
+          <w:rFonts w:ascii="Cascadia Mono" w:hAnsi="Cascadia Mono" w:eastAsia="Cascadia Mono" w:cs="Cascadia Mono"/>
+          <w:color w:val="2b91af"/>
+          <w:sz w:val="16"/>
+          <w:szCs w:val="16"/>
+          <w:lang w:val="ru-ru" w:eastAsia="zh-cn" w:bidi="ar-sa"/>
+        </w:rPr>
+        <w:t>IIdentityService</w:t>
+      </w:r>
+    </w:p>
+    <w:p>
+      <w:pPr>
+        <w:ind w:firstLine="708"/>
+        <w:spacing w:line="360" w:lineRule="auto"/>
+        <w:widowControl/>
+        <w:pBdr>
+          <w:top w:val="nil" w:sz="0" w:space="0" w:color="000000" tmln="20, 20, 20, 0, 0"/>
+          <w:left w:val="nil" w:sz="0" w:space="0" w:color="000000" tmln="20, 20, 20, 0, 0"/>
+          <w:bottom w:val="nil" w:sz="0" w:space="0" w:color="000000" tmln="20, 20, 20, 0, 0"/>
+          <w:right w:val="nil" w:sz="0" w:space="0" w:color="000000" tmln="20, 20, 20, 0, 0"/>
+          <w:between w:val="nil" w:sz="0" w:space="0" w:color="000000" tmln="20, 20, 20, 0, 0"/>
+        </w:pBdr>
+        <w:shd w:val="none"/>
+        <w:rPr>
+          <w:rFonts w:ascii="Cascadia Mono" w:hAnsi="Cascadia Mono" w:eastAsia="Cascadia Mono" w:cs="Cascadia Mono"/>
+          <w:color w:val="2b91af"/>
+          <w:sz w:val="16"/>
+          <w:szCs w:val="16"/>
+          <w:lang w:val="ru-ru" w:eastAsia="zh-cn" w:bidi="ar-sa"/>
+        </w:rPr>
+      </w:pPr>
+      <w:r>
+        <w:rPr>
+          <w:rFonts w:eastAsia="Times New Roman"/>
+          <w:color w:val="000000"/>
+          <w:sz w:val="28"/>
+          <w:szCs w:val="28"/>
+          <w:lang w:val="ru-ru" w:eastAsia="zh-cn" w:bidi="ar-sa"/>
+        </w:rPr>
+        <w:t xml:space="preserve">4. Разработку сервисов </w:t>
+      </w:r>
+      <w:r>
+        <w:rPr>
+          <w:rFonts w:ascii="Cascadia Mono" w:hAnsi="Cascadia Mono" w:eastAsia="Cascadia Mono" w:cs="Cascadia Mono"/>
+          <w:color w:val="2b91af"/>
+          <w:sz w:val="16"/>
+          <w:szCs w:val="16"/>
+          <w:lang w:val="ru-ru" w:eastAsia="zh-cn" w:bidi="ar-sa"/>
+        </w:rPr>
+        <w:t xml:space="preserve">IBranchService IMessageService IAdminService </w:t>
+      </w:r>
+      <w:r>
+        <w:rPr>
+          <w:rFonts w:eastAsia="Times New Roman"/>
+          <w:color w:val="000000"/>
+          <w:sz w:val="28"/>
+          <w:szCs w:val="28"/>
+          <w:lang w:val="ru-ru" w:eastAsia="zh-cn" w:bidi="ar-sa"/>
+        </w:rPr>
+        <w:t>можно вести параллельно</w:t>
+      </w:r>
+      <w:r>
+        <w:rPr>
+          <w:rFonts w:ascii="Cascadia Mono" w:hAnsi="Cascadia Mono" w:eastAsia="Cascadia Mono" w:cs="Cascadia Mono"/>
+          <w:color w:val="2b91af"/>
+          <w:sz w:val="16"/>
+          <w:szCs w:val="16"/>
+          <w:lang w:val="ru-ru" w:eastAsia="zh-cn" w:bidi="ar-sa"/>
+        </w:rPr>
+        <w:t>.</w:t>
+      </w:r>
+    </w:p>
+    <w:p>
+      <w:pPr>
+        <w:ind w:firstLine="708"/>
+        <w:spacing w:line="360" w:lineRule="auto"/>
+        <w:widowControl/>
+        <w:pBdr>
+          <w:top w:val="nil" w:sz="0" w:space="0" w:color="000000" tmln="20, 20, 20, 0, 0"/>
+          <w:left w:val="nil" w:sz="0" w:space="0" w:color="000000" tmln="20, 20, 20, 0, 0"/>
+          <w:bottom w:val="nil" w:sz="0" w:space="0" w:color="000000" tmln="20, 20, 20, 0, 0"/>
+          <w:right w:val="nil" w:sz="0" w:space="0" w:color="000000" tmln="20, 20, 20, 0, 0"/>
+          <w:between w:val="nil" w:sz="0" w:space="0" w:color="000000" tmln="20, 20, 20, 0, 0"/>
+        </w:pBdr>
+        <w:shd w:val="none"/>
+        <w:rPr>
+          <w:rFonts w:eastAsia="Times New Roman"/>
+          <w:color w:val="000000"/>
+          <w:sz w:val="28"/>
+          <w:szCs w:val="28"/>
+          <w:lang w:val="ru-ru" w:eastAsia="zh-cn" w:bidi="ar-sa"/>
+        </w:rPr>
+      </w:pPr>
+      <w:r>
+        <w:rPr>
+          <w:rFonts w:eastAsia="Times New Roman"/>
+          <w:color w:val="000000"/>
+          <w:sz w:val="28"/>
+          <w:szCs w:val="28"/>
+          <w:lang w:val="ru-ru" w:eastAsia="zh-cn" w:bidi="ar-sa"/>
+        </w:rPr>
+        <w:t>5. Для всех функций написать Unit тесты.</w:t>
+      </w:r>
+    </w:p>
+    <w:p>
+      <w:pPr>
+        <w:ind w:firstLine="708"/>
+        <w:spacing w:line="360" w:lineRule="auto"/>
+        <w:widowControl/>
+        <w:pBdr>
+          <w:top w:val="nil" w:sz="0" w:space="0" w:color="000000" tmln="20, 20, 20, 0, 0"/>
+          <w:left w:val="nil" w:sz="0" w:space="0" w:color="000000" tmln="20, 20, 20, 0, 0"/>
+          <w:bottom w:val="nil" w:sz="0" w:space="0" w:color="000000" tmln="20, 20, 20, 0, 0"/>
+          <w:right w:val="nil" w:sz="0" w:space="0" w:color="000000" tmln="20, 20, 20, 0, 0"/>
+          <w:between w:val="nil" w:sz="0" w:space="0" w:color="000000" tmln="20, 20, 20, 0, 0"/>
+        </w:pBdr>
+        <w:shd w:val="none"/>
+        <w:rPr>
+          <w:rFonts w:eastAsia="Times New Roman"/>
+          <w:color w:val="000000"/>
+          <w:sz w:val="28"/>
+          <w:szCs w:val="28"/>
+          <w:lang w:val="ru-ru" w:eastAsia="zh-cn" w:bidi="ar-sa"/>
+        </w:rPr>
+      </w:pPr>
+      <w:r>
+        <w:rPr>
+          <w:rFonts w:eastAsia="Times New Roman"/>
+          <w:color w:val="000000"/>
+          <w:sz w:val="28"/>
+          <w:szCs w:val="28"/>
+          <w:lang w:val="ru-ru" w:eastAsia="zh-cn" w:bidi="ar-sa"/>
+        </w:rPr>
+        <w:t>6. Спроектировать и разработать фронтэнд часть проекта.</w:t>
+      </w:r>
+    </w:p>
+    <w:p>
+      <w:pPr>
+        <w:widowControl/>
+        <w:pBdr>
+          <w:top w:val="nil" w:sz="0" w:space="0" w:color="000000" tmln="20, 20, 20, 0, 0"/>
+          <w:left w:val="nil" w:sz="0" w:space="0" w:color="000000" tmln="20, 20, 20, 0, 0"/>
+          <w:bottom w:val="nil" w:sz="0" w:space="0" w:color="000000" tmln="20, 20, 20, 0, 0"/>
+          <w:right w:val="nil" w:sz="0" w:space="0" w:color="000000" tmln="20, 20, 20, 0, 0"/>
+          <w:between w:val="nil" w:sz="0" w:space="0" w:color="000000" tmln="20, 20, 20, 0, 0"/>
+        </w:pBdr>
+        <w:shd w:val="none"/>
+        <w:rPr>
+          <w:rFonts w:eastAsia="Times New Roman"/>
+          <w:color w:val="000000"/>
+          <w:sz w:val="28"/>
+          <w:szCs w:val="28"/>
+          <w:u w:color="auto" w:val="single"/>
+          <w:lang w:val="ru-ru" w:eastAsia="zh-cn" w:bidi="ar-sa"/>
+        </w:rPr>
+      </w:pPr>
+      <w:r>
+        <w:rPr>
+          <w:rFonts w:eastAsia="Times New Roman"/>
+          <w:color w:val="000000"/>
+          <w:sz w:val="28"/>
+          <w:szCs w:val="28"/>
+          <w:u w:color="auto" w:val="single"/>
+          <w:lang w:val="ru-ru" w:eastAsia="zh-cn" w:bidi="ar-sa"/>
+        </w:rPr>
+      </w:r>
+    </w:p>
+    <w:p>
+      <w:pPr>
+        <w:widowControl/>
+        <w:pBdr>
+          <w:top w:val="nil" w:sz="0" w:space="0" w:color="000000" tmln="20, 20, 20, 0, 0"/>
+          <w:left w:val="nil" w:sz="0" w:space="0" w:color="000000" tmln="20, 20, 20, 0, 0"/>
+          <w:bottom w:val="nil" w:sz="0" w:space="0" w:color="000000" tmln="20, 20, 20, 0, 0"/>
+          <w:right w:val="nil" w:sz="0" w:space="0" w:color="000000" tmln="20, 20, 20, 0, 0"/>
+          <w:between w:val="nil" w:sz="0" w:space="0" w:color="000000" tmln="20, 20, 20, 0, 0"/>
+        </w:pBdr>
+        <w:shd w:val="none"/>
+        <w:rPr>
+          <w:rFonts w:ascii="Cascadia Mono" w:hAnsi="Cascadia Mono" w:eastAsia="Cascadia Mono" w:cs="Cascadia Mono"/>
+          <w:color w:val="000000"/>
+          <w:sz w:val="16"/>
+          <w:szCs w:val="16"/>
+          <w:lang w:val="ru-ru" w:eastAsia="zh-cn" w:bidi="ar-sa"/>
+        </w:rPr>
+      </w:pPr>
+      <w:r>
+        <w:rPr>
+          <w:rFonts w:ascii="Cascadia Mono" w:hAnsi="Cascadia Mono" w:eastAsia="Cascadia Mono" w:cs="Cascadia Mono"/>
+          <w:color w:val="000000"/>
+          <w:sz w:val="16"/>
+          <w:szCs w:val="16"/>
+          <w:lang w:val="ru-ru" w:eastAsia="zh-cn" w:bidi="ar-sa"/>
+        </w:rPr>
+      </w:r>
+    </w:p>
+    <w:p>
+      <w:pPr>
+        <w:pBdr>
+          <w:top w:val="nil" w:sz="0" w:space="0" w:color="000000" tmln="20, 20, 20, 0, 0"/>
+          <w:left w:val="nil" w:sz="0" w:space="0" w:color="000000" tmln="20, 20, 20, 0, 0"/>
+          <w:bottom w:val="nil" w:sz="0" w:space="0" w:color="000000" tmln="20, 20, 20, 0, 0"/>
+          <w:right w:val="nil" w:sz="0" w:space="0" w:color="000000" tmln="20, 20, 20, 0, 0"/>
+          <w:between w:val="nil" w:sz="0" w:space="0" w:color="000000" tmln="20, 20, 20, 0, 0"/>
+        </w:pBdr>
+        <w:shd w:val="none"/>
+        <w:rPr>
+          <w:sz w:val="28"/>
+          <w:szCs w:val="28"/>
+          <w:lang w:val="ru-ru" w:eastAsia="zh-cn" w:bidi="ar-sa"/>
+        </w:rPr>
+      </w:pPr>
+      <w:r>
+        <w:rPr>
+          <w:sz w:val="28"/>
+          <w:szCs w:val="28"/>
+          <w:lang w:val="ru-ru" w:eastAsia="zh-cn" w:bidi="ar-sa"/>
+        </w:rPr>
+      </w:r>
+    </w:p>
+    <w:p>
+      <w:pPr>
+        <w:pBdr>
+          <w:top w:val="nil" w:sz="0" w:space="0" w:color="000000" tmln="20, 20, 20, 0, 0"/>
+          <w:left w:val="nil" w:sz="0" w:space="0" w:color="000000" tmln="20, 20, 20, 0, 0"/>
+          <w:bottom w:val="nil" w:sz="0" w:space="0" w:color="000000" tmln="20, 20, 20, 0, 0"/>
+          <w:right w:val="nil" w:sz="0" w:space="0" w:color="000000" tmln="20, 20, 20, 0, 0"/>
+          <w:between w:val="nil" w:sz="0" w:space="0" w:color="000000" tmln="20, 20, 20, 0, 0"/>
+        </w:pBdr>
+        <w:shd w:val="none"/>
+        <w:rPr>
+          <w:sz w:val="28"/>
+          <w:szCs w:val="28"/>
+          <w:lang w:val="ru-ru" w:eastAsia="zh-cn" w:bidi="ar-sa"/>
+        </w:rPr>
+      </w:pPr>
+      <w:r>
+        <w:rPr>
+          <w:sz w:val="28"/>
+          <w:szCs w:val="28"/>
+          <w:lang w:val="ru-ru" w:eastAsia="zh-cn" w:bidi="ar-sa"/>
+        </w:rPr>
+      </w:r>
+    </w:p>
+    <w:p>
+      <w:pPr>
+        <w:pBdr>
+          <w:top w:val="nil" w:sz="0" w:space="0" w:color="000000" tmln="20, 20, 20, 0, 0"/>
+          <w:left w:val="nil" w:sz="0" w:space="0" w:color="000000" tmln="20, 20, 20, 0, 0"/>
+          <w:bottom w:val="nil" w:sz="0" w:space="0" w:color="000000" tmln="20, 20, 20, 0, 0"/>
+          <w:right w:val="nil" w:sz="0" w:space="0" w:color="000000" tmln="20, 20, 20, 0, 0"/>
+          <w:between w:val="nil" w:sz="0" w:space="0" w:color="000000" tmln="20, 20, 20, 0, 0"/>
+        </w:pBdr>
+        <w:shd w:val="none"/>
+        <w:rPr>
+          <w:sz w:val="28"/>
+          <w:szCs w:val="28"/>
+          <w:lang w:val="ru-ru" w:eastAsia="zh-cn" w:bidi="ar-sa"/>
+        </w:rPr>
+      </w:pPr>
+      <w:r>
+        <w:rPr>
+          <w:sz w:val="28"/>
+          <w:szCs w:val="28"/>
+          <w:lang w:val="ru-ru" w:eastAsia="zh-cn" w:bidi="ar-sa"/>
+        </w:rPr>
+      </w:r>
+    </w:p>
+    <w:p>
+      <w:pPr>
+        <w:pBdr>
+          <w:top w:val="nil" w:sz="0" w:space="0" w:color="000000" tmln="20, 20, 20, 0, 0"/>
+          <w:left w:val="nil" w:sz="0" w:space="0" w:color="000000" tmln="20, 20, 20, 0, 0"/>
+          <w:bottom w:val="nil" w:sz="0" w:space="0" w:color="000000" tmln="20, 20, 20, 0, 0"/>
+          <w:right w:val="nil" w:sz="0" w:space="0" w:color="000000" tmln="20, 20, 20, 0, 0"/>
+          <w:between w:val="nil" w:sz="0" w:space="0" w:color="000000" tmln="20, 20, 20, 0, 0"/>
+        </w:pBdr>
+        <w:shd w:val="none"/>
+        <w:rPr>
+          <w:lang w:val="ru-ru" w:eastAsia="zh-cn" w:bidi="ar-sa"/>
+        </w:rPr>
+      </w:pPr>
+      <w:r>
+        <w:rPr>
           <w:lang w:val="ru-ru" w:eastAsia="zh-cn" w:bidi="ar-sa"/>
         </w:rPr>
       </w:r>
@@ -846,15 +7629,150 @@
       </w:endnotePr>
       <w:type w:val="continuous"/>
       <w:pgSz w:h="16839" w:w="11907"/>
-      <w:pgMar w:left="1134" w:top="1134" w:right="1134" w:bottom="1134"/>
+      <w:pgMar w:left="1134" w:top="1134" w:right="1134" w:bottom="1134" w:header="0" w:footer="0"/>
       <w:paperSrc w:first="0" w:other="0" a="0" b="0"/>
       <w:pgNumType w:fmt="decimal"/>
       <w:tmGutter w:val="1"/>
       <w:mirrorMargins w:val="0"/>
       <w:tmSection w:h="-1"/>
+      <w:guidesAndGridMasterPages Id="0" numberOfVerticalGuides="0" numberOfHorizontalGuides="0"/>
+      <w:guidesAndGridMasterPages Id="1" numberOfVerticalGuides="0" numberOfHorizontalGuides="0"/>
+      <w:guidesAndGridMasterPages Id="2" numberOfVerticalGuides="0" numberOfHorizontalGuides="0"/>
     </w:sectPr>
   </w:body>
 </w:document>
+</file>
+
+<file path=word/numbering.xml><?xml version="1.0" encoding="utf-8"?>
+<w:numbering xmlns:wpc="http://schemas.microsoft.com/office/word/2010/wordprocessingCanvas" xmlns:mc="http://schemas.openxmlformats.org/markup-compatibility/2006" xmlns:o="urn:schemas-microsoft-com:office:office" xmlns:r="http://schemas.openxmlformats.org/officeDocument/2006/relationships" xmlns:m="http://schemas.openxmlformats.org/officeDocument/2006/math" xmlns:v="urn:schemas-microsoft-com:vml" xmlns:wp14="http://schemas.microsoft.com/office/word/2010/wordprocessingDrawing" xmlns:wp="http://schemas.openxmlformats.org/drawingml/2006/wordprocessingDrawing" xmlns:w10="urn:schemas-microsoft-com:office:word" xmlns:w="http://schemas.openxmlformats.org/wordprocessingml/2006/main" xmlns:w14="http://schemas.microsoft.com/office/word/2010/wordml" xmlns:wpg="http://schemas.microsoft.com/office/word/2010/wordprocessingGroup" xmlns:wpi="http://schemas.microsoft.com/office/word/2010/wordprocessingInk" xmlns:wne="http://schemas.microsoft.com/office/word/2006/wordml" xmlns:wps="http://schemas.microsoft.com/office/word/2010/wordprocessingShape" xmlns:w15="http://schemas.microsoft.com/office/word/2012/wordml" mc:Ignorable="w14 wp14 w15">
+  <w:abstractNum w:abstractNumId="0">
+    <w:multiLevelType w:val="hybridMultilevel"/>
+    <w:tmNoNumList/>
+    <w:lvl w:ilvl="0">
+      <w:numFmt w:val="none"/>
+      <w:lvlText w:val=""/>
+      <w:lvlJc w:val="left"/>
+      <w:pPr>
+        <w:tabs>
+          <w:tab w:val="num" w:pos="360"/>
+        </w:tabs>
+        <w:ind w:left="360" w:hanging="360"/>
+      </w:pPr>
+    </w:lvl>
+    <w:lvl w:ilvl="1">
+      <w:numFmt w:val="none"/>
+      <w:lvlText w:val=""/>
+      <w:lvlJc w:val="left"/>
+      <w:pPr>
+        <w:tabs>
+          <w:tab w:val="num" w:pos="360"/>
+        </w:tabs>
+        <w:ind w:left="360" w:hanging="360"/>
+      </w:pPr>
+    </w:lvl>
+    <w:lvl w:ilvl="2">
+      <w:numFmt w:val="none"/>
+      <w:lvlText w:val=""/>
+      <w:lvlJc w:val="left"/>
+      <w:pPr>
+        <w:tabs>
+          <w:tab w:val="num" w:pos="360"/>
+        </w:tabs>
+        <w:ind w:left="360" w:hanging="360"/>
+      </w:pPr>
+    </w:lvl>
+    <w:lvl w:ilvl="3">
+      <w:numFmt w:val="none"/>
+      <w:lvlText w:val=""/>
+      <w:lvlJc w:val="left"/>
+      <w:pPr>
+        <w:tabs>
+          <w:tab w:val="num" w:pos="360"/>
+        </w:tabs>
+        <w:ind w:left="360" w:hanging="360"/>
+      </w:pPr>
+    </w:lvl>
+    <w:lvl w:ilvl="4">
+      <w:numFmt w:val="none"/>
+      <w:lvlText w:val=""/>
+      <w:lvlJc w:val="left"/>
+      <w:pPr>
+        <w:tabs>
+          <w:tab w:val="num" w:pos="360"/>
+        </w:tabs>
+        <w:ind w:left="360" w:hanging="360"/>
+      </w:pPr>
+    </w:lvl>
+    <w:lvl w:ilvl="5">
+      <w:numFmt w:val="none"/>
+      <w:lvlText w:val=""/>
+      <w:lvlJc w:val="left"/>
+      <w:pPr>
+        <w:tabs>
+          <w:tab w:val="num" w:pos="360"/>
+        </w:tabs>
+        <w:ind w:left="360" w:hanging="360"/>
+      </w:pPr>
+    </w:lvl>
+    <w:lvl w:ilvl="6">
+      <w:numFmt w:val="none"/>
+      <w:lvlText w:val=""/>
+      <w:lvlJc w:val="left"/>
+      <w:pPr>
+        <w:tabs>
+          <w:tab w:val="num" w:pos="360"/>
+        </w:tabs>
+        <w:ind w:left="360" w:hanging="360"/>
+      </w:pPr>
+    </w:lvl>
+    <w:lvl w:ilvl="7">
+      <w:numFmt w:val="none"/>
+      <w:lvlText w:val=""/>
+      <w:lvlJc w:val="left"/>
+      <w:pPr>
+        <w:tabs>
+          <w:tab w:val="num" w:pos="360"/>
+        </w:tabs>
+        <w:ind w:left="360" w:hanging="360"/>
+      </w:pPr>
+    </w:lvl>
+    <w:lvl w:ilvl="8">
+      <w:numFmt w:val="none"/>
+      <w:lvlText w:val=""/>
+      <w:lvlJc w:val="left"/>
+      <w:pPr>
+        <w:tabs>
+          <w:tab w:val="num" w:pos="360"/>
+        </w:tabs>
+        <w:ind w:left="360" w:hanging="360"/>
+      </w:pPr>
+    </w:lvl>
+  </w:abstractNum>
+  <w:abstractNum w:abstractNumId="1">
+    <w:multiLevelType w:val="singleLevel"/>
+    <w:name w:val="Bullet 1"/>
+    <w:lvl w:ilvl="0">
+      <w:numFmt w:val="bullet"/>
+      <w:lvlText w:val=""/>
+      <w:lvlJc w:val="left"/>
+      <w:pPr>
+        <w:tabs>
+          <w:tab w:val="num" w:pos="360"/>
+        </w:tabs>
+        <w:ind w:left="360" w:hanging="360"/>
+      </w:pPr>
+      <w:rPr>
+        <w:rFonts w:ascii="Wingdings" w:hAnsi="Wingdings" w:eastAsia="Wingdings" w:cs="Wingdings"/>
+      </w:rPr>
+    </w:lvl>
+  </w:abstractNum>
+  <w:num w:numId="1">
+    <w:abstractNumId w:val="1"/>
+  </w:num>
+  <w:num w:numId="2">
+    <w:abstractNumId w:val="0"/>
+  </w:num>
+</w:numbering>
 </file>
 
 <file path=word/styles.xml><?xml version="1.0" encoding="utf-8"?>

--- a/Отчёты/ППИ_ЛР1_НАСТЕКО_ПИ18В.docx
+++ b/Отчёты/ППИ_ЛР1_НАСТЕКО_ПИ18В.docx
@@ -7464,6 +7464,8 @@
     </w:p>
     <w:p>
       <w:pPr>
+        <w:ind w:firstLine="708"/>
+        <w:spacing w:line="360" w:lineRule="auto"/>
         <w:widowControl/>
         <w:pBdr>
           <w:top w:val="nil" w:sz="0" w:space="0" w:color="000000" tmln="20, 20, 20, 0, 0"/>
@@ -7478,118 +7480,230 @@
           <w:color w:val="000000"/>
           <w:sz w:val="28"/>
           <w:szCs w:val="28"/>
+          <w:lang w:val="ru-ru" w:eastAsia="zh-cn" w:bidi="ar-sa"/>
+        </w:rPr>
+      </w:pPr>
+      <w:r>
+        <w:rPr>
+          <w:rFonts w:eastAsia="Times New Roman"/>
+          <w:color w:val="000000"/>
+          <w:sz w:val="28"/>
+          <w:szCs w:val="28"/>
+          <w:lang w:val="ru-ru" w:eastAsia="zh-cn" w:bidi="ar-sa"/>
+        </w:rPr>
+      </w:r>
+    </w:p>
+    <w:p>
+      <w:pPr>
+        <w:pBdr>
+          <w:top w:val="nil" w:sz="0" w:space="0" w:color="000000" tmln="20, 20, 20, 0, 0"/>
+          <w:left w:val="nil" w:sz="0" w:space="0" w:color="000000" tmln="20, 20, 20, 0, 0"/>
+          <w:bottom w:val="nil" w:sz="0" w:space="0" w:color="000000" tmln="20, 20, 20, 0, 0"/>
+          <w:right w:val="nil" w:sz="0" w:space="0" w:color="000000" tmln="20, 20, 20, 0, 0"/>
+          <w:between w:val="nil" w:sz="0" w:space="0" w:color="000000" tmln="20, 20, 20, 0, 0"/>
+        </w:pBdr>
+        <w:shd w:val="none"/>
+        <w:rPr>
+          <w:sz w:val="28"/>
+          <w:szCs w:val="28"/>
           <w:u w:color="auto" w:val="single"/>
           <w:lang w:val="ru-ru" w:eastAsia="zh-cn" w:bidi="ar-sa"/>
         </w:rPr>
       </w:pPr>
       <w:r>
         <w:rPr>
+          <w:sz w:val="28"/>
+          <w:szCs w:val="28"/>
+          <w:u w:color="auto" w:val="single"/>
+          <w:lang w:val="ru-ru" w:eastAsia="zh-cn" w:bidi="ar-sa"/>
+        </w:rPr>
+        <w:t>Вывод команды git log --pretty=format:\"%h %ad | %s%d [%an]\" --graph --date=short.</w:t>
+      </w:r>
+    </w:p>
+    <w:p>
+      <w:pPr>
+        <w:spacing w:line="360" w:lineRule="auto"/>
+        <w:widowControl/>
+        <w:pBdr>
+          <w:top w:val="nil" w:sz="0" w:space="0" w:color="000000" tmln="20, 20, 20, 0, 0"/>
+          <w:left w:val="nil" w:sz="0" w:space="0" w:color="000000" tmln="20, 20, 20, 0, 0"/>
+          <w:bottom w:val="nil" w:sz="0" w:space="0" w:color="000000" tmln="20, 20, 20, 0, 0"/>
+          <w:right w:val="nil" w:sz="0" w:space="0" w:color="000000" tmln="20, 20, 20, 0, 0"/>
+          <w:between w:val="nil" w:sz="0" w:space="0" w:color="000000" tmln="20, 20, 20, 0, 0"/>
+        </w:pBdr>
+        <w:shd w:val="none"/>
+        <w:rPr>
           <w:rFonts w:eastAsia="Times New Roman"/>
           <w:color w:val="000000"/>
           <w:sz w:val="28"/>
           <w:szCs w:val="28"/>
+          <w:lang w:val="ru-ru" w:eastAsia="zh-cn" w:bidi="ar-sa"/>
+        </w:rPr>
+      </w:pPr>
+      <w:r>
+        <w:rPr>
+          <w:noProof/>
+        </w:rPr>
+        <w:drawing>
+          <wp:inline distT="89535" distB="89535" distL="89535" distR="89535">
+            <wp:extent cx="6299835" cy="325120"/>
+            <wp:effectExtent l="0" t="0" r="0" b="0"/>
+            <wp:docPr id="1" name="Изображение1"/>
+            <wp:cNvGraphicFramePr>
+              <a:graphicFrameLocks xmlns:a="http://schemas.openxmlformats.org/drawingml/2006/main" noChangeAspect="1"/>
+            </wp:cNvGraphicFramePr>
+            <a:graphic xmlns:a="http://schemas.openxmlformats.org/drawingml/2006/main">
+              <a:graphicData uri="http://schemas.openxmlformats.org/drawingml/2006/picture">
+                <pic:pic xmlns:pic="http://schemas.openxmlformats.org/drawingml/2006/picture">
+                  <pic:nvPicPr>
+                    <pic:cNvPr id="1" name="Изображение1"/>
+                    <pic:cNvPicPr>
+                      <a:picLocks noChangeAspect="1"/>
+                      <a:extLst>
+                        <a:ext uri="smNativeData">
+                          <sm:smNativeData xmlns:sm="smNativeData" val="SMDATA_16_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"/>
+                        </a:ext>
+                      </a:extLst>
+                    </pic:cNvPicPr>
+                  </pic:nvPicPr>
+                  <pic:blipFill>
+                    <a:blip r:embed="rId8"/>
+                    <a:stretch>
+                      <a:fillRect/>
+                    </a:stretch>
+                  </pic:blipFill>
+                  <pic:spPr>
+                    <a:xfrm>
+                      <a:off x="0" y="0"/>
+                      <a:ext cx="6299835" cy="325120"/>
+                    </a:xfrm>
+                    <a:prstGeom prst="rect">
+                      <a:avLst/>
+                    </a:prstGeom>
+                    <a:noFill/>
+                    <a:ln w="12700">
+                      <a:noFill/>
+                    </a:ln>
+                  </pic:spPr>
+                </pic:pic>
+              </a:graphicData>
+            </a:graphic>
+          </wp:inline>
+        </w:drawing>
+      </w:r>
+      <w:r>
+        <w:rPr>
+          <w:rFonts w:eastAsia="Times New Roman"/>
+          <w:color w:val="000000"/>
+          <w:sz w:val="28"/>
+          <w:szCs w:val="28"/>
+          <w:lang w:val="ru-ru" w:eastAsia="zh-cn" w:bidi="ar-sa"/>
+        </w:rPr>
+      </w:r>
+    </w:p>
+    <w:p>
+      <w:pPr>
+        <w:pBdr>
+          <w:top w:val="nil" w:sz="0" w:space="0" w:color="000000" tmln="20, 20, 20, 0, 0"/>
+          <w:left w:val="nil" w:sz="0" w:space="0" w:color="000000" tmln="20, 20, 20, 0, 0"/>
+          <w:bottom w:val="nil" w:sz="0" w:space="0" w:color="000000" tmln="20, 20, 20, 0, 0"/>
+          <w:right w:val="nil" w:sz="0" w:space="0" w:color="000000" tmln="20, 20, 20, 0, 0"/>
+          <w:between w:val="nil" w:sz="0" w:space="0" w:color="000000" tmln="20, 20, 20, 0, 0"/>
+        </w:pBdr>
+        <w:shd w:val="none"/>
+        <w:rPr>
+          <w:sz w:val="28"/>
+          <w:szCs w:val="28"/>
           <w:u w:color="auto" w:val="single"/>
           <w:lang w:val="ru-ru" w:eastAsia="zh-cn" w:bidi="ar-sa"/>
         </w:rPr>
-      </w:r>
-    </w:p>
-    <w:p>
-      <w:pPr>
-        <w:widowControl/>
-        <w:pBdr>
-          <w:top w:val="nil" w:sz="0" w:space="0" w:color="000000" tmln="20, 20, 20, 0, 0"/>
-          <w:left w:val="nil" w:sz="0" w:space="0" w:color="000000" tmln="20, 20, 20, 0, 0"/>
-          <w:bottom w:val="nil" w:sz="0" w:space="0" w:color="000000" tmln="20, 20, 20, 0, 0"/>
-          <w:right w:val="nil" w:sz="0" w:space="0" w:color="000000" tmln="20, 20, 20, 0, 0"/>
-          <w:between w:val="nil" w:sz="0" w:space="0" w:color="000000" tmln="20, 20, 20, 0, 0"/>
-        </w:pBdr>
-        <w:shd w:val="none"/>
-        <w:rPr>
-          <w:rFonts w:ascii="Cascadia Mono" w:hAnsi="Cascadia Mono" w:eastAsia="Cascadia Mono" w:cs="Cascadia Mono"/>
-          <w:color w:val="000000"/>
-          <w:sz w:val="16"/>
-          <w:szCs w:val="16"/>
-          <w:lang w:val="ru-ru" w:eastAsia="zh-cn" w:bidi="ar-sa"/>
-        </w:rPr>
-      </w:pPr>
-      <w:r>
-        <w:rPr>
-          <w:rFonts w:ascii="Cascadia Mono" w:hAnsi="Cascadia Mono" w:eastAsia="Cascadia Mono" w:cs="Cascadia Mono"/>
-          <w:color w:val="000000"/>
-          <w:sz w:val="16"/>
-          <w:szCs w:val="16"/>
-          <w:lang w:val="ru-ru" w:eastAsia="zh-cn" w:bidi="ar-sa"/>
-        </w:rPr>
-      </w:r>
-    </w:p>
-    <w:p>
-      <w:pPr>
-        <w:pBdr>
-          <w:top w:val="nil" w:sz="0" w:space="0" w:color="000000" tmln="20, 20, 20, 0, 0"/>
-          <w:left w:val="nil" w:sz="0" w:space="0" w:color="000000" tmln="20, 20, 20, 0, 0"/>
-          <w:bottom w:val="nil" w:sz="0" w:space="0" w:color="000000" tmln="20, 20, 20, 0, 0"/>
-          <w:right w:val="nil" w:sz="0" w:space="0" w:color="000000" tmln="20, 20, 20, 0, 0"/>
-          <w:between w:val="nil" w:sz="0" w:space="0" w:color="000000" tmln="20, 20, 20, 0, 0"/>
-        </w:pBdr>
-        <w:shd w:val="none"/>
-        <w:rPr>
-          <w:sz w:val="28"/>
-          <w:szCs w:val="28"/>
-          <w:lang w:val="ru-ru" w:eastAsia="zh-cn" w:bidi="ar-sa"/>
-        </w:rPr>
-      </w:pPr>
-      <w:r>
-        <w:rPr>
-          <w:sz w:val="28"/>
-          <w:szCs w:val="28"/>
-          <w:lang w:val="ru-ru" w:eastAsia="zh-cn" w:bidi="ar-sa"/>
-        </w:rPr>
-      </w:r>
-    </w:p>
-    <w:p>
-      <w:pPr>
-        <w:pBdr>
-          <w:top w:val="nil" w:sz="0" w:space="0" w:color="000000" tmln="20, 20, 20, 0, 0"/>
-          <w:left w:val="nil" w:sz="0" w:space="0" w:color="000000" tmln="20, 20, 20, 0, 0"/>
-          <w:bottom w:val="nil" w:sz="0" w:space="0" w:color="000000" tmln="20, 20, 20, 0, 0"/>
-          <w:right w:val="nil" w:sz="0" w:space="0" w:color="000000" tmln="20, 20, 20, 0, 0"/>
-          <w:between w:val="nil" w:sz="0" w:space="0" w:color="000000" tmln="20, 20, 20, 0, 0"/>
-        </w:pBdr>
-        <w:shd w:val="none"/>
-        <w:rPr>
-          <w:sz w:val="28"/>
-          <w:szCs w:val="28"/>
-          <w:lang w:val="ru-ru" w:eastAsia="zh-cn" w:bidi="ar-sa"/>
-        </w:rPr>
-      </w:pPr>
-      <w:r>
-        <w:rPr>
-          <w:sz w:val="28"/>
-          <w:szCs w:val="28"/>
-          <w:lang w:val="ru-ru" w:eastAsia="zh-cn" w:bidi="ar-sa"/>
-        </w:rPr>
-      </w:r>
-    </w:p>
-    <w:p>
-      <w:pPr>
-        <w:pBdr>
-          <w:top w:val="nil" w:sz="0" w:space="0" w:color="000000" tmln="20, 20, 20, 0, 0"/>
-          <w:left w:val="nil" w:sz="0" w:space="0" w:color="000000" tmln="20, 20, 20, 0, 0"/>
-          <w:bottom w:val="nil" w:sz="0" w:space="0" w:color="000000" tmln="20, 20, 20, 0, 0"/>
-          <w:right w:val="nil" w:sz="0" w:space="0" w:color="000000" tmln="20, 20, 20, 0, 0"/>
-          <w:between w:val="nil" w:sz="0" w:space="0" w:color="000000" tmln="20, 20, 20, 0, 0"/>
-        </w:pBdr>
-        <w:shd w:val="none"/>
-        <w:rPr>
-          <w:sz w:val="28"/>
-          <w:szCs w:val="28"/>
-          <w:lang w:val="ru-ru" w:eastAsia="zh-cn" w:bidi="ar-sa"/>
-        </w:rPr>
-      </w:pPr>
-      <w:r>
-        <w:rPr>
-          <w:sz w:val="28"/>
-          <w:szCs w:val="28"/>
+      </w:pPr>
+      <w:r>
+        <w:rPr>
+          <w:sz w:val="28"/>
+          <w:szCs w:val="28"/>
+          <w:u w:color="auto" w:val="single"/>
+          <w:lang w:val="ru-ru" w:eastAsia="zh-cn" w:bidi="ar-sa"/>
+        </w:rPr>
+        <w:t>Вывод команды git diff для одной из ревизий.</w:t>
+      </w:r>
+    </w:p>
+    <w:p>
+      <w:pPr>
+        <w:widowControl/>
+        <w:pBdr>
+          <w:top w:val="nil" w:sz="0" w:space="0" w:color="000000" tmln="20, 20, 20, 0, 0"/>
+          <w:left w:val="nil" w:sz="0" w:space="0" w:color="000000" tmln="20, 20, 20, 0, 0"/>
+          <w:bottom w:val="nil" w:sz="0" w:space="0" w:color="000000" tmln="20, 20, 20, 0, 0"/>
+          <w:right w:val="nil" w:sz="0" w:space="0" w:color="000000" tmln="20, 20, 20, 0, 0"/>
+          <w:between w:val="nil" w:sz="0" w:space="0" w:color="000000" tmln="20, 20, 20, 0, 0"/>
+        </w:pBdr>
+        <w:shd w:val="none"/>
+        <w:rPr>
+          <w:rFonts w:ascii="Cascadia Mono" w:hAnsi="Cascadia Mono" w:eastAsia="Cascadia Mono" w:cs="Cascadia Mono"/>
+          <w:color w:val="000000"/>
+          <w:sz w:val="16"/>
+          <w:szCs w:val="16"/>
+          <w:lang w:val="ru-ru" w:eastAsia="zh-cn" w:bidi="ar-sa"/>
+        </w:rPr>
+      </w:pPr>
+      <w:r>
+        <w:rPr>
+          <w:noProof/>
+        </w:rPr>
+        <w:drawing>
+          <wp:inline distT="89535" distB="89535" distL="89535" distR="89535">
+            <wp:extent cx="4166235" cy="3514090"/>
+            <wp:effectExtent l="0" t="0" r="0" b="0"/>
+            <wp:docPr id="2" name="Изображение2"/>
+            <wp:cNvGraphicFramePr>
+              <a:graphicFrameLocks xmlns:a="http://schemas.openxmlformats.org/drawingml/2006/main" noChangeAspect="1"/>
+            </wp:cNvGraphicFramePr>
+            <a:graphic xmlns:a="http://schemas.openxmlformats.org/drawingml/2006/main">
+              <a:graphicData uri="http://schemas.openxmlformats.org/drawingml/2006/picture">
+                <pic:pic xmlns:pic="http://schemas.openxmlformats.org/drawingml/2006/picture">
+                  <pic:nvPicPr>
+                    <pic:cNvPr id="2" name="Изображение2"/>
+                    <pic:cNvPicPr>
+                      <a:picLocks noChangeAspect="1"/>
+                      <a:extLst>
+                        <a:ext uri="smNativeData">
+                          <sm:smNativeData xmlns:sm="smNativeData" val="SMDATA_16_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"/>
+                        </a:ext>
+                      </a:extLst>
+                    </pic:cNvPicPr>
+                  </pic:nvPicPr>
+                  <pic:blipFill>
+                    <a:blip r:embed="rId9"/>
+                    <a:stretch>
+                      <a:fillRect/>
+                    </a:stretch>
+                  </pic:blipFill>
+                  <pic:spPr>
+                    <a:xfrm>
+                      <a:off x="0" y="0"/>
+                      <a:ext cx="4166235" cy="3514090"/>
+                    </a:xfrm>
+                    <a:prstGeom prst="rect">
+                      <a:avLst/>
+                    </a:prstGeom>
+                    <a:noFill/>
+                    <a:ln w="12700">
+                      <a:noFill/>
+                    </a:ln>
+                  </pic:spPr>
+                </pic:pic>
+              </a:graphicData>
+            </a:graphic>
+          </wp:inline>
+        </w:drawing>
+      </w:r>
+      <w:r>
+        <w:rPr>
+          <w:rFonts w:ascii="Cascadia Mono" w:hAnsi="Cascadia Mono" w:eastAsia="Cascadia Mono" w:cs="Cascadia Mono"/>
+          <w:color w:val="000000"/>
+          <w:sz w:val="16"/>
+          <w:szCs w:val="16"/>
           <w:lang w:val="ru-ru" w:eastAsia="zh-cn" w:bidi="ar-sa"/>
         </w:rPr>
       </w:r>

--- a/Отчёты/ППИ_ЛР1_НАСТЕКО_ПИ18В.docx
+++ b/Отчёты/ППИ_ЛР1_НАСТЕКО_ПИ18В.docx
@@ -733,30 +733,28 @@
           <w:sz w:val="28"/>
           <w:szCs w:val="28"/>
         </w:rPr>
-        <w:t>Донецк – 2021</w:t>
-      </w:r>
-    </w:p>
-    <w:p>
-      <w:pPr>
-        <w:pBdr>
-          <w:top w:val="nil" w:sz="0" w:space="0" w:color="000000" tmln="20, 20, 20, 0, 0"/>
-          <w:left w:val="nil" w:sz="0" w:space="0" w:color="000000" tmln="20, 20, 20, 0, 0"/>
-          <w:bottom w:val="nil" w:sz="0" w:space="0" w:color="000000" tmln="20, 20, 20, 0, 0"/>
-          <w:right w:val="nil" w:sz="0" w:space="0" w:color="000000" tmln="20, 20, 20, 0, 0"/>
-          <w:between w:val="nil" w:sz="0" w:space="0" w:color="000000" tmln="20, 20, 20, 0, 0"/>
-        </w:pBdr>
-        <w:shd w:val="none"/>
-        <w:rPr>
-          <w:sz w:val="28"/>
-          <w:szCs w:val="28"/>
-          <w:lang w:val="ru-ru" w:eastAsia="zh-cn" w:bidi="ar-sa"/>
-        </w:rPr>
-      </w:pPr>
-      <w:r>
-        <w:rPr>
-          <w:sz w:val="28"/>
-          <w:szCs w:val="28"/>
-          <w:lang w:val="ru-ru" w:eastAsia="zh-cn" w:bidi="ar-sa"/>
+        <w:t>Донецк – 2022</w:t>
+      </w:r>
+    </w:p>
+    <w:p>
+      <w:pPr>
+        <w:pBdr>
+          <w:top w:val="nil" w:sz="0" w:space="0" w:color="000000" tmln="20, 20, 20, 0, 0"/>
+          <w:left w:val="nil" w:sz="0" w:space="0" w:color="000000" tmln="20, 20, 20, 0, 0"/>
+          <w:bottom w:val="nil" w:sz="0" w:space="0" w:color="000000" tmln="20, 20, 20, 0, 0"/>
+          <w:right w:val="nil" w:sz="0" w:space="0" w:color="000000" tmln="20, 20, 20, 0, 0"/>
+          <w:between w:val="nil" w:sz="0" w:space="0" w:color="000000" tmln="20, 20, 20, 0, 0"/>
+        </w:pBdr>
+        <w:shd w:val="none"/>
+        <w:rPr>
+          <w:sz w:val="28"/>
+          <w:szCs w:val="28"/>
+        </w:rPr>
+      </w:pPr>
+      <w:r>
+        <w:rPr>
+          <w:sz w:val="28"/>
+          <w:szCs w:val="28"/>
         </w:rPr>
         <w:t>Вариант 2</w:t>
       </w:r>
@@ -774,14 +772,12 @@
         <w:rPr>
           <w:sz w:val="28"/>
           <w:szCs w:val="28"/>
-          <w:lang w:val="ru-ru" w:eastAsia="zh-cn" w:bidi="ar-sa"/>
-        </w:rPr>
-      </w:pPr>
-      <w:r>
-        <w:rPr>
-          <w:sz w:val="28"/>
-          <w:szCs w:val="28"/>
-          <w:lang w:val="ru-ru" w:eastAsia="zh-cn" w:bidi="ar-sa"/>
+        </w:rPr>
+      </w:pPr>
+      <w:r>
+        <w:rPr>
+          <w:sz w:val="28"/>
+          <w:szCs w:val="28"/>
         </w:rPr>
         <w:t>Форум с ветками-обсуждениями, с обязательной реализацией групповых ролей: гость, посетитель, модератор, администратор.</w:t>
       </w:r>
@@ -799,14 +795,12 @@
         <w:rPr>
           <w:sz w:val="28"/>
           <w:szCs w:val="28"/>
-          <w:lang w:val="ru-ru" w:eastAsia="zh-cn" w:bidi="ar-sa"/>
-        </w:rPr>
-      </w:pPr>
-      <w:r>
-        <w:rPr>
-          <w:sz w:val="28"/>
-          <w:szCs w:val="28"/>
-          <w:lang w:val="ru-ru" w:eastAsia="zh-cn" w:bidi="ar-sa"/>
+        </w:rPr>
+      </w:pPr>
+      <w:r>
+        <w:rPr>
+          <w:sz w:val="28"/>
+          <w:szCs w:val="28"/>
         </w:rPr>
       </w:r>
     </w:p>
@@ -825,7 +819,6 @@
           <w:sz w:val="28"/>
           <w:szCs w:val="28"/>
           <w:u w:color="auto" w:val="single"/>
-          <w:lang w:val="ru-ru" w:eastAsia="zh-cn" w:bidi="ar-sa"/>
         </w:rPr>
       </w:pPr>
       <w:r>
@@ -833,7 +826,6 @@
           <w:sz w:val="28"/>
           <w:szCs w:val="28"/>
           <w:u w:color="auto" w:val="single"/>
-          <w:lang w:val="ru-ru" w:eastAsia="zh-cn" w:bidi="ar-sa"/>
         </w:rPr>
         <w:t>Краткое описание компонентов модулируемого проекта</w:t>
       </w:r>
@@ -852,7 +844,6 @@
           <w:sz w:val="28"/>
           <w:szCs w:val="28"/>
           <w:u w:color="auto" w:val="single"/>
-          <w:lang w:val="ru-ru" w:eastAsia="zh-cn" w:bidi="ar-sa"/>
         </w:rPr>
       </w:pPr>
       <w:r>
@@ -860,7 +851,6 @@
           <w:sz w:val="28"/>
           <w:szCs w:val="28"/>
           <w:u w:color="auto" w:val="single"/>
-          <w:lang w:val="ru-ru" w:eastAsia="zh-cn" w:bidi="ar-sa"/>
         </w:rPr>
       </w:r>
     </w:p>
@@ -879,7 +869,6 @@
           <w:bCs/>
           <w:sz w:val="28"/>
           <w:szCs w:val="28"/>
-          <w:lang w:val="ru-ru" w:eastAsia="zh-cn" w:bidi="ar-sa"/>
         </w:rPr>
       </w:pPr>
       <w:r>
@@ -888,7 +877,6 @@
           <w:bCs/>
           <w:sz w:val="28"/>
           <w:szCs w:val="28"/>
-          <w:lang w:val="ru-ru" w:eastAsia="zh-cn" w:bidi="ar-sa"/>
         </w:rPr>
         <w:t>Модели</w:t>
       </w:r>
@@ -906,14 +894,12 @@
         <w:rPr>
           <w:sz w:val="28"/>
           <w:szCs w:val="28"/>
-          <w:lang w:val="ru-ru" w:eastAsia="zh-cn" w:bidi="ar-sa"/>
-        </w:rPr>
-      </w:pPr>
-      <w:r>
-        <w:rPr>
-          <w:sz w:val="28"/>
-          <w:szCs w:val="28"/>
-          <w:lang w:val="ru-ru" w:eastAsia="zh-cn" w:bidi="ar-sa"/>
+        </w:rPr>
+      </w:pPr>
+      <w:r>
+        <w:rPr>
+          <w:sz w:val="28"/>
+          <w:szCs w:val="28"/>
         </w:rPr>
         <w:t>Роли</w:t>
       </w:r>
@@ -932,14 +918,12 @@
         <w:rPr>
           <w:sz w:val="28"/>
           <w:szCs w:val="28"/>
-          <w:lang w:val="ru-ru" w:eastAsia="zh-cn" w:bidi="ar-sa"/>
-        </w:rPr>
-      </w:pPr>
-      <w:r>
-        <w:rPr>
-          <w:sz w:val="28"/>
-          <w:szCs w:val="28"/>
-          <w:lang w:val="ru-ru" w:eastAsia="zh-cn" w:bidi="ar-sa"/>
+        </w:rPr>
+      </w:pPr>
+      <w:r>
+        <w:rPr>
+          <w:sz w:val="28"/>
+          <w:szCs w:val="28"/>
         </w:rPr>
         <w:t>У всех ролей кроме гостя есть обязательные поля: Айди ,Имя, Логин, Пароль, Почта, Права</w:t>
       </w:r>
@@ -957,14 +941,12 @@
         <w:rPr>
           <w:sz w:val="28"/>
           <w:szCs w:val="28"/>
-          <w:lang w:val="ru-ru" w:eastAsia="zh-cn" w:bidi="ar-sa"/>
-        </w:rPr>
-      </w:pPr>
-      <w:r>
-        <w:rPr>
-          <w:sz w:val="28"/>
-          <w:szCs w:val="28"/>
-          <w:lang w:val="ru-ru" w:eastAsia="zh-cn" w:bidi="ar-sa"/>
+        </w:rPr>
+      </w:pPr>
+      <w:r>
+        <w:rPr>
+          <w:sz w:val="28"/>
+          <w:szCs w:val="28"/>
         </w:rPr>
         <w:t>Администратор</w:t>
       </w:r>
@@ -985,16 +967,14 @@
           <w:color w:val="000000"/>
           <w:sz w:val="16"/>
           <w:szCs w:val="16"/>
-          <w:lang w:val="ru-ru" w:eastAsia="zh-cn" w:bidi="ar-sa"/>
-        </w:rPr>
-      </w:pPr>
-      <w:r>
-        <w:rPr>
-          <w:rFonts w:ascii="Cascadia Mono" w:hAnsi="Cascadia Mono" w:eastAsia="Cascadia Mono" w:cs="Cascadia Mono"/>
-          <w:color w:val="000000"/>
-          <w:sz w:val="16"/>
-          <w:szCs w:val="16"/>
-          <w:lang w:val="ru-ru" w:eastAsia="zh-cn" w:bidi="ar-sa"/>
+        </w:rPr>
+      </w:pPr>
+      <w:r>
+        <w:rPr>
+          <w:rFonts w:ascii="Cascadia Mono" w:hAnsi="Cascadia Mono" w:eastAsia="Cascadia Mono" w:cs="Cascadia Mono"/>
+          <w:color w:val="000000"/>
+          <w:sz w:val="16"/>
+          <w:szCs w:val="16"/>
         </w:rPr>
         <w:t xml:space="preserve">    </w:t>
       </w:r>
@@ -1004,7 +984,6 @@
           <w:color w:val="0000ff"/>
           <w:sz w:val="16"/>
           <w:szCs w:val="16"/>
-          <w:lang w:val="ru-ru" w:eastAsia="zh-cn" w:bidi="ar-sa"/>
         </w:rPr>
         <w:t>public</w:t>
       </w:r>
@@ -1014,7 +993,6 @@
           <w:color w:val="000000"/>
           <w:sz w:val="16"/>
           <w:szCs w:val="16"/>
-          <w:lang w:val="ru-ru" w:eastAsia="zh-cn" w:bidi="ar-sa"/>
         </w:rPr>
         <w:t xml:space="preserve"> </w:t>
       </w:r>
@@ -1024,7 +1002,6 @@
           <w:color w:val="0000ff"/>
           <w:sz w:val="16"/>
           <w:szCs w:val="16"/>
-          <w:lang w:val="ru-ru" w:eastAsia="zh-cn" w:bidi="ar-sa"/>
         </w:rPr>
         <w:t>class</w:t>
       </w:r>
@@ -1034,7 +1011,6 @@
           <w:color w:val="000000"/>
           <w:sz w:val="16"/>
           <w:szCs w:val="16"/>
-          <w:lang w:val="ru-ru" w:eastAsia="zh-cn" w:bidi="ar-sa"/>
         </w:rPr>
         <w:t xml:space="preserve"> </w:t>
       </w:r>
@@ -1044,7 +1020,6 @@
           <w:color w:val="2b91af"/>
           <w:sz w:val="16"/>
           <w:szCs w:val="16"/>
-          <w:lang w:val="ru-ru" w:eastAsia="zh-cn" w:bidi="ar-sa"/>
         </w:rPr>
         <w:t>Admin</w:t>
       </w:r>
@@ -1054,37 +1029,42 @@
           <w:color w:val="000000"/>
           <w:sz w:val="16"/>
           <w:szCs w:val="16"/>
-          <w:lang w:val="ru-ru" w:eastAsia="zh-cn" w:bidi="ar-sa"/>
         </w:rPr>
         <w:t xml:space="preserve"> : IUser</w:t>
       </w:r>
-    </w:p>
-    <w:p>
-      <w:pPr>
-        <w:widowControl/>
-        <w:pBdr>
-          <w:top w:val="nil" w:sz="0" w:space="0" w:color="000000" tmln="20, 20, 20, 0, 0"/>
-          <w:left w:val="nil" w:sz="0" w:space="0" w:color="000000" tmln="20, 20, 20, 0, 0"/>
-          <w:bottom w:val="nil" w:sz="0" w:space="0" w:color="000000" tmln="20, 20, 20, 0, 0"/>
-          <w:right w:val="nil" w:sz="0" w:space="0" w:color="000000" tmln="20, 20, 20, 0, 0"/>
-          <w:between w:val="nil" w:sz="0" w:space="0" w:color="000000" tmln="20, 20, 20, 0, 0"/>
-        </w:pBdr>
-        <w:shd w:val="none"/>
-        <w:rPr>
-          <w:rFonts w:ascii="Cascadia Mono" w:hAnsi="Cascadia Mono" w:eastAsia="Cascadia Mono" w:cs="Cascadia Mono"/>
-          <w:color w:val="000000"/>
-          <w:sz w:val="16"/>
-          <w:szCs w:val="16"/>
-          <w:lang w:val="ru-ru" w:eastAsia="zh-cn" w:bidi="ar-sa"/>
-        </w:rPr>
-      </w:pPr>
-      <w:r>
-        <w:rPr>
-          <w:rFonts w:ascii="Cascadia Mono" w:hAnsi="Cascadia Mono" w:eastAsia="Cascadia Mono" w:cs="Cascadia Mono"/>
-          <w:color w:val="000000"/>
-          <w:sz w:val="16"/>
-          <w:szCs w:val="16"/>
-          <w:lang w:val="ru-ru" w:eastAsia="zh-cn" w:bidi="ar-sa"/>
+      <w:r>
+        <w:rPr>
+          <w:rFonts w:ascii="Cascadia Mono" w:hAnsi="Cascadia Mono" w:eastAsia="Cascadia Mono" w:cs="Cascadia Mono"/>
+          <w:color w:val="000000"/>
+          <w:sz w:val="16"/>
+          <w:szCs w:val="16"/>
+        </w:rPr>
+      </w:r>
+    </w:p>
+    <w:p>
+      <w:pPr>
+        <w:widowControl/>
+        <w:pBdr>
+          <w:top w:val="nil" w:sz="0" w:space="0" w:color="000000" tmln="20, 20, 20, 0, 0"/>
+          <w:left w:val="nil" w:sz="0" w:space="0" w:color="000000" tmln="20, 20, 20, 0, 0"/>
+          <w:bottom w:val="nil" w:sz="0" w:space="0" w:color="000000" tmln="20, 20, 20, 0, 0"/>
+          <w:right w:val="nil" w:sz="0" w:space="0" w:color="000000" tmln="20, 20, 20, 0, 0"/>
+          <w:between w:val="nil" w:sz="0" w:space="0" w:color="000000" tmln="20, 20, 20, 0, 0"/>
+        </w:pBdr>
+        <w:shd w:val="none"/>
+        <w:rPr>
+          <w:rFonts w:ascii="Cascadia Mono" w:hAnsi="Cascadia Mono" w:eastAsia="Cascadia Mono" w:cs="Cascadia Mono"/>
+          <w:color w:val="000000"/>
+          <w:sz w:val="16"/>
+          <w:szCs w:val="16"/>
+        </w:rPr>
+      </w:pPr>
+      <w:r>
+        <w:rPr>
+          <w:rFonts w:ascii="Cascadia Mono" w:hAnsi="Cascadia Mono" w:eastAsia="Cascadia Mono" w:cs="Cascadia Mono"/>
+          <w:color w:val="000000"/>
+          <w:sz w:val="16"/>
+          <w:szCs w:val="16"/>
         </w:rPr>
         <w:t xml:space="preserve">    {</w:t>
       </w:r>
@@ -1105,16 +1085,14 @@
           <w:color w:val="000000"/>
           <w:sz w:val="16"/>
           <w:szCs w:val="16"/>
-          <w:lang w:val="ru-ru" w:eastAsia="zh-cn" w:bidi="ar-sa"/>
-        </w:rPr>
-      </w:pPr>
-      <w:r>
-        <w:rPr>
-          <w:rFonts w:ascii="Cascadia Mono" w:hAnsi="Cascadia Mono" w:eastAsia="Cascadia Mono" w:cs="Cascadia Mono"/>
-          <w:color w:val="000000"/>
-          <w:sz w:val="16"/>
-          <w:szCs w:val="16"/>
-          <w:lang w:val="ru-ru" w:eastAsia="zh-cn" w:bidi="ar-sa"/>
+        </w:rPr>
+      </w:pPr>
+      <w:r>
+        <w:rPr>
+          <w:rFonts w:ascii="Cascadia Mono" w:hAnsi="Cascadia Mono" w:eastAsia="Cascadia Mono" w:cs="Cascadia Mono"/>
+          <w:color w:val="000000"/>
+          <w:sz w:val="16"/>
+          <w:szCs w:val="16"/>
         </w:rPr>
         <w:t xml:space="preserve">        </w:t>
       </w:r>
@@ -1124,7 +1102,6 @@
           <w:color w:val="0000ff"/>
           <w:sz w:val="16"/>
           <w:szCs w:val="16"/>
-          <w:lang w:val="ru-ru" w:eastAsia="zh-cn" w:bidi="ar-sa"/>
         </w:rPr>
         <w:t>public</w:t>
       </w:r>
@@ -1134,7 +1111,6 @@
           <w:color w:val="000000"/>
           <w:sz w:val="16"/>
           <w:szCs w:val="16"/>
-          <w:lang w:val="ru-ru" w:eastAsia="zh-cn" w:bidi="ar-sa"/>
         </w:rPr>
         <w:t xml:space="preserve"> Guid Id { </w:t>
       </w:r>
@@ -1144,7 +1120,6 @@
           <w:color w:val="0000ff"/>
           <w:sz w:val="16"/>
           <w:szCs w:val="16"/>
-          <w:lang w:val="ru-ru" w:eastAsia="zh-cn" w:bidi="ar-sa"/>
         </w:rPr>
         <w:t>get</w:t>
       </w:r>
@@ -1154,37 +1129,42 @@
           <w:color w:val="000000"/>
           <w:sz w:val="16"/>
           <w:szCs w:val="16"/>
-          <w:lang w:val="ru-ru" w:eastAsia="zh-cn" w:bidi="ar-sa"/>
         </w:rPr>
         <w:t>; }</w:t>
       </w:r>
-    </w:p>
-    <w:p>
-      <w:pPr>
-        <w:widowControl/>
-        <w:pBdr>
-          <w:top w:val="nil" w:sz="0" w:space="0" w:color="000000" tmln="20, 20, 20, 0, 0"/>
-          <w:left w:val="nil" w:sz="0" w:space="0" w:color="000000" tmln="20, 20, 20, 0, 0"/>
-          <w:bottom w:val="nil" w:sz="0" w:space="0" w:color="000000" tmln="20, 20, 20, 0, 0"/>
-          <w:right w:val="nil" w:sz="0" w:space="0" w:color="000000" tmln="20, 20, 20, 0, 0"/>
-          <w:between w:val="nil" w:sz="0" w:space="0" w:color="000000" tmln="20, 20, 20, 0, 0"/>
-        </w:pBdr>
-        <w:shd w:val="none"/>
-        <w:rPr>
-          <w:rFonts w:ascii="Cascadia Mono" w:hAnsi="Cascadia Mono" w:eastAsia="Cascadia Mono" w:cs="Cascadia Mono"/>
-          <w:color w:val="000000"/>
-          <w:sz w:val="16"/>
-          <w:szCs w:val="16"/>
-          <w:lang w:val="ru-ru" w:eastAsia="zh-cn" w:bidi="ar-sa"/>
-        </w:rPr>
-      </w:pPr>
-      <w:r>
-        <w:rPr>
-          <w:rFonts w:ascii="Cascadia Mono" w:hAnsi="Cascadia Mono" w:eastAsia="Cascadia Mono" w:cs="Cascadia Mono"/>
-          <w:color w:val="000000"/>
-          <w:sz w:val="16"/>
-          <w:szCs w:val="16"/>
-          <w:lang w:val="ru-ru" w:eastAsia="zh-cn" w:bidi="ar-sa"/>
+      <w:r>
+        <w:rPr>
+          <w:rFonts w:ascii="Cascadia Mono" w:hAnsi="Cascadia Mono" w:eastAsia="Cascadia Mono" w:cs="Cascadia Mono"/>
+          <w:color w:val="000000"/>
+          <w:sz w:val="16"/>
+          <w:szCs w:val="16"/>
+        </w:rPr>
+      </w:r>
+    </w:p>
+    <w:p>
+      <w:pPr>
+        <w:widowControl/>
+        <w:pBdr>
+          <w:top w:val="nil" w:sz="0" w:space="0" w:color="000000" tmln="20, 20, 20, 0, 0"/>
+          <w:left w:val="nil" w:sz="0" w:space="0" w:color="000000" tmln="20, 20, 20, 0, 0"/>
+          <w:bottom w:val="nil" w:sz="0" w:space="0" w:color="000000" tmln="20, 20, 20, 0, 0"/>
+          <w:right w:val="nil" w:sz="0" w:space="0" w:color="000000" tmln="20, 20, 20, 0, 0"/>
+          <w:between w:val="nil" w:sz="0" w:space="0" w:color="000000" tmln="20, 20, 20, 0, 0"/>
+        </w:pBdr>
+        <w:shd w:val="none"/>
+        <w:rPr>
+          <w:rFonts w:ascii="Cascadia Mono" w:hAnsi="Cascadia Mono" w:eastAsia="Cascadia Mono" w:cs="Cascadia Mono"/>
+          <w:color w:val="000000"/>
+          <w:sz w:val="16"/>
+          <w:szCs w:val="16"/>
+        </w:rPr>
+      </w:pPr>
+      <w:r>
+        <w:rPr>
+          <w:rFonts w:ascii="Cascadia Mono" w:hAnsi="Cascadia Mono" w:eastAsia="Cascadia Mono" w:cs="Cascadia Mono"/>
+          <w:color w:val="000000"/>
+          <w:sz w:val="16"/>
+          <w:szCs w:val="16"/>
         </w:rPr>
         <w:t xml:space="preserve">        </w:t>
       </w:r>
@@ -1194,7 +1174,6 @@
           <w:color w:val="0000ff"/>
           <w:sz w:val="16"/>
           <w:szCs w:val="16"/>
-          <w:lang w:val="ru-ru" w:eastAsia="zh-cn" w:bidi="ar-sa"/>
         </w:rPr>
         <w:t>public</w:t>
       </w:r>
@@ -1204,7 +1183,6 @@
           <w:color w:val="000000"/>
           <w:sz w:val="16"/>
           <w:szCs w:val="16"/>
-          <w:lang w:val="ru-ru" w:eastAsia="zh-cn" w:bidi="ar-sa"/>
         </w:rPr>
         <w:t xml:space="preserve"> </w:t>
       </w:r>
@@ -1214,7 +1192,6 @@
           <w:color w:val="0000ff"/>
           <w:sz w:val="16"/>
           <w:szCs w:val="16"/>
-          <w:lang w:val="ru-ru" w:eastAsia="zh-cn" w:bidi="ar-sa"/>
         </w:rPr>
         <w:t>string</w:t>
       </w:r>
@@ -1224,7 +1201,6 @@
           <w:color w:val="000000"/>
           <w:sz w:val="16"/>
           <w:szCs w:val="16"/>
-          <w:lang w:val="ru-ru" w:eastAsia="zh-cn" w:bidi="ar-sa"/>
         </w:rPr>
         <w:t xml:space="preserve"> Name { </w:t>
       </w:r>
@@ -1234,7 +1210,6 @@
           <w:color w:val="0000ff"/>
           <w:sz w:val="16"/>
           <w:szCs w:val="16"/>
-          <w:lang w:val="ru-ru" w:eastAsia="zh-cn" w:bidi="ar-sa"/>
         </w:rPr>
         <w:t>get</w:t>
       </w:r>
@@ -1244,7 +1219,6 @@
           <w:color w:val="000000"/>
           <w:sz w:val="16"/>
           <w:szCs w:val="16"/>
-          <w:lang w:val="ru-ru" w:eastAsia="zh-cn" w:bidi="ar-sa"/>
         </w:rPr>
         <w:t xml:space="preserve">; </w:t>
       </w:r>
@@ -1254,7 +1228,6 @@
           <w:color w:val="0000ff"/>
           <w:sz w:val="16"/>
           <w:szCs w:val="16"/>
-          <w:lang w:val="ru-ru" w:eastAsia="zh-cn" w:bidi="ar-sa"/>
         </w:rPr>
         <w:t>set</w:t>
       </w:r>
@@ -1264,37 +1237,42 @@
           <w:color w:val="000000"/>
           <w:sz w:val="16"/>
           <w:szCs w:val="16"/>
-          <w:lang w:val="ru-ru" w:eastAsia="zh-cn" w:bidi="ar-sa"/>
         </w:rPr>
         <w:t>; }</w:t>
       </w:r>
-    </w:p>
-    <w:p>
-      <w:pPr>
-        <w:widowControl/>
-        <w:pBdr>
-          <w:top w:val="nil" w:sz="0" w:space="0" w:color="000000" tmln="20, 20, 20, 0, 0"/>
-          <w:left w:val="nil" w:sz="0" w:space="0" w:color="000000" tmln="20, 20, 20, 0, 0"/>
-          <w:bottom w:val="nil" w:sz="0" w:space="0" w:color="000000" tmln="20, 20, 20, 0, 0"/>
-          <w:right w:val="nil" w:sz="0" w:space="0" w:color="000000" tmln="20, 20, 20, 0, 0"/>
-          <w:between w:val="nil" w:sz="0" w:space="0" w:color="000000" tmln="20, 20, 20, 0, 0"/>
-        </w:pBdr>
-        <w:shd w:val="none"/>
-        <w:rPr>
-          <w:rFonts w:ascii="Cascadia Mono" w:hAnsi="Cascadia Mono" w:eastAsia="Cascadia Mono" w:cs="Cascadia Mono"/>
-          <w:color w:val="000000"/>
-          <w:sz w:val="16"/>
-          <w:szCs w:val="16"/>
-          <w:lang w:val="ru-ru" w:eastAsia="zh-cn" w:bidi="ar-sa"/>
-        </w:rPr>
-      </w:pPr>
-      <w:r>
-        <w:rPr>
-          <w:rFonts w:ascii="Cascadia Mono" w:hAnsi="Cascadia Mono" w:eastAsia="Cascadia Mono" w:cs="Cascadia Mono"/>
-          <w:color w:val="000000"/>
-          <w:sz w:val="16"/>
-          <w:szCs w:val="16"/>
-          <w:lang w:val="ru-ru" w:eastAsia="zh-cn" w:bidi="ar-sa"/>
+      <w:r>
+        <w:rPr>
+          <w:rFonts w:ascii="Cascadia Mono" w:hAnsi="Cascadia Mono" w:eastAsia="Cascadia Mono" w:cs="Cascadia Mono"/>
+          <w:color w:val="000000"/>
+          <w:sz w:val="16"/>
+          <w:szCs w:val="16"/>
+        </w:rPr>
+      </w:r>
+    </w:p>
+    <w:p>
+      <w:pPr>
+        <w:widowControl/>
+        <w:pBdr>
+          <w:top w:val="nil" w:sz="0" w:space="0" w:color="000000" tmln="20, 20, 20, 0, 0"/>
+          <w:left w:val="nil" w:sz="0" w:space="0" w:color="000000" tmln="20, 20, 20, 0, 0"/>
+          <w:bottom w:val="nil" w:sz="0" w:space="0" w:color="000000" tmln="20, 20, 20, 0, 0"/>
+          <w:right w:val="nil" w:sz="0" w:space="0" w:color="000000" tmln="20, 20, 20, 0, 0"/>
+          <w:between w:val="nil" w:sz="0" w:space="0" w:color="000000" tmln="20, 20, 20, 0, 0"/>
+        </w:pBdr>
+        <w:shd w:val="none"/>
+        <w:rPr>
+          <w:rFonts w:ascii="Cascadia Mono" w:hAnsi="Cascadia Mono" w:eastAsia="Cascadia Mono" w:cs="Cascadia Mono"/>
+          <w:color w:val="000000"/>
+          <w:sz w:val="16"/>
+          <w:szCs w:val="16"/>
+        </w:rPr>
+      </w:pPr>
+      <w:r>
+        <w:rPr>
+          <w:rFonts w:ascii="Cascadia Mono" w:hAnsi="Cascadia Mono" w:eastAsia="Cascadia Mono" w:cs="Cascadia Mono"/>
+          <w:color w:val="000000"/>
+          <w:sz w:val="16"/>
+          <w:szCs w:val="16"/>
         </w:rPr>
         <w:t xml:space="preserve">        </w:t>
       </w:r>
@@ -1304,7 +1282,6 @@
           <w:color w:val="0000ff"/>
           <w:sz w:val="16"/>
           <w:szCs w:val="16"/>
-          <w:lang w:val="ru-ru" w:eastAsia="zh-cn" w:bidi="ar-sa"/>
         </w:rPr>
         <w:t>public</w:t>
       </w:r>
@@ -1314,7 +1291,6 @@
           <w:color w:val="000000"/>
           <w:sz w:val="16"/>
           <w:szCs w:val="16"/>
-          <w:lang w:val="ru-ru" w:eastAsia="zh-cn" w:bidi="ar-sa"/>
         </w:rPr>
         <w:t xml:space="preserve"> </w:t>
       </w:r>
@@ -1324,7 +1300,6 @@
           <w:color w:val="0000ff"/>
           <w:sz w:val="16"/>
           <w:szCs w:val="16"/>
-          <w:lang w:val="ru-ru" w:eastAsia="zh-cn" w:bidi="ar-sa"/>
         </w:rPr>
         <w:t>string</w:t>
       </w:r>
@@ -1334,7 +1309,6 @@
           <w:color w:val="000000"/>
           <w:sz w:val="16"/>
           <w:szCs w:val="16"/>
-          <w:lang w:val="ru-ru" w:eastAsia="zh-cn" w:bidi="ar-sa"/>
         </w:rPr>
         <w:t xml:space="preserve"> Login { </w:t>
       </w:r>
@@ -1344,7 +1318,6 @@
           <w:color w:val="0000ff"/>
           <w:sz w:val="16"/>
           <w:szCs w:val="16"/>
-          <w:lang w:val="ru-ru" w:eastAsia="zh-cn" w:bidi="ar-sa"/>
         </w:rPr>
         <w:t>get</w:t>
       </w:r>
@@ -1354,7 +1327,6 @@
           <w:color w:val="000000"/>
           <w:sz w:val="16"/>
           <w:szCs w:val="16"/>
-          <w:lang w:val="ru-ru" w:eastAsia="zh-cn" w:bidi="ar-sa"/>
         </w:rPr>
         <w:t xml:space="preserve">; </w:t>
       </w:r>
@@ -1364,7 +1336,6 @@
           <w:color w:val="0000ff"/>
           <w:sz w:val="16"/>
           <w:szCs w:val="16"/>
-          <w:lang w:val="ru-ru" w:eastAsia="zh-cn" w:bidi="ar-sa"/>
         </w:rPr>
         <w:t>set</w:t>
       </w:r>
@@ -1374,37 +1345,42 @@
           <w:color w:val="000000"/>
           <w:sz w:val="16"/>
           <w:szCs w:val="16"/>
-          <w:lang w:val="ru-ru" w:eastAsia="zh-cn" w:bidi="ar-sa"/>
         </w:rPr>
         <w:t>; }</w:t>
       </w:r>
-    </w:p>
-    <w:p>
-      <w:pPr>
-        <w:widowControl/>
-        <w:pBdr>
-          <w:top w:val="nil" w:sz="0" w:space="0" w:color="000000" tmln="20, 20, 20, 0, 0"/>
-          <w:left w:val="nil" w:sz="0" w:space="0" w:color="000000" tmln="20, 20, 20, 0, 0"/>
-          <w:bottom w:val="nil" w:sz="0" w:space="0" w:color="000000" tmln="20, 20, 20, 0, 0"/>
-          <w:right w:val="nil" w:sz="0" w:space="0" w:color="000000" tmln="20, 20, 20, 0, 0"/>
-          <w:between w:val="nil" w:sz="0" w:space="0" w:color="000000" tmln="20, 20, 20, 0, 0"/>
-        </w:pBdr>
-        <w:shd w:val="none"/>
-        <w:rPr>
-          <w:rFonts w:ascii="Cascadia Mono" w:hAnsi="Cascadia Mono" w:eastAsia="Cascadia Mono" w:cs="Cascadia Mono"/>
-          <w:color w:val="000000"/>
-          <w:sz w:val="16"/>
-          <w:szCs w:val="16"/>
-          <w:lang w:val="ru-ru" w:eastAsia="zh-cn" w:bidi="ar-sa"/>
-        </w:rPr>
-      </w:pPr>
-      <w:r>
-        <w:rPr>
-          <w:rFonts w:ascii="Cascadia Mono" w:hAnsi="Cascadia Mono" w:eastAsia="Cascadia Mono" w:cs="Cascadia Mono"/>
-          <w:color w:val="000000"/>
-          <w:sz w:val="16"/>
-          <w:szCs w:val="16"/>
-          <w:lang w:val="ru-ru" w:eastAsia="zh-cn" w:bidi="ar-sa"/>
+      <w:r>
+        <w:rPr>
+          <w:rFonts w:ascii="Cascadia Mono" w:hAnsi="Cascadia Mono" w:eastAsia="Cascadia Mono" w:cs="Cascadia Mono"/>
+          <w:color w:val="000000"/>
+          <w:sz w:val="16"/>
+          <w:szCs w:val="16"/>
+        </w:rPr>
+      </w:r>
+    </w:p>
+    <w:p>
+      <w:pPr>
+        <w:widowControl/>
+        <w:pBdr>
+          <w:top w:val="nil" w:sz="0" w:space="0" w:color="000000" tmln="20, 20, 20, 0, 0"/>
+          <w:left w:val="nil" w:sz="0" w:space="0" w:color="000000" tmln="20, 20, 20, 0, 0"/>
+          <w:bottom w:val="nil" w:sz="0" w:space="0" w:color="000000" tmln="20, 20, 20, 0, 0"/>
+          <w:right w:val="nil" w:sz="0" w:space="0" w:color="000000" tmln="20, 20, 20, 0, 0"/>
+          <w:between w:val="nil" w:sz="0" w:space="0" w:color="000000" tmln="20, 20, 20, 0, 0"/>
+        </w:pBdr>
+        <w:shd w:val="none"/>
+        <w:rPr>
+          <w:rFonts w:ascii="Cascadia Mono" w:hAnsi="Cascadia Mono" w:eastAsia="Cascadia Mono" w:cs="Cascadia Mono"/>
+          <w:color w:val="000000"/>
+          <w:sz w:val="16"/>
+          <w:szCs w:val="16"/>
+        </w:rPr>
+      </w:pPr>
+      <w:r>
+        <w:rPr>
+          <w:rFonts w:ascii="Cascadia Mono" w:hAnsi="Cascadia Mono" w:eastAsia="Cascadia Mono" w:cs="Cascadia Mono"/>
+          <w:color w:val="000000"/>
+          <w:sz w:val="16"/>
+          <w:szCs w:val="16"/>
         </w:rPr>
         <w:t xml:space="preserve">        </w:t>
       </w:r>
@@ -1414,7 +1390,6 @@
           <w:color w:val="0000ff"/>
           <w:sz w:val="16"/>
           <w:szCs w:val="16"/>
-          <w:lang w:val="ru-ru" w:eastAsia="zh-cn" w:bidi="ar-sa"/>
         </w:rPr>
         <w:t>public</w:t>
       </w:r>
@@ -1424,7 +1399,6 @@
           <w:color w:val="000000"/>
           <w:sz w:val="16"/>
           <w:szCs w:val="16"/>
-          <w:lang w:val="ru-ru" w:eastAsia="zh-cn" w:bidi="ar-sa"/>
         </w:rPr>
         <w:t xml:space="preserve"> </w:t>
       </w:r>
@@ -1434,7 +1408,6 @@
           <w:color w:val="0000ff"/>
           <w:sz w:val="16"/>
           <w:szCs w:val="16"/>
-          <w:lang w:val="ru-ru" w:eastAsia="zh-cn" w:bidi="ar-sa"/>
         </w:rPr>
         <w:t>string</w:t>
       </w:r>
@@ -1444,7 +1417,6 @@
           <w:color w:val="000000"/>
           <w:sz w:val="16"/>
           <w:szCs w:val="16"/>
-          <w:lang w:val="ru-ru" w:eastAsia="zh-cn" w:bidi="ar-sa"/>
         </w:rPr>
         <w:t xml:space="preserve"> Password { </w:t>
       </w:r>
@@ -1454,7 +1426,6 @@
           <w:color w:val="0000ff"/>
           <w:sz w:val="16"/>
           <w:szCs w:val="16"/>
-          <w:lang w:val="ru-ru" w:eastAsia="zh-cn" w:bidi="ar-sa"/>
         </w:rPr>
         <w:t>get</w:t>
       </w:r>
@@ -1464,7 +1435,6 @@
           <w:color w:val="000000"/>
           <w:sz w:val="16"/>
           <w:szCs w:val="16"/>
-          <w:lang w:val="ru-ru" w:eastAsia="zh-cn" w:bidi="ar-sa"/>
         </w:rPr>
         <w:t xml:space="preserve">; </w:t>
       </w:r>
@@ -1474,7 +1444,6 @@
           <w:color w:val="0000ff"/>
           <w:sz w:val="16"/>
           <w:szCs w:val="16"/>
-          <w:lang w:val="ru-ru" w:eastAsia="zh-cn" w:bidi="ar-sa"/>
         </w:rPr>
         <w:t>set</w:t>
       </w:r>
@@ -1484,37 +1453,42 @@
           <w:color w:val="000000"/>
           <w:sz w:val="16"/>
           <w:szCs w:val="16"/>
-          <w:lang w:val="ru-ru" w:eastAsia="zh-cn" w:bidi="ar-sa"/>
         </w:rPr>
         <w:t>; }</w:t>
       </w:r>
-    </w:p>
-    <w:p>
-      <w:pPr>
-        <w:widowControl/>
-        <w:pBdr>
-          <w:top w:val="nil" w:sz="0" w:space="0" w:color="000000" tmln="20, 20, 20, 0, 0"/>
-          <w:left w:val="nil" w:sz="0" w:space="0" w:color="000000" tmln="20, 20, 20, 0, 0"/>
-          <w:bottom w:val="nil" w:sz="0" w:space="0" w:color="000000" tmln="20, 20, 20, 0, 0"/>
-          <w:right w:val="nil" w:sz="0" w:space="0" w:color="000000" tmln="20, 20, 20, 0, 0"/>
-          <w:between w:val="nil" w:sz="0" w:space="0" w:color="000000" tmln="20, 20, 20, 0, 0"/>
-        </w:pBdr>
-        <w:shd w:val="none"/>
-        <w:rPr>
-          <w:rFonts w:ascii="Cascadia Mono" w:hAnsi="Cascadia Mono" w:eastAsia="Cascadia Mono" w:cs="Cascadia Mono"/>
-          <w:color w:val="000000"/>
-          <w:sz w:val="16"/>
-          <w:szCs w:val="16"/>
-          <w:lang w:val="ru-ru" w:eastAsia="zh-cn" w:bidi="ar-sa"/>
-        </w:rPr>
-      </w:pPr>
-      <w:r>
-        <w:rPr>
-          <w:rFonts w:ascii="Cascadia Mono" w:hAnsi="Cascadia Mono" w:eastAsia="Cascadia Mono" w:cs="Cascadia Mono"/>
-          <w:color w:val="000000"/>
-          <w:sz w:val="16"/>
-          <w:szCs w:val="16"/>
-          <w:lang w:val="ru-ru" w:eastAsia="zh-cn" w:bidi="ar-sa"/>
+      <w:r>
+        <w:rPr>
+          <w:rFonts w:ascii="Cascadia Mono" w:hAnsi="Cascadia Mono" w:eastAsia="Cascadia Mono" w:cs="Cascadia Mono"/>
+          <w:color w:val="000000"/>
+          <w:sz w:val="16"/>
+          <w:szCs w:val="16"/>
+        </w:rPr>
+      </w:r>
+    </w:p>
+    <w:p>
+      <w:pPr>
+        <w:widowControl/>
+        <w:pBdr>
+          <w:top w:val="nil" w:sz="0" w:space="0" w:color="000000" tmln="20, 20, 20, 0, 0"/>
+          <w:left w:val="nil" w:sz="0" w:space="0" w:color="000000" tmln="20, 20, 20, 0, 0"/>
+          <w:bottom w:val="nil" w:sz="0" w:space="0" w:color="000000" tmln="20, 20, 20, 0, 0"/>
+          <w:right w:val="nil" w:sz="0" w:space="0" w:color="000000" tmln="20, 20, 20, 0, 0"/>
+          <w:between w:val="nil" w:sz="0" w:space="0" w:color="000000" tmln="20, 20, 20, 0, 0"/>
+        </w:pBdr>
+        <w:shd w:val="none"/>
+        <w:rPr>
+          <w:rFonts w:ascii="Cascadia Mono" w:hAnsi="Cascadia Mono" w:eastAsia="Cascadia Mono" w:cs="Cascadia Mono"/>
+          <w:color w:val="000000"/>
+          <w:sz w:val="16"/>
+          <w:szCs w:val="16"/>
+        </w:rPr>
+      </w:pPr>
+      <w:r>
+        <w:rPr>
+          <w:rFonts w:ascii="Cascadia Mono" w:hAnsi="Cascadia Mono" w:eastAsia="Cascadia Mono" w:cs="Cascadia Mono"/>
+          <w:color w:val="000000"/>
+          <w:sz w:val="16"/>
+          <w:szCs w:val="16"/>
         </w:rPr>
         <w:t xml:space="preserve">        </w:t>
       </w:r>
@@ -1524,7 +1498,6 @@
           <w:color w:val="0000ff"/>
           <w:sz w:val="16"/>
           <w:szCs w:val="16"/>
-          <w:lang w:val="ru-ru" w:eastAsia="zh-cn" w:bidi="ar-sa"/>
         </w:rPr>
         <w:t>public</w:t>
       </w:r>
@@ -1534,7 +1507,6 @@
           <w:color w:val="000000"/>
           <w:sz w:val="16"/>
           <w:szCs w:val="16"/>
-          <w:lang w:val="ru-ru" w:eastAsia="zh-cn" w:bidi="ar-sa"/>
         </w:rPr>
         <w:t xml:space="preserve"> </w:t>
       </w:r>
@@ -1544,7 +1516,6 @@
           <w:color w:val="0000ff"/>
           <w:sz w:val="16"/>
           <w:szCs w:val="16"/>
-          <w:lang w:val="ru-ru" w:eastAsia="zh-cn" w:bidi="ar-sa"/>
         </w:rPr>
         <w:t>string</w:t>
       </w:r>
@@ -1554,7 +1525,6 @@
           <w:color w:val="000000"/>
           <w:sz w:val="16"/>
           <w:szCs w:val="16"/>
-          <w:lang w:val="ru-ru" w:eastAsia="zh-cn" w:bidi="ar-sa"/>
         </w:rPr>
         <w:t xml:space="preserve"> Email { </w:t>
       </w:r>
@@ -1564,7 +1534,6 @@
           <w:color w:val="0000ff"/>
           <w:sz w:val="16"/>
           <w:szCs w:val="16"/>
-          <w:lang w:val="ru-ru" w:eastAsia="zh-cn" w:bidi="ar-sa"/>
         </w:rPr>
         <w:t>get</w:t>
       </w:r>
@@ -1574,7 +1543,6 @@
           <w:color w:val="000000"/>
           <w:sz w:val="16"/>
           <w:szCs w:val="16"/>
-          <w:lang w:val="ru-ru" w:eastAsia="zh-cn" w:bidi="ar-sa"/>
         </w:rPr>
         <w:t xml:space="preserve">; </w:t>
       </w:r>
@@ -1584,7 +1552,6 @@
           <w:color w:val="0000ff"/>
           <w:sz w:val="16"/>
           <w:szCs w:val="16"/>
-          <w:lang w:val="ru-ru" w:eastAsia="zh-cn" w:bidi="ar-sa"/>
         </w:rPr>
         <w:t>set</w:t>
       </w:r>
@@ -1594,37 +1561,42 @@
           <w:color w:val="000000"/>
           <w:sz w:val="16"/>
           <w:szCs w:val="16"/>
-          <w:lang w:val="ru-ru" w:eastAsia="zh-cn" w:bidi="ar-sa"/>
         </w:rPr>
         <w:t>; }</w:t>
       </w:r>
-    </w:p>
-    <w:p>
-      <w:pPr>
-        <w:widowControl/>
-        <w:pBdr>
-          <w:top w:val="nil" w:sz="0" w:space="0" w:color="000000" tmln="20, 20, 20, 0, 0"/>
-          <w:left w:val="nil" w:sz="0" w:space="0" w:color="000000" tmln="20, 20, 20, 0, 0"/>
-          <w:bottom w:val="nil" w:sz="0" w:space="0" w:color="000000" tmln="20, 20, 20, 0, 0"/>
-          <w:right w:val="nil" w:sz="0" w:space="0" w:color="000000" tmln="20, 20, 20, 0, 0"/>
-          <w:between w:val="nil" w:sz="0" w:space="0" w:color="000000" tmln="20, 20, 20, 0, 0"/>
-        </w:pBdr>
-        <w:shd w:val="none"/>
-        <w:rPr>
-          <w:rFonts w:ascii="Cascadia Mono" w:hAnsi="Cascadia Mono" w:eastAsia="Cascadia Mono" w:cs="Cascadia Mono"/>
-          <w:color w:val="000000"/>
-          <w:sz w:val="16"/>
-          <w:szCs w:val="16"/>
-          <w:lang w:val="ru-ru" w:eastAsia="zh-cn" w:bidi="ar-sa"/>
-        </w:rPr>
-      </w:pPr>
-      <w:r>
-        <w:rPr>
-          <w:rFonts w:ascii="Cascadia Mono" w:hAnsi="Cascadia Mono" w:eastAsia="Cascadia Mono" w:cs="Cascadia Mono"/>
-          <w:color w:val="000000"/>
-          <w:sz w:val="16"/>
-          <w:szCs w:val="16"/>
-          <w:lang w:val="ru-ru" w:eastAsia="zh-cn" w:bidi="ar-sa"/>
+      <w:r>
+        <w:rPr>
+          <w:rFonts w:ascii="Cascadia Mono" w:hAnsi="Cascadia Mono" w:eastAsia="Cascadia Mono" w:cs="Cascadia Mono"/>
+          <w:color w:val="000000"/>
+          <w:sz w:val="16"/>
+          <w:szCs w:val="16"/>
+        </w:rPr>
+      </w:r>
+    </w:p>
+    <w:p>
+      <w:pPr>
+        <w:widowControl/>
+        <w:pBdr>
+          <w:top w:val="nil" w:sz="0" w:space="0" w:color="000000" tmln="20, 20, 20, 0, 0"/>
+          <w:left w:val="nil" w:sz="0" w:space="0" w:color="000000" tmln="20, 20, 20, 0, 0"/>
+          <w:bottom w:val="nil" w:sz="0" w:space="0" w:color="000000" tmln="20, 20, 20, 0, 0"/>
+          <w:right w:val="nil" w:sz="0" w:space="0" w:color="000000" tmln="20, 20, 20, 0, 0"/>
+          <w:between w:val="nil" w:sz="0" w:space="0" w:color="000000" tmln="20, 20, 20, 0, 0"/>
+        </w:pBdr>
+        <w:shd w:val="none"/>
+        <w:rPr>
+          <w:rFonts w:ascii="Cascadia Mono" w:hAnsi="Cascadia Mono" w:eastAsia="Cascadia Mono" w:cs="Cascadia Mono"/>
+          <w:color w:val="000000"/>
+          <w:sz w:val="16"/>
+          <w:szCs w:val="16"/>
+        </w:rPr>
+      </w:pPr>
+      <w:r>
+        <w:rPr>
+          <w:rFonts w:ascii="Cascadia Mono" w:hAnsi="Cascadia Mono" w:eastAsia="Cascadia Mono" w:cs="Cascadia Mono"/>
+          <w:color w:val="000000"/>
+          <w:sz w:val="16"/>
+          <w:szCs w:val="16"/>
         </w:rPr>
         <w:t xml:space="preserve">        </w:t>
       </w:r>
@@ -1634,7 +1606,6 @@
           <w:color w:val="0000ff"/>
           <w:sz w:val="16"/>
           <w:szCs w:val="16"/>
-          <w:lang w:val="ru-ru" w:eastAsia="zh-cn" w:bidi="ar-sa"/>
         </w:rPr>
         <w:t>public</w:t>
       </w:r>
@@ -1644,7 +1615,6 @@
           <w:color w:val="000000"/>
           <w:sz w:val="16"/>
           <w:szCs w:val="16"/>
-          <w:lang w:val="ru-ru" w:eastAsia="zh-cn" w:bidi="ar-sa"/>
         </w:rPr>
         <w:t xml:space="preserve"> List&lt;UserRightsEnum&gt; Rights { </w:t>
       </w:r>
@@ -1654,7 +1624,6 @@
           <w:color w:val="0000ff"/>
           <w:sz w:val="16"/>
           <w:szCs w:val="16"/>
-          <w:lang w:val="ru-ru" w:eastAsia="zh-cn" w:bidi="ar-sa"/>
         </w:rPr>
         <w:t>get</w:t>
       </w:r>
@@ -1664,7 +1633,6 @@
           <w:color w:val="000000"/>
           <w:sz w:val="16"/>
           <w:szCs w:val="16"/>
-          <w:lang w:val="ru-ru" w:eastAsia="zh-cn" w:bidi="ar-sa"/>
         </w:rPr>
         <w:t xml:space="preserve">; </w:t>
       </w:r>
@@ -1674,7 +1642,6 @@
           <w:color w:val="0000ff"/>
           <w:sz w:val="16"/>
           <w:szCs w:val="16"/>
-          <w:lang w:val="ru-ru" w:eastAsia="zh-cn" w:bidi="ar-sa"/>
         </w:rPr>
         <w:t>set</w:t>
       </w:r>
@@ -1684,37 +1651,42 @@
           <w:color w:val="000000"/>
           <w:sz w:val="16"/>
           <w:szCs w:val="16"/>
-          <w:lang w:val="ru-ru" w:eastAsia="zh-cn" w:bidi="ar-sa"/>
         </w:rPr>
         <w:t>; }</w:t>
       </w:r>
-    </w:p>
-    <w:p>
-      <w:pPr>
-        <w:widowControl/>
-        <w:pBdr>
-          <w:top w:val="nil" w:sz="0" w:space="0" w:color="000000" tmln="20, 20, 20, 0, 0"/>
-          <w:left w:val="nil" w:sz="0" w:space="0" w:color="000000" tmln="20, 20, 20, 0, 0"/>
-          <w:bottom w:val="nil" w:sz="0" w:space="0" w:color="000000" tmln="20, 20, 20, 0, 0"/>
-          <w:right w:val="nil" w:sz="0" w:space="0" w:color="000000" tmln="20, 20, 20, 0, 0"/>
-          <w:between w:val="nil" w:sz="0" w:space="0" w:color="000000" tmln="20, 20, 20, 0, 0"/>
-        </w:pBdr>
-        <w:shd w:val="none"/>
-        <w:rPr>
-          <w:rFonts w:ascii="Cascadia Mono" w:hAnsi="Cascadia Mono" w:eastAsia="Cascadia Mono" w:cs="Cascadia Mono"/>
-          <w:color w:val="000000"/>
-          <w:sz w:val="16"/>
-          <w:szCs w:val="16"/>
-          <w:lang w:val="ru-ru" w:eastAsia="zh-cn" w:bidi="ar-sa"/>
-        </w:rPr>
-      </w:pPr>
-      <w:r>
-        <w:rPr>
-          <w:rFonts w:ascii="Cascadia Mono" w:hAnsi="Cascadia Mono" w:eastAsia="Cascadia Mono" w:cs="Cascadia Mono"/>
-          <w:color w:val="000000"/>
-          <w:sz w:val="16"/>
-          <w:szCs w:val="16"/>
-          <w:lang w:val="ru-ru" w:eastAsia="zh-cn" w:bidi="ar-sa"/>
+      <w:r>
+        <w:rPr>
+          <w:rFonts w:ascii="Cascadia Mono" w:hAnsi="Cascadia Mono" w:eastAsia="Cascadia Mono" w:cs="Cascadia Mono"/>
+          <w:color w:val="000000"/>
+          <w:sz w:val="16"/>
+          <w:szCs w:val="16"/>
+        </w:rPr>
+      </w:r>
+    </w:p>
+    <w:p>
+      <w:pPr>
+        <w:widowControl/>
+        <w:pBdr>
+          <w:top w:val="nil" w:sz="0" w:space="0" w:color="000000" tmln="20, 20, 20, 0, 0"/>
+          <w:left w:val="nil" w:sz="0" w:space="0" w:color="000000" tmln="20, 20, 20, 0, 0"/>
+          <w:bottom w:val="nil" w:sz="0" w:space="0" w:color="000000" tmln="20, 20, 20, 0, 0"/>
+          <w:right w:val="nil" w:sz="0" w:space="0" w:color="000000" tmln="20, 20, 20, 0, 0"/>
+          <w:between w:val="nil" w:sz="0" w:space="0" w:color="000000" tmln="20, 20, 20, 0, 0"/>
+        </w:pBdr>
+        <w:shd w:val="none"/>
+        <w:rPr>
+          <w:rFonts w:ascii="Cascadia Mono" w:hAnsi="Cascadia Mono" w:eastAsia="Cascadia Mono" w:cs="Cascadia Mono"/>
+          <w:color w:val="000000"/>
+          <w:sz w:val="16"/>
+          <w:szCs w:val="16"/>
+        </w:rPr>
+      </w:pPr>
+      <w:r>
+        <w:rPr>
+          <w:rFonts w:ascii="Cascadia Mono" w:hAnsi="Cascadia Mono" w:eastAsia="Cascadia Mono" w:cs="Cascadia Mono"/>
+          <w:color w:val="000000"/>
+          <w:sz w:val="16"/>
+          <w:szCs w:val="16"/>
         </w:rPr>
         <w:t xml:space="preserve">    }</w:t>
       </w:r>
@@ -1732,14 +1704,12 @@
         <w:rPr>
           <w:sz w:val="28"/>
           <w:szCs w:val="28"/>
-          <w:lang w:val="ru-ru" w:eastAsia="zh-cn" w:bidi="ar-sa"/>
-        </w:rPr>
-      </w:pPr>
-      <w:r>
-        <w:rPr>
-          <w:sz w:val="28"/>
-          <w:szCs w:val="28"/>
-          <w:lang w:val="ru-ru" w:eastAsia="zh-cn" w:bidi="ar-sa"/>
+        </w:rPr>
+      </w:pPr>
+      <w:r>
+        <w:rPr>
+          <w:sz w:val="28"/>
+          <w:szCs w:val="28"/>
         </w:rPr>
         <w:t xml:space="preserve">Модератор </w:t>
       </w:r>
@@ -1760,16 +1730,14 @@
           <w:color w:val="000000"/>
           <w:sz w:val="16"/>
           <w:szCs w:val="16"/>
-          <w:lang w:val="ru-ru" w:eastAsia="zh-cn" w:bidi="ar-sa"/>
-        </w:rPr>
-      </w:pPr>
-      <w:r>
-        <w:rPr>
-          <w:rFonts w:ascii="Cascadia Mono" w:hAnsi="Cascadia Mono" w:eastAsia="Cascadia Mono" w:cs="Cascadia Mono"/>
-          <w:color w:val="000000"/>
-          <w:sz w:val="16"/>
-          <w:szCs w:val="16"/>
-          <w:lang w:val="ru-ru" w:eastAsia="zh-cn" w:bidi="ar-sa"/>
+        </w:rPr>
+      </w:pPr>
+      <w:r>
+        <w:rPr>
+          <w:rFonts w:ascii="Cascadia Mono" w:hAnsi="Cascadia Mono" w:eastAsia="Cascadia Mono" w:cs="Cascadia Mono"/>
+          <w:color w:val="000000"/>
+          <w:sz w:val="16"/>
+          <w:szCs w:val="16"/>
         </w:rPr>
         <w:t xml:space="preserve">    </w:t>
       </w:r>
@@ -1779,7 +1747,6 @@
           <w:color w:val="0000ff"/>
           <w:sz w:val="16"/>
           <w:szCs w:val="16"/>
-          <w:lang w:val="ru-ru" w:eastAsia="zh-cn" w:bidi="ar-sa"/>
         </w:rPr>
         <w:t>public</w:t>
       </w:r>
@@ -1789,7 +1756,6 @@
           <w:color w:val="000000"/>
           <w:sz w:val="16"/>
           <w:szCs w:val="16"/>
-          <w:lang w:val="ru-ru" w:eastAsia="zh-cn" w:bidi="ar-sa"/>
         </w:rPr>
         <w:t xml:space="preserve"> </w:t>
       </w:r>
@@ -1799,7 +1765,6 @@
           <w:color w:val="0000ff"/>
           <w:sz w:val="16"/>
           <w:szCs w:val="16"/>
-          <w:lang w:val="ru-ru" w:eastAsia="zh-cn" w:bidi="ar-sa"/>
         </w:rPr>
         <w:t>class</w:t>
       </w:r>
@@ -1809,7 +1774,6 @@
           <w:color w:val="000000"/>
           <w:sz w:val="16"/>
           <w:szCs w:val="16"/>
-          <w:lang w:val="ru-ru" w:eastAsia="zh-cn" w:bidi="ar-sa"/>
         </w:rPr>
         <w:t xml:space="preserve"> </w:t>
       </w:r>
@@ -1819,7 +1783,6 @@
           <w:color w:val="2b91af"/>
           <w:sz w:val="16"/>
           <w:szCs w:val="16"/>
-          <w:lang w:val="ru-ru" w:eastAsia="zh-cn" w:bidi="ar-sa"/>
         </w:rPr>
         <w:t>Moderator</w:t>
       </w:r>
@@ -1829,37 +1792,42 @@
           <w:color w:val="000000"/>
           <w:sz w:val="16"/>
           <w:szCs w:val="16"/>
-          <w:lang w:val="ru-ru" w:eastAsia="zh-cn" w:bidi="ar-sa"/>
         </w:rPr>
         <w:t xml:space="preserve"> : IUser</w:t>
       </w:r>
-    </w:p>
-    <w:p>
-      <w:pPr>
-        <w:widowControl/>
-        <w:pBdr>
-          <w:top w:val="nil" w:sz="0" w:space="0" w:color="000000" tmln="20, 20, 20, 0, 0"/>
-          <w:left w:val="nil" w:sz="0" w:space="0" w:color="000000" tmln="20, 20, 20, 0, 0"/>
-          <w:bottom w:val="nil" w:sz="0" w:space="0" w:color="000000" tmln="20, 20, 20, 0, 0"/>
-          <w:right w:val="nil" w:sz="0" w:space="0" w:color="000000" tmln="20, 20, 20, 0, 0"/>
-          <w:between w:val="nil" w:sz="0" w:space="0" w:color="000000" tmln="20, 20, 20, 0, 0"/>
-        </w:pBdr>
-        <w:shd w:val="none"/>
-        <w:rPr>
-          <w:rFonts w:ascii="Cascadia Mono" w:hAnsi="Cascadia Mono" w:eastAsia="Cascadia Mono" w:cs="Cascadia Mono"/>
-          <w:color w:val="000000"/>
-          <w:sz w:val="16"/>
-          <w:szCs w:val="16"/>
-          <w:lang w:val="ru-ru" w:eastAsia="zh-cn" w:bidi="ar-sa"/>
-        </w:rPr>
-      </w:pPr>
-      <w:r>
-        <w:rPr>
-          <w:rFonts w:ascii="Cascadia Mono" w:hAnsi="Cascadia Mono" w:eastAsia="Cascadia Mono" w:cs="Cascadia Mono"/>
-          <w:color w:val="000000"/>
-          <w:sz w:val="16"/>
-          <w:szCs w:val="16"/>
-          <w:lang w:val="ru-ru" w:eastAsia="zh-cn" w:bidi="ar-sa"/>
+      <w:r>
+        <w:rPr>
+          <w:rFonts w:ascii="Cascadia Mono" w:hAnsi="Cascadia Mono" w:eastAsia="Cascadia Mono" w:cs="Cascadia Mono"/>
+          <w:color w:val="000000"/>
+          <w:sz w:val="16"/>
+          <w:szCs w:val="16"/>
+        </w:rPr>
+      </w:r>
+    </w:p>
+    <w:p>
+      <w:pPr>
+        <w:widowControl/>
+        <w:pBdr>
+          <w:top w:val="nil" w:sz="0" w:space="0" w:color="000000" tmln="20, 20, 20, 0, 0"/>
+          <w:left w:val="nil" w:sz="0" w:space="0" w:color="000000" tmln="20, 20, 20, 0, 0"/>
+          <w:bottom w:val="nil" w:sz="0" w:space="0" w:color="000000" tmln="20, 20, 20, 0, 0"/>
+          <w:right w:val="nil" w:sz="0" w:space="0" w:color="000000" tmln="20, 20, 20, 0, 0"/>
+          <w:between w:val="nil" w:sz="0" w:space="0" w:color="000000" tmln="20, 20, 20, 0, 0"/>
+        </w:pBdr>
+        <w:shd w:val="none"/>
+        <w:rPr>
+          <w:rFonts w:ascii="Cascadia Mono" w:hAnsi="Cascadia Mono" w:eastAsia="Cascadia Mono" w:cs="Cascadia Mono"/>
+          <w:color w:val="000000"/>
+          <w:sz w:val="16"/>
+          <w:szCs w:val="16"/>
+        </w:rPr>
+      </w:pPr>
+      <w:r>
+        <w:rPr>
+          <w:rFonts w:ascii="Cascadia Mono" w:hAnsi="Cascadia Mono" w:eastAsia="Cascadia Mono" w:cs="Cascadia Mono"/>
+          <w:color w:val="000000"/>
+          <w:sz w:val="16"/>
+          <w:szCs w:val="16"/>
         </w:rPr>
         <w:t xml:space="preserve">    {</w:t>
       </w:r>
@@ -1880,16 +1848,14 @@
           <w:color w:val="000000"/>
           <w:sz w:val="16"/>
           <w:szCs w:val="16"/>
-          <w:lang w:val="ru-ru" w:eastAsia="zh-cn" w:bidi="ar-sa"/>
-        </w:rPr>
-      </w:pPr>
-      <w:r>
-        <w:rPr>
-          <w:rFonts w:ascii="Cascadia Mono" w:hAnsi="Cascadia Mono" w:eastAsia="Cascadia Mono" w:cs="Cascadia Mono"/>
-          <w:color w:val="000000"/>
-          <w:sz w:val="16"/>
-          <w:szCs w:val="16"/>
-          <w:lang w:val="ru-ru" w:eastAsia="zh-cn" w:bidi="ar-sa"/>
+        </w:rPr>
+      </w:pPr>
+      <w:r>
+        <w:rPr>
+          <w:rFonts w:ascii="Cascadia Mono" w:hAnsi="Cascadia Mono" w:eastAsia="Cascadia Mono" w:cs="Cascadia Mono"/>
+          <w:color w:val="000000"/>
+          <w:sz w:val="16"/>
+          <w:szCs w:val="16"/>
         </w:rPr>
         <w:t xml:space="preserve">        </w:t>
       </w:r>
@@ -1899,7 +1865,6 @@
           <w:color w:val="0000ff"/>
           <w:sz w:val="16"/>
           <w:szCs w:val="16"/>
-          <w:lang w:val="ru-ru" w:eastAsia="zh-cn" w:bidi="ar-sa"/>
         </w:rPr>
         <w:t>public</w:t>
       </w:r>
@@ -1909,7 +1874,6 @@
           <w:color w:val="000000"/>
           <w:sz w:val="16"/>
           <w:szCs w:val="16"/>
-          <w:lang w:val="ru-ru" w:eastAsia="zh-cn" w:bidi="ar-sa"/>
         </w:rPr>
         <w:t xml:space="preserve"> Guid Id { </w:t>
       </w:r>
@@ -1919,7 +1883,6 @@
           <w:color w:val="0000ff"/>
           <w:sz w:val="16"/>
           <w:szCs w:val="16"/>
-          <w:lang w:val="ru-ru" w:eastAsia="zh-cn" w:bidi="ar-sa"/>
         </w:rPr>
         <w:t>get</w:t>
       </w:r>
@@ -1929,37 +1892,42 @@
           <w:color w:val="000000"/>
           <w:sz w:val="16"/>
           <w:szCs w:val="16"/>
-          <w:lang w:val="ru-ru" w:eastAsia="zh-cn" w:bidi="ar-sa"/>
         </w:rPr>
         <w:t>; }</w:t>
       </w:r>
-    </w:p>
-    <w:p>
-      <w:pPr>
-        <w:widowControl/>
-        <w:pBdr>
-          <w:top w:val="nil" w:sz="0" w:space="0" w:color="000000" tmln="20, 20, 20, 0, 0"/>
-          <w:left w:val="nil" w:sz="0" w:space="0" w:color="000000" tmln="20, 20, 20, 0, 0"/>
-          <w:bottom w:val="nil" w:sz="0" w:space="0" w:color="000000" tmln="20, 20, 20, 0, 0"/>
-          <w:right w:val="nil" w:sz="0" w:space="0" w:color="000000" tmln="20, 20, 20, 0, 0"/>
-          <w:between w:val="nil" w:sz="0" w:space="0" w:color="000000" tmln="20, 20, 20, 0, 0"/>
-        </w:pBdr>
-        <w:shd w:val="none"/>
-        <w:rPr>
-          <w:rFonts w:ascii="Cascadia Mono" w:hAnsi="Cascadia Mono" w:eastAsia="Cascadia Mono" w:cs="Cascadia Mono"/>
-          <w:color w:val="000000"/>
-          <w:sz w:val="16"/>
-          <w:szCs w:val="16"/>
-          <w:lang w:val="ru-ru" w:eastAsia="zh-cn" w:bidi="ar-sa"/>
-        </w:rPr>
-      </w:pPr>
-      <w:r>
-        <w:rPr>
-          <w:rFonts w:ascii="Cascadia Mono" w:hAnsi="Cascadia Mono" w:eastAsia="Cascadia Mono" w:cs="Cascadia Mono"/>
-          <w:color w:val="000000"/>
-          <w:sz w:val="16"/>
-          <w:szCs w:val="16"/>
-          <w:lang w:val="ru-ru" w:eastAsia="zh-cn" w:bidi="ar-sa"/>
+      <w:r>
+        <w:rPr>
+          <w:rFonts w:ascii="Cascadia Mono" w:hAnsi="Cascadia Mono" w:eastAsia="Cascadia Mono" w:cs="Cascadia Mono"/>
+          <w:color w:val="000000"/>
+          <w:sz w:val="16"/>
+          <w:szCs w:val="16"/>
+        </w:rPr>
+      </w:r>
+    </w:p>
+    <w:p>
+      <w:pPr>
+        <w:widowControl/>
+        <w:pBdr>
+          <w:top w:val="nil" w:sz="0" w:space="0" w:color="000000" tmln="20, 20, 20, 0, 0"/>
+          <w:left w:val="nil" w:sz="0" w:space="0" w:color="000000" tmln="20, 20, 20, 0, 0"/>
+          <w:bottom w:val="nil" w:sz="0" w:space="0" w:color="000000" tmln="20, 20, 20, 0, 0"/>
+          <w:right w:val="nil" w:sz="0" w:space="0" w:color="000000" tmln="20, 20, 20, 0, 0"/>
+          <w:between w:val="nil" w:sz="0" w:space="0" w:color="000000" tmln="20, 20, 20, 0, 0"/>
+        </w:pBdr>
+        <w:shd w:val="none"/>
+        <w:rPr>
+          <w:rFonts w:ascii="Cascadia Mono" w:hAnsi="Cascadia Mono" w:eastAsia="Cascadia Mono" w:cs="Cascadia Mono"/>
+          <w:color w:val="000000"/>
+          <w:sz w:val="16"/>
+          <w:szCs w:val="16"/>
+        </w:rPr>
+      </w:pPr>
+      <w:r>
+        <w:rPr>
+          <w:rFonts w:ascii="Cascadia Mono" w:hAnsi="Cascadia Mono" w:eastAsia="Cascadia Mono" w:cs="Cascadia Mono"/>
+          <w:color w:val="000000"/>
+          <w:sz w:val="16"/>
+          <w:szCs w:val="16"/>
         </w:rPr>
         <w:t xml:space="preserve">        </w:t>
       </w:r>
@@ -1969,7 +1937,6 @@
           <w:color w:val="0000ff"/>
           <w:sz w:val="16"/>
           <w:szCs w:val="16"/>
-          <w:lang w:val="ru-ru" w:eastAsia="zh-cn" w:bidi="ar-sa"/>
         </w:rPr>
         <w:t>public</w:t>
       </w:r>
@@ -1979,7 +1946,6 @@
           <w:color w:val="000000"/>
           <w:sz w:val="16"/>
           <w:szCs w:val="16"/>
-          <w:lang w:val="ru-ru" w:eastAsia="zh-cn" w:bidi="ar-sa"/>
         </w:rPr>
         <w:t xml:space="preserve"> </w:t>
       </w:r>
@@ -1989,7 +1955,6 @@
           <w:color w:val="0000ff"/>
           <w:sz w:val="16"/>
           <w:szCs w:val="16"/>
-          <w:lang w:val="ru-ru" w:eastAsia="zh-cn" w:bidi="ar-sa"/>
         </w:rPr>
         <w:t>string</w:t>
       </w:r>
@@ -1999,7 +1964,6 @@
           <w:color w:val="000000"/>
           <w:sz w:val="16"/>
           <w:szCs w:val="16"/>
-          <w:lang w:val="ru-ru" w:eastAsia="zh-cn" w:bidi="ar-sa"/>
         </w:rPr>
         <w:t xml:space="preserve"> Name { </w:t>
       </w:r>
@@ -2009,7 +1973,6 @@
           <w:color w:val="0000ff"/>
           <w:sz w:val="16"/>
           <w:szCs w:val="16"/>
-          <w:lang w:val="ru-ru" w:eastAsia="zh-cn" w:bidi="ar-sa"/>
         </w:rPr>
         <w:t>get</w:t>
       </w:r>
@@ -2019,7 +1982,6 @@
           <w:color w:val="000000"/>
           <w:sz w:val="16"/>
           <w:szCs w:val="16"/>
-          <w:lang w:val="ru-ru" w:eastAsia="zh-cn" w:bidi="ar-sa"/>
         </w:rPr>
         <w:t xml:space="preserve">; </w:t>
       </w:r>
@@ -2029,7 +1991,6 @@
           <w:color w:val="0000ff"/>
           <w:sz w:val="16"/>
           <w:szCs w:val="16"/>
-          <w:lang w:val="ru-ru" w:eastAsia="zh-cn" w:bidi="ar-sa"/>
         </w:rPr>
         <w:t>set</w:t>
       </w:r>
@@ -2039,37 +2000,42 @@
           <w:color w:val="000000"/>
           <w:sz w:val="16"/>
           <w:szCs w:val="16"/>
-          <w:lang w:val="ru-ru" w:eastAsia="zh-cn" w:bidi="ar-sa"/>
         </w:rPr>
         <w:t>; }</w:t>
       </w:r>
-    </w:p>
-    <w:p>
-      <w:pPr>
-        <w:widowControl/>
-        <w:pBdr>
-          <w:top w:val="nil" w:sz="0" w:space="0" w:color="000000" tmln="20, 20, 20, 0, 0"/>
-          <w:left w:val="nil" w:sz="0" w:space="0" w:color="000000" tmln="20, 20, 20, 0, 0"/>
-          <w:bottom w:val="nil" w:sz="0" w:space="0" w:color="000000" tmln="20, 20, 20, 0, 0"/>
-          <w:right w:val="nil" w:sz="0" w:space="0" w:color="000000" tmln="20, 20, 20, 0, 0"/>
-          <w:between w:val="nil" w:sz="0" w:space="0" w:color="000000" tmln="20, 20, 20, 0, 0"/>
-        </w:pBdr>
-        <w:shd w:val="none"/>
-        <w:rPr>
-          <w:rFonts w:ascii="Cascadia Mono" w:hAnsi="Cascadia Mono" w:eastAsia="Cascadia Mono" w:cs="Cascadia Mono"/>
-          <w:color w:val="000000"/>
-          <w:sz w:val="16"/>
-          <w:szCs w:val="16"/>
-          <w:lang w:val="ru-ru" w:eastAsia="zh-cn" w:bidi="ar-sa"/>
-        </w:rPr>
-      </w:pPr>
-      <w:r>
-        <w:rPr>
-          <w:rFonts w:ascii="Cascadia Mono" w:hAnsi="Cascadia Mono" w:eastAsia="Cascadia Mono" w:cs="Cascadia Mono"/>
-          <w:color w:val="000000"/>
-          <w:sz w:val="16"/>
-          <w:szCs w:val="16"/>
-          <w:lang w:val="ru-ru" w:eastAsia="zh-cn" w:bidi="ar-sa"/>
+      <w:r>
+        <w:rPr>
+          <w:rFonts w:ascii="Cascadia Mono" w:hAnsi="Cascadia Mono" w:eastAsia="Cascadia Mono" w:cs="Cascadia Mono"/>
+          <w:color w:val="000000"/>
+          <w:sz w:val="16"/>
+          <w:szCs w:val="16"/>
+        </w:rPr>
+      </w:r>
+    </w:p>
+    <w:p>
+      <w:pPr>
+        <w:widowControl/>
+        <w:pBdr>
+          <w:top w:val="nil" w:sz="0" w:space="0" w:color="000000" tmln="20, 20, 20, 0, 0"/>
+          <w:left w:val="nil" w:sz="0" w:space="0" w:color="000000" tmln="20, 20, 20, 0, 0"/>
+          <w:bottom w:val="nil" w:sz="0" w:space="0" w:color="000000" tmln="20, 20, 20, 0, 0"/>
+          <w:right w:val="nil" w:sz="0" w:space="0" w:color="000000" tmln="20, 20, 20, 0, 0"/>
+          <w:between w:val="nil" w:sz="0" w:space="0" w:color="000000" tmln="20, 20, 20, 0, 0"/>
+        </w:pBdr>
+        <w:shd w:val="none"/>
+        <w:rPr>
+          <w:rFonts w:ascii="Cascadia Mono" w:hAnsi="Cascadia Mono" w:eastAsia="Cascadia Mono" w:cs="Cascadia Mono"/>
+          <w:color w:val="000000"/>
+          <w:sz w:val="16"/>
+          <w:szCs w:val="16"/>
+        </w:rPr>
+      </w:pPr>
+      <w:r>
+        <w:rPr>
+          <w:rFonts w:ascii="Cascadia Mono" w:hAnsi="Cascadia Mono" w:eastAsia="Cascadia Mono" w:cs="Cascadia Mono"/>
+          <w:color w:val="000000"/>
+          <w:sz w:val="16"/>
+          <w:szCs w:val="16"/>
         </w:rPr>
         <w:t xml:space="preserve">        </w:t>
       </w:r>
@@ -2079,7 +2045,6 @@
           <w:color w:val="0000ff"/>
           <w:sz w:val="16"/>
           <w:szCs w:val="16"/>
-          <w:lang w:val="ru-ru" w:eastAsia="zh-cn" w:bidi="ar-sa"/>
         </w:rPr>
         <w:t>public</w:t>
       </w:r>
@@ -2089,7 +2054,6 @@
           <w:color w:val="000000"/>
           <w:sz w:val="16"/>
           <w:szCs w:val="16"/>
-          <w:lang w:val="ru-ru" w:eastAsia="zh-cn" w:bidi="ar-sa"/>
         </w:rPr>
         <w:t xml:space="preserve"> </w:t>
       </w:r>
@@ -2099,7 +2063,6 @@
           <w:color w:val="0000ff"/>
           <w:sz w:val="16"/>
           <w:szCs w:val="16"/>
-          <w:lang w:val="ru-ru" w:eastAsia="zh-cn" w:bidi="ar-sa"/>
         </w:rPr>
         <w:t>string</w:t>
       </w:r>
@@ -2109,7 +2072,6 @@
           <w:color w:val="000000"/>
           <w:sz w:val="16"/>
           <w:szCs w:val="16"/>
-          <w:lang w:val="ru-ru" w:eastAsia="zh-cn" w:bidi="ar-sa"/>
         </w:rPr>
         <w:t xml:space="preserve"> Login { </w:t>
       </w:r>
@@ -2119,7 +2081,6 @@
           <w:color w:val="0000ff"/>
           <w:sz w:val="16"/>
           <w:szCs w:val="16"/>
-          <w:lang w:val="ru-ru" w:eastAsia="zh-cn" w:bidi="ar-sa"/>
         </w:rPr>
         <w:t>get</w:t>
       </w:r>
@@ -2129,7 +2090,6 @@
           <w:color w:val="000000"/>
           <w:sz w:val="16"/>
           <w:szCs w:val="16"/>
-          <w:lang w:val="ru-ru" w:eastAsia="zh-cn" w:bidi="ar-sa"/>
         </w:rPr>
         <w:t xml:space="preserve">; </w:t>
       </w:r>
@@ -2139,7 +2099,6 @@
           <w:color w:val="0000ff"/>
           <w:sz w:val="16"/>
           <w:szCs w:val="16"/>
-          <w:lang w:val="ru-ru" w:eastAsia="zh-cn" w:bidi="ar-sa"/>
         </w:rPr>
         <w:t>set</w:t>
       </w:r>
@@ -2149,37 +2108,42 @@
           <w:color w:val="000000"/>
           <w:sz w:val="16"/>
           <w:szCs w:val="16"/>
-          <w:lang w:val="ru-ru" w:eastAsia="zh-cn" w:bidi="ar-sa"/>
         </w:rPr>
         <w:t>; }</w:t>
       </w:r>
-    </w:p>
-    <w:p>
-      <w:pPr>
-        <w:widowControl/>
-        <w:pBdr>
-          <w:top w:val="nil" w:sz="0" w:space="0" w:color="000000" tmln="20, 20, 20, 0, 0"/>
-          <w:left w:val="nil" w:sz="0" w:space="0" w:color="000000" tmln="20, 20, 20, 0, 0"/>
-          <w:bottom w:val="nil" w:sz="0" w:space="0" w:color="000000" tmln="20, 20, 20, 0, 0"/>
-          <w:right w:val="nil" w:sz="0" w:space="0" w:color="000000" tmln="20, 20, 20, 0, 0"/>
-          <w:between w:val="nil" w:sz="0" w:space="0" w:color="000000" tmln="20, 20, 20, 0, 0"/>
-        </w:pBdr>
-        <w:shd w:val="none"/>
-        <w:rPr>
-          <w:rFonts w:ascii="Cascadia Mono" w:hAnsi="Cascadia Mono" w:eastAsia="Cascadia Mono" w:cs="Cascadia Mono"/>
-          <w:color w:val="000000"/>
-          <w:sz w:val="16"/>
-          <w:szCs w:val="16"/>
-          <w:lang w:val="ru-ru" w:eastAsia="zh-cn" w:bidi="ar-sa"/>
-        </w:rPr>
-      </w:pPr>
-      <w:r>
-        <w:rPr>
-          <w:rFonts w:ascii="Cascadia Mono" w:hAnsi="Cascadia Mono" w:eastAsia="Cascadia Mono" w:cs="Cascadia Mono"/>
-          <w:color w:val="000000"/>
-          <w:sz w:val="16"/>
-          <w:szCs w:val="16"/>
-          <w:lang w:val="ru-ru" w:eastAsia="zh-cn" w:bidi="ar-sa"/>
+      <w:r>
+        <w:rPr>
+          <w:rFonts w:ascii="Cascadia Mono" w:hAnsi="Cascadia Mono" w:eastAsia="Cascadia Mono" w:cs="Cascadia Mono"/>
+          <w:color w:val="000000"/>
+          <w:sz w:val="16"/>
+          <w:szCs w:val="16"/>
+        </w:rPr>
+      </w:r>
+    </w:p>
+    <w:p>
+      <w:pPr>
+        <w:widowControl/>
+        <w:pBdr>
+          <w:top w:val="nil" w:sz="0" w:space="0" w:color="000000" tmln="20, 20, 20, 0, 0"/>
+          <w:left w:val="nil" w:sz="0" w:space="0" w:color="000000" tmln="20, 20, 20, 0, 0"/>
+          <w:bottom w:val="nil" w:sz="0" w:space="0" w:color="000000" tmln="20, 20, 20, 0, 0"/>
+          <w:right w:val="nil" w:sz="0" w:space="0" w:color="000000" tmln="20, 20, 20, 0, 0"/>
+          <w:between w:val="nil" w:sz="0" w:space="0" w:color="000000" tmln="20, 20, 20, 0, 0"/>
+        </w:pBdr>
+        <w:shd w:val="none"/>
+        <w:rPr>
+          <w:rFonts w:ascii="Cascadia Mono" w:hAnsi="Cascadia Mono" w:eastAsia="Cascadia Mono" w:cs="Cascadia Mono"/>
+          <w:color w:val="000000"/>
+          <w:sz w:val="16"/>
+          <w:szCs w:val="16"/>
+        </w:rPr>
+      </w:pPr>
+      <w:r>
+        <w:rPr>
+          <w:rFonts w:ascii="Cascadia Mono" w:hAnsi="Cascadia Mono" w:eastAsia="Cascadia Mono" w:cs="Cascadia Mono"/>
+          <w:color w:val="000000"/>
+          <w:sz w:val="16"/>
+          <w:szCs w:val="16"/>
         </w:rPr>
         <w:t xml:space="preserve">        </w:t>
       </w:r>
@@ -2189,7 +2153,6 @@
           <w:color w:val="0000ff"/>
           <w:sz w:val="16"/>
           <w:szCs w:val="16"/>
-          <w:lang w:val="ru-ru" w:eastAsia="zh-cn" w:bidi="ar-sa"/>
         </w:rPr>
         <w:t>public</w:t>
       </w:r>
@@ -2199,7 +2162,6 @@
           <w:color w:val="000000"/>
           <w:sz w:val="16"/>
           <w:szCs w:val="16"/>
-          <w:lang w:val="ru-ru" w:eastAsia="zh-cn" w:bidi="ar-sa"/>
         </w:rPr>
         <w:t xml:space="preserve"> </w:t>
       </w:r>
@@ -2209,7 +2171,6 @@
           <w:color w:val="0000ff"/>
           <w:sz w:val="16"/>
           <w:szCs w:val="16"/>
-          <w:lang w:val="ru-ru" w:eastAsia="zh-cn" w:bidi="ar-sa"/>
         </w:rPr>
         <w:t>string</w:t>
       </w:r>
@@ -2219,7 +2180,6 @@
           <w:color w:val="000000"/>
           <w:sz w:val="16"/>
           <w:szCs w:val="16"/>
-          <w:lang w:val="ru-ru" w:eastAsia="zh-cn" w:bidi="ar-sa"/>
         </w:rPr>
         <w:t xml:space="preserve"> Password { </w:t>
       </w:r>
@@ -2229,7 +2189,6 @@
           <w:color w:val="0000ff"/>
           <w:sz w:val="16"/>
           <w:szCs w:val="16"/>
-          <w:lang w:val="ru-ru" w:eastAsia="zh-cn" w:bidi="ar-sa"/>
         </w:rPr>
         <w:t>get</w:t>
       </w:r>
@@ -2239,7 +2198,6 @@
           <w:color w:val="000000"/>
           <w:sz w:val="16"/>
           <w:szCs w:val="16"/>
-          <w:lang w:val="ru-ru" w:eastAsia="zh-cn" w:bidi="ar-sa"/>
         </w:rPr>
         <w:t xml:space="preserve">; </w:t>
       </w:r>
@@ -2249,7 +2207,6 @@
           <w:color w:val="0000ff"/>
           <w:sz w:val="16"/>
           <w:szCs w:val="16"/>
-          <w:lang w:val="ru-ru" w:eastAsia="zh-cn" w:bidi="ar-sa"/>
         </w:rPr>
         <w:t>set</w:t>
       </w:r>
@@ -2259,37 +2216,42 @@
           <w:color w:val="000000"/>
           <w:sz w:val="16"/>
           <w:szCs w:val="16"/>
-          <w:lang w:val="ru-ru" w:eastAsia="zh-cn" w:bidi="ar-sa"/>
         </w:rPr>
         <w:t>; }</w:t>
       </w:r>
-    </w:p>
-    <w:p>
-      <w:pPr>
-        <w:widowControl/>
-        <w:pBdr>
-          <w:top w:val="nil" w:sz="0" w:space="0" w:color="000000" tmln="20, 20, 20, 0, 0"/>
-          <w:left w:val="nil" w:sz="0" w:space="0" w:color="000000" tmln="20, 20, 20, 0, 0"/>
-          <w:bottom w:val="nil" w:sz="0" w:space="0" w:color="000000" tmln="20, 20, 20, 0, 0"/>
-          <w:right w:val="nil" w:sz="0" w:space="0" w:color="000000" tmln="20, 20, 20, 0, 0"/>
-          <w:between w:val="nil" w:sz="0" w:space="0" w:color="000000" tmln="20, 20, 20, 0, 0"/>
-        </w:pBdr>
-        <w:shd w:val="none"/>
-        <w:rPr>
-          <w:rFonts w:ascii="Cascadia Mono" w:hAnsi="Cascadia Mono" w:eastAsia="Cascadia Mono" w:cs="Cascadia Mono"/>
-          <w:color w:val="000000"/>
-          <w:sz w:val="16"/>
-          <w:szCs w:val="16"/>
-          <w:lang w:val="ru-ru" w:eastAsia="zh-cn" w:bidi="ar-sa"/>
-        </w:rPr>
-      </w:pPr>
-      <w:r>
-        <w:rPr>
-          <w:rFonts w:ascii="Cascadia Mono" w:hAnsi="Cascadia Mono" w:eastAsia="Cascadia Mono" w:cs="Cascadia Mono"/>
-          <w:color w:val="000000"/>
-          <w:sz w:val="16"/>
-          <w:szCs w:val="16"/>
-          <w:lang w:val="ru-ru" w:eastAsia="zh-cn" w:bidi="ar-sa"/>
+      <w:r>
+        <w:rPr>
+          <w:rFonts w:ascii="Cascadia Mono" w:hAnsi="Cascadia Mono" w:eastAsia="Cascadia Mono" w:cs="Cascadia Mono"/>
+          <w:color w:val="000000"/>
+          <w:sz w:val="16"/>
+          <w:szCs w:val="16"/>
+        </w:rPr>
+      </w:r>
+    </w:p>
+    <w:p>
+      <w:pPr>
+        <w:widowControl/>
+        <w:pBdr>
+          <w:top w:val="nil" w:sz="0" w:space="0" w:color="000000" tmln="20, 20, 20, 0, 0"/>
+          <w:left w:val="nil" w:sz="0" w:space="0" w:color="000000" tmln="20, 20, 20, 0, 0"/>
+          <w:bottom w:val="nil" w:sz="0" w:space="0" w:color="000000" tmln="20, 20, 20, 0, 0"/>
+          <w:right w:val="nil" w:sz="0" w:space="0" w:color="000000" tmln="20, 20, 20, 0, 0"/>
+          <w:between w:val="nil" w:sz="0" w:space="0" w:color="000000" tmln="20, 20, 20, 0, 0"/>
+        </w:pBdr>
+        <w:shd w:val="none"/>
+        <w:rPr>
+          <w:rFonts w:ascii="Cascadia Mono" w:hAnsi="Cascadia Mono" w:eastAsia="Cascadia Mono" w:cs="Cascadia Mono"/>
+          <w:color w:val="000000"/>
+          <w:sz w:val="16"/>
+          <w:szCs w:val="16"/>
+        </w:rPr>
+      </w:pPr>
+      <w:r>
+        <w:rPr>
+          <w:rFonts w:ascii="Cascadia Mono" w:hAnsi="Cascadia Mono" w:eastAsia="Cascadia Mono" w:cs="Cascadia Mono"/>
+          <w:color w:val="000000"/>
+          <w:sz w:val="16"/>
+          <w:szCs w:val="16"/>
         </w:rPr>
         <w:t xml:space="preserve">        </w:t>
       </w:r>
@@ -2299,7 +2261,6 @@
           <w:color w:val="0000ff"/>
           <w:sz w:val="16"/>
           <w:szCs w:val="16"/>
-          <w:lang w:val="ru-ru" w:eastAsia="zh-cn" w:bidi="ar-sa"/>
         </w:rPr>
         <w:t>public</w:t>
       </w:r>
@@ -2309,7 +2270,6 @@
           <w:color w:val="000000"/>
           <w:sz w:val="16"/>
           <w:szCs w:val="16"/>
-          <w:lang w:val="ru-ru" w:eastAsia="zh-cn" w:bidi="ar-sa"/>
         </w:rPr>
         <w:t xml:space="preserve"> </w:t>
       </w:r>
@@ -2319,7 +2279,6 @@
           <w:color w:val="0000ff"/>
           <w:sz w:val="16"/>
           <w:szCs w:val="16"/>
-          <w:lang w:val="ru-ru" w:eastAsia="zh-cn" w:bidi="ar-sa"/>
         </w:rPr>
         <w:t>string</w:t>
       </w:r>
@@ -2329,7 +2288,6 @@
           <w:color w:val="000000"/>
           <w:sz w:val="16"/>
           <w:szCs w:val="16"/>
-          <w:lang w:val="ru-ru" w:eastAsia="zh-cn" w:bidi="ar-sa"/>
         </w:rPr>
         <w:t xml:space="preserve"> Email { </w:t>
       </w:r>
@@ -2339,7 +2297,6 @@
           <w:color w:val="0000ff"/>
           <w:sz w:val="16"/>
           <w:szCs w:val="16"/>
-          <w:lang w:val="ru-ru" w:eastAsia="zh-cn" w:bidi="ar-sa"/>
         </w:rPr>
         <w:t>get</w:t>
       </w:r>
@@ -2349,7 +2306,6 @@
           <w:color w:val="000000"/>
           <w:sz w:val="16"/>
           <w:szCs w:val="16"/>
-          <w:lang w:val="ru-ru" w:eastAsia="zh-cn" w:bidi="ar-sa"/>
         </w:rPr>
         <w:t xml:space="preserve">; </w:t>
       </w:r>
@@ -2359,7 +2315,6 @@
           <w:color w:val="0000ff"/>
           <w:sz w:val="16"/>
           <w:szCs w:val="16"/>
-          <w:lang w:val="ru-ru" w:eastAsia="zh-cn" w:bidi="ar-sa"/>
         </w:rPr>
         <w:t>set</w:t>
       </w:r>
@@ -2369,37 +2324,42 @@
           <w:color w:val="000000"/>
           <w:sz w:val="16"/>
           <w:szCs w:val="16"/>
-          <w:lang w:val="ru-ru" w:eastAsia="zh-cn" w:bidi="ar-sa"/>
         </w:rPr>
         <w:t>; }</w:t>
       </w:r>
-    </w:p>
-    <w:p>
-      <w:pPr>
-        <w:widowControl/>
-        <w:pBdr>
-          <w:top w:val="nil" w:sz="0" w:space="0" w:color="000000" tmln="20, 20, 20, 0, 0"/>
-          <w:left w:val="nil" w:sz="0" w:space="0" w:color="000000" tmln="20, 20, 20, 0, 0"/>
-          <w:bottom w:val="nil" w:sz="0" w:space="0" w:color="000000" tmln="20, 20, 20, 0, 0"/>
-          <w:right w:val="nil" w:sz="0" w:space="0" w:color="000000" tmln="20, 20, 20, 0, 0"/>
-          <w:between w:val="nil" w:sz="0" w:space="0" w:color="000000" tmln="20, 20, 20, 0, 0"/>
-        </w:pBdr>
-        <w:shd w:val="none"/>
-        <w:rPr>
-          <w:rFonts w:ascii="Cascadia Mono" w:hAnsi="Cascadia Mono" w:eastAsia="Cascadia Mono" w:cs="Cascadia Mono"/>
-          <w:color w:val="000000"/>
-          <w:sz w:val="16"/>
-          <w:szCs w:val="16"/>
-          <w:lang w:val="ru-ru" w:eastAsia="zh-cn" w:bidi="ar-sa"/>
-        </w:rPr>
-      </w:pPr>
-      <w:r>
-        <w:rPr>
-          <w:rFonts w:ascii="Cascadia Mono" w:hAnsi="Cascadia Mono" w:eastAsia="Cascadia Mono" w:cs="Cascadia Mono"/>
-          <w:color w:val="000000"/>
-          <w:sz w:val="16"/>
-          <w:szCs w:val="16"/>
-          <w:lang w:val="ru-ru" w:eastAsia="zh-cn" w:bidi="ar-sa"/>
+      <w:r>
+        <w:rPr>
+          <w:rFonts w:ascii="Cascadia Mono" w:hAnsi="Cascadia Mono" w:eastAsia="Cascadia Mono" w:cs="Cascadia Mono"/>
+          <w:color w:val="000000"/>
+          <w:sz w:val="16"/>
+          <w:szCs w:val="16"/>
+        </w:rPr>
+      </w:r>
+    </w:p>
+    <w:p>
+      <w:pPr>
+        <w:widowControl/>
+        <w:pBdr>
+          <w:top w:val="nil" w:sz="0" w:space="0" w:color="000000" tmln="20, 20, 20, 0, 0"/>
+          <w:left w:val="nil" w:sz="0" w:space="0" w:color="000000" tmln="20, 20, 20, 0, 0"/>
+          <w:bottom w:val="nil" w:sz="0" w:space="0" w:color="000000" tmln="20, 20, 20, 0, 0"/>
+          <w:right w:val="nil" w:sz="0" w:space="0" w:color="000000" tmln="20, 20, 20, 0, 0"/>
+          <w:between w:val="nil" w:sz="0" w:space="0" w:color="000000" tmln="20, 20, 20, 0, 0"/>
+        </w:pBdr>
+        <w:shd w:val="none"/>
+        <w:rPr>
+          <w:rFonts w:ascii="Cascadia Mono" w:hAnsi="Cascadia Mono" w:eastAsia="Cascadia Mono" w:cs="Cascadia Mono"/>
+          <w:color w:val="000000"/>
+          <w:sz w:val="16"/>
+          <w:szCs w:val="16"/>
+        </w:rPr>
+      </w:pPr>
+      <w:r>
+        <w:rPr>
+          <w:rFonts w:ascii="Cascadia Mono" w:hAnsi="Cascadia Mono" w:eastAsia="Cascadia Mono" w:cs="Cascadia Mono"/>
+          <w:color w:val="000000"/>
+          <w:sz w:val="16"/>
+          <w:szCs w:val="16"/>
         </w:rPr>
         <w:t xml:space="preserve">        </w:t>
       </w:r>
@@ -2409,7 +2369,6 @@
           <w:color w:val="0000ff"/>
           <w:sz w:val="16"/>
           <w:szCs w:val="16"/>
-          <w:lang w:val="ru-ru" w:eastAsia="zh-cn" w:bidi="ar-sa"/>
         </w:rPr>
         <w:t>public</w:t>
       </w:r>
@@ -2419,7 +2378,6 @@
           <w:color w:val="000000"/>
           <w:sz w:val="16"/>
           <w:szCs w:val="16"/>
-          <w:lang w:val="ru-ru" w:eastAsia="zh-cn" w:bidi="ar-sa"/>
         </w:rPr>
         <w:t xml:space="preserve"> List&lt;UserRightsEnum&gt; Rights { </w:t>
       </w:r>
@@ -2429,7 +2387,6 @@
           <w:color w:val="0000ff"/>
           <w:sz w:val="16"/>
           <w:szCs w:val="16"/>
-          <w:lang w:val="ru-ru" w:eastAsia="zh-cn" w:bidi="ar-sa"/>
         </w:rPr>
         <w:t>get</w:t>
       </w:r>
@@ -2439,7 +2396,6 @@
           <w:color w:val="000000"/>
           <w:sz w:val="16"/>
           <w:szCs w:val="16"/>
-          <w:lang w:val="ru-ru" w:eastAsia="zh-cn" w:bidi="ar-sa"/>
         </w:rPr>
         <w:t xml:space="preserve">; </w:t>
       </w:r>
@@ -2449,7 +2405,6 @@
           <w:color w:val="0000ff"/>
           <w:sz w:val="16"/>
           <w:szCs w:val="16"/>
-          <w:lang w:val="ru-ru" w:eastAsia="zh-cn" w:bidi="ar-sa"/>
         </w:rPr>
         <w:t>set</w:t>
       </w:r>
@@ -2459,37 +2414,42 @@
           <w:color w:val="000000"/>
           <w:sz w:val="16"/>
           <w:szCs w:val="16"/>
-          <w:lang w:val="ru-ru" w:eastAsia="zh-cn" w:bidi="ar-sa"/>
         </w:rPr>
         <w:t>; }</w:t>
       </w:r>
-    </w:p>
-    <w:p>
-      <w:pPr>
-        <w:widowControl/>
-        <w:pBdr>
-          <w:top w:val="nil" w:sz="0" w:space="0" w:color="000000" tmln="20, 20, 20, 0, 0"/>
-          <w:left w:val="nil" w:sz="0" w:space="0" w:color="000000" tmln="20, 20, 20, 0, 0"/>
-          <w:bottom w:val="nil" w:sz="0" w:space="0" w:color="000000" tmln="20, 20, 20, 0, 0"/>
-          <w:right w:val="nil" w:sz="0" w:space="0" w:color="000000" tmln="20, 20, 20, 0, 0"/>
-          <w:between w:val="nil" w:sz="0" w:space="0" w:color="000000" tmln="20, 20, 20, 0, 0"/>
-        </w:pBdr>
-        <w:shd w:val="none"/>
-        <w:rPr>
-          <w:rFonts w:ascii="Cascadia Mono" w:hAnsi="Cascadia Mono" w:eastAsia="Cascadia Mono" w:cs="Cascadia Mono"/>
-          <w:color w:val="000000"/>
-          <w:sz w:val="16"/>
-          <w:szCs w:val="16"/>
-          <w:lang w:val="ru-ru" w:eastAsia="zh-cn" w:bidi="ar-sa"/>
-        </w:rPr>
-      </w:pPr>
-      <w:r>
-        <w:rPr>
-          <w:rFonts w:ascii="Cascadia Mono" w:hAnsi="Cascadia Mono" w:eastAsia="Cascadia Mono" w:cs="Cascadia Mono"/>
-          <w:color w:val="000000"/>
-          <w:sz w:val="16"/>
-          <w:szCs w:val="16"/>
-          <w:lang w:val="ru-ru" w:eastAsia="zh-cn" w:bidi="ar-sa"/>
+      <w:r>
+        <w:rPr>
+          <w:rFonts w:ascii="Cascadia Mono" w:hAnsi="Cascadia Mono" w:eastAsia="Cascadia Mono" w:cs="Cascadia Mono"/>
+          <w:color w:val="000000"/>
+          <w:sz w:val="16"/>
+          <w:szCs w:val="16"/>
+        </w:rPr>
+      </w:r>
+    </w:p>
+    <w:p>
+      <w:pPr>
+        <w:widowControl/>
+        <w:pBdr>
+          <w:top w:val="nil" w:sz="0" w:space="0" w:color="000000" tmln="20, 20, 20, 0, 0"/>
+          <w:left w:val="nil" w:sz="0" w:space="0" w:color="000000" tmln="20, 20, 20, 0, 0"/>
+          <w:bottom w:val="nil" w:sz="0" w:space="0" w:color="000000" tmln="20, 20, 20, 0, 0"/>
+          <w:right w:val="nil" w:sz="0" w:space="0" w:color="000000" tmln="20, 20, 20, 0, 0"/>
+          <w:between w:val="nil" w:sz="0" w:space="0" w:color="000000" tmln="20, 20, 20, 0, 0"/>
+        </w:pBdr>
+        <w:shd w:val="none"/>
+        <w:rPr>
+          <w:rFonts w:ascii="Cascadia Mono" w:hAnsi="Cascadia Mono" w:eastAsia="Cascadia Mono" w:cs="Cascadia Mono"/>
+          <w:color w:val="000000"/>
+          <w:sz w:val="16"/>
+          <w:szCs w:val="16"/>
+        </w:rPr>
+      </w:pPr>
+      <w:r>
+        <w:rPr>
+          <w:rFonts w:ascii="Cascadia Mono" w:hAnsi="Cascadia Mono" w:eastAsia="Cascadia Mono" w:cs="Cascadia Mono"/>
+          <w:color w:val="000000"/>
+          <w:sz w:val="16"/>
+          <w:szCs w:val="16"/>
         </w:rPr>
         <w:t xml:space="preserve">    }</w:t>
       </w:r>
@@ -2507,14 +2467,12 @@
         <w:rPr>
           <w:sz w:val="28"/>
           <w:szCs w:val="28"/>
-          <w:lang w:val="ru-ru" w:eastAsia="zh-cn" w:bidi="ar-sa"/>
-        </w:rPr>
-      </w:pPr>
-      <w:r>
-        <w:rPr>
-          <w:sz w:val="28"/>
-          <w:szCs w:val="28"/>
-          <w:lang w:val="ru-ru" w:eastAsia="zh-cn" w:bidi="ar-sa"/>
+        </w:rPr>
+      </w:pPr>
+      <w:r>
+        <w:rPr>
+          <w:sz w:val="28"/>
+          <w:szCs w:val="28"/>
         </w:rPr>
         <w:t>Посетитель</w:t>
       </w:r>
@@ -2535,16 +2493,14 @@
           <w:color w:val="000000"/>
           <w:sz w:val="16"/>
           <w:szCs w:val="16"/>
-          <w:lang w:val="ru-ru" w:eastAsia="zh-cn" w:bidi="ar-sa"/>
-        </w:rPr>
-      </w:pPr>
-      <w:r>
-        <w:rPr>
-          <w:rFonts w:ascii="Cascadia Mono" w:hAnsi="Cascadia Mono" w:eastAsia="Cascadia Mono" w:cs="Cascadia Mono"/>
-          <w:color w:val="0000ff"/>
-          <w:sz w:val="16"/>
-          <w:szCs w:val="16"/>
-          <w:lang w:val="ru-ru" w:eastAsia="zh-cn" w:bidi="ar-sa"/>
+        </w:rPr>
+      </w:pPr>
+      <w:r>
+        <w:rPr>
+          <w:rFonts w:ascii="Cascadia Mono" w:hAnsi="Cascadia Mono" w:eastAsia="Cascadia Mono" w:cs="Cascadia Mono"/>
+          <w:color w:val="0000ff"/>
+          <w:sz w:val="16"/>
+          <w:szCs w:val="16"/>
         </w:rPr>
         <w:t>public</w:t>
       </w:r>
@@ -2554,7 +2510,6 @@
           <w:color w:val="000000"/>
           <w:sz w:val="16"/>
           <w:szCs w:val="16"/>
-          <w:lang w:val="ru-ru" w:eastAsia="zh-cn" w:bidi="ar-sa"/>
         </w:rPr>
         <w:t xml:space="preserve"> </w:t>
       </w:r>
@@ -2564,7 +2519,6 @@
           <w:color w:val="0000ff"/>
           <w:sz w:val="16"/>
           <w:szCs w:val="16"/>
-          <w:lang w:val="ru-ru" w:eastAsia="zh-cn" w:bidi="ar-sa"/>
         </w:rPr>
         <w:t>class</w:t>
       </w:r>
@@ -2574,7 +2528,6 @@
           <w:color w:val="000000"/>
           <w:sz w:val="16"/>
           <w:szCs w:val="16"/>
-          <w:lang w:val="ru-ru" w:eastAsia="zh-cn" w:bidi="ar-sa"/>
         </w:rPr>
         <w:t xml:space="preserve"> </w:t>
       </w:r>
@@ -2584,7 +2537,6 @@
           <w:color w:val="2b91af"/>
           <w:sz w:val="16"/>
           <w:szCs w:val="16"/>
-          <w:lang w:val="ru-ru" w:eastAsia="zh-cn" w:bidi="ar-sa"/>
         </w:rPr>
         <w:t>Visitor</w:t>
       </w:r>
@@ -2594,37 +2546,42 @@
           <w:color w:val="000000"/>
           <w:sz w:val="16"/>
           <w:szCs w:val="16"/>
-          <w:lang w:val="ru-ru" w:eastAsia="zh-cn" w:bidi="ar-sa"/>
         </w:rPr>
         <w:t xml:space="preserve"> : IUser</w:t>
       </w:r>
-    </w:p>
-    <w:p>
-      <w:pPr>
-        <w:widowControl/>
-        <w:pBdr>
-          <w:top w:val="nil" w:sz="0" w:space="0" w:color="000000" tmln="20, 20, 20, 0, 0"/>
-          <w:left w:val="nil" w:sz="0" w:space="0" w:color="000000" tmln="20, 20, 20, 0, 0"/>
-          <w:bottom w:val="nil" w:sz="0" w:space="0" w:color="000000" tmln="20, 20, 20, 0, 0"/>
-          <w:right w:val="nil" w:sz="0" w:space="0" w:color="000000" tmln="20, 20, 20, 0, 0"/>
-          <w:between w:val="nil" w:sz="0" w:space="0" w:color="000000" tmln="20, 20, 20, 0, 0"/>
-        </w:pBdr>
-        <w:shd w:val="none"/>
-        <w:rPr>
-          <w:rFonts w:ascii="Cascadia Mono" w:hAnsi="Cascadia Mono" w:eastAsia="Cascadia Mono" w:cs="Cascadia Mono"/>
-          <w:color w:val="000000"/>
-          <w:sz w:val="16"/>
-          <w:szCs w:val="16"/>
-          <w:lang w:val="ru-ru" w:eastAsia="zh-cn" w:bidi="ar-sa"/>
-        </w:rPr>
-      </w:pPr>
-      <w:r>
-        <w:rPr>
-          <w:rFonts w:ascii="Cascadia Mono" w:hAnsi="Cascadia Mono" w:eastAsia="Cascadia Mono" w:cs="Cascadia Mono"/>
-          <w:color w:val="000000"/>
-          <w:sz w:val="16"/>
-          <w:szCs w:val="16"/>
-          <w:lang w:val="ru-ru" w:eastAsia="zh-cn" w:bidi="ar-sa"/>
+      <w:r>
+        <w:rPr>
+          <w:rFonts w:ascii="Cascadia Mono" w:hAnsi="Cascadia Mono" w:eastAsia="Cascadia Mono" w:cs="Cascadia Mono"/>
+          <w:color w:val="000000"/>
+          <w:sz w:val="16"/>
+          <w:szCs w:val="16"/>
+        </w:rPr>
+      </w:r>
+    </w:p>
+    <w:p>
+      <w:pPr>
+        <w:widowControl/>
+        <w:pBdr>
+          <w:top w:val="nil" w:sz="0" w:space="0" w:color="000000" tmln="20, 20, 20, 0, 0"/>
+          <w:left w:val="nil" w:sz="0" w:space="0" w:color="000000" tmln="20, 20, 20, 0, 0"/>
+          <w:bottom w:val="nil" w:sz="0" w:space="0" w:color="000000" tmln="20, 20, 20, 0, 0"/>
+          <w:right w:val="nil" w:sz="0" w:space="0" w:color="000000" tmln="20, 20, 20, 0, 0"/>
+          <w:between w:val="nil" w:sz="0" w:space="0" w:color="000000" tmln="20, 20, 20, 0, 0"/>
+        </w:pBdr>
+        <w:shd w:val="none"/>
+        <w:rPr>
+          <w:rFonts w:ascii="Cascadia Mono" w:hAnsi="Cascadia Mono" w:eastAsia="Cascadia Mono" w:cs="Cascadia Mono"/>
+          <w:color w:val="000000"/>
+          <w:sz w:val="16"/>
+          <w:szCs w:val="16"/>
+        </w:rPr>
+      </w:pPr>
+      <w:r>
+        <w:rPr>
+          <w:rFonts w:ascii="Cascadia Mono" w:hAnsi="Cascadia Mono" w:eastAsia="Cascadia Mono" w:cs="Cascadia Mono"/>
+          <w:color w:val="000000"/>
+          <w:sz w:val="16"/>
+          <w:szCs w:val="16"/>
         </w:rPr>
         <w:t xml:space="preserve">    {</w:t>
       </w:r>
@@ -2645,16 +2602,14 @@
           <w:color w:val="000000"/>
           <w:sz w:val="16"/>
           <w:szCs w:val="16"/>
-          <w:lang w:val="ru-ru" w:eastAsia="zh-cn" w:bidi="ar-sa"/>
-        </w:rPr>
-      </w:pPr>
-      <w:r>
-        <w:rPr>
-          <w:rFonts w:ascii="Cascadia Mono" w:hAnsi="Cascadia Mono" w:eastAsia="Cascadia Mono" w:cs="Cascadia Mono"/>
-          <w:color w:val="000000"/>
-          <w:sz w:val="16"/>
-          <w:szCs w:val="16"/>
-          <w:lang w:val="ru-ru" w:eastAsia="zh-cn" w:bidi="ar-sa"/>
+        </w:rPr>
+      </w:pPr>
+      <w:r>
+        <w:rPr>
+          <w:rFonts w:ascii="Cascadia Mono" w:hAnsi="Cascadia Mono" w:eastAsia="Cascadia Mono" w:cs="Cascadia Mono"/>
+          <w:color w:val="000000"/>
+          <w:sz w:val="16"/>
+          <w:szCs w:val="16"/>
         </w:rPr>
         <w:t xml:space="preserve">        </w:t>
       </w:r>
@@ -2664,7 +2619,6 @@
           <w:color w:val="0000ff"/>
           <w:sz w:val="16"/>
           <w:szCs w:val="16"/>
-          <w:lang w:val="ru-ru" w:eastAsia="zh-cn" w:bidi="ar-sa"/>
         </w:rPr>
         <w:t>public</w:t>
       </w:r>
@@ -2674,7 +2628,6 @@
           <w:color w:val="000000"/>
           <w:sz w:val="16"/>
           <w:szCs w:val="16"/>
-          <w:lang w:val="ru-ru" w:eastAsia="zh-cn" w:bidi="ar-sa"/>
         </w:rPr>
         <w:t xml:space="preserve"> Guid Id { </w:t>
       </w:r>
@@ -2684,7 +2637,6 @@
           <w:color w:val="0000ff"/>
           <w:sz w:val="16"/>
           <w:szCs w:val="16"/>
-          <w:lang w:val="ru-ru" w:eastAsia="zh-cn" w:bidi="ar-sa"/>
         </w:rPr>
         <w:t>get</w:t>
       </w:r>
@@ -2694,37 +2646,42 @@
           <w:color w:val="000000"/>
           <w:sz w:val="16"/>
           <w:szCs w:val="16"/>
-          <w:lang w:val="ru-ru" w:eastAsia="zh-cn" w:bidi="ar-sa"/>
         </w:rPr>
         <w:t>; }</w:t>
       </w:r>
-    </w:p>
-    <w:p>
-      <w:pPr>
-        <w:widowControl/>
-        <w:pBdr>
-          <w:top w:val="nil" w:sz="0" w:space="0" w:color="000000" tmln="20, 20, 20, 0, 0"/>
-          <w:left w:val="nil" w:sz="0" w:space="0" w:color="000000" tmln="20, 20, 20, 0, 0"/>
-          <w:bottom w:val="nil" w:sz="0" w:space="0" w:color="000000" tmln="20, 20, 20, 0, 0"/>
-          <w:right w:val="nil" w:sz="0" w:space="0" w:color="000000" tmln="20, 20, 20, 0, 0"/>
-          <w:between w:val="nil" w:sz="0" w:space="0" w:color="000000" tmln="20, 20, 20, 0, 0"/>
-        </w:pBdr>
-        <w:shd w:val="none"/>
-        <w:rPr>
-          <w:rFonts w:ascii="Cascadia Mono" w:hAnsi="Cascadia Mono" w:eastAsia="Cascadia Mono" w:cs="Cascadia Mono"/>
-          <w:color w:val="000000"/>
-          <w:sz w:val="16"/>
-          <w:szCs w:val="16"/>
-          <w:lang w:val="ru-ru" w:eastAsia="zh-cn" w:bidi="ar-sa"/>
-        </w:rPr>
-      </w:pPr>
-      <w:r>
-        <w:rPr>
-          <w:rFonts w:ascii="Cascadia Mono" w:hAnsi="Cascadia Mono" w:eastAsia="Cascadia Mono" w:cs="Cascadia Mono"/>
-          <w:color w:val="000000"/>
-          <w:sz w:val="16"/>
-          <w:szCs w:val="16"/>
-          <w:lang w:val="ru-ru" w:eastAsia="zh-cn" w:bidi="ar-sa"/>
+      <w:r>
+        <w:rPr>
+          <w:rFonts w:ascii="Cascadia Mono" w:hAnsi="Cascadia Mono" w:eastAsia="Cascadia Mono" w:cs="Cascadia Mono"/>
+          <w:color w:val="000000"/>
+          <w:sz w:val="16"/>
+          <w:szCs w:val="16"/>
+        </w:rPr>
+      </w:r>
+    </w:p>
+    <w:p>
+      <w:pPr>
+        <w:widowControl/>
+        <w:pBdr>
+          <w:top w:val="nil" w:sz="0" w:space="0" w:color="000000" tmln="20, 20, 20, 0, 0"/>
+          <w:left w:val="nil" w:sz="0" w:space="0" w:color="000000" tmln="20, 20, 20, 0, 0"/>
+          <w:bottom w:val="nil" w:sz="0" w:space="0" w:color="000000" tmln="20, 20, 20, 0, 0"/>
+          <w:right w:val="nil" w:sz="0" w:space="0" w:color="000000" tmln="20, 20, 20, 0, 0"/>
+          <w:between w:val="nil" w:sz="0" w:space="0" w:color="000000" tmln="20, 20, 20, 0, 0"/>
+        </w:pBdr>
+        <w:shd w:val="none"/>
+        <w:rPr>
+          <w:rFonts w:ascii="Cascadia Mono" w:hAnsi="Cascadia Mono" w:eastAsia="Cascadia Mono" w:cs="Cascadia Mono"/>
+          <w:color w:val="000000"/>
+          <w:sz w:val="16"/>
+          <w:szCs w:val="16"/>
+        </w:rPr>
+      </w:pPr>
+      <w:r>
+        <w:rPr>
+          <w:rFonts w:ascii="Cascadia Mono" w:hAnsi="Cascadia Mono" w:eastAsia="Cascadia Mono" w:cs="Cascadia Mono"/>
+          <w:color w:val="000000"/>
+          <w:sz w:val="16"/>
+          <w:szCs w:val="16"/>
         </w:rPr>
         <w:t xml:space="preserve">        </w:t>
       </w:r>
@@ -2734,7 +2691,6 @@
           <w:color w:val="0000ff"/>
           <w:sz w:val="16"/>
           <w:szCs w:val="16"/>
-          <w:lang w:val="ru-ru" w:eastAsia="zh-cn" w:bidi="ar-sa"/>
         </w:rPr>
         <w:t>public</w:t>
       </w:r>
@@ -2744,7 +2700,6 @@
           <w:color w:val="000000"/>
           <w:sz w:val="16"/>
           <w:szCs w:val="16"/>
-          <w:lang w:val="ru-ru" w:eastAsia="zh-cn" w:bidi="ar-sa"/>
         </w:rPr>
         <w:t xml:space="preserve"> </w:t>
       </w:r>
@@ -2754,7 +2709,6 @@
           <w:color w:val="0000ff"/>
           <w:sz w:val="16"/>
           <w:szCs w:val="16"/>
-          <w:lang w:val="ru-ru" w:eastAsia="zh-cn" w:bidi="ar-sa"/>
         </w:rPr>
         <w:t>string</w:t>
       </w:r>
@@ -2764,7 +2718,6 @@
           <w:color w:val="000000"/>
           <w:sz w:val="16"/>
           <w:szCs w:val="16"/>
-          <w:lang w:val="ru-ru" w:eastAsia="zh-cn" w:bidi="ar-sa"/>
         </w:rPr>
         <w:t xml:space="preserve"> Name { </w:t>
       </w:r>
@@ -2774,7 +2727,6 @@
           <w:color w:val="0000ff"/>
           <w:sz w:val="16"/>
           <w:szCs w:val="16"/>
-          <w:lang w:val="ru-ru" w:eastAsia="zh-cn" w:bidi="ar-sa"/>
         </w:rPr>
         <w:t>get</w:t>
       </w:r>
@@ -2784,7 +2736,6 @@
           <w:color w:val="000000"/>
           <w:sz w:val="16"/>
           <w:szCs w:val="16"/>
-          <w:lang w:val="ru-ru" w:eastAsia="zh-cn" w:bidi="ar-sa"/>
         </w:rPr>
         <w:t xml:space="preserve">; </w:t>
       </w:r>
@@ -2794,7 +2745,6 @@
           <w:color w:val="0000ff"/>
           <w:sz w:val="16"/>
           <w:szCs w:val="16"/>
-          <w:lang w:val="ru-ru" w:eastAsia="zh-cn" w:bidi="ar-sa"/>
         </w:rPr>
         <w:t>set</w:t>
       </w:r>
@@ -2804,37 +2754,42 @@
           <w:color w:val="000000"/>
           <w:sz w:val="16"/>
           <w:szCs w:val="16"/>
-          <w:lang w:val="ru-ru" w:eastAsia="zh-cn" w:bidi="ar-sa"/>
         </w:rPr>
         <w:t>; }</w:t>
       </w:r>
-    </w:p>
-    <w:p>
-      <w:pPr>
-        <w:widowControl/>
-        <w:pBdr>
-          <w:top w:val="nil" w:sz="0" w:space="0" w:color="000000" tmln="20, 20, 20, 0, 0"/>
-          <w:left w:val="nil" w:sz="0" w:space="0" w:color="000000" tmln="20, 20, 20, 0, 0"/>
-          <w:bottom w:val="nil" w:sz="0" w:space="0" w:color="000000" tmln="20, 20, 20, 0, 0"/>
-          <w:right w:val="nil" w:sz="0" w:space="0" w:color="000000" tmln="20, 20, 20, 0, 0"/>
-          <w:between w:val="nil" w:sz="0" w:space="0" w:color="000000" tmln="20, 20, 20, 0, 0"/>
-        </w:pBdr>
-        <w:shd w:val="none"/>
-        <w:rPr>
-          <w:rFonts w:ascii="Cascadia Mono" w:hAnsi="Cascadia Mono" w:eastAsia="Cascadia Mono" w:cs="Cascadia Mono"/>
-          <w:color w:val="000000"/>
-          <w:sz w:val="16"/>
-          <w:szCs w:val="16"/>
-          <w:lang w:val="ru-ru" w:eastAsia="zh-cn" w:bidi="ar-sa"/>
-        </w:rPr>
-      </w:pPr>
-      <w:r>
-        <w:rPr>
-          <w:rFonts w:ascii="Cascadia Mono" w:hAnsi="Cascadia Mono" w:eastAsia="Cascadia Mono" w:cs="Cascadia Mono"/>
-          <w:color w:val="000000"/>
-          <w:sz w:val="16"/>
-          <w:szCs w:val="16"/>
-          <w:lang w:val="ru-ru" w:eastAsia="zh-cn" w:bidi="ar-sa"/>
+      <w:r>
+        <w:rPr>
+          <w:rFonts w:ascii="Cascadia Mono" w:hAnsi="Cascadia Mono" w:eastAsia="Cascadia Mono" w:cs="Cascadia Mono"/>
+          <w:color w:val="000000"/>
+          <w:sz w:val="16"/>
+          <w:szCs w:val="16"/>
+        </w:rPr>
+      </w:r>
+    </w:p>
+    <w:p>
+      <w:pPr>
+        <w:widowControl/>
+        <w:pBdr>
+          <w:top w:val="nil" w:sz="0" w:space="0" w:color="000000" tmln="20, 20, 20, 0, 0"/>
+          <w:left w:val="nil" w:sz="0" w:space="0" w:color="000000" tmln="20, 20, 20, 0, 0"/>
+          <w:bottom w:val="nil" w:sz="0" w:space="0" w:color="000000" tmln="20, 20, 20, 0, 0"/>
+          <w:right w:val="nil" w:sz="0" w:space="0" w:color="000000" tmln="20, 20, 20, 0, 0"/>
+          <w:between w:val="nil" w:sz="0" w:space="0" w:color="000000" tmln="20, 20, 20, 0, 0"/>
+        </w:pBdr>
+        <w:shd w:val="none"/>
+        <w:rPr>
+          <w:rFonts w:ascii="Cascadia Mono" w:hAnsi="Cascadia Mono" w:eastAsia="Cascadia Mono" w:cs="Cascadia Mono"/>
+          <w:color w:val="000000"/>
+          <w:sz w:val="16"/>
+          <w:szCs w:val="16"/>
+        </w:rPr>
+      </w:pPr>
+      <w:r>
+        <w:rPr>
+          <w:rFonts w:ascii="Cascadia Mono" w:hAnsi="Cascadia Mono" w:eastAsia="Cascadia Mono" w:cs="Cascadia Mono"/>
+          <w:color w:val="000000"/>
+          <w:sz w:val="16"/>
+          <w:szCs w:val="16"/>
         </w:rPr>
         <w:t xml:space="preserve">        </w:t>
       </w:r>
@@ -2844,7 +2799,6 @@
           <w:color w:val="0000ff"/>
           <w:sz w:val="16"/>
           <w:szCs w:val="16"/>
-          <w:lang w:val="ru-ru" w:eastAsia="zh-cn" w:bidi="ar-sa"/>
         </w:rPr>
         <w:t>public</w:t>
       </w:r>
@@ -2854,7 +2808,6 @@
           <w:color w:val="000000"/>
           <w:sz w:val="16"/>
           <w:szCs w:val="16"/>
-          <w:lang w:val="ru-ru" w:eastAsia="zh-cn" w:bidi="ar-sa"/>
         </w:rPr>
         <w:t xml:space="preserve"> </w:t>
       </w:r>
@@ -2864,7 +2817,6 @@
           <w:color w:val="0000ff"/>
           <w:sz w:val="16"/>
           <w:szCs w:val="16"/>
-          <w:lang w:val="ru-ru" w:eastAsia="zh-cn" w:bidi="ar-sa"/>
         </w:rPr>
         <w:t>string</w:t>
       </w:r>
@@ -2874,7 +2826,6 @@
           <w:color w:val="000000"/>
           <w:sz w:val="16"/>
           <w:szCs w:val="16"/>
-          <w:lang w:val="ru-ru" w:eastAsia="zh-cn" w:bidi="ar-sa"/>
         </w:rPr>
         <w:t xml:space="preserve"> Login { </w:t>
       </w:r>
@@ -2884,7 +2835,6 @@
           <w:color w:val="0000ff"/>
           <w:sz w:val="16"/>
           <w:szCs w:val="16"/>
-          <w:lang w:val="ru-ru" w:eastAsia="zh-cn" w:bidi="ar-sa"/>
         </w:rPr>
         <w:t>get</w:t>
       </w:r>
@@ -2894,7 +2844,6 @@
           <w:color w:val="000000"/>
           <w:sz w:val="16"/>
           <w:szCs w:val="16"/>
-          <w:lang w:val="ru-ru" w:eastAsia="zh-cn" w:bidi="ar-sa"/>
         </w:rPr>
         <w:t>;</w:t>
       </w:r>
@@ -2904,7 +2853,6 @@
           <w:color w:val="0000ff"/>
           <w:sz w:val="16"/>
           <w:szCs w:val="16"/>
-          <w:lang w:val="ru-ru" w:eastAsia="zh-cn" w:bidi="ar-sa"/>
         </w:rPr>
         <w:t>set</w:t>
       </w:r>
@@ -2914,37 +2862,42 @@
           <w:color w:val="000000"/>
           <w:sz w:val="16"/>
           <w:szCs w:val="16"/>
-          <w:lang w:val="ru-ru" w:eastAsia="zh-cn" w:bidi="ar-sa"/>
         </w:rPr>
         <w:t>; }</w:t>
       </w:r>
-    </w:p>
-    <w:p>
-      <w:pPr>
-        <w:widowControl/>
-        <w:pBdr>
-          <w:top w:val="nil" w:sz="0" w:space="0" w:color="000000" tmln="20, 20, 20, 0, 0"/>
-          <w:left w:val="nil" w:sz="0" w:space="0" w:color="000000" tmln="20, 20, 20, 0, 0"/>
-          <w:bottom w:val="nil" w:sz="0" w:space="0" w:color="000000" tmln="20, 20, 20, 0, 0"/>
-          <w:right w:val="nil" w:sz="0" w:space="0" w:color="000000" tmln="20, 20, 20, 0, 0"/>
-          <w:between w:val="nil" w:sz="0" w:space="0" w:color="000000" tmln="20, 20, 20, 0, 0"/>
-        </w:pBdr>
-        <w:shd w:val="none"/>
-        <w:rPr>
-          <w:rFonts w:ascii="Cascadia Mono" w:hAnsi="Cascadia Mono" w:eastAsia="Cascadia Mono" w:cs="Cascadia Mono"/>
-          <w:color w:val="000000"/>
-          <w:sz w:val="16"/>
-          <w:szCs w:val="16"/>
-          <w:lang w:val="ru-ru" w:eastAsia="zh-cn" w:bidi="ar-sa"/>
-        </w:rPr>
-      </w:pPr>
-      <w:r>
-        <w:rPr>
-          <w:rFonts w:ascii="Cascadia Mono" w:hAnsi="Cascadia Mono" w:eastAsia="Cascadia Mono" w:cs="Cascadia Mono"/>
-          <w:color w:val="000000"/>
-          <w:sz w:val="16"/>
-          <w:szCs w:val="16"/>
-          <w:lang w:val="ru-ru" w:eastAsia="zh-cn" w:bidi="ar-sa"/>
+      <w:r>
+        <w:rPr>
+          <w:rFonts w:ascii="Cascadia Mono" w:hAnsi="Cascadia Mono" w:eastAsia="Cascadia Mono" w:cs="Cascadia Mono"/>
+          <w:color w:val="000000"/>
+          <w:sz w:val="16"/>
+          <w:szCs w:val="16"/>
+        </w:rPr>
+      </w:r>
+    </w:p>
+    <w:p>
+      <w:pPr>
+        <w:widowControl/>
+        <w:pBdr>
+          <w:top w:val="nil" w:sz="0" w:space="0" w:color="000000" tmln="20, 20, 20, 0, 0"/>
+          <w:left w:val="nil" w:sz="0" w:space="0" w:color="000000" tmln="20, 20, 20, 0, 0"/>
+          <w:bottom w:val="nil" w:sz="0" w:space="0" w:color="000000" tmln="20, 20, 20, 0, 0"/>
+          <w:right w:val="nil" w:sz="0" w:space="0" w:color="000000" tmln="20, 20, 20, 0, 0"/>
+          <w:between w:val="nil" w:sz="0" w:space="0" w:color="000000" tmln="20, 20, 20, 0, 0"/>
+        </w:pBdr>
+        <w:shd w:val="none"/>
+        <w:rPr>
+          <w:rFonts w:ascii="Cascadia Mono" w:hAnsi="Cascadia Mono" w:eastAsia="Cascadia Mono" w:cs="Cascadia Mono"/>
+          <w:color w:val="000000"/>
+          <w:sz w:val="16"/>
+          <w:szCs w:val="16"/>
+        </w:rPr>
+      </w:pPr>
+      <w:r>
+        <w:rPr>
+          <w:rFonts w:ascii="Cascadia Mono" w:hAnsi="Cascadia Mono" w:eastAsia="Cascadia Mono" w:cs="Cascadia Mono"/>
+          <w:color w:val="000000"/>
+          <w:sz w:val="16"/>
+          <w:szCs w:val="16"/>
         </w:rPr>
         <w:t xml:space="preserve">        </w:t>
       </w:r>
@@ -2954,7 +2907,6 @@
           <w:color w:val="0000ff"/>
           <w:sz w:val="16"/>
           <w:szCs w:val="16"/>
-          <w:lang w:val="ru-ru" w:eastAsia="zh-cn" w:bidi="ar-sa"/>
         </w:rPr>
         <w:t>public</w:t>
       </w:r>
@@ -2964,7 +2916,6 @@
           <w:color w:val="000000"/>
           <w:sz w:val="16"/>
           <w:szCs w:val="16"/>
-          <w:lang w:val="ru-ru" w:eastAsia="zh-cn" w:bidi="ar-sa"/>
         </w:rPr>
         <w:t xml:space="preserve"> </w:t>
       </w:r>
@@ -2974,7 +2925,6 @@
           <w:color w:val="0000ff"/>
           <w:sz w:val="16"/>
           <w:szCs w:val="16"/>
-          <w:lang w:val="ru-ru" w:eastAsia="zh-cn" w:bidi="ar-sa"/>
         </w:rPr>
         <w:t>string</w:t>
       </w:r>
@@ -2984,7 +2934,6 @@
           <w:color w:val="000000"/>
           <w:sz w:val="16"/>
           <w:szCs w:val="16"/>
-          <w:lang w:val="ru-ru" w:eastAsia="zh-cn" w:bidi="ar-sa"/>
         </w:rPr>
         <w:t xml:space="preserve"> Password { </w:t>
       </w:r>
@@ -2994,7 +2943,6 @@
           <w:color w:val="0000ff"/>
           <w:sz w:val="16"/>
           <w:szCs w:val="16"/>
-          <w:lang w:val="ru-ru" w:eastAsia="zh-cn" w:bidi="ar-sa"/>
         </w:rPr>
         <w:t>get</w:t>
       </w:r>
@@ -3004,7 +2952,6 @@
           <w:color w:val="000000"/>
           <w:sz w:val="16"/>
           <w:szCs w:val="16"/>
-          <w:lang w:val="ru-ru" w:eastAsia="zh-cn" w:bidi="ar-sa"/>
         </w:rPr>
         <w:t xml:space="preserve">; </w:t>
       </w:r>
@@ -3014,7 +2961,6 @@
           <w:color w:val="0000ff"/>
           <w:sz w:val="16"/>
           <w:szCs w:val="16"/>
-          <w:lang w:val="ru-ru" w:eastAsia="zh-cn" w:bidi="ar-sa"/>
         </w:rPr>
         <w:t>set</w:t>
       </w:r>
@@ -3024,37 +2970,42 @@
           <w:color w:val="000000"/>
           <w:sz w:val="16"/>
           <w:szCs w:val="16"/>
-          <w:lang w:val="ru-ru" w:eastAsia="zh-cn" w:bidi="ar-sa"/>
         </w:rPr>
         <w:t>; }</w:t>
       </w:r>
-    </w:p>
-    <w:p>
-      <w:pPr>
-        <w:widowControl/>
-        <w:pBdr>
-          <w:top w:val="nil" w:sz="0" w:space="0" w:color="000000" tmln="20, 20, 20, 0, 0"/>
-          <w:left w:val="nil" w:sz="0" w:space="0" w:color="000000" tmln="20, 20, 20, 0, 0"/>
-          <w:bottom w:val="nil" w:sz="0" w:space="0" w:color="000000" tmln="20, 20, 20, 0, 0"/>
-          <w:right w:val="nil" w:sz="0" w:space="0" w:color="000000" tmln="20, 20, 20, 0, 0"/>
-          <w:between w:val="nil" w:sz="0" w:space="0" w:color="000000" tmln="20, 20, 20, 0, 0"/>
-        </w:pBdr>
-        <w:shd w:val="none"/>
-        <w:rPr>
-          <w:rFonts w:ascii="Cascadia Mono" w:hAnsi="Cascadia Mono" w:eastAsia="Cascadia Mono" w:cs="Cascadia Mono"/>
-          <w:color w:val="000000"/>
-          <w:sz w:val="16"/>
-          <w:szCs w:val="16"/>
-          <w:lang w:val="ru-ru" w:eastAsia="zh-cn" w:bidi="ar-sa"/>
-        </w:rPr>
-      </w:pPr>
-      <w:r>
-        <w:rPr>
-          <w:rFonts w:ascii="Cascadia Mono" w:hAnsi="Cascadia Mono" w:eastAsia="Cascadia Mono" w:cs="Cascadia Mono"/>
-          <w:color w:val="000000"/>
-          <w:sz w:val="16"/>
-          <w:szCs w:val="16"/>
-          <w:lang w:val="ru-ru" w:eastAsia="zh-cn" w:bidi="ar-sa"/>
+      <w:r>
+        <w:rPr>
+          <w:rFonts w:ascii="Cascadia Mono" w:hAnsi="Cascadia Mono" w:eastAsia="Cascadia Mono" w:cs="Cascadia Mono"/>
+          <w:color w:val="000000"/>
+          <w:sz w:val="16"/>
+          <w:szCs w:val="16"/>
+        </w:rPr>
+      </w:r>
+    </w:p>
+    <w:p>
+      <w:pPr>
+        <w:widowControl/>
+        <w:pBdr>
+          <w:top w:val="nil" w:sz="0" w:space="0" w:color="000000" tmln="20, 20, 20, 0, 0"/>
+          <w:left w:val="nil" w:sz="0" w:space="0" w:color="000000" tmln="20, 20, 20, 0, 0"/>
+          <w:bottom w:val="nil" w:sz="0" w:space="0" w:color="000000" tmln="20, 20, 20, 0, 0"/>
+          <w:right w:val="nil" w:sz="0" w:space="0" w:color="000000" tmln="20, 20, 20, 0, 0"/>
+          <w:between w:val="nil" w:sz="0" w:space="0" w:color="000000" tmln="20, 20, 20, 0, 0"/>
+        </w:pBdr>
+        <w:shd w:val="none"/>
+        <w:rPr>
+          <w:rFonts w:ascii="Cascadia Mono" w:hAnsi="Cascadia Mono" w:eastAsia="Cascadia Mono" w:cs="Cascadia Mono"/>
+          <w:color w:val="000000"/>
+          <w:sz w:val="16"/>
+          <w:szCs w:val="16"/>
+        </w:rPr>
+      </w:pPr>
+      <w:r>
+        <w:rPr>
+          <w:rFonts w:ascii="Cascadia Mono" w:hAnsi="Cascadia Mono" w:eastAsia="Cascadia Mono" w:cs="Cascadia Mono"/>
+          <w:color w:val="000000"/>
+          <w:sz w:val="16"/>
+          <w:szCs w:val="16"/>
         </w:rPr>
         <w:t xml:space="preserve">        </w:t>
       </w:r>
@@ -3064,7 +3015,6 @@
           <w:color w:val="0000ff"/>
           <w:sz w:val="16"/>
           <w:szCs w:val="16"/>
-          <w:lang w:val="ru-ru" w:eastAsia="zh-cn" w:bidi="ar-sa"/>
         </w:rPr>
         <w:t>public</w:t>
       </w:r>
@@ -3074,7 +3024,6 @@
           <w:color w:val="000000"/>
           <w:sz w:val="16"/>
           <w:szCs w:val="16"/>
-          <w:lang w:val="ru-ru" w:eastAsia="zh-cn" w:bidi="ar-sa"/>
         </w:rPr>
         <w:t xml:space="preserve"> </w:t>
       </w:r>
@@ -3084,7 +3033,6 @@
           <w:color w:val="0000ff"/>
           <w:sz w:val="16"/>
           <w:szCs w:val="16"/>
-          <w:lang w:val="ru-ru" w:eastAsia="zh-cn" w:bidi="ar-sa"/>
         </w:rPr>
         <w:t>string</w:t>
       </w:r>
@@ -3094,7 +3042,6 @@
           <w:color w:val="000000"/>
           <w:sz w:val="16"/>
           <w:szCs w:val="16"/>
-          <w:lang w:val="ru-ru" w:eastAsia="zh-cn" w:bidi="ar-sa"/>
         </w:rPr>
         <w:t xml:space="preserve"> Email { </w:t>
       </w:r>
@@ -3104,7 +3051,6 @@
           <w:color w:val="0000ff"/>
           <w:sz w:val="16"/>
           <w:szCs w:val="16"/>
-          <w:lang w:val="ru-ru" w:eastAsia="zh-cn" w:bidi="ar-sa"/>
         </w:rPr>
         <w:t>get</w:t>
       </w:r>
@@ -3114,7 +3060,6 @@
           <w:color w:val="000000"/>
           <w:sz w:val="16"/>
           <w:szCs w:val="16"/>
-          <w:lang w:val="ru-ru" w:eastAsia="zh-cn" w:bidi="ar-sa"/>
         </w:rPr>
         <w:t xml:space="preserve">; </w:t>
       </w:r>
@@ -3124,7 +3069,6 @@
           <w:color w:val="0000ff"/>
           <w:sz w:val="16"/>
           <w:szCs w:val="16"/>
-          <w:lang w:val="ru-ru" w:eastAsia="zh-cn" w:bidi="ar-sa"/>
         </w:rPr>
         <w:t>set</w:t>
       </w:r>
@@ -3134,37 +3078,42 @@
           <w:color w:val="000000"/>
           <w:sz w:val="16"/>
           <w:szCs w:val="16"/>
-          <w:lang w:val="ru-ru" w:eastAsia="zh-cn" w:bidi="ar-sa"/>
         </w:rPr>
         <w:t>; }</w:t>
       </w:r>
-    </w:p>
-    <w:p>
-      <w:pPr>
-        <w:widowControl/>
-        <w:pBdr>
-          <w:top w:val="nil" w:sz="0" w:space="0" w:color="000000" tmln="20, 20, 20, 0, 0"/>
-          <w:left w:val="nil" w:sz="0" w:space="0" w:color="000000" tmln="20, 20, 20, 0, 0"/>
-          <w:bottom w:val="nil" w:sz="0" w:space="0" w:color="000000" tmln="20, 20, 20, 0, 0"/>
-          <w:right w:val="nil" w:sz="0" w:space="0" w:color="000000" tmln="20, 20, 20, 0, 0"/>
-          <w:between w:val="nil" w:sz="0" w:space="0" w:color="000000" tmln="20, 20, 20, 0, 0"/>
-        </w:pBdr>
-        <w:shd w:val="none"/>
-        <w:rPr>
-          <w:rFonts w:ascii="Cascadia Mono" w:hAnsi="Cascadia Mono" w:eastAsia="Cascadia Mono" w:cs="Cascadia Mono"/>
-          <w:color w:val="000000"/>
-          <w:sz w:val="16"/>
-          <w:szCs w:val="16"/>
-          <w:lang w:val="ru-ru" w:eastAsia="zh-cn" w:bidi="ar-sa"/>
-        </w:rPr>
-      </w:pPr>
-      <w:r>
-        <w:rPr>
-          <w:rFonts w:ascii="Cascadia Mono" w:hAnsi="Cascadia Mono" w:eastAsia="Cascadia Mono" w:cs="Cascadia Mono"/>
-          <w:color w:val="000000"/>
-          <w:sz w:val="16"/>
-          <w:szCs w:val="16"/>
-          <w:lang w:val="ru-ru" w:eastAsia="zh-cn" w:bidi="ar-sa"/>
+      <w:r>
+        <w:rPr>
+          <w:rFonts w:ascii="Cascadia Mono" w:hAnsi="Cascadia Mono" w:eastAsia="Cascadia Mono" w:cs="Cascadia Mono"/>
+          <w:color w:val="000000"/>
+          <w:sz w:val="16"/>
+          <w:szCs w:val="16"/>
+        </w:rPr>
+      </w:r>
+    </w:p>
+    <w:p>
+      <w:pPr>
+        <w:widowControl/>
+        <w:pBdr>
+          <w:top w:val="nil" w:sz="0" w:space="0" w:color="000000" tmln="20, 20, 20, 0, 0"/>
+          <w:left w:val="nil" w:sz="0" w:space="0" w:color="000000" tmln="20, 20, 20, 0, 0"/>
+          <w:bottom w:val="nil" w:sz="0" w:space="0" w:color="000000" tmln="20, 20, 20, 0, 0"/>
+          <w:right w:val="nil" w:sz="0" w:space="0" w:color="000000" tmln="20, 20, 20, 0, 0"/>
+          <w:between w:val="nil" w:sz="0" w:space="0" w:color="000000" tmln="20, 20, 20, 0, 0"/>
+        </w:pBdr>
+        <w:shd w:val="none"/>
+        <w:rPr>
+          <w:rFonts w:ascii="Cascadia Mono" w:hAnsi="Cascadia Mono" w:eastAsia="Cascadia Mono" w:cs="Cascadia Mono"/>
+          <w:color w:val="000000"/>
+          <w:sz w:val="16"/>
+          <w:szCs w:val="16"/>
+        </w:rPr>
+      </w:pPr>
+      <w:r>
+        <w:rPr>
+          <w:rFonts w:ascii="Cascadia Mono" w:hAnsi="Cascadia Mono" w:eastAsia="Cascadia Mono" w:cs="Cascadia Mono"/>
+          <w:color w:val="000000"/>
+          <w:sz w:val="16"/>
+          <w:szCs w:val="16"/>
         </w:rPr>
         <w:t xml:space="preserve">        </w:t>
       </w:r>
@@ -3174,7 +3123,6 @@
           <w:color w:val="0000ff"/>
           <w:sz w:val="16"/>
           <w:szCs w:val="16"/>
-          <w:lang w:val="ru-ru" w:eastAsia="zh-cn" w:bidi="ar-sa"/>
         </w:rPr>
         <w:t>public</w:t>
       </w:r>
@@ -3184,7 +3132,6 @@
           <w:color w:val="000000"/>
           <w:sz w:val="16"/>
           <w:szCs w:val="16"/>
-          <w:lang w:val="ru-ru" w:eastAsia="zh-cn" w:bidi="ar-sa"/>
         </w:rPr>
         <w:t xml:space="preserve"> List&lt;UserRightsEnum&gt; Rights { </w:t>
       </w:r>
@@ -3194,7 +3141,6 @@
           <w:color w:val="0000ff"/>
           <w:sz w:val="16"/>
           <w:szCs w:val="16"/>
-          <w:lang w:val="ru-ru" w:eastAsia="zh-cn" w:bidi="ar-sa"/>
         </w:rPr>
         <w:t>get</w:t>
       </w:r>
@@ -3204,7 +3150,6 @@
           <w:color w:val="000000"/>
           <w:sz w:val="16"/>
           <w:szCs w:val="16"/>
-          <w:lang w:val="ru-ru" w:eastAsia="zh-cn" w:bidi="ar-sa"/>
         </w:rPr>
         <w:t xml:space="preserve">; </w:t>
       </w:r>
@@ -3214,7 +3159,6 @@
           <w:color w:val="0000ff"/>
           <w:sz w:val="16"/>
           <w:szCs w:val="16"/>
-          <w:lang w:val="ru-ru" w:eastAsia="zh-cn" w:bidi="ar-sa"/>
         </w:rPr>
         <w:t>set</w:t>
       </w:r>
@@ -3224,37 +3168,42 @@
           <w:color w:val="000000"/>
           <w:sz w:val="16"/>
           <w:szCs w:val="16"/>
-          <w:lang w:val="ru-ru" w:eastAsia="zh-cn" w:bidi="ar-sa"/>
         </w:rPr>
         <w:t>; }</w:t>
       </w:r>
-    </w:p>
-    <w:p>
-      <w:pPr>
-        <w:widowControl/>
-        <w:pBdr>
-          <w:top w:val="nil" w:sz="0" w:space="0" w:color="000000" tmln="20, 20, 20, 0, 0"/>
-          <w:left w:val="nil" w:sz="0" w:space="0" w:color="000000" tmln="20, 20, 20, 0, 0"/>
-          <w:bottom w:val="nil" w:sz="0" w:space="0" w:color="000000" tmln="20, 20, 20, 0, 0"/>
-          <w:right w:val="nil" w:sz="0" w:space="0" w:color="000000" tmln="20, 20, 20, 0, 0"/>
-          <w:between w:val="nil" w:sz="0" w:space="0" w:color="000000" tmln="20, 20, 20, 0, 0"/>
-        </w:pBdr>
-        <w:shd w:val="none"/>
-        <w:rPr>
-          <w:rFonts w:ascii="Cascadia Mono" w:hAnsi="Cascadia Mono" w:eastAsia="Cascadia Mono" w:cs="Cascadia Mono"/>
-          <w:color w:val="000000"/>
-          <w:sz w:val="16"/>
-          <w:szCs w:val="16"/>
-          <w:lang w:val="ru-ru" w:eastAsia="zh-cn" w:bidi="ar-sa"/>
-        </w:rPr>
-      </w:pPr>
-      <w:r>
-        <w:rPr>
-          <w:rFonts w:ascii="Cascadia Mono" w:hAnsi="Cascadia Mono" w:eastAsia="Cascadia Mono" w:cs="Cascadia Mono"/>
-          <w:color w:val="000000"/>
-          <w:sz w:val="16"/>
-          <w:szCs w:val="16"/>
-          <w:lang w:val="ru-ru" w:eastAsia="zh-cn" w:bidi="ar-sa"/>
+      <w:r>
+        <w:rPr>
+          <w:rFonts w:ascii="Cascadia Mono" w:hAnsi="Cascadia Mono" w:eastAsia="Cascadia Mono" w:cs="Cascadia Mono"/>
+          <w:color w:val="000000"/>
+          <w:sz w:val="16"/>
+          <w:szCs w:val="16"/>
+        </w:rPr>
+      </w:r>
+    </w:p>
+    <w:p>
+      <w:pPr>
+        <w:widowControl/>
+        <w:pBdr>
+          <w:top w:val="nil" w:sz="0" w:space="0" w:color="000000" tmln="20, 20, 20, 0, 0"/>
+          <w:left w:val="nil" w:sz="0" w:space="0" w:color="000000" tmln="20, 20, 20, 0, 0"/>
+          <w:bottom w:val="nil" w:sz="0" w:space="0" w:color="000000" tmln="20, 20, 20, 0, 0"/>
+          <w:right w:val="nil" w:sz="0" w:space="0" w:color="000000" tmln="20, 20, 20, 0, 0"/>
+          <w:between w:val="nil" w:sz="0" w:space="0" w:color="000000" tmln="20, 20, 20, 0, 0"/>
+        </w:pBdr>
+        <w:shd w:val="none"/>
+        <w:rPr>
+          <w:rFonts w:ascii="Cascadia Mono" w:hAnsi="Cascadia Mono" w:eastAsia="Cascadia Mono" w:cs="Cascadia Mono"/>
+          <w:color w:val="000000"/>
+          <w:sz w:val="16"/>
+          <w:szCs w:val="16"/>
+        </w:rPr>
+      </w:pPr>
+      <w:r>
+        <w:rPr>
+          <w:rFonts w:ascii="Cascadia Mono" w:hAnsi="Cascadia Mono" w:eastAsia="Cascadia Mono" w:cs="Cascadia Mono"/>
+          <w:color w:val="000000"/>
+          <w:sz w:val="16"/>
+          <w:szCs w:val="16"/>
         </w:rPr>
         <w:t xml:space="preserve">    }</w:t>
       </w:r>
@@ -3272,14 +3221,12 @@
         <w:rPr>
           <w:sz w:val="28"/>
           <w:szCs w:val="28"/>
-          <w:lang w:val="ru-ru" w:eastAsia="zh-cn" w:bidi="ar-sa"/>
-        </w:rPr>
-      </w:pPr>
-      <w:r>
-        <w:rPr>
-          <w:sz w:val="28"/>
-          <w:szCs w:val="28"/>
-          <w:lang w:val="ru-ru" w:eastAsia="zh-cn" w:bidi="ar-sa"/>
+        </w:rPr>
+      </w:pPr>
+      <w:r>
+        <w:rPr>
+          <w:sz w:val="28"/>
+          <w:szCs w:val="28"/>
         </w:rPr>
         <w:t>Гость</w:t>
       </w:r>
@@ -3300,16 +3247,14 @@
           <w:color w:val="000000"/>
           <w:sz w:val="16"/>
           <w:szCs w:val="16"/>
-          <w:lang w:val="ru-ru" w:eastAsia="zh-cn" w:bidi="ar-sa"/>
-        </w:rPr>
-      </w:pPr>
-      <w:r>
-        <w:rPr>
-          <w:rFonts w:ascii="Cascadia Mono" w:hAnsi="Cascadia Mono" w:eastAsia="Cascadia Mono" w:cs="Cascadia Mono"/>
-          <w:color w:val="0000ff"/>
-          <w:sz w:val="16"/>
-          <w:szCs w:val="16"/>
-          <w:lang w:val="ru-ru" w:eastAsia="zh-cn" w:bidi="ar-sa"/>
+        </w:rPr>
+      </w:pPr>
+      <w:r>
+        <w:rPr>
+          <w:rFonts w:ascii="Cascadia Mono" w:hAnsi="Cascadia Mono" w:eastAsia="Cascadia Mono" w:cs="Cascadia Mono"/>
+          <w:color w:val="0000ff"/>
+          <w:sz w:val="16"/>
+          <w:szCs w:val="16"/>
         </w:rPr>
         <w:t>public</w:t>
       </w:r>
@@ -3319,7 +3264,6 @@
           <w:color w:val="000000"/>
           <w:sz w:val="16"/>
           <w:szCs w:val="16"/>
-          <w:lang w:val="ru-ru" w:eastAsia="zh-cn" w:bidi="ar-sa"/>
         </w:rPr>
         <w:t xml:space="preserve"> </w:t>
       </w:r>
@@ -3329,7 +3273,6 @@
           <w:color w:val="0000ff"/>
           <w:sz w:val="16"/>
           <w:szCs w:val="16"/>
-          <w:lang w:val="ru-ru" w:eastAsia="zh-cn" w:bidi="ar-sa"/>
         </w:rPr>
         <w:t>class</w:t>
       </w:r>
@@ -3339,7 +3282,6 @@
           <w:color w:val="000000"/>
           <w:sz w:val="16"/>
           <w:szCs w:val="16"/>
-          <w:lang w:val="ru-ru" w:eastAsia="zh-cn" w:bidi="ar-sa"/>
         </w:rPr>
         <w:t xml:space="preserve"> </w:t>
       </w:r>
@@ -3349,7 +3291,6 @@
           <w:color w:val="2b91af"/>
           <w:sz w:val="16"/>
           <w:szCs w:val="16"/>
-          <w:lang w:val="ru-ru" w:eastAsia="zh-cn" w:bidi="ar-sa"/>
         </w:rPr>
         <w:t>Guest</w:t>
       </w:r>
@@ -3359,36 +3300,33 @@
           <w:color w:val="000000"/>
           <w:sz w:val="16"/>
           <w:szCs w:val="16"/>
-          <w:lang w:val="ru-ru" w:eastAsia="zh-cn" w:bidi="ar-sa"/>
-        </w:rPr>
-      </w:r>
-    </w:p>
-    <w:p>
-      <w:pPr>
-        <w:widowControl/>
-        <w:pBdr>
-          <w:top w:val="nil" w:sz="0" w:space="0" w:color="000000" tmln="20, 20, 20, 0, 0"/>
-          <w:left w:val="nil" w:sz="0" w:space="0" w:color="000000" tmln="20, 20, 20, 0, 0"/>
-          <w:bottom w:val="nil" w:sz="0" w:space="0" w:color="000000" tmln="20, 20, 20, 0, 0"/>
-          <w:right w:val="nil" w:sz="0" w:space="0" w:color="000000" tmln="20, 20, 20, 0, 0"/>
-          <w:between w:val="nil" w:sz="0" w:space="0" w:color="000000" tmln="20, 20, 20, 0, 0"/>
-        </w:pBdr>
-        <w:shd w:val="none"/>
-        <w:rPr>
-          <w:rFonts w:ascii="Cascadia Mono" w:hAnsi="Cascadia Mono" w:eastAsia="Cascadia Mono" w:cs="Cascadia Mono"/>
-          <w:color w:val="000000"/>
-          <w:sz w:val="16"/>
-          <w:szCs w:val="16"/>
-          <w:lang w:val="ru-ru" w:eastAsia="zh-cn" w:bidi="ar-sa"/>
-        </w:rPr>
-      </w:pPr>
-      <w:r>
-        <w:rPr>
-          <w:rFonts w:ascii="Cascadia Mono" w:hAnsi="Cascadia Mono" w:eastAsia="Cascadia Mono" w:cs="Cascadia Mono"/>
-          <w:color w:val="000000"/>
-          <w:sz w:val="16"/>
-          <w:szCs w:val="16"/>
-          <w:lang w:val="ru-ru" w:eastAsia="zh-cn" w:bidi="ar-sa"/>
+        </w:rPr>
+      </w:r>
+    </w:p>
+    <w:p>
+      <w:pPr>
+        <w:widowControl/>
+        <w:pBdr>
+          <w:top w:val="nil" w:sz="0" w:space="0" w:color="000000" tmln="20, 20, 20, 0, 0"/>
+          <w:left w:val="nil" w:sz="0" w:space="0" w:color="000000" tmln="20, 20, 20, 0, 0"/>
+          <w:bottom w:val="nil" w:sz="0" w:space="0" w:color="000000" tmln="20, 20, 20, 0, 0"/>
+          <w:right w:val="nil" w:sz="0" w:space="0" w:color="000000" tmln="20, 20, 20, 0, 0"/>
+          <w:between w:val="nil" w:sz="0" w:space="0" w:color="000000" tmln="20, 20, 20, 0, 0"/>
+        </w:pBdr>
+        <w:shd w:val="none"/>
+        <w:rPr>
+          <w:rFonts w:ascii="Cascadia Mono" w:hAnsi="Cascadia Mono" w:eastAsia="Cascadia Mono" w:cs="Cascadia Mono"/>
+          <w:color w:val="000000"/>
+          <w:sz w:val="16"/>
+          <w:szCs w:val="16"/>
+        </w:rPr>
+      </w:pPr>
+      <w:r>
+        <w:rPr>
+          <w:rFonts w:ascii="Cascadia Mono" w:hAnsi="Cascadia Mono" w:eastAsia="Cascadia Mono" w:cs="Cascadia Mono"/>
+          <w:color w:val="000000"/>
+          <w:sz w:val="16"/>
+          <w:szCs w:val="16"/>
         </w:rPr>
         <w:t xml:space="preserve">    {</w:t>
       </w:r>
@@ -3409,16 +3347,14 @@
           <w:color w:val="000000"/>
           <w:sz w:val="16"/>
           <w:szCs w:val="16"/>
-          <w:lang w:val="ru-ru" w:eastAsia="zh-cn" w:bidi="ar-sa"/>
-        </w:rPr>
-      </w:pPr>
-      <w:r>
-        <w:rPr>
-          <w:rFonts w:ascii="Cascadia Mono" w:hAnsi="Cascadia Mono" w:eastAsia="Cascadia Mono" w:cs="Cascadia Mono"/>
-          <w:color w:val="000000"/>
-          <w:sz w:val="16"/>
-          <w:szCs w:val="16"/>
-          <w:lang w:val="ru-ru" w:eastAsia="zh-cn" w:bidi="ar-sa"/>
+        </w:rPr>
+      </w:pPr>
+      <w:r>
+        <w:rPr>
+          <w:rFonts w:ascii="Cascadia Mono" w:hAnsi="Cascadia Mono" w:eastAsia="Cascadia Mono" w:cs="Cascadia Mono"/>
+          <w:color w:val="000000"/>
+          <w:sz w:val="16"/>
+          <w:szCs w:val="16"/>
         </w:rPr>
         <w:t xml:space="preserve">        </w:t>
       </w:r>
@@ -3428,7 +3364,6 @@
           <w:color w:val="0000ff"/>
           <w:sz w:val="16"/>
           <w:szCs w:val="16"/>
-          <w:lang w:val="ru-ru" w:eastAsia="zh-cn" w:bidi="ar-sa"/>
         </w:rPr>
         <w:t>public</w:t>
       </w:r>
@@ -3438,7 +3373,6 @@
           <w:color w:val="000000"/>
           <w:sz w:val="16"/>
           <w:szCs w:val="16"/>
-          <w:lang w:val="ru-ru" w:eastAsia="zh-cn" w:bidi="ar-sa"/>
         </w:rPr>
         <w:t xml:space="preserve"> </w:t>
       </w:r>
@@ -3448,7 +3382,6 @@
           <w:color w:val="0000ff"/>
           <w:sz w:val="16"/>
           <w:szCs w:val="16"/>
-          <w:lang w:val="ru-ru" w:eastAsia="zh-cn" w:bidi="ar-sa"/>
         </w:rPr>
         <w:t>string</w:t>
       </w:r>
@@ -3458,7 +3391,6 @@
           <w:color w:val="000000"/>
           <w:sz w:val="16"/>
           <w:szCs w:val="16"/>
-          <w:lang w:val="ru-ru" w:eastAsia="zh-cn" w:bidi="ar-sa"/>
         </w:rPr>
         <w:t xml:space="preserve"> Name { </w:t>
       </w:r>
@@ -3468,7 +3400,6 @@
           <w:color w:val="0000ff"/>
           <w:sz w:val="16"/>
           <w:szCs w:val="16"/>
-          <w:lang w:val="ru-ru" w:eastAsia="zh-cn" w:bidi="ar-sa"/>
         </w:rPr>
         <w:t>get</w:t>
       </w:r>
@@ -3478,7 +3409,6 @@
           <w:color w:val="000000"/>
           <w:sz w:val="16"/>
           <w:szCs w:val="16"/>
-          <w:lang w:val="ru-ru" w:eastAsia="zh-cn" w:bidi="ar-sa"/>
         </w:rPr>
         <w:t xml:space="preserve">; </w:t>
       </w:r>
@@ -3488,7 +3418,6 @@
           <w:color w:val="0000ff"/>
           <w:sz w:val="16"/>
           <w:szCs w:val="16"/>
-          <w:lang w:val="ru-ru" w:eastAsia="zh-cn" w:bidi="ar-sa"/>
         </w:rPr>
         <w:t>set</w:t>
       </w:r>
@@ -3498,37 +3427,42 @@
           <w:color w:val="000000"/>
           <w:sz w:val="16"/>
           <w:szCs w:val="16"/>
-          <w:lang w:val="ru-ru" w:eastAsia="zh-cn" w:bidi="ar-sa"/>
         </w:rPr>
         <w:t>; }</w:t>
       </w:r>
-    </w:p>
-    <w:p>
-      <w:pPr>
-        <w:widowControl/>
-        <w:pBdr>
-          <w:top w:val="nil" w:sz="0" w:space="0" w:color="000000" tmln="20, 20, 20, 0, 0"/>
-          <w:left w:val="nil" w:sz="0" w:space="0" w:color="000000" tmln="20, 20, 20, 0, 0"/>
-          <w:bottom w:val="nil" w:sz="0" w:space="0" w:color="000000" tmln="20, 20, 20, 0, 0"/>
-          <w:right w:val="nil" w:sz="0" w:space="0" w:color="000000" tmln="20, 20, 20, 0, 0"/>
-          <w:between w:val="nil" w:sz="0" w:space="0" w:color="000000" tmln="20, 20, 20, 0, 0"/>
-        </w:pBdr>
-        <w:shd w:val="none"/>
-        <w:rPr>
-          <w:rFonts w:ascii="Cascadia Mono" w:hAnsi="Cascadia Mono" w:eastAsia="Cascadia Mono" w:cs="Cascadia Mono"/>
-          <w:color w:val="000000"/>
-          <w:sz w:val="16"/>
-          <w:szCs w:val="16"/>
-          <w:lang w:val="ru-ru" w:eastAsia="zh-cn" w:bidi="ar-sa"/>
-        </w:rPr>
-      </w:pPr>
-      <w:r>
-        <w:rPr>
-          <w:rFonts w:ascii="Cascadia Mono" w:hAnsi="Cascadia Mono" w:eastAsia="Cascadia Mono" w:cs="Cascadia Mono"/>
-          <w:color w:val="000000"/>
-          <w:sz w:val="16"/>
-          <w:szCs w:val="16"/>
-          <w:lang w:val="ru-ru" w:eastAsia="zh-cn" w:bidi="ar-sa"/>
+      <w:r>
+        <w:rPr>
+          <w:rFonts w:ascii="Cascadia Mono" w:hAnsi="Cascadia Mono" w:eastAsia="Cascadia Mono" w:cs="Cascadia Mono"/>
+          <w:color w:val="000000"/>
+          <w:sz w:val="16"/>
+          <w:szCs w:val="16"/>
+        </w:rPr>
+      </w:r>
+    </w:p>
+    <w:p>
+      <w:pPr>
+        <w:widowControl/>
+        <w:pBdr>
+          <w:top w:val="nil" w:sz="0" w:space="0" w:color="000000" tmln="20, 20, 20, 0, 0"/>
+          <w:left w:val="nil" w:sz="0" w:space="0" w:color="000000" tmln="20, 20, 20, 0, 0"/>
+          <w:bottom w:val="nil" w:sz="0" w:space="0" w:color="000000" tmln="20, 20, 20, 0, 0"/>
+          <w:right w:val="nil" w:sz="0" w:space="0" w:color="000000" tmln="20, 20, 20, 0, 0"/>
+          <w:between w:val="nil" w:sz="0" w:space="0" w:color="000000" tmln="20, 20, 20, 0, 0"/>
+        </w:pBdr>
+        <w:shd w:val="none"/>
+        <w:rPr>
+          <w:rFonts w:ascii="Cascadia Mono" w:hAnsi="Cascadia Mono" w:eastAsia="Cascadia Mono" w:cs="Cascadia Mono"/>
+          <w:color w:val="000000"/>
+          <w:sz w:val="16"/>
+          <w:szCs w:val="16"/>
+        </w:rPr>
+      </w:pPr>
+      <w:r>
+        <w:rPr>
+          <w:rFonts w:ascii="Cascadia Mono" w:hAnsi="Cascadia Mono" w:eastAsia="Cascadia Mono" w:cs="Cascadia Mono"/>
+          <w:color w:val="000000"/>
+          <w:sz w:val="16"/>
+          <w:szCs w:val="16"/>
         </w:rPr>
         <w:t xml:space="preserve">        </w:t>
       </w:r>
@@ -3538,7 +3472,6 @@
           <w:color w:val="0000ff"/>
           <w:sz w:val="16"/>
           <w:szCs w:val="16"/>
-          <w:lang w:val="ru-ru" w:eastAsia="zh-cn" w:bidi="ar-sa"/>
         </w:rPr>
         <w:t>public</w:t>
       </w:r>
@@ -3548,7 +3481,6 @@
           <w:color w:val="000000"/>
           <w:sz w:val="16"/>
           <w:szCs w:val="16"/>
-          <w:lang w:val="ru-ru" w:eastAsia="zh-cn" w:bidi="ar-sa"/>
         </w:rPr>
         <w:t xml:space="preserve"> List&lt;UserRightsEnum&gt; Rights { </w:t>
       </w:r>
@@ -3558,7 +3490,6 @@
           <w:color w:val="0000ff"/>
           <w:sz w:val="16"/>
           <w:szCs w:val="16"/>
-          <w:lang w:val="ru-ru" w:eastAsia="zh-cn" w:bidi="ar-sa"/>
         </w:rPr>
         <w:t>get</w:t>
       </w:r>
@@ -3568,7 +3499,6 @@
           <w:color w:val="000000"/>
           <w:sz w:val="16"/>
           <w:szCs w:val="16"/>
-          <w:lang w:val="ru-ru" w:eastAsia="zh-cn" w:bidi="ar-sa"/>
         </w:rPr>
         <w:t xml:space="preserve">; </w:t>
       </w:r>
@@ -3578,7 +3508,6 @@
           <w:color w:val="0000ff"/>
           <w:sz w:val="16"/>
           <w:szCs w:val="16"/>
-          <w:lang w:val="ru-ru" w:eastAsia="zh-cn" w:bidi="ar-sa"/>
         </w:rPr>
         <w:t>set</w:t>
       </w:r>
@@ -3588,37 +3517,42 @@
           <w:color w:val="000000"/>
           <w:sz w:val="16"/>
           <w:szCs w:val="16"/>
-          <w:lang w:val="ru-ru" w:eastAsia="zh-cn" w:bidi="ar-sa"/>
         </w:rPr>
         <w:t>; }</w:t>
       </w:r>
-    </w:p>
-    <w:p>
-      <w:pPr>
-        <w:widowControl/>
-        <w:pBdr>
-          <w:top w:val="nil" w:sz="0" w:space="0" w:color="000000" tmln="20, 20, 20, 0, 0"/>
-          <w:left w:val="nil" w:sz="0" w:space="0" w:color="000000" tmln="20, 20, 20, 0, 0"/>
-          <w:bottom w:val="nil" w:sz="0" w:space="0" w:color="000000" tmln="20, 20, 20, 0, 0"/>
-          <w:right w:val="nil" w:sz="0" w:space="0" w:color="000000" tmln="20, 20, 20, 0, 0"/>
-          <w:between w:val="nil" w:sz="0" w:space="0" w:color="000000" tmln="20, 20, 20, 0, 0"/>
-        </w:pBdr>
-        <w:shd w:val="none"/>
-        <w:rPr>
-          <w:rFonts w:ascii="Cascadia Mono" w:hAnsi="Cascadia Mono" w:eastAsia="Cascadia Mono" w:cs="Cascadia Mono"/>
-          <w:color w:val="000000"/>
-          <w:sz w:val="16"/>
-          <w:szCs w:val="16"/>
-          <w:lang w:val="ru-ru" w:eastAsia="zh-cn" w:bidi="ar-sa"/>
-        </w:rPr>
-      </w:pPr>
-      <w:r>
-        <w:rPr>
-          <w:rFonts w:ascii="Cascadia Mono" w:hAnsi="Cascadia Mono" w:eastAsia="Cascadia Mono" w:cs="Cascadia Mono"/>
-          <w:color w:val="000000"/>
-          <w:sz w:val="16"/>
-          <w:szCs w:val="16"/>
-          <w:lang w:val="ru-ru" w:eastAsia="zh-cn" w:bidi="ar-sa"/>
+      <w:r>
+        <w:rPr>
+          <w:rFonts w:ascii="Cascadia Mono" w:hAnsi="Cascadia Mono" w:eastAsia="Cascadia Mono" w:cs="Cascadia Mono"/>
+          <w:color w:val="000000"/>
+          <w:sz w:val="16"/>
+          <w:szCs w:val="16"/>
+        </w:rPr>
+      </w:r>
+    </w:p>
+    <w:p>
+      <w:pPr>
+        <w:widowControl/>
+        <w:pBdr>
+          <w:top w:val="nil" w:sz="0" w:space="0" w:color="000000" tmln="20, 20, 20, 0, 0"/>
+          <w:left w:val="nil" w:sz="0" w:space="0" w:color="000000" tmln="20, 20, 20, 0, 0"/>
+          <w:bottom w:val="nil" w:sz="0" w:space="0" w:color="000000" tmln="20, 20, 20, 0, 0"/>
+          <w:right w:val="nil" w:sz="0" w:space="0" w:color="000000" tmln="20, 20, 20, 0, 0"/>
+          <w:between w:val="nil" w:sz="0" w:space="0" w:color="000000" tmln="20, 20, 20, 0, 0"/>
+        </w:pBdr>
+        <w:shd w:val="none"/>
+        <w:rPr>
+          <w:rFonts w:ascii="Cascadia Mono" w:hAnsi="Cascadia Mono" w:eastAsia="Cascadia Mono" w:cs="Cascadia Mono"/>
+          <w:color w:val="000000"/>
+          <w:sz w:val="16"/>
+          <w:szCs w:val="16"/>
+        </w:rPr>
+      </w:pPr>
+      <w:r>
+        <w:rPr>
+          <w:rFonts w:ascii="Cascadia Mono" w:hAnsi="Cascadia Mono" w:eastAsia="Cascadia Mono" w:cs="Cascadia Mono"/>
+          <w:color w:val="000000"/>
+          <w:sz w:val="16"/>
+          <w:szCs w:val="16"/>
         </w:rPr>
         <w:t xml:space="preserve">    }</w:t>
       </w:r>
@@ -3636,38 +3570,34 @@
         <w:rPr>
           <w:sz w:val="28"/>
           <w:szCs w:val="28"/>
-          <w:lang w:val="ru-ru" w:eastAsia="zh-cn" w:bidi="ar-sa"/>
-        </w:rPr>
-      </w:pPr>
-      <w:r>
-        <w:rPr>
-          <w:sz w:val="28"/>
-          <w:szCs w:val="28"/>
-          <w:lang w:val="ru-ru" w:eastAsia="zh-cn" w:bidi="ar-sa"/>
-        </w:rPr>
-      </w:r>
-    </w:p>
-    <w:p>
-      <w:pPr>
-        <w:pBdr>
-          <w:top w:val="nil" w:sz="0" w:space="0" w:color="000000" tmln="20, 20, 20, 0, 0"/>
-          <w:left w:val="nil" w:sz="0" w:space="0" w:color="000000" tmln="20, 20, 20, 0, 0"/>
-          <w:bottom w:val="nil" w:sz="0" w:space="0" w:color="000000" tmln="20, 20, 20, 0, 0"/>
-          <w:right w:val="nil" w:sz="0" w:space="0" w:color="000000" tmln="20, 20, 20, 0, 0"/>
-          <w:between w:val="nil" w:sz="0" w:space="0" w:color="000000" tmln="20, 20, 20, 0, 0"/>
-        </w:pBdr>
-        <w:shd w:val="none"/>
-        <w:rPr>
-          <w:sz w:val="28"/>
-          <w:szCs w:val="28"/>
-          <w:lang w:val="ru-ru" w:eastAsia="zh-cn" w:bidi="ar-sa"/>
-        </w:rPr>
-      </w:pPr>
-      <w:r>
-        <w:rPr>
-          <w:sz w:val="28"/>
-          <w:szCs w:val="28"/>
-          <w:lang w:val="ru-ru" w:eastAsia="zh-cn" w:bidi="ar-sa"/>
+        </w:rPr>
+      </w:pPr>
+      <w:r>
+        <w:rPr>
+          <w:sz w:val="28"/>
+          <w:szCs w:val="28"/>
+        </w:rPr>
+      </w:r>
+    </w:p>
+    <w:p>
+      <w:pPr>
+        <w:pBdr>
+          <w:top w:val="nil" w:sz="0" w:space="0" w:color="000000" tmln="20, 20, 20, 0, 0"/>
+          <w:left w:val="nil" w:sz="0" w:space="0" w:color="000000" tmln="20, 20, 20, 0, 0"/>
+          <w:bottom w:val="nil" w:sz="0" w:space="0" w:color="000000" tmln="20, 20, 20, 0, 0"/>
+          <w:right w:val="nil" w:sz="0" w:space="0" w:color="000000" tmln="20, 20, 20, 0, 0"/>
+          <w:between w:val="nil" w:sz="0" w:space="0" w:color="000000" tmln="20, 20, 20, 0, 0"/>
+        </w:pBdr>
+        <w:shd w:val="none"/>
+        <w:rPr>
+          <w:sz w:val="28"/>
+          <w:szCs w:val="28"/>
+        </w:rPr>
+      </w:pPr>
+      <w:r>
+        <w:rPr>
+          <w:sz w:val="28"/>
+          <w:szCs w:val="28"/>
         </w:rPr>
         <w:t>Перечисление для прав пользователей</w:t>
       </w:r>
@@ -3688,7 +3618,6 @@
           <w:color w:val="000000"/>
           <w:sz w:val="19"/>
           <w:szCs w:val="19"/>
-          <w:lang w:val="ru-ru" w:eastAsia="zh-cn" w:bidi="ar-sa"/>
         </w:rPr>
       </w:pPr>
       <w:r>
@@ -3697,7 +3626,6 @@
           <w:color w:val="0000ff"/>
           <w:sz w:val="19"/>
           <w:szCs w:val="19"/>
-          <w:lang w:val="ru-ru" w:eastAsia="zh-cn" w:bidi="ar-sa"/>
         </w:rPr>
         <w:t>public</w:t>
       </w:r>
@@ -3707,7 +3635,6 @@
           <w:color w:val="000000"/>
           <w:sz w:val="19"/>
           <w:szCs w:val="19"/>
-          <w:lang w:val="ru-ru" w:eastAsia="zh-cn" w:bidi="ar-sa"/>
         </w:rPr>
         <w:t xml:space="preserve"> </w:t>
       </w:r>
@@ -3717,7 +3644,6 @@
           <w:color w:val="0000ff"/>
           <w:sz w:val="19"/>
           <w:szCs w:val="19"/>
-          <w:lang w:val="ru-ru" w:eastAsia="zh-cn" w:bidi="ar-sa"/>
         </w:rPr>
         <w:t>enum</w:t>
       </w:r>
@@ -3727,7 +3653,6 @@
           <w:color w:val="000000"/>
           <w:sz w:val="19"/>
           <w:szCs w:val="19"/>
-          <w:lang w:val="ru-ru" w:eastAsia="zh-cn" w:bidi="ar-sa"/>
         </w:rPr>
         <w:t xml:space="preserve"> </w:t>
       </w:r>
@@ -3737,7 +3662,6 @@
           <w:color w:val="2b91af"/>
           <w:sz w:val="19"/>
           <w:szCs w:val="19"/>
-          <w:lang w:val="ru-ru" w:eastAsia="zh-cn" w:bidi="ar-sa"/>
         </w:rPr>
         <w:t>UserRightsEnum</w:t>
       </w:r>
@@ -3747,7 +3671,6 @@
           <w:color w:val="000000"/>
           <w:sz w:val="19"/>
           <w:szCs w:val="19"/>
-          <w:lang w:val="ru-ru" w:eastAsia="zh-cn" w:bidi="ar-sa"/>
         </w:rPr>
       </w:r>
     </w:p>
@@ -3767,7 +3690,6 @@
           <w:color w:val="000000"/>
           <w:sz w:val="19"/>
           <w:szCs w:val="19"/>
-          <w:lang w:val="ru-ru" w:eastAsia="zh-cn" w:bidi="ar-sa"/>
         </w:rPr>
       </w:pPr>
       <w:r>
@@ -3776,7 +3698,6 @@
           <w:color w:val="000000"/>
           <w:sz w:val="19"/>
           <w:szCs w:val="19"/>
-          <w:lang w:val="ru-ru" w:eastAsia="zh-cn" w:bidi="ar-sa"/>
         </w:rPr>
         <w:t xml:space="preserve">    {</w:t>
       </w:r>
@@ -3797,7 +3718,6 @@
           <w:color w:val="000000"/>
           <w:sz w:val="19"/>
           <w:szCs w:val="19"/>
-          <w:lang w:val="ru-ru" w:eastAsia="zh-cn" w:bidi="ar-sa"/>
         </w:rPr>
       </w:pPr>
       <w:r>
@@ -3806,7 +3726,6 @@
           <w:color w:val="000000"/>
           <w:sz w:val="19"/>
           <w:szCs w:val="19"/>
-          <w:lang w:val="ru-ru" w:eastAsia="zh-cn" w:bidi="ar-sa"/>
         </w:rPr>
         <w:t xml:space="preserve">        CreateBranch, </w:t>
       </w:r>
@@ -3827,7 +3746,6 @@
           <w:color w:val="000000"/>
           <w:sz w:val="19"/>
           <w:szCs w:val="19"/>
-          <w:lang w:val="ru-ru" w:eastAsia="zh-cn" w:bidi="ar-sa"/>
         </w:rPr>
       </w:pPr>
       <w:r>
@@ -3836,7 +3754,6 @@
           <w:color w:val="000000"/>
           <w:sz w:val="19"/>
           <w:szCs w:val="19"/>
-          <w:lang w:val="ru-ru" w:eastAsia="zh-cn" w:bidi="ar-sa"/>
         </w:rPr>
         <w:t xml:space="preserve">        DeleteBranch,</w:t>
       </w:r>
@@ -3857,7 +3774,6 @@
           <w:color w:val="000000"/>
           <w:sz w:val="19"/>
           <w:szCs w:val="19"/>
-          <w:lang w:val="ru-ru" w:eastAsia="zh-cn" w:bidi="ar-sa"/>
         </w:rPr>
       </w:pPr>
       <w:r>
@@ -3866,7 +3782,6 @@
           <w:color w:val="000000"/>
           <w:sz w:val="19"/>
           <w:szCs w:val="19"/>
-          <w:lang w:val="ru-ru" w:eastAsia="zh-cn" w:bidi="ar-sa"/>
         </w:rPr>
         <w:t xml:space="preserve">        BanUser,</w:t>
       </w:r>
@@ -3887,7 +3802,6 @@
           <w:color w:val="000000"/>
           <w:sz w:val="19"/>
           <w:szCs w:val="19"/>
-          <w:lang w:val="ru-ru" w:eastAsia="zh-cn" w:bidi="ar-sa"/>
         </w:rPr>
       </w:pPr>
       <w:r>
@@ -3896,7 +3810,6 @@
           <w:color w:val="000000"/>
           <w:sz w:val="19"/>
           <w:szCs w:val="19"/>
-          <w:lang w:val="ru-ru" w:eastAsia="zh-cn" w:bidi="ar-sa"/>
         </w:rPr>
         <w:t xml:space="preserve">        UnBanUser,</w:t>
       </w:r>
@@ -3917,7 +3830,6 @@
           <w:color w:val="000000"/>
           <w:sz w:val="19"/>
           <w:szCs w:val="19"/>
-          <w:lang w:val="ru-ru" w:eastAsia="zh-cn" w:bidi="ar-sa"/>
         </w:rPr>
       </w:pPr>
       <w:r>
@@ -3926,7 +3838,6 @@
           <w:color w:val="000000"/>
           <w:sz w:val="19"/>
           <w:szCs w:val="19"/>
-          <w:lang w:val="ru-ru" w:eastAsia="zh-cn" w:bidi="ar-sa"/>
         </w:rPr>
         <w:t xml:space="preserve">        AddMessage,</w:t>
       </w:r>
@@ -3947,7 +3858,6 @@
           <w:color w:val="000000"/>
           <w:sz w:val="19"/>
           <w:szCs w:val="19"/>
-          <w:lang w:val="ru-ru" w:eastAsia="zh-cn" w:bidi="ar-sa"/>
         </w:rPr>
       </w:pPr>
       <w:r>
@@ -3956,7 +3866,6 @@
           <w:color w:val="000000"/>
           <w:sz w:val="19"/>
           <w:szCs w:val="19"/>
-          <w:lang w:val="ru-ru" w:eastAsia="zh-cn" w:bidi="ar-sa"/>
         </w:rPr>
         <w:t xml:space="preserve">        DeleteMessage,</w:t>
       </w:r>
@@ -3977,7 +3886,6 @@
           <w:color w:val="000000"/>
           <w:sz w:val="19"/>
           <w:szCs w:val="19"/>
-          <w:lang w:val="ru-ru" w:eastAsia="zh-cn" w:bidi="ar-sa"/>
         </w:rPr>
       </w:pPr>
       <w:r>
@@ -3986,7 +3894,6 @@
           <w:color w:val="000000"/>
           <w:sz w:val="19"/>
           <w:szCs w:val="19"/>
-          <w:lang w:val="ru-ru" w:eastAsia="zh-cn" w:bidi="ar-sa"/>
         </w:rPr>
         <w:t xml:space="preserve">        DeleteUserMessage,</w:t>
       </w:r>
@@ -4007,7 +3914,6 @@
           <w:color w:val="000000"/>
           <w:sz w:val="19"/>
           <w:szCs w:val="19"/>
-          <w:lang w:val="ru-ru" w:eastAsia="zh-cn" w:bidi="ar-sa"/>
         </w:rPr>
       </w:pPr>
       <w:r>
@@ -4016,7 +3922,6 @@
           <w:color w:val="000000"/>
           <w:sz w:val="19"/>
           <w:szCs w:val="19"/>
-          <w:lang w:val="ru-ru" w:eastAsia="zh-cn" w:bidi="ar-sa"/>
         </w:rPr>
         <w:t xml:space="preserve">        ReadMessages</w:t>
       </w:r>
@@ -4037,7 +3942,6 @@
           <w:color w:val="000000"/>
           <w:sz w:val="19"/>
           <w:szCs w:val="19"/>
-          <w:lang w:val="ru-ru" w:eastAsia="zh-cn" w:bidi="ar-sa"/>
         </w:rPr>
       </w:pPr>
       <w:r>
@@ -4046,7 +3950,6 @@
           <w:color w:val="000000"/>
           <w:sz w:val="19"/>
           <w:szCs w:val="19"/>
-          <w:lang w:val="ru-ru" w:eastAsia="zh-cn" w:bidi="ar-sa"/>
         </w:rPr>
         <w:t xml:space="preserve">    }</w:t>
       </w:r>
@@ -4067,7 +3970,6 @@
           <w:color w:val="000000"/>
           <w:sz w:val="28"/>
           <w:szCs w:val="28"/>
-          <w:lang w:val="ru-ru" w:eastAsia="zh-cn" w:bidi="ar-sa"/>
         </w:rPr>
       </w:pPr>
       <w:r>
@@ -4076,7 +3978,6 @@
           <w:color w:val="000000"/>
           <w:sz w:val="28"/>
           <w:szCs w:val="28"/>
-          <w:lang w:val="ru-ru" w:eastAsia="zh-cn" w:bidi="ar-sa"/>
         </w:rPr>
         <w:t xml:space="preserve">        CreateBranch, – создание ветки</w:t>
       </w:r>
@@ -4097,7 +3998,6 @@
           <w:color w:val="000000"/>
           <w:sz w:val="28"/>
           <w:szCs w:val="28"/>
-          <w:lang w:val="ru-ru" w:eastAsia="zh-cn" w:bidi="ar-sa"/>
         </w:rPr>
       </w:pPr>
       <w:r>
@@ -4106,7 +4006,6 @@
           <w:color w:val="000000"/>
           <w:sz w:val="28"/>
           <w:szCs w:val="28"/>
-          <w:lang w:val="ru-ru" w:eastAsia="zh-cn" w:bidi="ar-sa"/>
         </w:rPr>
         <w:t xml:space="preserve">        DeleteBranch, – удаления ветки</w:t>
       </w:r>
@@ -4127,7 +4026,6 @@
           <w:color w:val="000000"/>
           <w:sz w:val="28"/>
           <w:szCs w:val="28"/>
-          <w:lang w:val="ru-ru" w:eastAsia="zh-cn" w:bidi="ar-sa"/>
         </w:rPr>
       </w:pPr>
       <w:r>
@@ -4136,7 +4034,6 @@
           <w:color w:val="000000"/>
           <w:sz w:val="28"/>
           <w:szCs w:val="28"/>
-          <w:lang w:val="ru-ru" w:eastAsia="zh-cn" w:bidi="ar-sa"/>
         </w:rPr>
         <w:t xml:space="preserve">        BanUser, – забанить пользователя</w:t>
       </w:r>
@@ -4157,7 +4054,6 @@
           <w:color w:val="000000"/>
           <w:sz w:val="28"/>
           <w:szCs w:val="28"/>
-          <w:lang w:val="ru-ru" w:eastAsia="zh-cn" w:bidi="ar-sa"/>
         </w:rPr>
       </w:pPr>
       <w:r>
@@ -4166,7 +4062,6 @@
           <w:color w:val="000000"/>
           <w:sz w:val="28"/>
           <w:szCs w:val="28"/>
-          <w:lang w:val="ru-ru" w:eastAsia="zh-cn" w:bidi="ar-sa"/>
         </w:rPr>
         <w:t xml:space="preserve">        UnBanUser, – разбанить пользователя</w:t>
       </w:r>
@@ -4187,7 +4082,6 @@
           <w:color w:val="000000"/>
           <w:sz w:val="28"/>
           <w:szCs w:val="28"/>
-          <w:lang w:val="ru-ru" w:eastAsia="zh-cn" w:bidi="ar-sa"/>
         </w:rPr>
       </w:pPr>
       <w:r>
@@ -4196,7 +4090,6 @@
           <w:color w:val="000000"/>
           <w:sz w:val="28"/>
           <w:szCs w:val="28"/>
-          <w:lang w:val="ru-ru" w:eastAsia="zh-cn" w:bidi="ar-sa"/>
         </w:rPr>
         <w:t xml:space="preserve">        AddMessage, – отправить сообщение</w:t>
       </w:r>
@@ -4217,7 +4110,6 @@
           <w:color w:val="000000"/>
           <w:sz w:val="28"/>
           <w:szCs w:val="28"/>
-          <w:lang w:val="ru-ru" w:eastAsia="zh-cn" w:bidi="ar-sa"/>
         </w:rPr>
       </w:pPr>
       <w:r>
@@ -4226,7 +4118,6 @@
           <w:color w:val="000000"/>
           <w:sz w:val="28"/>
           <w:szCs w:val="28"/>
-          <w:lang w:val="ru-ru" w:eastAsia="zh-cn" w:bidi="ar-sa"/>
         </w:rPr>
         <w:t xml:space="preserve">        DeleteMessage, – удалить сообщение</w:t>
       </w:r>
@@ -4247,7 +4138,6 @@
           <w:color w:val="000000"/>
           <w:sz w:val="28"/>
           <w:szCs w:val="28"/>
-          <w:lang w:val="ru-ru" w:eastAsia="zh-cn" w:bidi="ar-sa"/>
         </w:rPr>
       </w:pPr>
       <w:r>
@@ -4256,7 +4146,6 @@
           <w:color w:val="000000"/>
           <w:sz w:val="28"/>
           <w:szCs w:val="28"/>
-          <w:lang w:val="ru-ru" w:eastAsia="zh-cn" w:bidi="ar-sa"/>
         </w:rPr>
         <w:t xml:space="preserve">        DeleteUserMessage, – удалить сообщение определённого юзера</w:t>
       </w:r>
@@ -4277,7 +4166,6 @@
           <w:color w:val="000000"/>
           <w:sz w:val="28"/>
           <w:szCs w:val="28"/>
-          <w:lang w:val="ru-ru" w:eastAsia="zh-cn" w:bidi="ar-sa"/>
         </w:rPr>
       </w:pPr>
       <w:r>
@@ -4286,7 +4174,6 @@
           <w:color w:val="000000"/>
           <w:sz w:val="28"/>
           <w:szCs w:val="28"/>
-          <w:lang w:val="ru-ru" w:eastAsia="zh-cn" w:bidi="ar-sa"/>
         </w:rPr>
         <w:t xml:space="preserve">        ReadMessages – чтение сообщений</w:t>
       </w:r>
@@ -4304,14 +4191,12 @@
         <w:rPr>
           <w:sz w:val="28"/>
           <w:szCs w:val="28"/>
-          <w:lang w:val="ru-ru" w:eastAsia="zh-cn" w:bidi="ar-sa"/>
-        </w:rPr>
-      </w:pPr>
-      <w:r>
-        <w:rPr>
-          <w:sz w:val="28"/>
-          <w:szCs w:val="28"/>
-          <w:lang w:val="ru-ru" w:eastAsia="zh-cn" w:bidi="ar-sa"/>
+        </w:rPr>
+      </w:pPr>
+      <w:r>
+        <w:rPr>
+          <w:sz w:val="28"/>
+          <w:szCs w:val="28"/>
         </w:rPr>
       </w:r>
     </w:p>
@@ -4329,14 +4214,12 @@
         <w:rPr>
           <w:sz w:val="28"/>
           <w:szCs w:val="28"/>
-          <w:lang w:val="ru-ru" w:eastAsia="zh-cn" w:bidi="ar-sa"/>
-        </w:rPr>
-      </w:pPr>
-      <w:r>
-        <w:rPr>
-          <w:sz w:val="28"/>
-          <w:szCs w:val="28"/>
-          <w:lang w:val="ru-ru" w:eastAsia="zh-cn" w:bidi="ar-sa"/>
+        </w:rPr>
+      </w:pPr>
+      <w:r>
+        <w:rPr>
+          <w:sz w:val="28"/>
+          <w:szCs w:val="28"/>
         </w:rPr>
         <w:t>Также созданы модели Сообщение, Ветка обсуждений</w:t>
       </w:r>
@@ -4357,16 +4240,14 @@
           <w:color w:val="000000"/>
           <w:sz w:val="16"/>
           <w:szCs w:val="16"/>
-          <w:lang w:val="ru-ru" w:eastAsia="zh-cn" w:bidi="ar-sa"/>
-        </w:rPr>
-      </w:pPr>
-      <w:r>
-        <w:rPr>
-          <w:rFonts w:ascii="Cascadia Mono" w:hAnsi="Cascadia Mono" w:eastAsia="Cascadia Mono" w:cs="Cascadia Mono"/>
-          <w:color w:val="0000ff"/>
-          <w:sz w:val="16"/>
-          <w:szCs w:val="16"/>
-          <w:lang w:val="ru-ru" w:eastAsia="zh-cn" w:bidi="ar-sa"/>
+        </w:rPr>
+      </w:pPr>
+      <w:r>
+        <w:rPr>
+          <w:rFonts w:ascii="Cascadia Mono" w:hAnsi="Cascadia Mono" w:eastAsia="Cascadia Mono" w:cs="Cascadia Mono"/>
+          <w:color w:val="0000ff"/>
+          <w:sz w:val="16"/>
+          <w:szCs w:val="16"/>
         </w:rPr>
         <w:t>public</w:t>
       </w:r>
@@ -4376,7 +4257,6 @@
           <w:color w:val="000000"/>
           <w:sz w:val="16"/>
           <w:szCs w:val="16"/>
-          <w:lang w:val="ru-ru" w:eastAsia="zh-cn" w:bidi="ar-sa"/>
         </w:rPr>
         <w:t xml:space="preserve"> </w:t>
       </w:r>
@@ -4386,7 +4266,6 @@
           <w:color w:val="0000ff"/>
           <w:sz w:val="16"/>
           <w:szCs w:val="16"/>
-          <w:lang w:val="ru-ru" w:eastAsia="zh-cn" w:bidi="ar-sa"/>
         </w:rPr>
         <w:t>class</w:t>
       </w:r>
@@ -4396,7 +4275,6 @@
           <w:color w:val="000000"/>
           <w:sz w:val="16"/>
           <w:szCs w:val="16"/>
-          <w:lang w:val="ru-ru" w:eastAsia="zh-cn" w:bidi="ar-sa"/>
         </w:rPr>
         <w:t xml:space="preserve"> </w:t>
       </w:r>
@@ -4406,7 +4284,6 @@
           <w:color w:val="2b91af"/>
           <w:sz w:val="16"/>
           <w:szCs w:val="16"/>
-          <w:lang w:val="ru-ru" w:eastAsia="zh-cn" w:bidi="ar-sa"/>
         </w:rPr>
         <w:t>Message</w:t>
       </w:r>
@@ -4416,36 +4293,33 @@
           <w:color w:val="000000"/>
           <w:sz w:val="16"/>
           <w:szCs w:val="16"/>
-          <w:lang w:val="ru-ru" w:eastAsia="zh-cn" w:bidi="ar-sa"/>
-        </w:rPr>
-      </w:r>
-    </w:p>
-    <w:p>
-      <w:pPr>
-        <w:widowControl/>
-        <w:pBdr>
-          <w:top w:val="nil" w:sz="0" w:space="0" w:color="000000" tmln="20, 20, 20, 0, 0"/>
-          <w:left w:val="nil" w:sz="0" w:space="0" w:color="000000" tmln="20, 20, 20, 0, 0"/>
-          <w:bottom w:val="nil" w:sz="0" w:space="0" w:color="000000" tmln="20, 20, 20, 0, 0"/>
-          <w:right w:val="nil" w:sz="0" w:space="0" w:color="000000" tmln="20, 20, 20, 0, 0"/>
-          <w:between w:val="nil" w:sz="0" w:space="0" w:color="000000" tmln="20, 20, 20, 0, 0"/>
-        </w:pBdr>
-        <w:shd w:val="none"/>
-        <w:rPr>
-          <w:rFonts w:ascii="Cascadia Mono" w:hAnsi="Cascadia Mono" w:eastAsia="Cascadia Mono" w:cs="Cascadia Mono"/>
-          <w:color w:val="000000"/>
-          <w:sz w:val="16"/>
-          <w:szCs w:val="16"/>
-          <w:lang w:val="ru-ru" w:eastAsia="zh-cn" w:bidi="ar-sa"/>
-        </w:rPr>
-      </w:pPr>
-      <w:r>
-        <w:rPr>
-          <w:rFonts w:ascii="Cascadia Mono" w:hAnsi="Cascadia Mono" w:eastAsia="Cascadia Mono" w:cs="Cascadia Mono"/>
-          <w:color w:val="000000"/>
-          <w:sz w:val="16"/>
-          <w:szCs w:val="16"/>
-          <w:lang w:val="ru-ru" w:eastAsia="zh-cn" w:bidi="ar-sa"/>
+        </w:rPr>
+      </w:r>
+    </w:p>
+    <w:p>
+      <w:pPr>
+        <w:widowControl/>
+        <w:pBdr>
+          <w:top w:val="nil" w:sz="0" w:space="0" w:color="000000" tmln="20, 20, 20, 0, 0"/>
+          <w:left w:val="nil" w:sz="0" w:space="0" w:color="000000" tmln="20, 20, 20, 0, 0"/>
+          <w:bottom w:val="nil" w:sz="0" w:space="0" w:color="000000" tmln="20, 20, 20, 0, 0"/>
+          <w:right w:val="nil" w:sz="0" w:space="0" w:color="000000" tmln="20, 20, 20, 0, 0"/>
+          <w:between w:val="nil" w:sz="0" w:space="0" w:color="000000" tmln="20, 20, 20, 0, 0"/>
+        </w:pBdr>
+        <w:shd w:val="none"/>
+        <w:rPr>
+          <w:rFonts w:ascii="Cascadia Mono" w:hAnsi="Cascadia Mono" w:eastAsia="Cascadia Mono" w:cs="Cascadia Mono"/>
+          <w:color w:val="000000"/>
+          <w:sz w:val="16"/>
+          <w:szCs w:val="16"/>
+        </w:rPr>
+      </w:pPr>
+      <w:r>
+        <w:rPr>
+          <w:rFonts w:ascii="Cascadia Mono" w:hAnsi="Cascadia Mono" w:eastAsia="Cascadia Mono" w:cs="Cascadia Mono"/>
+          <w:color w:val="000000"/>
+          <w:sz w:val="16"/>
+          <w:szCs w:val="16"/>
         </w:rPr>
         <w:t xml:space="preserve">    {</w:t>
       </w:r>
@@ -4466,16 +4340,14 @@
           <w:color w:val="000000"/>
           <w:sz w:val="16"/>
           <w:szCs w:val="16"/>
-          <w:lang w:val="ru-ru" w:eastAsia="zh-cn" w:bidi="ar-sa"/>
-        </w:rPr>
-      </w:pPr>
-      <w:r>
-        <w:rPr>
-          <w:rFonts w:ascii="Cascadia Mono" w:hAnsi="Cascadia Mono" w:eastAsia="Cascadia Mono" w:cs="Cascadia Mono"/>
-          <w:color w:val="000000"/>
-          <w:sz w:val="16"/>
-          <w:szCs w:val="16"/>
-          <w:lang w:val="ru-ru" w:eastAsia="zh-cn" w:bidi="ar-sa"/>
+        </w:rPr>
+      </w:pPr>
+      <w:r>
+        <w:rPr>
+          <w:rFonts w:ascii="Cascadia Mono" w:hAnsi="Cascadia Mono" w:eastAsia="Cascadia Mono" w:cs="Cascadia Mono"/>
+          <w:color w:val="000000"/>
+          <w:sz w:val="16"/>
+          <w:szCs w:val="16"/>
         </w:rPr>
         <w:t xml:space="preserve">        </w:t>
       </w:r>
@@ -4485,7 +4357,6 @@
           <w:color w:val="0000ff"/>
           <w:sz w:val="16"/>
           <w:szCs w:val="16"/>
-          <w:lang w:val="ru-ru" w:eastAsia="zh-cn" w:bidi="ar-sa"/>
         </w:rPr>
         <w:t>public</w:t>
       </w:r>
@@ -4495,7 +4366,6 @@
           <w:color w:val="000000"/>
           <w:sz w:val="16"/>
           <w:szCs w:val="16"/>
-          <w:lang w:val="ru-ru" w:eastAsia="zh-cn" w:bidi="ar-sa"/>
         </w:rPr>
         <w:t xml:space="preserve"> Guid Id { </w:t>
       </w:r>
@@ -4505,7 +4375,6 @@
           <w:color w:val="0000ff"/>
           <w:sz w:val="16"/>
           <w:szCs w:val="16"/>
-          <w:lang w:val="ru-ru" w:eastAsia="zh-cn" w:bidi="ar-sa"/>
         </w:rPr>
         <w:t>get</w:t>
       </w:r>
@@ -4515,7 +4384,6 @@
           <w:color w:val="000000"/>
           <w:sz w:val="16"/>
           <w:szCs w:val="16"/>
-          <w:lang w:val="ru-ru" w:eastAsia="zh-cn" w:bidi="ar-sa"/>
         </w:rPr>
         <w:t xml:space="preserve">; </w:t>
       </w:r>
@@ -4525,7 +4393,6 @@
           <w:color w:val="0000ff"/>
           <w:sz w:val="16"/>
           <w:szCs w:val="16"/>
-          <w:lang w:val="ru-ru" w:eastAsia="zh-cn" w:bidi="ar-sa"/>
         </w:rPr>
         <w:t>set</w:t>
       </w:r>
@@ -4535,37 +4402,42 @@
           <w:color w:val="000000"/>
           <w:sz w:val="16"/>
           <w:szCs w:val="16"/>
-          <w:lang w:val="ru-ru" w:eastAsia="zh-cn" w:bidi="ar-sa"/>
         </w:rPr>
         <w:t>; }</w:t>
       </w:r>
-    </w:p>
-    <w:p>
-      <w:pPr>
-        <w:widowControl/>
-        <w:pBdr>
-          <w:top w:val="nil" w:sz="0" w:space="0" w:color="000000" tmln="20, 20, 20, 0, 0"/>
-          <w:left w:val="nil" w:sz="0" w:space="0" w:color="000000" tmln="20, 20, 20, 0, 0"/>
-          <w:bottom w:val="nil" w:sz="0" w:space="0" w:color="000000" tmln="20, 20, 20, 0, 0"/>
-          <w:right w:val="nil" w:sz="0" w:space="0" w:color="000000" tmln="20, 20, 20, 0, 0"/>
-          <w:between w:val="nil" w:sz="0" w:space="0" w:color="000000" tmln="20, 20, 20, 0, 0"/>
-        </w:pBdr>
-        <w:shd w:val="none"/>
-        <w:rPr>
-          <w:rFonts w:ascii="Cascadia Mono" w:hAnsi="Cascadia Mono" w:eastAsia="Cascadia Mono" w:cs="Cascadia Mono"/>
-          <w:color w:val="000000"/>
-          <w:sz w:val="16"/>
-          <w:szCs w:val="16"/>
-          <w:lang w:val="ru-ru" w:eastAsia="zh-cn" w:bidi="ar-sa"/>
-        </w:rPr>
-      </w:pPr>
-      <w:r>
-        <w:rPr>
-          <w:rFonts w:ascii="Cascadia Mono" w:hAnsi="Cascadia Mono" w:eastAsia="Cascadia Mono" w:cs="Cascadia Mono"/>
-          <w:color w:val="000000"/>
-          <w:sz w:val="16"/>
-          <w:szCs w:val="16"/>
-          <w:lang w:val="ru-ru" w:eastAsia="zh-cn" w:bidi="ar-sa"/>
+      <w:r>
+        <w:rPr>
+          <w:rFonts w:ascii="Cascadia Mono" w:hAnsi="Cascadia Mono" w:eastAsia="Cascadia Mono" w:cs="Cascadia Mono"/>
+          <w:color w:val="000000"/>
+          <w:sz w:val="16"/>
+          <w:szCs w:val="16"/>
+        </w:rPr>
+      </w:r>
+    </w:p>
+    <w:p>
+      <w:pPr>
+        <w:widowControl/>
+        <w:pBdr>
+          <w:top w:val="nil" w:sz="0" w:space="0" w:color="000000" tmln="20, 20, 20, 0, 0"/>
+          <w:left w:val="nil" w:sz="0" w:space="0" w:color="000000" tmln="20, 20, 20, 0, 0"/>
+          <w:bottom w:val="nil" w:sz="0" w:space="0" w:color="000000" tmln="20, 20, 20, 0, 0"/>
+          <w:right w:val="nil" w:sz="0" w:space="0" w:color="000000" tmln="20, 20, 20, 0, 0"/>
+          <w:between w:val="nil" w:sz="0" w:space="0" w:color="000000" tmln="20, 20, 20, 0, 0"/>
+        </w:pBdr>
+        <w:shd w:val="none"/>
+        <w:rPr>
+          <w:rFonts w:ascii="Cascadia Mono" w:hAnsi="Cascadia Mono" w:eastAsia="Cascadia Mono" w:cs="Cascadia Mono"/>
+          <w:color w:val="000000"/>
+          <w:sz w:val="16"/>
+          <w:szCs w:val="16"/>
+        </w:rPr>
+      </w:pPr>
+      <w:r>
+        <w:rPr>
+          <w:rFonts w:ascii="Cascadia Mono" w:hAnsi="Cascadia Mono" w:eastAsia="Cascadia Mono" w:cs="Cascadia Mono"/>
+          <w:color w:val="000000"/>
+          <w:sz w:val="16"/>
+          <w:szCs w:val="16"/>
         </w:rPr>
         <w:t xml:space="preserve">        </w:t>
       </w:r>
@@ -4575,7 +4447,6 @@
           <w:color w:val="0000ff"/>
           <w:sz w:val="16"/>
           <w:szCs w:val="16"/>
-          <w:lang w:val="ru-ru" w:eastAsia="zh-cn" w:bidi="ar-sa"/>
         </w:rPr>
         <w:t>public</w:t>
       </w:r>
@@ -4585,7 +4456,6 @@
           <w:color w:val="000000"/>
           <w:sz w:val="16"/>
           <w:szCs w:val="16"/>
-          <w:lang w:val="ru-ru" w:eastAsia="zh-cn" w:bidi="ar-sa"/>
         </w:rPr>
         <w:t xml:space="preserve"> </w:t>
       </w:r>
@@ -4595,7 +4465,6 @@
           <w:color w:val="0000ff"/>
           <w:sz w:val="16"/>
           <w:szCs w:val="16"/>
-          <w:lang w:val="ru-ru" w:eastAsia="zh-cn" w:bidi="ar-sa"/>
         </w:rPr>
         <w:t>string</w:t>
       </w:r>
@@ -4605,7 +4474,6 @@
           <w:color w:val="000000"/>
           <w:sz w:val="16"/>
           <w:szCs w:val="16"/>
-          <w:lang w:val="ru-ru" w:eastAsia="zh-cn" w:bidi="ar-sa"/>
         </w:rPr>
         <w:t xml:space="preserve"> MessageText { </w:t>
       </w:r>
@@ -4615,7 +4483,6 @@
           <w:color w:val="0000ff"/>
           <w:sz w:val="16"/>
           <w:szCs w:val="16"/>
-          <w:lang w:val="ru-ru" w:eastAsia="zh-cn" w:bidi="ar-sa"/>
         </w:rPr>
         <w:t>get</w:t>
       </w:r>
@@ -4625,7 +4492,6 @@
           <w:color w:val="000000"/>
           <w:sz w:val="16"/>
           <w:szCs w:val="16"/>
-          <w:lang w:val="ru-ru" w:eastAsia="zh-cn" w:bidi="ar-sa"/>
         </w:rPr>
         <w:t xml:space="preserve">; </w:t>
       </w:r>
@@ -4635,7 +4501,6 @@
           <w:color w:val="0000ff"/>
           <w:sz w:val="16"/>
           <w:szCs w:val="16"/>
-          <w:lang w:val="ru-ru" w:eastAsia="zh-cn" w:bidi="ar-sa"/>
         </w:rPr>
         <w:t>set</w:t>
       </w:r>
@@ -4645,37 +4510,42 @@
           <w:color w:val="000000"/>
           <w:sz w:val="16"/>
           <w:szCs w:val="16"/>
-          <w:lang w:val="ru-ru" w:eastAsia="zh-cn" w:bidi="ar-sa"/>
         </w:rPr>
         <w:t>; }</w:t>
       </w:r>
-    </w:p>
-    <w:p>
-      <w:pPr>
-        <w:widowControl/>
-        <w:pBdr>
-          <w:top w:val="nil" w:sz="0" w:space="0" w:color="000000" tmln="20, 20, 20, 0, 0"/>
-          <w:left w:val="nil" w:sz="0" w:space="0" w:color="000000" tmln="20, 20, 20, 0, 0"/>
-          <w:bottom w:val="nil" w:sz="0" w:space="0" w:color="000000" tmln="20, 20, 20, 0, 0"/>
-          <w:right w:val="nil" w:sz="0" w:space="0" w:color="000000" tmln="20, 20, 20, 0, 0"/>
-          <w:between w:val="nil" w:sz="0" w:space="0" w:color="000000" tmln="20, 20, 20, 0, 0"/>
-        </w:pBdr>
-        <w:shd w:val="none"/>
-        <w:rPr>
-          <w:rFonts w:ascii="Cascadia Mono" w:hAnsi="Cascadia Mono" w:eastAsia="Cascadia Mono" w:cs="Cascadia Mono"/>
-          <w:color w:val="000000"/>
-          <w:sz w:val="16"/>
-          <w:szCs w:val="16"/>
-          <w:lang w:val="ru-ru" w:eastAsia="zh-cn" w:bidi="ar-sa"/>
-        </w:rPr>
-      </w:pPr>
-      <w:r>
-        <w:rPr>
-          <w:rFonts w:ascii="Cascadia Mono" w:hAnsi="Cascadia Mono" w:eastAsia="Cascadia Mono" w:cs="Cascadia Mono"/>
-          <w:color w:val="000000"/>
-          <w:sz w:val="16"/>
-          <w:szCs w:val="16"/>
-          <w:lang w:val="ru-ru" w:eastAsia="zh-cn" w:bidi="ar-sa"/>
+      <w:r>
+        <w:rPr>
+          <w:rFonts w:ascii="Cascadia Mono" w:hAnsi="Cascadia Mono" w:eastAsia="Cascadia Mono" w:cs="Cascadia Mono"/>
+          <w:color w:val="000000"/>
+          <w:sz w:val="16"/>
+          <w:szCs w:val="16"/>
+        </w:rPr>
+      </w:r>
+    </w:p>
+    <w:p>
+      <w:pPr>
+        <w:widowControl/>
+        <w:pBdr>
+          <w:top w:val="nil" w:sz="0" w:space="0" w:color="000000" tmln="20, 20, 20, 0, 0"/>
+          <w:left w:val="nil" w:sz="0" w:space="0" w:color="000000" tmln="20, 20, 20, 0, 0"/>
+          <w:bottom w:val="nil" w:sz="0" w:space="0" w:color="000000" tmln="20, 20, 20, 0, 0"/>
+          <w:right w:val="nil" w:sz="0" w:space="0" w:color="000000" tmln="20, 20, 20, 0, 0"/>
+          <w:between w:val="nil" w:sz="0" w:space="0" w:color="000000" tmln="20, 20, 20, 0, 0"/>
+        </w:pBdr>
+        <w:shd w:val="none"/>
+        <w:rPr>
+          <w:rFonts w:ascii="Cascadia Mono" w:hAnsi="Cascadia Mono" w:eastAsia="Cascadia Mono" w:cs="Cascadia Mono"/>
+          <w:color w:val="000000"/>
+          <w:sz w:val="16"/>
+          <w:szCs w:val="16"/>
+        </w:rPr>
+      </w:pPr>
+      <w:r>
+        <w:rPr>
+          <w:rFonts w:ascii="Cascadia Mono" w:hAnsi="Cascadia Mono" w:eastAsia="Cascadia Mono" w:cs="Cascadia Mono"/>
+          <w:color w:val="000000"/>
+          <w:sz w:val="16"/>
+          <w:szCs w:val="16"/>
         </w:rPr>
         <w:t xml:space="preserve">        </w:t>
       </w:r>
@@ -4685,7 +4555,6 @@
           <w:color w:val="0000ff"/>
           <w:sz w:val="16"/>
           <w:szCs w:val="16"/>
-          <w:lang w:val="ru-ru" w:eastAsia="zh-cn" w:bidi="ar-sa"/>
         </w:rPr>
         <w:t>public</w:t>
       </w:r>
@@ -4695,7 +4564,6 @@
           <w:color w:val="000000"/>
           <w:sz w:val="16"/>
           <w:szCs w:val="16"/>
-          <w:lang w:val="ru-ru" w:eastAsia="zh-cn" w:bidi="ar-sa"/>
         </w:rPr>
         <w:t xml:space="preserve"> Guid UserId { </w:t>
       </w:r>
@@ -4705,7 +4573,6 @@
           <w:color w:val="0000ff"/>
           <w:sz w:val="16"/>
           <w:szCs w:val="16"/>
-          <w:lang w:val="ru-ru" w:eastAsia="zh-cn" w:bidi="ar-sa"/>
         </w:rPr>
         <w:t>get</w:t>
       </w:r>
@@ -4715,7 +4582,6 @@
           <w:color w:val="000000"/>
           <w:sz w:val="16"/>
           <w:szCs w:val="16"/>
-          <w:lang w:val="ru-ru" w:eastAsia="zh-cn" w:bidi="ar-sa"/>
         </w:rPr>
         <w:t xml:space="preserve">; </w:t>
       </w:r>
@@ -4725,7 +4591,6 @@
           <w:color w:val="0000ff"/>
           <w:sz w:val="16"/>
           <w:szCs w:val="16"/>
-          <w:lang w:val="ru-ru" w:eastAsia="zh-cn" w:bidi="ar-sa"/>
         </w:rPr>
         <w:t>set</w:t>
       </w:r>
@@ -4735,37 +4600,42 @@
           <w:color w:val="000000"/>
           <w:sz w:val="16"/>
           <w:szCs w:val="16"/>
-          <w:lang w:val="ru-ru" w:eastAsia="zh-cn" w:bidi="ar-sa"/>
         </w:rPr>
         <w:t>; }</w:t>
       </w:r>
-    </w:p>
-    <w:p>
-      <w:pPr>
-        <w:widowControl/>
-        <w:pBdr>
-          <w:top w:val="nil" w:sz="0" w:space="0" w:color="000000" tmln="20, 20, 20, 0, 0"/>
-          <w:left w:val="nil" w:sz="0" w:space="0" w:color="000000" tmln="20, 20, 20, 0, 0"/>
-          <w:bottom w:val="nil" w:sz="0" w:space="0" w:color="000000" tmln="20, 20, 20, 0, 0"/>
-          <w:right w:val="nil" w:sz="0" w:space="0" w:color="000000" tmln="20, 20, 20, 0, 0"/>
-          <w:between w:val="nil" w:sz="0" w:space="0" w:color="000000" tmln="20, 20, 20, 0, 0"/>
-        </w:pBdr>
-        <w:shd w:val="none"/>
-        <w:rPr>
-          <w:rFonts w:ascii="Cascadia Mono" w:hAnsi="Cascadia Mono" w:eastAsia="Cascadia Mono" w:cs="Cascadia Mono"/>
-          <w:color w:val="000000"/>
-          <w:sz w:val="16"/>
-          <w:szCs w:val="16"/>
-          <w:lang w:val="ru-ru" w:eastAsia="zh-cn" w:bidi="ar-sa"/>
-        </w:rPr>
-      </w:pPr>
-      <w:r>
-        <w:rPr>
-          <w:rFonts w:ascii="Cascadia Mono" w:hAnsi="Cascadia Mono" w:eastAsia="Cascadia Mono" w:cs="Cascadia Mono"/>
-          <w:color w:val="000000"/>
-          <w:sz w:val="16"/>
-          <w:szCs w:val="16"/>
-          <w:lang w:val="ru-ru" w:eastAsia="zh-cn" w:bidi="ar-sa"/>
+      <w:r>
+        <w:rPr>
+          <w:rFonts w:ascii="Cascadia Mono" w:hAnsi="Cascadia Mono" w:eastAsia="Cascadia Mono" w:cs="Cascadia Mono"/>
+          <w:color w:val="000000"/>
+          <w:sz w:val="16"/>
+          <w:szCs w:val="16"/>
+        </w:rPr>
+      </w:r>
+    </w:p>
+    <w:p>
+      <w:pPr>
+        <w:widowControl/>
+        <w:pBdr>
+          <w:top w:val="nil" w:sz="0" w:space="0" w:color="000000" tmln="20, 20, 20, 0, 0"/>
+          <w:left w:val="nil" w:sz="0" w:space="0" w:color="000000" tmln="20, 20, 20, 0, 0"/>
+          <w:bottom w:val="nil" w:sz="0" w:space="0" w:color="000000" tmln="20, 20, 20, 0, 0"/>
+          <w:right w:val="nil" w:sz="0" w:space="0" w:color="000000" tmln="20, 20, 20, 0, 0"/>
+          <w:between w:val="nil" w:sz="0" w:space="0" w:color="000000" tmln="20, 20, 20, 0, 0"/>
+        </w:pBdr>
+        <w:shd w:val="none"/>
+        <w:rPr>
+          <w:rFonts w:ascii="Cascadia Mono" w:hAnsi="Cascadia Mono" w:eastAsia="Cascadia Mono" w:cs="Cascadia Mono"/>
+          <w:color w:val="000000"/>
+          <w:sz w:val="16"/>
+          <w:szCs w:val="16"/>
+        </w:rPr>
+      </w:pPr>
+      <w:r>
+        <w:rPr>
+          <w:rFonts w:ascii="Cascadia Mono" w:hAnsi="Cascadia Mono" w:eastAsia="Cascadia Mono" w:cs="Cascadia Mono"/>
+          <w:color w:val="000000"/>
+          <w:sz w:val="16"/>
+          <w:szCs w:val="16"/>
         </w:rPr>
         <w:t xml:space="preserve">        </w:t>
       </w:r>
@@ -4775,7 +4645,6 @@
           <w:color w:val="0000ff"/>
           <w:sz w:val="16"/>
           <w:szCs w:val="16"/>
-          <w:lang w:val="ru-ru" w:eastAsia="zh-cn" w:bidi="ar-sa"/>
         </w:rPr>
         <w:t>public</w:t>
       </w:r>
@@ -4785,7 +4654,6 @@
           <w:color w:val="000000"/>
           <w:sz w:val="16"/>
           <w:szCs w:val="16"/>
-          <w:lang w:val="ru-ru" w:eastAsia="zh-cn" w:bidi="ar-sa"/>
         </w:rPr>
         <w:t xml:space="preserve"> DateTime CreatedDate { </w:t>
       </w:r>
@@ -4795,7 +4663,6 @@
           <w:color w:val="0000ff"/>
           <w:sz w:val="16"/>
           <w:szCs w:val="16"/>
-          <w:lang w:val="ru-ru" w:eastAsia="zh-cn" w:bidi="ar-sa"/>
         </w:rPr>
         <w:t>get</w:t>
       </w:r>
@@ -4805,7 +4672,6 @@
           <w:color w:val="000000"/>
           <w:sz w:val="16"/>
           <w:szCs w:val="16"/>
-          <w:lang w:val="ru-ru" w:eastAsia="zh-cn" w:bidi="ar-sa"/>
         </w:rPr>
         <w:t xml:space="preserve">; </w:t>
       </w:r>
@@ -4815,7 +4681,6 @@
           <w:color w:val="0000ff"/>
           <w:sz w:val="16"/>
           <w:szCs w:val="16"/>
-          <w:lang w:val="ru-ru" w:eastAsia="zh-cn" w:bidi="ar-sa"/>
         </w:rPr>
         <w:t>set</w:t>
       </w:r>
@@ -4825,37 +4690,42 @@
           <w:color w:val="000000"/>
           <w:sz w:val="16"/>
           <w:szCs w:val="16"/>
-          <w:lang w:val="ru-ru" w:eastAsia="zh-cn" w:bidi="ar-sa"/>
         </w:rPr>
         <w:t>; }</w:t>
       </w:r>
-    </w:p>
-    <w:p>
-      <w:pPr>
-        <w:widowControl/>
-        <w:pBdr>
-          <w:top w:val="nil" w:sz="0" w:space="0" w:color="000000" tmln="20, 20, 20, 0, 0"/>
-          <w:left w:val="nil" w:sz="0" w:space="0" w:color="000000" tmln="20, 20, 20, 0, 0"/>
-          <w:bottom w:val="nil" w:sz="0" w:space="0" w:color="000000" tmln="20, 20, 20, 0, 0"/>
-          <w:right w:val="nil" w:sz="0" w:space="0" w:color="000000" tmln="20, 20, 20, 0, 0"/>
-          <w:between w:val="nil" w:sz="0" w:space="0" w:color="000000" tmln="20, 20, 20, 0, 0"/>
-        </w:pBdr>
-        <w:shd w:val="none"/>
-        <w:rPr>
-          <w:rFonts w:ascii="Cascadia Mono" w:hAnsi="Cascadia Mono" w:eastAsia="Cascadia Mono" w:cs="Cascadia Mono"/>
-          <w:color w:val="000000"/>
-          <w:sz w:val="16"/>
-          <w:szCs w:val="16"/>
-          <w:lang w:val="ru-ru" w:eastAsia="zh-cn" w:bidi="ar-sa"/>
-        </w:rPr>
-      </w:pPr>
-      <w:r>
-        <w:rPr>
-          <w:rFonts w:ascii="Cascadia Mono" w:hAnsi="Cascadia Mono" w:eastAsia="Cascadia Mono" w:cs="Cascadia Mono"/>
-          <w:color w:val="000000"/>
-          <w:sz w:val="16"/>
-          <w:szCs w:val="16"/>
-          <w:lang w:val="ru-ru" w:eastAsia="zh-cn" w:bidi="ar-sa"/>
+      <w:r>
+        <w:rPr>
+          <w:rFonts w:ascii="Cascadia Mono" w:hAnsi="Cascadia Mono" w:eastAsia="Cascadia Mono" w:cs="Cascadia Mono"/>
+          <w:color w:val="000000"/>
+          <w:sz w:val="16"/>
+          <w:szCs w:val="16"/>
+        </w:rPr>
+      </w:r>
+    </w:p>
+    <w:p>
+      <w:pPr>
+        <w:widowControl/>
+        <w:pBdr>
+          <w:top w:val="nil" w:sz="0" w:space="0" w:color="000000" tmln="20, 20, 20, 0, 0"/>
+          <w:left w:val="nil" w:sz="0" w:space="0" w:color="000000" tmln="20, 20, 20, 0, 0"/>
+          <w:bottom w:val="nil" w:sz="0" w:space="0" w:color="000000" tmln="20, 20, 20, 0, 0"/>
+          <w:right w:val="nil" w:sz="0" w:space="0" w:color="000000" tmln="20, 20, 20, 0, 0"/>
+          <w:between w:val="nil" w:sz="0" w:space="0" w:color="000000" tmln="20, 20, 20, 0, 0"/>
+        </w:pBdr>
+        <w:shd w:val="none"/>
+        <w:rPr>
+          <w:rFonts w:ascii="Cascadia Mono" w:hAnsi="Cascadia Mono" w:eastAsia="Cascadia Mono" w:cs="Cascadia Mono"/>
+          <w:color w:val="000000"/>
+          <w:sz w:val="16"/>
+          <w:szCs w:val="16"/>
+        </w:rPr>
+      </w:pPr>
+      <w:r>
+        <w:rPr>
+          <w:rFonts w:ascii="Cascadia Mono" w:hAnsi="Cascadia Mono" w:eastAsia="Cascadia Mono" w:cs="Cascadia Mono"/>
+          <w:color w:val="000000"/>
+          <w:sz w:val="16"/>
+          <w:szCs w:val="16"/>
         </w:rPr>
         <w:t xml:space="preserve">        </w:t>
       </w:r>
@@ -4865,7 +4735,6 @@
           <w:color w:val="0000ff"/>
           <w:sz w:val="16"/>
           <w:szCs w:val="16"/>
-          <w:lang w:val="ru-ru" w:eastAsia="zh-cn" w:bidi="ar-sa"/>
         </w:rPr>
         <w:t>public</w:t>
       </w:r>
@@ -4875,7 +4744,6 @@
           <w:color w:val="000000"/>
           <w:sz w:val="16"/>
           <w:szCs w:val="16"/>
-          <w:lang w:val="ru-ru" w:eastAsia="zh-cn" w:bidi="ar-sa"/>
         </w:rPr>
         <w:t xml:space="preserve"> Guid BranchId { </w:t>
       </w:r>
@@ -4885,7 +4753,6 @@
           <w:color w:val="0000ff"/>
           <w:sz w:val="16"/>
           <w:szCs w:val="16"/>
-          <w:lang w:val="ru-ru" w:eastAsia="zh-cn" w:bidi="ar-sa"/>
         </w:rPr>
         <w:t>get</w:t>
       </w:r>
@@ -4895,7 +4762,6 @@
           <w:color w:val="000000"/>
           <w:sz w:val="16"/>
           <w:szCs w:val="16"/>
-          <w:lang w:val="ru-ru" w:eastAsia="zh-cn" w:bidi="ar-sa"/>
         </w:rPr>
         <w:t xml:space="preserve">; </w:t>
       </w:r>
@@ -4905,7 +4771,6 @@
           <w:color w:val="0000ff"/>
           <w:sz w:val="16"/>
           <w:szCs w:val="16"/>
-          <w:lang w:val="ru-ru" w:eastAsia="zh-cn" w:bidi="ar-sa"/>
         </w:rPr>
         <w:t>set</w:t>
       </w:r>
@@ -4915,37 +4780,42 @@
           <w:color w:val="000000"/>
           <w:sz w:val="16"/>
           <w:szCs w:val="16"/>
-          <w:lang w:val="ru-ru" w:eastAsia="zh-cn" w:bidi="ar-sa"/>
         </w:rPr>
         <w:t>; }</w:t>
       </w:r>
-    </w:p>
-    <w:p>
-      <w:pPr>
-        <w:widowControl/>
-        <w:pBdr>
-          <w:top w:val="nil" w:sz="0" w:space="0" w:color="000000" tmln="20, 20, 20, 0, 0"/>
-          <w:left w:val="nil" w:sz="0" w:space="0" w:color="000000" tmln="20, 20, 20, 0, 0"/>
-          <w:bottom w:val="nil" w:sz="0" w:space="0" w:color="000000" tmln="20, 20, 20, 0, 0"/>
-          <w:right w:val="nil" w:sz="0" w:space="0" w:color="000000" tmln="20, 20, 20, 0, 0"/>
-          <w:between w:val="nil" w:sz="0" w:space="0" w:color="000000" tmln="20, 20, 20, 0, 0"/>
-        </w:pBdr>
-        <w:shd w:val="none"/>
-        <w:rPr>
-          <w:rFonts w:ascii="Cascadia Mono" w:hAnsi="Cascadia Mono" w:eastAsia="Cascadia Mono" w:cs="Cascadia Mono"/>
-          <w:color w:val="000000"/>
-          <w:sz w:val="16"/>
-          <w:szCs w:val="16"/>
-          <w:lang w:val="ru-ru" w:eastAsia="zh-cn" w:bidi="ar-sa"/>
-        </w:rPr>
-      </w:pPr>
-      <w:r>
-        <w:rPr>
-          <w:rFonts w:ascii="Cascadia Mono" w:hAnsi="Cascadia Mono" w:eastAsia="Cascadia Mono" w:cs="Cascadia Mono"/>
-          <w:color w:val="000000"/>
-          <w:sz w:val="16"/>
-          <w:szCs w:val="16"/>
-          <w:lang w:val="ru-ru" w:eastAsia="zh-cn" w:bidi="ar-sa"/>
+      <w:r>
+        <w:rPr>
+          <w:rFonts w:ascii="Cascadia Mono" w:hAnsi="Cascadia Mono" w:eastAsia="Cascadia Mono" w:cs="Cascadia Mono"/>
+          <w:color w:val="000000"/>
+          <w:sz w:val="16"/>
+          <w:szCs w:val="16"/>
+        </w:rPr>
+      </w:r>
+    </w:p>
+    <w:p>
+      <w:pPr>
+        <w:widowControl/>
+        <w:pBdr>
+          <w:top w:val="nil" w:sz="0" w:space="0" w:color="000000" tmln="20, 20, 20, 0, 0"/>
+          <w:left w:val="nil" w:sz="0" w:space="0" w:color="000000" tmln="20, 20, 20, 0, 0"/>
+          <w:bottom w:val="nil" w:sz="0" w:space="0" w:color="000000" tmln="20, 20, 20, 0, 0"/>
+          <w:right w:val="nil" w:sz="0" w:space="0" w:color="000000" tmln="20, 20, 20, 0, 0"/>
+          <w:between w:val="nil" w:sz="0" w:space="0" w:color="000000" tmln="20, 20, 20, 0, 0"/>
+        </w:pBdr>
+        <w:shd w:val="none"/>
+        <w:rPr>
+          <w:rFonts w:ascii="Cascadia Mono" w:hAnsi="Cascadia Mono" w:eastAsia="Cascadia Mono" w:cs="Cascadia Mono"/>
+          <w:color w:val="000000"/>
+          <w:sz w:val="16"/>
+          <w:szCs w:val="16"/>
+        </w:rPr>
+      </w:pPr>
+      <w:r>
+        <w:rPr>
+          <w:rFonts w:ascii="Cascadia Mono" w:hAnsi="Cascadia Mono" w:eastAsia="Cascadia Mono" w:cs="Cascadia Mono"/>
+          <w:color w:val="000000"/>
+          <w:sz w:val="16"/>
+          <w:szCs w:val="16"/>
         </w:rPr>
         <w:t xml:space="preserve">    }</w:t>
       </w:r>
@@ -4966,45 +4836,41 @@
           <w:color w:val="000000"/>
           <w:sz w:val="16"/>
           <w:szCs w:val="16"/>
-          <w:lang w:val="ru-ru" w:eastAsia="zh-cn" w:bidi="ar-sa"/>
-        </w:rPr>
-      </w:pPr>
-      <w:r>
-        <w:rPr>
-          <w:rFonts w:ascii="Cascadia Mono" w:hAnsi="Cascadia Mono" w:eastAsia="Cascadia Mono" w:cs="Cascadia Mono"/>
-          <w:color w:val="000000"/>
-          <w:sz w:val="16"/>
-          <w:szCs w:val="16"/>
-          <w:lang w:val="ru-ru" w:eastAsia="zh-cn" w:bidi="ar-sa"/>
-        </w:rPr>
-      </w:r>
-    </w:p>
-    <w:p>
-      <w:pPr>
-        <w:widowControl/>
-        <w:pBdr>
-          <w:top w:val="nil" w:sz="0" w:space="0" w:color="000000" tmln="20, 20, 20, 0, 0"/>
-          <w:left w:val="nil" w:sz="0" w:space="0" w:color="000000" tmln="20, 20, 20, 0, 0"/>
-          <w:bottom w:val="nil" w:sz="0" w:space="0" w:color="000000" tmln="20, 20, 20, 0, 0"/>
-          <w:right w:val="nil" w:sz="0" w:space="0" w:color="000000" tmln="20, 20, 20, 0, 0"/>
-          <w:between w:val="nil" w:sz="0" w:space="0" w:color="000000" tmln="20, 20, 20, 0, 0"/>
-        </w:pBdr>
-        <w:shd w:val="none"/>
-        <w:rPr>
-          <w:rFonts w:ascii="Cascadia Mono" w:hAnsi="Cascadia Mono" w:eastAsia="Cascadia Mono" w:cs="Cascadia Mono"/>
-          <w:color w:val="000000"/>
-          <w:sz w:val="16"/>
-          <w:szCs w:val="16"/>
-          <w:lang w:val="ru-ru" w:eastAsia="zh-cn" w:bidi="ar-sa"/>
-        </w:rPr>
-      </w:pPr>
-      <w:r>
-        <w:rPr>
-          <w:rFonts w:ascii="Cascadia Mono" w:hAnsi="Cascadia Mono" w:eastAsia="Cascadia Mono" w:cs="Cascadia Mono"/>
-          <w:color w:val="0000ff"/>
-          <w:sz w:val="16"/>
-          <w:szCs w:val="16"/>
-          <w:lang w:val="ru-ru" w:eastAsia="zh-cn" w:bidi="ar-sa"/>
+        </w:rPr>
+      </w:pPr>
+      <w:r>
+        <w:rPr>
+          <w:rFonts w:ascii="Cascadia Mono" w:hAnsi="Cascadia Mono" w:eastAsia="Cascadia Mono" w:cs="Cascadia Mono"/>
+          <w:color w:val="000000"/>
+          <w:sz w:val="16"/>
+          <w:szCs w:val="16"/>
+        </w:rPr>
+      </w:r>
+    </w:p>
+    <w:p>
+      <w:pPr>
+        <w:widowControl/>
+        <w:pBdr>
+          <w:top w:val="nil" w:sz="0" w:space="0" w:color="000000" tmln="20, 20, 20, 0, 0"/>
+          <w:left w:val="nil" w:sz="0" w:space="0" w:color="000000" tmln="20, 20, 20, 0, 0"/>
+          <w:bottom w:val="nil" w:sz="0" w:space="0" w:color="000000" tmln="20, 20, 20, 0, 0"/>
+          <w:right w:val="nil" w:sz="0" w:space="0" w:color="000000" tmln="20, 20, 20, 0, 0"/>
+          <w:between w:val="nil" w:sz="0" w:space="0" w:color="000000" tmln="20, 20, 20, 0, 0"/>
+        </w:pBdr>
+        <w:shd w:val="none"/>
+        <w:rPr>
+          <w:rFonts w:ascii="Cascadia Mono" w:hAnsi="Cascadia Mono" w:eastAsia="Cascadia Mono" w:cs="Cascadia Mono"/>
+          <w:color w:val="000000"/>
+          <w:sz w:val="16"/>
+          <w:szCs w:val="16"/>
+        </w:rPr>
+      </w:pPr>
+      <w:r>
+        <w:rPr>
+          <w:rFonts w:ascii="Cascadia Mono" w:hAnsi="Cascadia Mono" w:eastAsia="Cascadia Mono" w:cs="Cascadia Mono"/>
+          <w:color w:val="0000ff"/>
+          <w:sz w:val="16"/>
+          <w:szCs w:val="16"/>
         </w:rPr>
         <w:t>public</w:t>
       </w:r>
@@ -5014,7 +4880,6 @@
           <w:color w:val="000000"/>
           <w:sz w:val="16"/>
           <w:szCs w:val="16"/>
-          <w:lang w:val="ru-ru" w:eastAsia="zh-cn" w:bidi="ar-sa"/>
         </w:rPr>
         <w:t xml:space="preserve"> </w:t>
       </w:r>
@@ -5024,7 +4889,6 @@
           <w:color w:val="0000ff"/>
           <w:sz w:val="16"/>
           <w:szCs w:val="16"/>
-          <w:lang w:val="ru-ru" w:eastAsia="zh-cn" w:bidi="ar-sa"/>
         </w:rPr>
         <w:t>class</w:t>
       </w:r>
@@ -5034,7 +4898,6 @@
           <w:color w:val="000000"/>
           <w:sz w:val="16"/>
           <w:szCs w:val="16"/>
-          <w:lang w:val="ru-ru" w:eastAsia="zh-cn" w:bidi="ar-sa"/>
         </w:rPr>
         <w:t xml:space="preserve"> </w:t>
       </w:r>
@@ -5044,7 +4907,6 @@
           <w:color w:val="2b91af"/>
           <w:sz w:val="16"/>
           <w:szCs w:val="16"/>
-          <w:lang w:val="ru-ru" w:eastAsia="zh-cn" w:bidi="ar-sa"/>
         </w:rPr>
         <w:t>Branch</w:t>
       </w:r>
@@ -5054,36 +4916,33 @@
           <w:color w:val="000000"/>
           <w:sz w:val="16"/>
           <w:szCs w:val="16"/>
-          <w:lang w:val="ru-ru" w:eastAsia="zh-cn" w:bidi="ar-sa"/>
-        </w:rPr>
-      </w:r>
-    </w:p>
-    <w:p>
-      <w:pPr>
-        <w:widowControl/>
-        <w:pBdr>
-          <w:top w:val="nil" w:sz="0" w:space="0" w:color="000000" tmln="20, 20, 20, 0, 0"/>
-          <w:left w:val="nil" w:sz="0" w:space="0" w:color="000000" tmln="20, 20, 20, 0, 0"/>
-          <w:bottom w:val="nil" w:sz="0" w:space="0" w:color="000000" tmln="20, 20, 20, 0, 0"/>
-          <w:right w:val="nil" w:sz="0" w:space="0" w:color="000000" tmln="20, 20, 20, 0, 0"/>
-          <w:between w:val="nil" w:sz="0" w:space="0" w:color="000000" tmln="20, 20, 20, 0, 0"/>
-        </w:pBdr>
-        <w:shd w:val="none"/>
-        <w:rPr>
-          <w:rFonts w:ascii="Cascadia Mono" w:hAnsi="Cascadia Mono" w:eastAsia="Cascadia Mono" w:cs="Cascadia Mono"/>
-          <w:color w:val="000000"/>
-          <w:sz w:val="16"/>
-          <w:szCs w:val="16"/>
-          <w:lang w:val="ru-ru" w:eastAsia="zh-cn" w:bidi="ar-sa"/>
-        </w:rPr>
-      </w:pPr>
-      <w:r>
-        <w:rPr>
-          <w:rFonts w:ascii="Cascadia Mono" w:hAnsi="Cascadia Mono" w:eastAsia="Cascadia Mono" w:cs="Cascadia Mono"/>
-          <w:color w:val="000000"/>
-          <w:sz w:val="16"/>
-          <w:szCs w:val="16"/>
-          <w:lang w:val="ru-ru" w:eastAsia="zh-cn" w:bidi="ar-sa"/>
+        </w:rPr>
+      </w:r>
+    </w:p>
+    <w:p>
+      <w:pPr>
+        <w:widowControl/>
+        <w:pBdr>
+          <w:top w:val="nil" w:sz="0" w:space="0" w:color="000000" tmln="20, 20, 20, 0, 0"/>
+          <w:left w:val="nil" w:sz="0" w:space="0" w:color="000000" tmln="20, 20, 20, 0, 0"/>
+          <w:bottom w:val="nil" w:sz="0" w:space="0" w:color="000000" tmln="20, 20, 20, 0, 0"/>
+          <w:right w:val="nil" w:sz="0" w:space="0" w:color="000000" tmln="20, 20, 20, 0, 0"/>
+          <w:between w:val="nil" w:sz="0" w:space="0" w:color="000000" tmln="20, 20, 20, 0, 0"/>
+        </w:pBdr>
+        <w:shd w:val="none"/>
+        <w:rPr>
+          <w:rFonts w:ascii="Cascadia Mono" w:hAnsi="Cascadia Mono" w:eastAsia="Cascadia Mono" w:cs="Cascadia Mono"/>
+          <w:color w:val="000000"/>
+          <w:sz w:val="16"/>
+          <w:szCs w:val="16"/>
+        </w:rPr>
+      </w:pPr>
+      <w:r>
+        <w:rPr>
+          <w:rFonts w:ascii="Cascadia Mono" w:hAnsi="Cascadia Mono" w:eastAsia="Cascadia Mono" w:cs="Cascadia Mono"/>
+          <w:color w:val="000000"/>
+          <w:sz w:val="16"/>
+          <w:szCs w:val="16"/>
         </w:rPr>
         <w:t xml:space="preserve">    {</w:t>
       </w:r>
@@ -5104,16 +4963,14 @@
           <w:color w:val="000000"/>
           <w:sz w:val="16"/>
           <w:szCs w:val="16"/>
-          <w:lang w:val="ru-ru" w:eastAsia="zh-cn" w:bidi="ar-sa"/>
-        </w:rPr>
-      </w:pPr>
-      <w:r>
-        <w:rPr>
-          <w:rFonts w:ascii="Cascadia Mono" w:hAnsi="Cascadia Mono" w:eastAsia="Cascadia Mono" w:cs="Cascadia Mono"/>
-          <w:color w:val="000000"/>
-          <w:sz w:val="16"/>
-          <w:szCs w:val="16"/>
-          <w:lang w:val="ru-ru" w:eastAsia="zh-cn" w:bidi="ar-sa"/>
+        </w:rPr>
+      </w:pPr>
+      <w:r>
+        <w:rPr>
+          <w:rFonts w:ascii="Cascadia Mono" w:hAnsi="Cascadia Mono" w:eastAsia="Cascadia Mono" w:cs="Cascadia Mono"/>
+          <w:color w:val="000000"/>
+          <w:sz w:val="16"/>
+          <w:szCs w:val="16"/>
         </w:rPr>
         <w:t xml:space="preserve">        </w:t>
       </w:r>
@@ -5123,7 +4980,6 @@
           <w:color w:val="0000ff"/>
           <w:sz w:val="16"/>
           <w:szCs w:val="16"/>
-          <w:lang w:val="ru-ru" w:eastAsia="zh-cn" w:bidi="ar-sa"/>
         </w:rPr>
         <w:t>public</w:t>
       </w:r>
@@ -5133,7 +4989,6 @@
           <w:color w:val="000000"/>
           <w:sz w:val="16"/>
           <w:szCs w:val="16"/>
-          <w:lang w:val="ru-ru" w:eastAsia="zh-cn" w:bidi="ar-sa"/>
         </w:rPr>
         <w:t xml:space="preserve"> Guid Id { </w:t>
       </w:r>
@@ -5143,7 +4998,6 @@
           <w:color w:val="0000ff"/>
           <w:sz w:val="16"/>
           <w:szCs w:val="16"/>
-          <w:lang w:val="ru-ru" w:eastAsia="zh-cn" w:bidi="ar-sa"/>
         </w:rPr>
         <w:t>get</w:t>
       </w:r>
@@ -5153,7 +5007,6 @@
           <w:color w:val="000000"/>
           <w:sz w:val="16"/>
           <w:szCs w:val="16"/>
-          <w:lang w:val="ru-ru" w:eastAsia="zh-cn" w:bidi="ar-sa"/>
         </w:rPr>
         <w:t xml:space="preserve">; </w:t>
       </w:r>
@@ -5163,7 +5016,6 @@
           <w:color w:val="0000ff"/>
           <w:sz w:val="16"/>
           <w:szCs w:val="16"/>
-          <w:lang w:val="ru-ru" w:eastAsia="zh-cn" w:bidi="ar-sa"/>
         </w:rPr>
         <w:t>set</w:t>
       </w:r>
@@ -5173,37 +5025,42 @@
           <w:color w:val="000000"/>
           <w:sz w:val="16"/>
           <w:szCs w:val="16"/>
-          <w:lang w:val="ru-ru" w:eastAsia="zh-cn" w:bidi="ar-sa"/>
         </w:rPr>
         <w:t>; }</w:t>
       </w:r>
-    </w:p>
-    <w:p>
-      <w:pPr>
-        <w:widowControl/>
-        <w:pBdr>
-          <w:top w:val="nil" w:sz="0" w:space="0" w:color="000000" tmln="20, 20, 20, 0, 0"/>
-          <w:left w:val="nil" w:sz="0" w:space="0" w:color="000000" tmln="20, 20, 20, 0, 0"/>
-          <w:bottom w:val="nil" w:sz="0" w:space="0" w:color="000000" tmln="20, 20, 20, 0, 0"/>
-          <w:right w:val="nil" w:sz="0" w:space="0" w:color="000000" tmln="20, 20, 20, 0, 0"/>
-          <w:between w:val="nil" w:sz="0" w:space="0" w:color="000000" tmln="20, 20, 20, 0, 0"/>
-        </w:pBdr>
-        <w:shd w:val="none"/>
-        <w:rPr>
-          <w:rFonts w:ascii="Cascadia Mono" w:hAnsi="Cascadia Mono" w:eastAsia="Cascadia Mono" w:cs="Cascadia Mono"/>
-          <w:color w:val="000000"/>
-          <w:sz w:val="16"/>
-          <w:szCs w:val="16"/>
-          <w:lang w:val="ru-ru" w:eastAsia="zh-cn" w:bidi="ar-sa"/>
-        </w:rPr>
-      </w:pPr>
-      <w:r>
-        <w:rPr>
-          <w:rFonts w:ascii="Cascadia Mono" w:hAnsi="Cascadia Mono" w:eastAsia="Cascadia Mono" w:cs="Cascadia Mono"/>
-          <w:color w:val="000000"/>
-          <w:sz w:val="16"/>
-          <w:szCs w:val="16"/>
-          <w:lang w:val="ru-ru" w:eastAsia="zh-cn" w:bidi="ar-sa"/>
+      <w:r>
+        <w:rPr>
+          <w:rFonts w:ascii="Cascadia Mono" w:hAnsi="Cascadia Mono" w:eastAsia="Cascadia Mono" w:cs="Cascadia Mono"/>
+          <w:color w:val="000000"/>
+          <w:sz w:val="16"/>
+          <w:szCs w:val="16"/>
+        </w:rPr>
+      </w:r>
+    </w:p>
+    <w:p>
+      <w:pPr>
+        <w:widowControl/>
+        <w:pBdr>
+          <w:top w:val="nil" w:sz="0" w:space="0" w:color="000000" tmln="20, 20, 20, 0, 0"/>
+          <w:left w:val="nil" w:sz="0" w:space="0" w:color="000000" tmln="20, 20, 20, 0, 0"/>
+          <w:bottom w:val="nil" w:sz="0" w:space="0" w:color="000000" tmln="20, 20, 20, 0, 0"/>
+          <w:right w:val="nil" w:sz="0" w:space="0" w:color="000000" tmln="20, 20, 20, 0, 0"/>
+          <w:between w:val="nil" w:sz="0" w:space="0" w:color="000000" tmln="20, 20, 20, 0, 0"/>
+        </w:pBdr>
+        <w:shd w:val="none"/>
+        <w:rPr>
+          <w:rFonts w:ascii="Cascadia Mono" w:hAnsi="Cascadia Mono" w:eastAsia="Cascadia Mono" w:cs="Cascadia Mono"/>
+          <w:color w:val="000000"/>
+          <w:sz w:val="16"/>
+          <w:szCs w:val="16"/>
+        </w:rPr>
+      </w:pPr>
+      <w:r>
+        <w:rPr>
+          <w:rFonts w:ascii="Cascadia Mono" w:hAnsi="Cascadia Mono" w:eastAsia="Cascadia Mono" w:cs="Cascadia Mono"/>
+          <w:color w:val="000000"/>
+          <w:sz w:val="16"/>
+          <w:szCs w:val="16"/>
         </w:rPr>
         <w:t xml:space="preserve">        </w:t>
       </w:r>
@@ -5213,7 +5070,6 @@
           <w:color w:val="0000ff"/>
           <w:sz w:val="16"/>
           <w:szCs w:val="16"/>
-          <w:lang w:val="ru-ru" w:eastAsia="zh-cn" w:bidi="ar-sa"/>
         </w:rPr>
         <w:t>public</w:t>
       </w:r>
@@ -5223,7 +5079,6 @@
           <w:color w:val="000000"/>
           <w:sz w:val="16"/>
           <w:szCs w:val="16"/>
-          <w:lang w:val="ru-ru" w:eastAsia="zh-cn" w:bidi="ar-sa"/>
         </w:rPr>
         <w:t xml:space="preserve"> </w:t>
       </w:r>
@@ -5233,7 +5088,6 @@
           <w:color w:val="0000ff"/>
           <w:sz w:val="16"/>
           <w:szCs w:val="16"/>
-          <w:lang w:val="ru-ru" w:eastAsia="zh-cn" w:bidi="ar-sa"/>
         </w:rPr>
         <w:t>string</w:t>
       </w:r>
@@ -5243,7 +5097,6 @@
           <w:color w:val="000000"/>
           <w:sz w:val="16"/>
           <w:szCs w:val="16"/>
-          <w:lang w:val="ru-ru" w:eastAsia="zh-cn" w:bidi="ar-sa"/>
         </w:rPr>
         <w:t xml:space="preserve"> Name { </w:t>
       </w:r>
@@ -5253,7 +5106,6 @@
           <w:color w:val="0000ff"/>
           <w:sz w:val="16"/>
           <w:szCs w:val="16"/>
-          <w:lang w:val="ru-ru" w:eastAsia="zh-cn" w:bidi="ar-sa"/>
         </w:rPr>
         <w:t>get</w:t>
       </w:r>
@@ -5263,7 +5115,6 @@
           <w:color w:val="000000"/>
           <w:sz w:val="16"/>
           <w:szCs w:val="16"/>
-          <w:lang w:val="ru-ru" w:eastAsia="zh-cn" w:bidi="ar-sa"/>
         </w:rPr>
         <w:t xml:space="preserve">; </w:t>
       </w:r>
@@ -5273,7 +5124,6 @@
           <w:color w:val="0000ff"/>
           <w:sz w:val="16"/>
           <w:szCs w:val="16"/>
-          <w:lang w:val="ru-ru" w:eastAsia="zh-cn" w:bidi="ar-sa"/>
         </w:rPr>
         <w:t>set</w:t>
       </w:r>
@@ -5283,37 +5133,42 @@
           <w:color w:val="000000"/>
           <w:sz w:val="16"/>
           <w:szCs w:val="16"/>
-          <w:lang w:val="ru-ru" w:eastAsia="zh-cn" w:bidi="ar-sa"/>
         </w:rPr>
         <w:t>; }</w:t>
       </w:r>
-    </w:p>
-    <w:p>
-      <w:pPr>
-        <w:widowControl/>
-        <w:pBdr>
-          <w:top w:val="nil" w:sz="0" w:space="0" w:color="000000" tmln="20, 20, 20, 0, 0"/>
-          <w:left w:val="nil" w:sz="0" w:space="0" w:color="000000" tmln="20, 20, 20, 0, 0"/>
-          <w:bottom w:val="nil" w:sz="0" w:space="0" w:color="000000" tmln="20, 20, 20, 0, 0"/>
-          <w:right w:val="nil" w:sz="0" w:space="0" w:color="000000" tmln="20, 20, 20, 0, 0"/>
-          <w:between w:val="nil" w:sz="0" w:space="0" w:color="000000" tmln="20, 20, 20, 0, 0"/>
-        </w:pBdr>
-        <w:shd w:val="none"/>
-        <w:rPr>
-          <w:rFonts w:ascii="Cascadia Mono" w:hAnsi="Cascadia Mono" w:eastAsia="Cascadia Mono" w:cs="Cascadia Mono"/>
-          <w:color w:val="000000"/>
-          <w:sz w:val="16"/>
-          <w:szCs w:val="16"/>
-          <w:lang w:val="ru-ru" w:eastAsia="zh-cn" w:bidi="ar-sa"/>
-        </w:rPr>
-      </w:pPr>
-      <w:r>
-        <w:rPr>
-          <w:rFonts w:ascii="Cascadia Mono" w:hAnsi="Cascadia Mono" w:eastAsia="Cascadia Mono" w:cs="Cascadia Mono"/>
-          <w:color w:val="000000"/>
-          <w:sz w:val="16"/>
-          <w:szCs w:val="16"/>
-          <w:lang w:val="ru-ru" w:eastAsia="zh-cn" w:bidi="ar-sa"/>
+      <w:r>
+        <w:rPr>
+          <w:rFonts w:ascii="Cascadia Mono" w:hAnsi="Cascadia Mono" w:eastAsia="Cascadia Mono" w:cs="Cascadia Mono"/>
+          <w:color w:val="000000"/>
+          <w:sz w:val="16"/>
+          <w:szCs w:val="16"/>
+        </w:rPr>
+      </w:r>
+    </w:p>
+    <w:p>
+      <w:pPr>
+        <w:widowControl/>
+        <w:pBdr>
+          <w:top w:val="nil" w:sz="0" w:space="0" w:color="000000" tmln="20, 20, 20, 0, 0"/>
+          <w:left w:val="nil" w:sz="0" w:space="0" w:color="000000" tmln="20, 20, 20, 0, 0"/>
+          <w:bottom w:val="nil" w:sz="0" w:space="0" w:color="000000" tmln="20, 20, 20, 0, 0"/>
+          <w:right w:val="nil" w:sz="0" w:space="0" w:color="000000" tmln="20, 20, 20, 0, 0"/>
+          <w:between w:val="nil" w:sz="0" w:space="0" w:color="000000" tmln="20, 20, 20, 0, 0"/>
+        </w:pBdr>
+        <w:shd w:val="none"/>
+        <w:rPr>
+          <w:rFonts w:ascii="Cascadia Mono" w:hAnsi="Cascadia Mono" w:eastAsia="Cascadia Mono" w:cs="Cascadia Mono"/>
+          <w:color w:val="000000"/>
+          <w:sz w:val="16"/>
+          <w:szCs w:val="16"/>
+        </w:rPr>
+      </w:pPr>
+      <w:r>
+        <w:rPr>
+          <w:rFonts w:ascii="Cascadia Mono" w:hAnsi="Cascadia Mono" w:eastAsia="Cascadia Mono" w:cs="Cascadia Mono"/>
+          <w:color w:val="000000"/>
+          <w:sz w:val="16"/>
+          <w:szCs w:val="16"/>
         </w:rPr>
         <w:t xml:space="preserve">        </w:t>
       </w:r>
@@ -5323,7 +5178,6 @@
           <w:color w:val="0000ff"/>
           <w:sz w:val="16"/>
           <w:szCs w:val="16"/>
-          <w:lang w:val="ru-ru" w:eastAsia="zh-cn" w:bidi="ar-sa"/>
         </w:rPr>
         <w:t>public</w:t>
       </w:r>
@@ -5333,7 +5187,6 @@
           <w:color w:val="000000"/>
           <w:sz w:val="16"/>
           <w:szCs w:val="16"/>
-          <w:lang w:val="ru-ru" w:eastAsia="zh-cn" w:bidi="ar-sa"/>
         </w:rPr>
         <w:t xml:space="preserve"> </w:t>
       </w:r>
@@ -5343,7 +5196,6 @@
           <w:color w:val="0000ff"/>
           <w:sz w:val="16"/>
           <w:szCs w:val="16"/>
-          <w:lang w:val="ru-ru" w:eastAsia="zh-cn" w:bidi="ar-sa"/>
         </w:rPr>
         <w:t>int</w:t>
       </w:r>
@@ -5353,7 +5205,6 @@
           <w:color w:val="000000"/>
           <w:sz w:val="16"/>
           <w:szCs w:val="16"/>
-          <w:lang w:val="ru-ru" w:eastAsia="zh-cn" w:bidi="ar-sa"/>
         </w:rPr>
         <w:t xml:space="preserve"> MessageCount { </w:t>
       </w:r>
@@ -5363,7 +5214,6 @@
           <w:color w:val="0000ff"/>
           <w:sz w:val="16"/>
           <w:szCs w:val="16"/>
-          <w:lang w:val="ru-ru" w:eastAsia="zh-cn" w:bidi="ar-sa"/>
         </w:rPr>
         <w:t>get</w:t>
       </w:r>
@@ -5373,7 +5223,6 @@
           <w:color w:val="000000"/>
           <w:sz w:val="16"/>
           <w:szCs w:val="16"/>
-          <w:lang w:val="ru-ru" w:eastAsia="zh-cn" w:bidi="ar-sa"/>
         </w:rPr>
         <w:t xml:space="preserve">; </w:t>
       </w:r>
@@ -5383,7 +5232,6 @@
           <w:color w:val="0000ff"/>
           <w:sz w:val="16"/>
           <w:szCs w:val="16"/>
-          <w:lang w:val="ru-ru" w:eastAsia="zh-cn" w:bidi="ar-sa"/>
         </w:rPr>
         <w:t>set</w:t>
       </w:r>
@@ -5393,37 +5241,42 @@
           <w:color w:val="000000"/>
           <w:sz w:val="16"/>
           <w:szCs w:val="16"/>
-          <w:lang w:val="ru-ru" w:eastAsia="zh-cn" w:bidi="ar-sa"/>
         </w:rPr>
         <w:t>; }</w:t>
       </w:r>
-    </w:p>
-    <w:p>
-      <w:pPr>
-        <w:widowControl/>
-        <w:pBdr>
-          <w:top w:val="nil" w:sz="0" w:space="0" w:color="000000" tmln="20, 20, 20, 0, 0"/>
-          <w:left w:val="nil" w:sz="0" w:space="0" w:color="000000" tmln="20, 20, 20, 0, 0"/>
-          <w:bottom w:val="nil" w:sz="0" w:space="0" w:color="000000" tmln="20, 20, 20, 0, 0"/>
-          <w:right w:val="nil" w:sz="0" w:space="0" w:color="000000" tmln="20, 20, 20, 0, 0"/>
-          <w:between w:val="nil" w:sz="0" w:space="0" w:color="000000" tmln="20, 20, 20, 0, 0"/>
-        </w:pBdr>
-        <w:shd w:val="none"/>
-        <w:rPr>
-          <w:rFonts w:ascii="Cascadia Mono" w:hAnsi="Cascadia Mono" w:eastAsia="Cascadia Mono" w:cs="Cascadia Mono"/>
-          <w:color w:val="000000"/>
-          <w:sz w:val="16"/>
-          <w:szCs w:val="16"/>
-          <w:lang w:val="ru-ru" w:eastAsia="zh-cn" w:bidi="ar-sa"/>
-        </w:rPr>
-      </w:pPr>
-      <w:r>
-        <w:rPr>
-          <w:rFonts w:ascii="Cascadia Mono" w:hAnsi="Cascadia Mono" w:eastAsia="Cascadia Mono" w:cs="Cascadia Mono"/>
-          <w:color w:val="000000"/>
-          <w:sz w:val="16"/>
-          <w:szCs w:val="16"/>
-          <w:lang w:val="ru-ru" w:eastAsia="zh-cn" w:bidi="ar-sa"/>
+      <w:r>
+        <w:rPr>
+          <w:rFonts w:ascii="Cascadia Mono" w:hAnsi="Cascadia Mono" w:eastAsia="Cascadia Mono" w:cs="Cascadia Mono"/>
+          <w:color w:val="000000"/>
+          <w:sz w:val="16"/>
+          <w:szCs w:val="16"/>
+        </w:rPr>
+      </w:r>
+    </w:p>
+    <w:p>
+      <w:pPr>
+        <w:widowControl/>
+        <w:pBdr>
+          <w:top w:val="nil" w:sz="0" w:space="0" w:color="000000" tmln="20, 20, 20, 0, 0"/>
+          <w:left w:val="nil" w:sz="0" w:space="0" w:color="000000" tmln="20, 20, 20, 0, 0"/>
+          <w:bottom w:val="nil" w:sz="0" w:space="0" w:color="000000" tmln="20, 20, 20, 0, 0"/>
+          <w:right w:val="nil" w:sz="0" w:space="0" w:color="000000" tmln="20, 20, 20, 0, 0"/>
+          <w:between w:val="nil" w:sz="0" w:space="0" w:color="000000" tmln="20, 20, 20, 0, 0"/>
+        </w:pBdr>
+        <w:shd w:val="none"/>
+        <w:rPr>
+          <w:rFonts w:ascii="Cascadia Mono" w:hAnsi="Cascadia Mono" w:eastAsia="Cascadia Mono" w:cs="Cascadia Mono"/>
+          <w:color w:val="000000"/>
+          <w:sz w:val="16"/>
+          <w:szCs w:val="16"/>
+        </w:rPr>
+      </w:pPr>
+      <w:r>
+        <w:rPr>
+          <w:rFonts w:ascii="Cascadia Mono" w:hAnsi="Cascadia Mono" w:eastAsia="Cascadia Mono" w:cs="Cascadia Mono"/>
+          <w:color w:val="000000"/>
+          <w:sz w:val="16"/>
+          <w:szCs w:val="16"/>
         </w:rPr>
         <w:t xml:space="preserve">    }</w:t>
       </w:r>
@@ -5441,38 +5294,34 @@
         <w:rPr>
           <w:sz w:val="28"/>
           <w:szCs w:val="28"/>
-          <w:lang w:val="ru-ru" w:eastAsia="zh-cn" w:bidi="ar-sa"/>
-        </w:rPr>
-      </w:pPr>
-      <w:r>
-        <w:rPr>
-          <w:sz w:val="28"/>
-          <w:szCs w:val="28"/>
-          <w:lang w:val="ru-ru" w:eastAsia="zh-cn" w:bidi="ar-sa"/>
-        </w:rPr>
-      </w:r>
-    </w:p>
-    <w:p>
-      <w:pPr>
-        <w:pBdr>
-          <w:top w:val="nil" w:sz="0" w:space="0" w:color="000000" tmln="20, 20, 20, 0, 0"/>
-          <w:left w:val="nil" w:sz="0" w:space="0" w:color="000000" tmln="20, 20, 20, 0, 0"/>
-          <w:bottom w:val="nil" w:sz="0" w:space="0" w:color="000000" tmln="20, 20, 20, 0, 0"/>
-          <w:right w:val="nil" w:sz="0" w:space="0" w:color="000000" tmln="20, 20, 20, 0, 0"/>
-          <w:between w:val="nil" w:sz="0" w:space="0" w:color="000000" tmln="20, 20, 20, 0, 0"/>
-        </w:pBdr>
-        <w:shd w:val="none"/>
-        <w:rPr>
-          <w:sz w:val="28"/>
-          <w:szCs w:val="28"/>
-          <w:lang w:val="ru-ru" w:eastAsia="zh-cn" w:bidi="ar-sa"/>
-        </w:rPr>
-      </w:pPr>
-      <w:r>
-        <w:rPr>
-          <w:sz w:val="28"/>
-          <w:szCs w:val="28"/>
-          <w:lang w:val="ru-ru" w:eastAsia="zh-cn" w:bidi="ar-sa"/>
+        </w:rPr>
+      </w:pPr>
+      <w:r>
+        <w:rPr>
+          <w:sz w:val="28"/>
+          <w:szCs w:val="28"/>
+        </w:rPr>
+      </w:r>
+    </w:p>
+    <w:p>
+      <w:pPr>
+        <w:pBdr>
+          <w:top w:val="nil" w:sz="0" w:space="0" w:color="000000" tmln="20, 20, 20, 0, 0"/>
+          <w:left w:val="nil" w:sz="0" w:space="0" w:color="000000" tmln="20, 20, 20, 0, 0"/>
+          <w:bottom w:val="nil" w:sz="0" w:space="0" w:color="000000" tmln="20, 20, 20, 0, 0"/>
+          <w:right w:val="nil" w:sz="0" w:space="0" w:color="000000" tmln="20, 20, 20, 0, 0"/>
+          <w:between w:val="nil" w:sz="0" w:space="0" w:color="000000" tmln="20, 20, 20, 0, 0"/>
+        </w:pBdr>
+        <w:shd w:val="none"/>
+        <w:rPr>
+          <w:sz w:val="28"/>
+          <w:szCs w:val="28"/>
+        </w:rPr>
+      </w:pPr>
+      <w:r>
+        <w:rPr>
+          <w:sz w:val="28"/>
+          <w:szCs w:val="28"/>
         </w:rPr>
       </w:r>
     </w:p>
@@ -5491,7 +5340,6 @@
           <w:bCs/>
           <w:sz w:val="28"/>
           <w:szCs w:val="28"/>
-          <w:lang w:val="ru-ru" w:eastAsia="zh-cn" w:bidi="ar-sa"/>
         </w:rPr>
       </w:pPr>
       <w:r>
@@ -5500,7 +5348,6 @@
           <w:bCs/>
           <w:sz w:val="28"/>
           <w:szCs w:val="28"/>
-          <w:lang w:val="ru-ru" w:eastAsia="zh-cn" w:bidi="ar-sa"/>
         </w:rPr>
         <w:t>Сервисы</w:t>
       </w:r>
@@ -5519,14 +5366,12 @@
         <w:rPr>
           <w:sz w:val="28"/>
           <w:szCs w:val="28"/>
-          <w:lang w:val="ru-ru" w:eastAsia="zh-cn" w:bidi="ar-sa"/>
-        </w:rPr>
-      </w:pPr>
-      <w:r>
-        <w:rPr>
-          <w:sz w:val="28"/>
-          <w:szCs w:val="28"/>
-          <w:lang w:val="ru-ru" w:eastAsia="zh-cn" w:bidi="ar-sa"/>
+        </w:rPr>
+      </w:pPr>
+      <w:r>
+        <w:rPr>
+          <w:sz w:val="28"/>
+          <w:szCs w:val="28"/>
         </w:rPr>
         <w:t>Для взаимодействия с моделями созданы интерфейсы сервисов</w:t>
       </w:r>
@@ -5544,14 +5389,12 @@
         <w:rPr>
           <w:sz w:val="28"/>
           <w:szCs w:val="28"/>
-          <w:lang w:val="ru-ru" w:eastAsia="zh-cn" w:bidi="ar-sa"/>
-        </w:rPr>
-      </w:pPr>
-      <w:r>
-        <w:rPr>
-          <w:sz w:val="28"/>
-          <w:szCs w:val="28"/>
-          <w:lang w:val="ru-ru" w:eastAsia="zh-cn" w:bidi="ar-sa"/>
+        </w:rPr>
+      </w:pPr>
+      <w:r>
+        <w:rPr>
+          <w:sz w:val="28"/>
+          <w:szCs w:val="28"/>
         </w:rPr>
         <w:t>Функции для администратора</w:t>
       </w:r>
@@ -5572,16 +5415,14 @@
           <w:color w:val="000000"/>
           <w:sz w:val="16"/>
           <w:szCs w:val="16"/>
-          <w:lang w:val="ru-ru" w:eastAsia="zh-cn" w:bidi="ar-sa"/>
-        </w:rPr>
-      </w:pPr>
-      <w:r>
-        <w:rPr>
-          <w:rFonts w:ascii="Cascadia Mono" w:hAnsi="Cascadia Mono" w:eastAsia="Cascadia Mono" w:cs="Cascadia Mono"/>
-          <w:color w:val="000000"/>
-          <w:sz w:val="16"/>
-          <w:szCs w:val="16"/>
-          <w:lang w:val="ru-ru" w:eastAsia="zh-cn" w:bidi="ar-sa"/>
+        </w:rPr>
+      </w:pPr>
+      <w:r>
+        <w:rPr>
+          <w:rFonts w:ascii="Cascadia Mono" w:hAnsi="Cascadia Mono" w:eastAsia="Cascadia Mono" w:cs="Cascadia Mono"/>
+          <w:color w:val="000000"/>
+          <w:sz w:val="16"/>
+          <w:szCs w:val="16"/>
         </w:rPr>
         <w:t xml:space="preserve">    </w:t>
       </w:r>
@@ -5591,7 +5432,6 @@
           <w:color w:val="0000ff"/>
           <w:sz w:val="16"/>
           <w:szCs w:val="16"/>
-          <w:lang w:val="ru-ru" w:eastAsia="zh-cn" w:bidi="ar-sa"/>
         </w:rPr>
         <w:t>internal</w:t>
       </w:r>
@@ -5601,7 +5441,6 @@
           <w:color w:val="000000"/>
           <w:sz w:val="16"/>
           <w:szCs w:val="16"/>
-          <w:lang w:val="ru-ru" w:eastAsia="zh-cn" w:bidi="ar-sa"/>
         </w:rPr>
         <w:t xml:space="preserve"> </w:t>
       </w:r>
@@ -5611,7 +5450,6 @@
           <w:color w:val="0000ff"/>
           <w:sz w:val="16"/>
           <w:szCs w:val="16"/>
-          <w:lang w:val="ru-ru" w:eastAsia="zh-cn" w:bidi="ar-sa"/>
         </w:rPr>
         <w:t>interface</w:t>
       </w:r>
@@ -5621,7 +5459,6 @@
           <w:color w:val="000000"/>
           <w:sz w:val="16"/>
           <w:szCs w:val="16"/>
-          <w:lang w:val="ru-ru" w:eastAsia="zh-cn" w:bidi="ar-sa"/>
         </w:rPr>
         <w:t xml:space="preserve"> </w:t>
       </w:r>
@@ -5631,7 +5468,6 @@
           <w:color w:val="2b91af"/>
           <w:sz w:val="16"/>
           <w:szCs w:val="16"/>
-          <w:lang w:val="ru-ru" w:eastAsia="zh-cn" w:bidi="ar-sa"/>
         </w:rPr>
         <w:t>IAdminService</w:t>
       </w:r>
@@ -5641,36 +5477,33 @@
           <w:color w:val="000000"/>
           <w:sz w:val="16"/>
           <w:szCs w:val="16"/>
-          <w:lang w:val="ru-ru" w:eastAsia="zh-cn" w:bidi="ar-sa"/>
-        </w:rPr>
-      </w:r>
-    </w:p>
-    <w:p>
-      <w:pPr>
-        <w:widowControl/>
-        <w:pBdr>
-          <w:top w:val="nil" w:sz="0" w:space="0" w:color="000000" tmln="20, 20, 20, 0, 0"/>
-          <w:left w:val="nil" w:sz="0" w:space="0" w:color="000000" tmln="20, 20, 20, 0, 0"/>
-          <w:bottom w:val="nil" w:sz="0" w:space="0" w:color="000000" tmln="20, 20, 20, 0, 0"/>
-          <w:right w:val="nil" w:sz="0" w:space="0" w:color="000000" tmln="20, 20, 20, 0, 0"/>
-          <w:between w:val="nil" w:sz="0" w:space="0" w:color="000000" tmln="20, 20, 20, 0, 0"/>
-        </w:pBdr>
-        <w:shd w:val="none"/>
-        <w:rPr>
-          <w:rFonts w:ascii="Cascadia Mono" w:hAnsi="Cascadia Mono" w:eastAsia="Cascadia Mono" w:cs="Cascadia Mono"/>
-          <w:color w:val="000000"/>
-          <w:sz w:val="16"/>
-          <w:szCs w:val="16"/>
-          <w:lang w:val="ru-ru" w:eastAsia="zh-cn" w:bidi="ar-sa"/>
-        </w:rPr>
-      </w:pPr>
-      <w:r>
-        <w:rPr>
-          <w:rFonts w:ascii="Cascadia Mono" w:hAnsi="Cascadia Mono" w:eastAsia="Cascadia Mono" w:cs="Cascadia Mono"/>
-          <w:color w:val="000000"/>
-          <w:sz w:val="16"/>
-          <w:szCs w:val="16"/>
-          <w:lang w:val="ru-ru" w:eastAsia="zh-cn" w:bidi="ar-sa"/>
+        </w:rPr>
+      </w:r>
+    </w:p>
+    <w:p>
+      <w:pPr>
+        <w:widowControl/>
+        <w:pBdr>
+          <w:top w:val="nil" w:sz="0" w:space="0" w:color="000000" tmln="20, 20, 20, 0, 0"/>
+          <w:left w:val="nil" w:sz="0" w:space="0" w:color="000000" tmln="20, 20, 20, 0, 0"/>
+          <w:bottom w:val="nil" w:sz="0" w:space="0" w:color="000000" tmln="20, 20, 20, 0, 0"/>
+          <w:right w:val="nil" w:sz="0" w:space="0" w:color="000000" tmln="20, 20, 20, 0, 0"/>
+          <w:between w:val="nil" w:sz="0" w:space="0" w:color="000000" tmln="20, 20, 20, 0, 0"/>
+        </w:pBdr>
+        <w:shd w:val="none"/>
+        <w:rPr>
+          <w:rFonts w:ascii="Cascadia Mono" w:hAnsi="Cascadia Mono" w:eastAsia="Cascadia Mono" w:cs="Cascadia Mono"/>
+          <w:color w:val="000000"/>
+          <w:sz w:val="16"/>
+          <w:szCs w:val="16"/>
+        </w:rPr>
+      </w:pPr>
+      <w:r>
+        <w:rPr>
+          <w:rFonts w:ascii="Cascadia Mono" w:hAnsi="Cascadia Mono" w:eastAsia="Cascadia Mono" w:cs="Cascadia Mono"/>
+          <w:color w:val="000000"/>
+          <w:sz w:val="16"/>
+          <w:szCs w:val="16"/>
         </w:rPr>
         <w:t xml:space="preserve">    {</w:t>
       </w:r>
@@ -5691,16 +5524,14 @@
           <w:color w:val="000000"/>
           <w:sz w:val="16"/>
           <w:szCs w:val="16"/>
-          <w:lang w:val="ru-ru" w:eastAsia="zh-cn" w:bidi="ar-sa"/>
-        </w:rPr>
-      </w:pPr>
-      <w:r>
-        <w:rPr>
-          <w:rFonts w:ascii="Cascadia Mono" w:hAnsi="Cascadia Mono" w:eastAsia="Cascadia Mono" w:cs="Cascadia Mono"/>
-          <w:color w:val="000000"/>
-          <w:sz w:val="16"/>
-          <w:szCs w:val="16"/>
-          <w:lang w:val="ru-ru" w:eastAsia="zh-cn" w:bidi="ar-sa"/>
+        </w:rPr>
+      </w:pPr>
+      <w:r>
+        <w:rPr>
+          <w:rFonts w:ascii="Cascadia Mono" w:hAnsi="Cascadia Mono" w:eastAsia="Cascadia Mono" w:cs="Cascadia Mono"/>
+          <w:color w:val="000000"/>
+          <w:sz w:val="16"/>
+          <w:szCs w:val="16"/>
         </w:rPr>
         <w:t xml:space="preserve">        </w:t>
       </w:r>
@@ -5710,7 +5541,6 @@
           <w:color w:val="0000ff"/>
           <w:sz w:val="16"/>
           <w:szCs w:val="16"/>
-          <w:lang w:val="ru-ru" w:eastAsia="zh-cn" w:bidi="ar-sa"/>
         </w:rPr>
         <w:t>bool</w:t>
       </w:r>
@@ -5720,37 +5550,42 @@
           <w:color w:val="000000"/>
           <w:sz w:val="16"/>
           <w:szCs w:val="16"/>
-          <w:lang w:val="ru-ru" w:eastAsia="zh-cn" w:bidi="ar-sa"/>
         </w:rPr>
         <w:t xml:space="preserve"> BanUser(Guid userId);</w:t>
       </w:r>
-    </w:p>
-    <w:p>
-      <w:pPr>
-        <w:widowControl/>
-        <w:pBdr>
-          <w:top w:val="nil" w:sz="0" w:space="0" w:color="000000" tmln="20, 20, 20, 0, 0"/>
-          <w:left w:val="nil" w:sz="0" w:space="0" w:color="000000" tmln="20, 20, 20, 0, 0"/>
-          <w:bottom w:val="nil" w:sz="0" w:space="0" w:color="000000" tmln="20, 20, 20, 0, 0"/>
-          <w:right w:val="nil" w:sz="0" w:space="0" w:color="000000" tmln="20, 20, 20, 0, 0"/>
-          <w:between w:val="nil" w:sz="0" w:space="0" w:color="000000" tmln="20, 20, 20, 0, 0"/>
-        </w:pBdr>
-        <w:shd w:val="none"/>
-        <w:rPr>
-          <w:rFonts w:ascii="Cascadia Mono" w:hAnsi="Cascadia Mono" w:eastAsia="Cascadia Mono" w:cs="Cascadia Mono"/>
-          <w:color w:val="000000"/>
-          <w:sz w:val="16"/>
-          <w:szCs w:val="16"/>
-          <w:lang w:val="ru-ru" w:eastAsia="zh-cn" w:bidi="ar-sa"/>
-        </w:rPr>
-      </w:pPr>
-      <w:r>
-        <w:rPr>
-          <w:rFonts w:ascii="Cascadia Mono" w:hAnsi="Cascadia Mono" w:eastAsia="Cascadia Mono" w:cs="Cascadia Mono"/>
-          <w:color w:val="000000"/>
-          <w:sz w:val="16"/>
-          <w:szCs w:val="16"/>
-          <w:lang w:val="ru-ru" w:eastAsia="zh-cn" w:bidi="ar-sa"/>
+      <w:r>
+        <w:rPr>
+          <w:rFonts w:ascii="Cascadia Mono" w:hAnsi="Cascadia Mono" w:eastAsia="Cascadia Mono" w:cs="Cascadia Mono"/>
+          <w:color w:val="000000"/>
+          <w:sz w:val="16"/>
+          <w:szCs w:val="16"/>
+        </w:rPr>
+      </w:r>
+    </w:p>
+    <w:p>
+      <w:pPr>
+        <w:widowControl/>
+        <w:pBdr>
+          <w:top w:val="nil" w:sz="0" w:space="0" w:color="000000" tmln="20, 20, 20, 0, 0"/>
+          <w:left w:val="nil" w:sz="0" w:space="0" w:color="000000" tmln="20, 20, 20, 0, 0"/>
+          <w:bottom w:val="nil" w:sz="0" w:space="0" w:color="000000" tmln="20, 20, 20, 0, 0"/>
+          <w:right w:val="nil" w:sz="0" w:space="0" w:color="000000" tmln="20, 20, 20, 0, 0"/>
+          <w:between w:val="nil" w:sz="0" w:space="0" w:color="000000" tmln="20, 20, 20, 0, 0"/>
+        </w:pBdr>
+        <w:shd w:val="none"/>
+        <w:rPr>
+          <w:rFonts w:ascii="Cascadia Mono" w:hAnsi="Cascadia Mono" w:eastAsia="Cascadia Mono" w:cs="Cascadia Mono"/>
+          <w:color w:val="000000"/>
+          <w:sz w:val="16"/>
+          <w:szCs w:val="16"/>
+        </w:rPr>
+      </w:pPr>
+      <w:r>
+        <w:rPr>
+          <w:rFonts w:ascii="Cascadia Mono" w:hAnsi="Cascadia Mono" w:eastAsia="Cascadia Mono" w:cs="Cascadia Mono"/>
+          <w:color w:val="000000"/>
+          <w:sz w:val="16"/>
+          <w:szCs w:val="16"/>
         </w:rPr>
         <w:t xml:space="preserve">        </w:t>
       </w:r>
@@ -5760,7 +5595,6 @@
           <w:color w:val="0000ff"/>
           <w:sz w:val="16"/>
           <w:szCs w:val="16"/>
-          <w:lang w:val="ru-ru" w:eastAsia="zh-cn" w:bidi="ar-sa"/>
         </w:rPr>
         <w:t>bool</w:t>
       </w:r>
@@ -5770,37 +5604,42 @@
           <w:color w:val="000000"/>
           <w:sz w:val="16"/>
           <w:szCs w:val="16"/>
-          <w:lang w:val="ru-ru" w:eastAsia="zh-cn" w:bidi="ar-sa"/>
         </w:rPr>
         <w:t xml:space="preserve"> AppointModerator(Guid userId);</w:t>
       </w:r>
-    </w:p>
-    <w:p>
-      <w:pPr>
-        <w:widowControl/>
-        <w:pBdr>
-          <w:top w:val="nil" w:sz="0" w:space="0" w:color="000000" tmln="20, 20, 20, 0, 0"/>
-          <w:left w:val="nil" w:sz="0" w:space="0" w:color="000000" tmln="20, 20, 20, 0, 0"/>
-          <w:bottom w:val="nil" w:sz="0" w:space="0" w:color="000000" tmln="20, 20, 20, 0, 0"/>
-          <w:right w:val="nil" w:sz="0" w:space="0" w:color="000000" tmln="20, 20, 20, 0, 0"/>
-          <w:between w:val="nil" w:sz="0" w:space="0" w:color="000000" tmln="20, 20, 20, 0, 0"/>
-        </w:pBdr>
-        <w:shd w:val="none"/>
-        <w:rPr>
-          <w:rFonts w:ascii="Cascadia Mono" w:hAnsi="Cascadia Mono" w:eastAsia="Cascadia Mono" w:cs="Cascadia Mono"/>
-          <w:color w:val="000000"/>
-          <w:sz w:val="16"/>
-          <w:szCs w:val="16"/>
-          <w:lang w:val="ru-ru" w:eastAsia="zh-cn" w:bidi="ar-sa"/>
-        </w:rPr>
-      </w:pPr>
-      <w:r>
-        <w:rPr>
-          <w:rFonts w:ascii="Cascadia Mono" w:hAnsi="Cascadia Mono" w:eastAsia="Cascadia Mono" w:cs="Cascadia Mono"/>
-          <w:color w:val="000000"/>
-          <w:sz w:val="16"/>
-          <w:szCs w:val="16"/>
-          <w:lang w:val="ru-ru" w:eastAsia="zh-cn" w:bidi="ar-sa"/>
+      <w:r>
+        <w:rPr>
+          <w:rFonts w:ascii="Cascadia Mono" w:hAnsi="Cascadia Mono" w:eastAsia="Cascadia Mono" w:cs="Cascadia Mono"/>
+          <w:color w:val="000000"/>
+          <w:sz w:val="16"/>
+          <w:szCs w:val="16"/>
+        </w:rPr>
+      </w:r>
+    </w:p>
+    <w:p>
+      <w:pPr>
+        <w:widowControl/>
+        <w:pBdr>
+          <w:top w:val="nil" w:sz="0" w:space="0" w:color="000000" tmln="20, 20, 20, 0, 0"/>
+          <w:left w:val="nil" w:sz="0" w:space="0" w:color="000000" tmln="20, 20, 20, 0, 0"/>
+          <w:bottom w:val="nil" w:sz="0" w:space="0" w:color="000000" tmln="20, 20, 20, 0, 0"/>
+          <w:right w:val="nil" w:sz="0" w:space="0" w:color="000000" tmln="20, 20, 20, 0, 0"/>
+          <w:between w:val="nil" w:sz="0" w:space="0" w:color="000000" tmln="20, 20, 20, 0, 0"/>
+        </w:pBdr>
+        <w:shd w:val="none"/>
+        <w:rPr>
+          <w:rFonts w:ascii="Cascadia Mono" w:hAnsi="Cascadia Mono" w:eastAsia="Cascadia Mono" w:cs="Cascadia Mono"/>
+          <w:color w:val="000000"/>
+          <w:sz w:val="16"/>
+          <w:szCs w:val="16"/>
+        </w:rPr>
+      </w:pPr>
+      <w:r>
+        <w:rPr>
+          <w:rFonts w:ascii="Cascadia Mono" w:hAnsi="Cascadia Mono" w:eastAsia="Cascadia Mono" w:cs="Cascadia Mono"/>
+          <w:color w:val="000000"/>
+          <w:sz w:val="16"/>
+          <w:szCs w:val="16"/>
         </w:rPr>
         <w:t xml:space="preserve">        </w:t>
       </w:r>
@@ -5810,7 +5649,6 @@
           <w:color w:val="0000ff"/>
           <w:sz w:val="16"/>
           <w:szCs w:val="16"/>
-          <w:lang w:val="ru-ru" w:eastAsia="zh-cn" w:bidi="ar-sa"/>
         </w:rPr>
         <w:t>void</w:t>
       </w:r>
@@ -5820,37 +5658,42 @@
           <w:color w:val="000000"/>
           <w:sz w:val="16"/>
           <w:szCs w:val="16"/>
-          <w:lang w:val="ru-ru" w:eastAsia="zh-cn" w:bidi="ar-sa"/>
         </w:rPr>
         <w:t xml:space="preserve"> SetRights(Guid userId, UserRightsEnum[] rights);</w:t>
       </w:r>
-    </w:p>
-    <w:p>
-      <w:pPr>
-        <w:widowControl/>
-        <w:pBdr>
-          <w:top w:val="nil" w:sz="0" w:space="0" w:color="000000" tmln="20, 20, 20, 0, 0"/>
-          <w:left w:val="nil" w:sz="0" w:space="0" w:color="000000" tmln="20, 20, 20, 0, 0"/>
-          <w:bottom w:val="nil" w:sz="0" w:space="0" w:color="000000" tmln="20, 20, 20, 0, 0"/>
-          <w:right w:val="nil" w:sz="0" w:space="0" w:color="000000" tmln="20, 20, 20, 0, 0"/>
-          <w:between w:val="nil" w:sz="0" w:space="0" w:color="000000" tmln="20, 20, 20, 0, 0"/>
-        </w:pBdr>
-        <w:shd w:val="none"/>
-        <w:rPr>
-          <w:rFonts w:ascii="Cascadia Mono" w:hAnsi="Cascadia Mono" w:eastAsia="Cascadia Mono" w:cs="Cascadia Mono"/>
-          <w:color w:val="000000"/>
-          <w:sz w:val="16"/>
-          <w:szCs w:val="16"/>
-          <w:lang w:val="ru-ru" w:eastAsia="zh-cn" w:bidi="ar-sa"/>
-        </w:rPr>
-      </w:pPr>
-      <w:r>
-        <w:rPr>
-          <w:rFonts w:ascii="Cascadia Mono" w:hAnsi="Cascadia Mono" w:eastAsia="Cascadia Mono" w:cs="Cascadia Mono"/>
-          <w:color w:val="000000"/>
-          <w:sz w:val="16"/>
-          <w:szCs w:val="16"/>
-          <w:lang w:val="ru-ru" w:eastAsia="zh-cn" w:bidi="ar-sa"/>
+      <w:r>
+        <w:rPr>
+          <w:rFonts w:ascii="Cascadia Mono" w:hAnsi="Cascadia Mono" w:eastAsia="Cascadia Mono" w:cs="Cascadia Mono"/>
+          <w:color w:val="000000"/>
+          <w:sz w:val="16"/>
+          <w:szCs w:val="16"/>
+        </w:rPr>
+      </w:r>
+    </w:p>
+    <w:p>
+      <w:pPr>
+        <w:widowControl/>
+        <w:pBdr>
+          <w:top w:val="nil" w:sz="0" w:space="0" w:color="000000" tmln="20, 20, 20, 0, 0"/>
+          <w:left w:val="nil" w:sz="0" w:space="0" w:color="000000" tmln="20, 20, 20, 0, 0"/>
+          <w:bottom w:val="nil" w:sz="0" w:space="0" w:color="000000" tmln="20, 20, 20, 0, 0"/>
+          <w:right w:val="nil" w:sz="0" w:space="0" w:color="000000" tmln="20, 20, 20, 0, 0"/>
+          <w:between w:val="nil" w:sz="0" w:space="0" w:color="000000" tmln="20, 20, 20, 0, 0"/>
+        </w:pBdr>
+        <w:shd w:val="none"/>
+        <w:rPr>
+          <w:rFonts w:ascii="Cascadia Mono" w:hAnsi="Cascadia Mono" w:eastAsia="Cascadia Mono" w:cs="Cascadia Mono"/>
+          <w:color w:val="000000"/>
+          <w:sz w:val="16"/>
+          <w:szCs w:val="16"/>
+        </w:rPr>
+      </w:pPr>
+      <w:r>
+        <w:rPr>
+          <w:rFonts w:ascii="Cascadia Mono" w:hAnsi="Cascadia Mono" w:eastAsia="Cascadia Mono" w:cs="Cascadia Mono"/>
+          <w:color w:val="000000"/>
+          <w:sz w:val="16"/>
+          <w:szCs w:val="16"/>
         </w:rPr>
         <w:t xml:space="preserve">    }</w:t>
       </w:r>
@@ -5868,14 +5711,12 @@
         <w:rPr>
           <w:sz w:val="28"/>
           <w:szCs w:val="28"/>
-          <w:lang w:val="ru-ru" w:eastAsia="zh-cn" w:bidi="ar-sa"/>
-        </w:rPr>
-      </w:pPr>
-      <w:r>
-        <w:rPr>
-          <w:sz w:val="28"/>
-          <w:szCs w:val="28"/>
-          <w:lang w:val="ru-ru" w:eastAsia="zh-cn" w:bidi="ar-sa"/>
+        </w:rPr>
+      </w:pPr>
+      <w:r>
+        <w:rPr>
+          <w:sz w:val="28"/>
+          <w:szCs w:val="28"/>
         </w:rPr>
         <w:t xml:space="preserve">BanUser </w:t>
         <w:softHyphen/>
@@ -5895,14 +5736,12 @@
         <w:rPr>
           <w:sz w:val="28"/>
           <w:szCs w:val="28"/>
-          <w:lang w:val="ru-ru" w:eastAsia="zh-cn" w:bidi="ar-sa"/>
-        </w:rPr>
-      </w:pPr>
-      <w:r>
-        <w:rPr>
-          <w:sz w:val="28"/>
-          <w:szCs w:val="28"/>
-          <w:lang w:val="ru-ru" w:eastAsia="zh-cn" w:bidi="ar-sa"/>
+        </w:rPr>
+      </w:pPr>
+      <w:r>
+        <w:rPr>
+          <w:sz w:val="28"/>
+          <w:szCs w:val="28"/>
         </w:rPr>
         <w:t>AppointModerator – назначить пользователю права модератора</w:t>
       </w:r>
@@ -5920,38 +5759,34 @@
         <w:rPr>
           <w:sz w:val="28"/>
           <w:szCs w:val="28"/>
-          <w:lang w:val="ru-ru" w:eastAsia="zh-cn" w:bidi="ar-sa"/>
-        </w:rPr>
-      </w:pPr>
-      <w:r>
-        <w:rPr>
-          <w:sz w:val="28"/>
-          <w:szCs w:val="28"/>
-          <w:lang w:val="ru-ru" w:eastAsia="zh-cn" w:bidi="ar-sa"/>
-        </w:rPr>
-      </w:r>
-    </w:p>
-    <w:p>
-      <w:pPr>
-        <w:pBdr>
-          <w:top w:val="nil" w:sz="0" w:space="0" w:color="000000" tmln="20, 20, 20, 0, 0"/>
-          <w:left w:val="nil" w:sz="0" w:space="0" w:color="000000" tmln="20, 20, 20, 0, 0"/>
-          <w:bottom w:val="nil" w:sz="0" w:space="0" w:color="000000" tmln="20, 20, 20, 0, 0"/>
-          <w:right w:val="nil" w:sz="0" w:space="0" w:color="000000" tmln="20, 20, 20, 0, 0"/>
-          <w:between w:val="nil" w:sz="0" w:space="0" w:color="000000" tmln="20, 20, 20, 0, 0"/>
-        </w:pBdr>
-        <w:shd w:val="none"/>
-        <w:rPr>
-          <w:sz w:val="28"/>
-          <w:szCs w:val="28"/>
-          <w:lang w:val="ru-ru" w:eastAsia="zh-cn" w:bidi="ar-sa"/>
-        </w:rPr>
-      </w:pPr>
-      <w:r>
-        <w:rPr>
-          <w:sz w:val="28"/>
-          <w:szCs w:val="28"/>
-          <w:lang w:val="ru-ru" w:eastAsia="zh-cn" w:bidi="ar-sa"/>
+        </w:rPr>
+      </w:pPr>
+      <w:r>
+        <w:rPr>
+          <w:sz w:val="28"/>
+          <w:szCs w:val="28"/>
+        </w:rPr>
+      </w:r>
+    </w:p>
+    <w:p>
+      <w:pPr>
+        <w:pBdr>
+          <w:top w:val="nil" w:sz="0" w:space="0" w:color="000000" tmln="20, 20, 20, 0, 0"/>
+          <w:left w:val="nil" w:sz="0" w:space="0" w:color="000000" tmln="20, 20, 20, 0, 0"/>
+          <w:bottom w:val="nil" w:sz="0" w:space="0" w:color="000000" tmln="20, 20, 20, 0, 0"/>
+          <w:right w:val="nil" w:sz="0" w:space="0" w:color="000000" tmln="20, 20, 20, 0, 0"/>
+          <w:between w:val="nil" w:sz="0" w:space="0" w:color="000000" tmln="20, 20, 20, 0, 0"/>
+        </w:pBdr>
+        <w:shd w:val="none"/>
+        <w:rPr>
+          <w:sz w:val="28"/>
+          <w:szCs w:val="28"/>
+        </w:rPr>
+      </w:pPr>
+      <w:r>
+        <w:rPr>
+          <w:sz w:val="28"/>
+          <w:szCs w:val="28"/>
         </w:rPr>
         <w:t>Функции веток обсуждения</w:t>
       </w:r>
@@ -5972,16 +5807,14 @@
           <w:color w:val="000000"/>
           <w:sz w:val="16"/>
           <w:szCs w:val="16"/>
-          <w:lang w:val="ru-ru" w:eastAsia="zh-cn" w:bidi="ar-sa"/>
-        </w:rPr>
-      </w:pPr>
-      <w:r>
-        <w:rPr>
-          <w:rFonts w:ascii="Cascadia Mono" w:hAnsi="Cascadia Mono" w:eastAsia="Cascadia Mono" w:cs="Cascadia Mono"/>
-          <w:color w:val="000000"/>
-          <w:sz w:val="16"/>
-          <w:szCs w:val="16"/>
-          <w:lang w:val="ru-ru" w:eastAsia="zh-cn" w:bidi="ar-sa"/>
+        </w:rPr>
+      </w:pPr>
+      <w:r>
+        <w:rPr>
+          <w:rFonts w:ascii="Cascadia Mono" w:hAnsi="Cascadia Mono" w:eastAsia="Cascadia Mono" w:cs="Cascadia Mono"/>
+          <w:color w:val="000000"/>
+          <w:sz w:val="16"/>
+          <w:szCs w:val="16"/>
         </w:rPr>
         <w:t xml:space="preserve"> </w:t>
       </w:r>
@@ -5991,7 +5824,6 @@
           <w:color w:val="0000ff"/>
           <w:sz w:val="16"/>
           <w:szCs w:val="16"/>
-          <w:lang w:val="ru-ru" w:eastAsia="zh-cn" w:bidi="ar-sa"/>
         </w:rPr>
         <w:t>public</w:t>
       </w:r>
@@ -6001,7 +5833,6 @@
           <w:color w:val="000000"/>
           <w:sz w:val="16"/>
           <w:szCs w:val="16"/>
-          <w:lang w:val="ru-ru" w:eastAsia="zh-cn" w:bidi="ar-sa"/>
         </w:rPr>
         <w:t xml:space="preserve"> </w:t>
       </w:r>
@@ -6011,7 +5842,6 @@
           <w:color w:val="0000ff"/>
           <w:sz w:val="16"/>
           <w:szCs w:val="16"/>
-          <w:lang w:val="ru-ru" w:eastAsia="zh-cn" w:bidi="ar-sa"/>
         </w:rPr>
         <w:t>interface</w:t>
       </w:r>
@@ -6021,7 +5851,6 @@
           <w:color w:val="000000"/>
           <w:sz w:val="16"/>
           <w:szCs w:val="16"/>
-          <w:lang w:val="ru-ru" w:eastAsia="zh-cn" w:bidi="ar-sa"/>
         </w:rPr>
         <w:t xml:space="preserve"> </w:t>
       </w:r>
@@ -6031,7 +5860,6 @@
           <w:color w:val="2b91af"/>
           <w:sz w:val="16"/>
           <w:szCs w:val="16"/>
-          <w:lang w:val="ru-ru" w:eastAsia="zh-cn" w:bidi="ar-sa"/>
         </w:rPr>
         <w:t>IBranchService</w:t>
       </w:r>
@@ -6041,36 +5869,33 @@
           <w:color w:val="000000"/>
           <w:sz w:val="16"/>
           <w:szCs w:val="16"/>
-          <w:lang w:val="ru-ru" w:eastAsia="zh-cn" w:bidi="ar-sa"/>
-        </w:rPr>
-      </w:r>
-    </w:p>
-    <w:p>
-      <w:pPr>
-        <w:widowControl/>
-        <w:pBdr>
-          <w:top w:val="nil" w:sz="0" w:space="0" w:color="000000" tmln="20, 20, 20, 0, 0"/>
-          <w:left w:val="nil" w:sz="0" w:space="0" w:color="000000" tmln="20, 20, 20, 0, 0"/>
-          <w:bottom w:val="nil" w:sz="0" w:space="0" w:color="000000" tmln="20, 20, 20, 0, 0"/>
-          <w:right w:val="nil" w:sz="0" w:space="0" w:color="000000" tmln="20, 20, 20, 0, 0"/>
-          <w:between w:val="nil" w:sz="0" w:space="0" w:color="000000" tmln="20, 20, 20, 0, 0"/>
-        </w:pBdr>
-        <w:shd w:val="none"/>
-        <w:rPr>
-          <w:rFonts w:ascii="Cascadia Mono" w:hAnsi="Cascadia Mono" w:eastAsia="Cascadia Mono" w:cs="Cascadia Mono"/>
-          <w:color w:val="000000"/>
-          <w:sz w:val="16"/>
-          <w:szCs w:val="16"/>
-          <w:lang w:val="ru-ru" w:eastAsia="zh-cn" w:bidi="ar-sa"/>
-        </w:rPr>
-      </w:pPr>
-      <w:r>
-        <w:rPr>
-          <w:rFonts w:ascii="Cascadia Mono" w:hAnsi="Cascadia Mono" w:eastAsia="Cascadia Mono" w:cs="Cascadia Mono"/>
-          <w:color w:val="000000"/>
-          <w:sz w:val="16"/>
-          <w:szCs w:val="16"/>
-          <w:lang w:val="ru-ru" w:eastAsia="zh-cn" w:bidi="ar-sa"/>
+        </w:rPr>
+      </w:r>
+    </w:p>
+    <w:p>
+      <w:pPr>
+        <w:widowControl/>
+        <w:pBdr>
+          <w:top w:val="nil" w:sz="0" w:space="0" w:color="000000" tmln="20, 20, 20, 0, 0"/>
+          <w:left w:val="nil" w:sz="0" w:space="0" w:color="000000" tmln="20, 20, 20, 0, 0"/>
+          <w:bottom w:val="nil" w:sz="0" w:space="0" w:color="000000" tmln="20, 20, 20, 0, 0"/>
+          <w:right w:val="nil" w:sz="0" w:space="0" w:color="000000" tmln="20, 20, 20, 0, 0"/>
+          <w:between w:val="nil" w:sz="0" w:space="0" w:color="000000" tmln="20, 20, 20, 0, 0"/>
+        </w:pBdr>
+        <w:shd w:val="none"/>
+        <w:rPr>
+          <w:rFonts w:ascii="Cascadia Mono" w:hAnsi="Cascadia Mono" w:eastAsia="Cascadia Mono" w:cs="Cascadia Mono"/>
+          <w:color w:val="000000"/>
+          <w:sz w:val="16"/>
+          <w:szCs w:val="16"/>
+        </w:rPr>
+      </w:pPr>
+      <w:r>
+        <w:rPr>
+          <w:rFonts w:ascii="Cascadia Mono" w:hAnsi="Cascadia Mono" w:eastAsia="Cascadia Mono" w:cs="Cascadia Mono"/>
+          <w:color w:val="000000"/>
+          <w:sz w:val="16"/>
+          <w:szCs w:val="16"/>
         </w:rPr>
         <w:t xml:space="preserve">    {</w:t>
       </w:r>
@@ -6091,16 +5916,14 @@
           <w:color w:val="000000"/>
           <w:sz w:val="16"/>
           <w:szCs w:val="16"/>
-          <w:lang w:val="ru-ru" w:eastAsia="zh-cn" w:bidi="ar-sa"/>
-        </w:rPr>
-      </w:pPr>
-      <w:r>
-        <w:rPr>
-          <w:rFonts w:ascii="Cascadia Mono" w:hAnsi="Cascadia Mono" w:eastAsia="Cascadia Mono" w:cs="Cascadia Mono"/>
-          <w:color w:val="000000"/>
-          <w:sz w:val="16"/>
-          <w:szCs w:val="16"/>
-          <w:lang w:val="ru-ru" w:eastAsia="zh-cn" w:bidi="ar-sa"/>
+        </w:rPr>
+      </w:pPr>
+      <w:r>
+        <w:rPr>
+          <w:rFonts w:ascii="Cascadia Mono" w:hAnsi="Cascadia Mono" w:eastAsia="Cascadia Mono" w:cs="Cascadia Mono"/>
+          <w:color w:val="000000"/>
+          <w:sz w:val="16"/>
+          <w:szCs w:val="16"/>
         </w:rPr>
         <w:t xml:space="preserve">        </w:t>
       </w:r>
@@ -6110,7 +5933,6 @@
           <w:color w:val="0000ff"/>
           <w:sz w:val="16"/>
           <w:szCs w:val="16"/>
-          <w:lang w:val="ru-ru" w:eastAsia="zh-cn" w:bidi="ar-sa"/>
         </w:rPr>
         <w:t>void</w:t>
       </w:r>
@@ -6120,7 +5942,6 @@
           <w:color w:val="000000"/>
           <w:sz w:val="16"/>
           <w:szCs w:val="16"/>
-          <w:lang w:val="ru-ru" w:eastAsia="zh-cn" w:bidi="ar-sa"/>
         </w:rPr>
         <w:t xml:space="preserve"> CreateBranch(</w:t>
       </w:r>
@@ -6130,7 +5951,6 @@
           <w:color w:val="0000ff"/>
           <w:sz w:val="16"/>
           <w:szCs w:val="16"/>
-          <w:lang w:val="ru-ru" w:eastAsia="zh-cn" w:bidi="ar-sa"/>
         </w:rPr>
         <w:t>string</w:t>
       </w:r>
@@ -6140,37 +5960,42 @@
           <w:color w:val="000000"/>
           <w:sz w:val="16"/>
           <w:szCs w:val="16"/>
-          <w:lang w:val="ru-ru" w:eastAsia="zh-cn" w:bidi="ar-sa"/>
         </w:rPr>
         <w:t xml:space="preserve"> branchName);</w:t>
       </w:r>
-    </w:p>
-    <w:p>
-      <w:pPr>
-        <w:widowControl/>
-        <w:pBdr>
-          <w:top w:val="nil" w:sz="0" w:space="0" w:color="000000" tmln="20, 20, 20, 0, 0"/>
-          <w:left w:val="nil" w:sz="0" w:space="0" w:color="000000" tmln="20, 20, 20, 0, 0"/>
-          <w:bottom w:val="nil" w:sz="0" w:space="0" w:color="000000" tmln="20, 20, 20, 0, 0"/>
-          <w:right w:val="nil" w:sz="0" w:space="0" w:color="000000" tmln="20, 20, 20, 0, 0"/>
-          <w:between w:val="nil" w:sz="0" w:space="0" w:color="000000" tmln="20, 20, 20, 0, 0"/>
-        </w:pBdr>
-        <w:shd w:val="none"/>
-        <w:rPr>
-          <w:rFonts w:ascii="Cascadia Mono" w:hAnsi="Cascadia Mono" w:eastAsia="Cascadia Mono" w:cs="Cascadia Mono"/>
-          <w:color w:val="000000"/>
-          <w:sz w:val="16"/>
-          <w:szCs w:val="16"/>
-          <w:lang w:val="ru-ru" w:eastAsia="zh-cn" w:bidi="ar-sa"/>
-        </w:rPr>
-      </w:pPr>
-      <w:r>
-        <w:rPr>
-          <w:rFonts w:ascii="Cascadia Mono" w:hAnsi="Cascadia Mono" w:eastAsia="Cascadia Mono" w:cs="Cascadia Mono"/>
-          <w:color w:val="000000"/>
-          <w:sz w:val="16"/>
-          <w:szCs w:val="16"/>
-          <w:lang w:val="ru-ru" w:eastAsia="zh-cn" w:bidi="ar-sa"/>
+      <w:r>
+        <w:rPr>
+          <w:rFonts w:ascii="Cascadia Mono" w:hAnsi="Cascadia Mono" w:eastAsia="Cascadia Mono" w:cs="Cascadia Mono"/>
+          <w:color w:val="000000"/>
+          <w:sz w:val="16"/>
+          <w:szCs w:val="16"/>
+        </w:rPr>
+      </w:r>
+    </w:p>
+    <w:p>
+      <w:pPr>
+        <w:widowControl/>
+        <w:pBdr>
+          <w:top w:val="nil" w:sz="0" w:space="0" w:color="000000" tmln="20, 20, 20, 0, 0"/>
+          <w:left w:val="nil" w:sz="0" w:space="0" w:color="000000" tmln="20, 20, 20, 0, 0"/>
+          <w:bottom w:val="nil" w:sz="0" w:space="0" w:color="000000" tmln="20, 20, 20, 0, 0"/>
+          <w:right w:val="nil" w:sz="0" w:space="0" w:color="000000" tmln="20, 20, 20, 0, 0"/>
+          <w:between w:val="nil" w:sz="0" w:space="0" w:color="000000" tmln="20, 20, 20, 0, 0"/>
+        </w:pBdr>
+        <w:shd w:val="none"/>
+        <w:rPr>
+          <w:rFonts w:ascii="Cascadia Mono" w:hAnsi="Cascadia Mono" w:eastAsia="Cascadia Mono" w:cs="Cascadia Mono"/>
+          <w:color w:val="000000"/>
+          <w:sz w:val="16"/>
+          <w:szCs w:val="16"/>
+        </w:rPr>
+      </w:pPr>
+      <w:r>
+        <w:rPr>
+          <w:rFonts w:ascii="Cascadia Mono" w:hAnsi="Cascadia Mono" w:eastAsia="Cascadia Mono" w:cs="Cascadia Mono"/>
+          <w:color w:val="000000"/>
+          <w:sz w:val="16"/>
+          <w:szCs w:val="16"/>
         </w:rPr>
         <w:t xml:space="preserve">        </w:t>
       </w:r>
@@ -6180,7 +6005,6 @@
           <w:color w:val="0000ff"/>
           <w:sz w:val="16"/>
           <w:szCs w:val="16"/>
-          <w:lang w:val="ru-ru" w:eastAsia="zh-cn" w:bidi="ar-sa"/>
         </w:rPr>
         <w:t>void</w:t>
       </w:r>
@@ -6190,37 +6014,42 @@
           <w:color w:val="000000"/>
           <w:sz w:val="16"/>
           <w:szCs w:val="16"/>
-          <w:lang w:val="ru-ru" w:eastAsia="zh-cn" w:bidi="ar-sa"/>
         </w:rPr>
         <w:t xml:space="preserve"> DeleteBranch(Guid branchId);</w:t>
       </w:r>
-    </w:p>
-    <w:p>
-      <w:pPr>
-        <w:widowControl/>
-        <w:pBdr>
-          <w:top w:val="nil" w:sz="0" w:space="0" w:color="000000" tmln="20, 20, 20, 0, 0"/>
-          <w:left w:val="nil" w:sz="0" w:space="0" w:color="000000" tmln="20, 20, 20, 0, 0"/>
-          <w:bottom w:val="nil" w:sz="0" w:space="0" w:color="000000" tmln="20, 20, 20, 0, 0"/>
-          <w:right w:val="nil" w:sz="0" w:space="0" w:color="000000" tmln="20, 20, 20, 0, 0"/>
-          <w:between w:val="nil" w:sz="0" w:space="0" w:color="000000" tmln="20, 20, 20, 0, 0"/>
-        </w:pBdr>
-        <w:shd w:val="none"/>
-        <w:rPr>
-          <w:rFonts w:ascii="Cascadia Mono" w:hAnsi="Cascadia Mono" w:eastAsia="Cascadia Mono" w:cs="Cascadia Mono"/>
-          <w:color w:val="000000"/>
-          <w:sz w:val="16"/>
-          <w:szCs w:val="16"/>
-          <w:lang w:val="ru-ru" w:eastAsia="zh-cn" w:bidi="ar-sa"/>
-        </w:rPr>
-      </w:pPr>
-      <w:r>
-        <w:rPr>
-          <w:rFonts w:ascii="Cascadia Mono" w:hAnsi="Cascadia Mono" w:eastAsia="Cascadia Mono" w:cs="Cascadia Mono"/>
-          <w:color w:val="000000"/>
-          <w:sz w:val="16"/>
-          <w:szCs w:val="16"/>
-          <w:lang w:val="ru-ru" w:eastAsia="zh-cn" w:bidi="ar-sa"/>
+      <w:r>
+        <w:rPr>
+          <w:rFonts w:ascii="Cascadia Mono" w:hAnsi="Cascadia Mono" w:eastAsia="Cascadia Mono" w:cs="Cascadia Mono"/>
+          <w:color w:val="000000"/>
+          <w:sz w:val="16"/>
+          <w:szCs w:val="16"/>
+        </w:rPr>
+      </w:r>
+    </w:p>
+    <w:p>
+      <w:pPr>
+        <w:widowControl/>
+        <w:pBdr>
+          <w:top w:val="nil" w:sz="0" w:space="0" w:color="000000" tmln="20, 20, 20, 0, 0"/>
+          <w:left w:val="nil" w:sz="0" w:space="0" w:color="000000" tmln="20, 20, 20, 0, 0"/>
+          <w:bottom w:val="nil" w:sz="0" w:space="0" w:color="000000" tmln="20, 20, 20, 0, 0"/>
+          <w:right w:val="nil" w:sz="0" w:space="0" w:color="000000" tmln="20, 20, 20, 0, 0"/>
+          <w:between w:val="nil" w:sz="0" w:space="0" w:color="000000" tmln="20, 20, 20, 0, 0"/>
+        </w:pBdr>
+        <w:shd w:val="none"/>
+        <w:rPr>
+          <w:rFonts w:ascii="Cascadia Mono" w:hAnsi="Cascadia Mono" w:eastAsia="Cascadia Mono" w:cs="Cascadia Mono"/>
+          <w:color w:val="000000"/>
+          <w:sz w:val="16"/>
+          <w:szCs w:val="16"/>
+        </w:rPr>
+      </w:pPr>
+      <w:r>
+        <w:rPr>
+          <w:rFonts w:ascii="Cascadia Mono" w:hAnsi="Cascadia Mono" w:eastAsia="Cascadia Mono" w:cs="Cascadia Mono"/>
+          <w:color w:val="000000"/>
+          <w:sz w:val="16"/>
+          <w:szCs w:val="16"/>
         </w:rPr>
         <w:t xml:space="preserve">    }</w:t>
       </w:r>
@@ -6238,14 +6067,12 @@
         <w:rPr>
           <w:sz w:val="28"/>
           <w:szCs w:val="28"/>
-          <w:lang w:val="ru-ru" w:eastAsia="zh-cn" w:bidi="ar-sa"/>
-        </w:rPr>
-      </w:pPr>
-      <w:r>
-        <w:rPr>
-          <w:sz w:val="28"/>
-          <w:szCs w:val="28"/>
-          <w:lang w:val="ru-ru" w:eastAsia="zh-cn" w:bidi="ar-sa"/>
+        </w:rPr>
+      </w:pPr>
+      <w:r>
+        <w:rPr>
+          <w:sz w:val="28"/>
+          <w:szCs w:val="28"/>
         </w:rPr>
         <w:t>CreateBranch/DeleteBranch – создать/удалить ветку</w:t>
       </w:r>
@@ -6263,38 +6090,34 @@
         <w:rPr>
           <w:sz w:val="28"/>
           <w:szCs w:val="28"/>
-          <w:lang w:val="ru-ru" w:eastAsia="zh-cn" w:bidi="ar-sa"/>
-        </w:rPr>
-      </w:pPr>
-      <w:r>
-        <w:rPr>
-          <w:sz w:val="28"/>
-          <w:szCs w:val="28"/>
-          <w:lang w:val="ru-ru" w:eastAsia="zh-cn" w:bidi="ar-sa"/>
-        </w:rPr>
-      </w:r>
-    </w:p>
-    <w:p>
-      <w:pPr>
-        <w:pBdr>
-          <w:top w:val="nil" w:sz="0" w:space="0" w:color="000000" tmln="20, 20, 20, 0, 0"/>
-          <w:left w:val="nil" w:sz="0" w:space="0" w:color="000000" tmln="20, 20, 20, 0, 0"/>
-          <w:bottom w:val="nil" w:sz="0" w:space="0" w:color="000000" tmln="20, 20, 20, 0, 0"/>
-          <w:right w:val="nil" w:sz="0" w:space="0" w:color="000000" tmln="20, 20, 20, 0, 0"/>
-          <w:between w:val="nil" w:sz="0" w:space="0" w:color="000000" tmln="20, 20, 20, 0, 0"/>
-        </w:pBdr>
-        <w:shd w:val="none"/>
-        <w:rPr>
-          <w:sz w:val="28"/>
-          <w:szCs w:val="28"/>
-          <w:lang w:val="ru-ru" w:eastAsia="zh-cn" w:bidi="ar-sa"/>
-        </w:rPr>
-      </w:pPr>
-      <w:r>
-        <w:rPr>
-          <w:sz w:val="28"/>
-          <w:szCs w:val="28"/>
-          <w:lang w:val="ru-ru" w:eastAsia="zh-cn" w:bidi="ar-sa"/>
+        </w:rPr>
+      </w:pPr>
+      <w:r>
+        <w:rPr>
+          <w:sz w:val="28"/>
+          <w:szCs w:val="28"/>
+        </w:rPr>
+      </w:r>
+    </w:p>
+    <w:p>
+      <w:pPr>
+        <w:pBdr>
+          <w:top w:val="nil" w:sz="0" w:space="0" w:color="000000" tmln="20, 20, 20, 0, 0"/>
+          <w:left w:val="nil" w:sz="0" w:space="0" w:color="000000" tmln="20, 20, 20, 0, 0"/>
+          <w:bottom w:val="nil" w:sz="0" w:space="0" w:color="000000" tmln="20, 20, 20, 0, 0"/>
+          <w:right w:val="nil" w:sz="0" w:space="0" w:color="000000" tmln="20, 20, 20, 0, 0"/>
+          <w:between w:val="nil" w:sz="0" w:space="0" w:color="000000" tmln="20, 20, 20, 0, 0"/>
+        </w:pBdr>
+        <w:shd w:val="none"/>
+        <w:rPr>
+          <w:sz w:val="28"/>
+          <w:szCs w:val="28"/>
+        </w:rPr>
+      </w:pPr>
+      <w:r>
+        <w:rPr>
+          <w:sz w:val="28"/>
+          <w:szCs w:val="28"/>
         </w:rPr>
         <w:t>Функции иденификации пользователей</w:t>
       </w:r>
@@ -6315,16 +6138,14 @@
           <w:color w:val="000000"/>
           <w:sz w:val="16"/>
           <w:szCs w:val="16"/>
-          <w:lang w:val="ru-ru" w:eastAsia="zh-cn" w:bidi="ar-sa"/>
-        </w:rPr>
-      </w:pPr>
-      <w:r>
-        <w:rPr>
-          <w:rFonts w:ascii="Cascadia Mono" w:hAnsi="Cascadia Mono" w:eastAsia="Cascadia Mono" w:cs="Cascadia Mono"/>
-          <w:color w:val="0000ff"/>
-          <w:sz w:val="16"/>
-          <w:szCs w:val="16"/>
-          <w:lang w:val="ru-ru" w:eastAsia="zh-cn" w:bidi="ar-sa"/>
+        </w:rPr>
+      </w:pPr>
+      <w:r>
+        <w:rPr>
+          <w:rFonts w:ascii="Cascadia Mono" w:hAnsi="Cascadia Mono" w:eastAsia="Cascadia Mono" w:cs="Cascadia Mono"/>
+          <w:color w:val="0000ff"/>
+          <w:sz w:val="16"/>
+          <w:szCs w:val="16"/>
         </w:rPr>
         <w:t>public</w:t>
       </w:r>
@@ -6334,7 +6155,6 @@
           <w:color w:val="000000"/>
           <w:sz w:val="16"/>
           <w:szCs w:val="16"/>
-          <w:lang w:val="ru-ru" w:eastAsia="zh-cn" w:bidi="ar-sa"/>
         </w:rPr>
         <w:t xml:space="preserve"> </w:t>
       </w:r>
@@ -6344,7 +6164,6 @@
           <w:color w:val="0000ff"/>
           <w:sz w:val="16"/>
           <w:szCs w:val="16"/>
-          <w:lang w:val="ru-ru" w:eastAsia="zh-cn" w:bidi="ar-sa"/>
         </w:rPr>
         <w:t>interface</w:t>
       </w:r>
@@ -6354,7 +6173,6 @@
           <w:color w:val="000000"/>
           <w:sz w:val="16"/>
           <w:szCs w:val="16"/>
-          <w:lang w:val="ru-ru" w:eastAsia="zh-cn" w:bidi="ar-sa"/>
         </w:rPr>
         <w:t xml:space="preserve"> </w:t>
       </w:r>
@@ -6364,7 +6182,6 @@
           <w:color w:val="2b91af"/>
           <w:sz w:val="16"/>
           <w:szCs w:val="16"/>
-          <w:lang w:val="ru-ru" w:eastAsia="zh-cn" w:bidi="ar-sa"/>
         </w:rPr>
         <w:t>IIdentityService</w:t>
       </w:r>
@@ -6374,36 +6191,33 @@
           <w:color w:val="000000"/>
           <w:sz w:val="16"/>
           <w:szCs w:val="16"/>
-          <w:lang w:val="ru-ru" w:eastAsia="zh-cn" w:bidi="ar-sa"/>
-        </w:rPr>
-      </w:r>
-    </w:p>
-    <w:p>
-      <w:pPr>
-        <w:widowControl/>
-        <w:pBdr>
-          <w:top w:val="nil" w:sz="0" w:space="0" w:color="000000" tmln="20, 20, 20, 0, 0"/>
-          <w:left w:val="nil" w:sz="0" w:space="0" w:color="000000" tmln="20, 20, 20, 0, 0"/>
-          <w:bottom w:val="nil" w:sz="0" w:space="0" w:color="000000" tmln="20, 20, 20, 0, 0"/>
-          <w:right w:val="nil" w:sz="0" w:space="0" w:color="000000" tmln="20, 20, 20, 0, 0"/>
-          <w:between w:val="nil" w:sz="0" w:space="0" w:color="000000" tmln="20, 20, 20, 0, 0"/>
-        </w:pBdr>
-        <w:shd w:val="none"/>
-        <w:rPr>
-          <w:rFonts w:ascii="Cascadia Mono" w:hAnsi="Cascadia Mono" w:eastAsia="Cascadia Mono" w:cs="Cascadia Mono"/>
-          <w:color w:val="000000"/>
-          <w:sz w:val="16"/>
-          <w:szCs w:val="16"/>
-          <w:lang w:val="ru-ru" w:eastAsia="zh-cn" w:bidi="ar-sa"/>
-        </w:rPr>
-      </w:pPr>
-      <w:r>
-        <w:rPr>
-          <w:rFonts w:ascii="Cascadia Mono" w:hAnsi="Cascadia Mono" w:eastAsia="Cascadia Mono" w:cs="Cascadia Mono"/>
-          <w:color w:val="000000"/>
-          <w:sz w:val="16"/>
-          <w:szCs w:val="16"/>
-          <w:lang w:val="ru-ru" w:eastAsia="zh-cn" w:bidi="ar-sa"/>
+        </w:rPr>
+      </w:r>
+    </w:p>
+    <w:p>
+      <w:pPr>
+        <w:widowControl/>
+        <w:pBdr>
+          <w:top w:val="nil" w:sz="0" w:space="0" w:color="000000" tmln="20, 20, 20, 0, 0"/>
+          <w:left w:val="nil" w:sz="0" w:space="0" w:color="000000" tmln="20, 20, 20, 0, 0"/>
+          <w:bottom w:val="nil" w:sz="0" w:space="0" w:color="000000" tmln="20, 20, 20, 0, 0"/>
+          <w:right w:val="nil" w:sz="0" w:space="0" w:color="000000" tmln="20, 20, 20, 0, 0"/>
+          <w:between w:val="nil" w:sz="0" w:space="0" w:color="000000" tmln="20, 20, 20, 0, 0"/>
+        </w:pBdr>
+        <w:shd w:val="none"/>
+        <w:rPr>
+          <w:rFonts w:ascii="Cascadia Mono" w:hAnsi="Cascadia Mono" w:eastAsia="Cascadia Mono" w:cs="Cascadia Mono"/>
+          <w:color w:val="000000"/>
+          <w:sz w:val="16"/>
+          <w:szCs w:val="16"/>
+        </w:rPr>
+      </w:pPr>
+      <w:r>
+        <w:rPr>
+          <w:rFonts w:ascii="Cascadia Mono" w:hAnsi="Cascadia Mono" w:eastAsia="Cascadia Mono" w:cs="Cascadia Mono"/>
+          <w:color w:val="000000"/>
+          <w:sz w:val="16"/>
+          <w:szCs w:val="16"/>
         </w:rPr>
         <w:t xml:space="preserve">    {</w:t>
       </w:r>
@@ -6424,16 +6238,14 @@
           <w:color w:val="000000"/>
           <w:sz w:val="16"/>
           <w:szCs w:val="16"/>
-          <w:lang w:val="ru-ru" w:eastAsia="zh-cn" w:bidi="ar-sa"/>
-        </w:rPr>
-      </w:pPr>
-      <w:r>
-        <w:rPr>
-          <w:rFonts w:ascii="Cascadia Mono" w:hAnsi="Cascadia Mono" w:eastAsia="Cascadia Mono" w:cs="Cascadia Mono"/>
-          <w:color w:val="000000"/>
-          <w:sz w:val="16"/>
-          <w:szCs w:val="16"/>
-          <w:lang w:val="ru-ru" w:eastAsia="zh-cn" w:bidi="ar-sa"/>
+        </w:rPr>
+      </w:pPr>
+      <w:r>
+        <w:rPr>
+          <w:rFonts w:ascii="Cascadia Mono" w:hAnsi="Cascadia Mono" w:eastAsia="Cascadia Mono" w:cs="Cascadia Mono"/>
+          <w:color w:val="000000"/>
+          <w:sz w:val="16"/>
+          <w:szCs w:val="16"/>
         </w:rPr>
         <w:t xml:space="preserve">        </w:t>
       </w:r>
@@ -6443,7 +6255,6 @@
           <w:color w:val="0000ff"/>
           <w:sz w:val="16"/>
           <w:szCs w:val="16"/>
-          <w:lang w:val="ru-ru" w:eastAsia="zh-cn" w:bidi="ar-sa"/>
         </w:rPr>
         <w:t>bool</w:t>
       </w:r>
@@ -6453,37 +6264,42 @@
           <w:color w:val="000000"/>
           <w:sz w:val="16"/>
           <w:szCs w:val="16"/>
-          <w:lang w:val="ru-ru" w:eastAsia="zh-cn" w:bidi="ar-sa"/>
         </w:rPr>
         <w:t xml:space="preserve"> ResgisterNewUser(IUser user);</w:t>
       </w:r>
-    </w:p>
-    <w:p>
-      <w:pPr>
-        <w:widowControl/>
-        <w:pBdr>
-          <w:top w:val="nil" w:sz="0" w:space="0" w:color="000000" tmln="20, 20, 20, 0, 0"/>
-          <w:left w:val="nil" w:sz="0" w:space="0" w:color="000000" tmln="20, 20, 20, 0, 0"/>
-          <w:bottom w:val="nil" w:sz="0" w:space="0" w:color="000000" tmln="20, 20, 20, 0, 0"/>
-          <w:right w:val="nil" w:sz="0" w:space="0" w:color="000000" tmln="20, 20, 20, 0, 0"/>
-          <w:between w:val="nil" w:sz="0" w:space="0" w:color="000000" tmln="20, 20, 20, 0, 0"/>
-        </w:pBdr>
-        <w:shd w:val="none"/>
-        <w:rPr>
-          <w:rFonts w:ascii="Cascadia Mono" w:hAnsi="Cascadia Mono" w:eastAsia="Cascadia Mono" w:cs="Cascadia Mono"/>
-          <w:color w:val="000000"/>
-          <w:sz w:val="16"/>
-          <w:szCs w:val="16"/>
-          <w:lang w:val="ru-ru" w:eastAsia="zh-cn" w:bidi="ar-sa"/>
-        </w:rPr>
-      </w:pPr>
-      <w:r>
-        <w:rPr>
-          <w:rFonts w:ascii="Cascadia Mono" w:hAnsi="Cascadia Mono" w:eastAsia="Cascadia Mono" w:cs="Cascadia Mono"/>
-          <w:color w:val="000000"/>
-          <w:sz w:val="16"/>
-          <w:szCs w:val="16"/>
-          <w:lang w:val="ru-ru" w:eastAsia="zh-cn" w:bidi="ar-sa"/>
+      <w:r>
+        <w:rPr>
+          <w:rFonts w:ascii="Cascadia Mono" w:hAnsi="Cascadia Mono" w:eastAsia="Cascadia Mono" w:cs="Cascadia Mono"/>
+          <w:color w:val="000000"/>
+          <w:sz w:val="16"/>
+          <w:szCs w:val="16"/>
+        </w:rPr>
+      </w:r>
+    </w:p>
+    <w:p>
+      <w:pPr>
+        <w:widowControl/>
+        <w:pBdr>
+          <w:top w:val="nil" w:sz="0" w:space="0" w:color="000000" tmln="20, 20, 20, 0, 0"/>
+          <w:left w:val="nil" w:sz="0" w:space="0" w:color="000000" tmln="20, 20, 20, 0, 0"/>
+          <w:bottom w:val="nil" w:sz="0" w:space="0" w:color="000000" tmln="20, 20, 20, 0, 0"/>
+          <w:right w:val="nil" w:sz="0" w:space="0" w:color="000000" tmln="20, 20, 20, 0, 0"/>
+          <w:between w:val="nil" w:sz="0" w:space="0" w:color="000000" tmln="20, 20, 20, 0, 0"/>
+        </w:pBdr>
+        <w:shd w:val="none"/>
+        <w:rPr>
+          <w:rFonts w:ascii="Cascadia Mono" w:hAnsi="Cascadia Mono" w:eastAsia="Cascadia Mono" w:cs="Cascadia Mono"/>
+          <w:color w:val="000000"/>
+          <w:sz w:val="16"/>
+          <w:szCs w:val="16"/>
+        </w:rPr>
+      </w:pPr>
+      <w:r>
+        <w:rPr>
+          <w:rFonts w:ascii="Cascadia Mono" w:hAnsi="Cascadia Mono" w:eastAsia="Cascadia Mono" w:cs="Cascadia Mono"/>
+          <w:color w:val="000000"/>
+          <w:sz w:val="16"/>
+          <w:szCs w:val="16"/>
         </w:rPr>
         <w:t xml:space="preserve">        </w:t>
       </w:r>
@@ -6493,7 +6309,6 @@
           <w:color w:val="0000ff"/>
           <w:sz w:val="16"/>
           <w:szCs w:val="16"/>
-          <w:lang w:val="ru-ru" w:eastAsia="zh-cn" w:bidi="ar-sa"/>
         </w:rPr>
         <w:t>bool</w:t>
       </w:r>
@@ -6503,37 +6318,42 @@
           <w:color w:val="000000"/>
           <w:sz w:val="16"/>
           <w:szCs w:val="16"/>
-          <w:lang w:val="ru-ru" w:eastAsia="zh-cn" w:bidi="ar-sa"/>
         </w:rPr>
         <w:t xml:space="preserve"> CheckIsUserExist(Guid userID);</w:t>
       </w:r>
-    </w:p>
-    <w:p>
-      <w:pPr>
-        <w:widowControl/>
-        <w:pBdr>
-          <w:top w:val="nil" w:sz="0" w:space="0" w:color="000000" tmln="20, 20, 20, 0, 0"/>
-          <w:left w:val="nil" w:sz="0" w:space="0" w:color="000000" tmln="20, 20, 20, 0, 0"/>
-          <w:bottom w:val="nil" w:sz="0" w:space="0" w:color="000000" tmln="20, 20, 20, 0, 0"/>
-          <w:right w:val="nil" w:sz="0" w:space="0" w:color="000000" tmln="20, 20, 20, 0, 0"/>
-          <w:between w:val="nil" w:sz="0" w:space="0" w:color="000000" tmln="20, 20, 20, 0, 0"/>
-        </w:pBdr>
-        <w:shd w:val="none"/>
-        <w:rPr>
-          <w:rFonts w:ascii="Cascadia Mono" w:hAnsi="Cascadia Mono" w:eastAsia="Cascadia Mono" w:cs="Cascadia Mono"/>
-          <w:color w:val="000000"/>
-          <w:sz w:val="16"/>
-          <w:szCs w:val="16"/>
-          <w:lang w:val="ru-ru" w:eastAsia="zh-cn" w:bidi="ar-sa"/>
-        </w:rPr>
-      </w:pPr>
-      <w:r>
-        <w:rPr>
-          <w:rFonts w:ascii="Cascadia Mono" w:hAnsi="Cascadia Mono" w:eastAsia="Cascadia Mono" w:cs="Cascadia Mono"/>
-          <w:color w:val="000000"/>
-          <w:sz w:val="16"/>
-          <w:szCs w:val="16"/>
-          <w:lang w:val="ru-ru" w:eastAsia="zh-cn" w:bidi="ar-sa"/>
+      <w:r>
+        <w:rPr>
+          <w:rFonts w:ascii="Cascadia Mono" w:hAnsi="Cascadia Mono" w:eastAsia="Cascadia Mono" w:cs="Cascadia Mono"/>
+          <w:color w:val="000000"/>
+          <w:sz w:val="16"/>
+          <w:szCs w:val="16"/>
+        </w:rPr>
+      </w:r>
+    </w:p>
+    <w:p>
+      <w:pPr>
+        <w:widowControl/>
+        <w:pBdr>
+          <w:top w:val="nil" w:sz="0" w:space="0" w:color="000000" tmln="20, 20, 20, 0, 0"/>
+          <w:left w:val="nil" w:sz="0" w:space="0" w:color="000000" tmln="20, 20, 20, 0, 0"/>
+          <w:bottom w:val="nil" w:sz="0" w:space="0" w:color="000000" tmln="20, 20, 20, 0, 0"/>
+          <w:right w:val="nil" w:sz="0" w:space="0" w:color="000000" tmln="20, 20, 20, 0, 0"/>
+          <w:between w:val="nil" w:sz="0" w:space="0" w:color="000000" tmln="20, 20, 20, 0, 0"/>
+        </w:pBdr>
+        <w:shd w:val="none"/>
+        <w:rPr>
+          <w:rFonts w:ascii="Cascadia Mono" w:hAnsi="Cascadia Mono" w:eastAsia="Cascadia Mono" w:cs="Cascadia Mono"/>
+          <w:color w:val="000000"/>
+          <w:sz w:val="16"/>
+          <w:szCs w:val="16"/>
+        </w:rPr>
+      </w:pPr>
+      <w:r>
+        <w:rPr>
+          <w:rFonts w:ascii="Cascadia Mono" w:hAnsi="Cascadia Mono" w:eastAsia="Cascadia Mono" w:cs="Cascadia Mono"/>
+          <w:color w:val="000000"/>
+          <w:sz w:val="16"/>
+          <w:szCs w:val="16"/>
         </w:rPr>
         <w:t xml:space="preserve">        </w:t>
       </w:r>
@@ -6543,7 +6363,6 @@
           <w:color w:val="0000ff"/>
           <w:sz w:val="16"/>
           <w:szCs w:val="16"/>
-          <w:lang w:val="ru-ru" w:eastAsia="zh-cn" w:bidi="ar-sa"/>
         </w:rPr>
         <w:t>bool</w:t>
       </w:r>
@@ -6553,7 +6372,6 @@
           <w:color w:val="000000"/>
           <w:sz w:val="16"/>
           <w:szCs w:val="16"/>
-          <w:lang w:val="ru-ru" w:eastAsia="zh-cn" w:bidi="ar-sa"/>
         </w:rPr>
         <w:t xml:space="preserve"> AuthorizeUser(</w:t>
       </w:r>
@@ -6563,7 +6381,6 @@
           <w:color w:val="0000ff"/>
           <w:sz w:val="16"/>
           <w:szCs w:val="16"/>
-          <w:lang w:val="ru-ru" w:eastAsia="zh-cn" w:bidi="ar-sa"/>
         </w:rPr>
         <w:t>string</w:t>
       </w:r>
@@ -6573,7 +6390,6 @@
           <w:color w:val="000000"/>
           <w:sz w:val="16"/>
           <w:szCs w:val="16"/>
-          <w:lang w:val="ru-ru" w:eastAsia="zh-cn" w:bidi="ar-sa"/>
         </w:rPr>
         <w:t xml:space="preserve"> userName, </w:t>
       </w:r>
@@ -6583,7 +6399,6 @@
           <w:color w:val="0000ff"/>
           <w:sz w:val="16"/>
           <w:szCs w:val="16"/>
-          <w:lang w:val="ru-ru" w:eastAsia="zh-cn" w:bidi="ar-sa"/>
         </w:rPr>
         <w:t>string</w:t>
       </w:r>
@@ -6593,37 +6408,42 @@
           <w:color w:val="000000"/>
           <w:sz w:val="16"/>
           <w:szCs w:val="16"/>
-          <w:lang w:val="ru-ru" w:eastAsia="zh-cn" w:bidi="ar-sa"/>
         </w:rPr>
         <w:t xml:space="preserve"> password);</w:t>
       </w:r>
-    </w:p>
-    <w:p>
-      <w:pPr>
-        <w:widowControl/>
-        <w:pBdr>
-          <w:top w:val="nil" w:sz="0" w:space="0" w:color="000000" tmln="20, 20, 20, 0, 0"/>
-          <w:left w:val="nil" w:sz="0" w:space="0" w:color="000000" tmln="20, 20, 20, 0, 0"/>
-          <w:bottom w:val="nil" w:sz="0" w:space="0" w:color="000000" tmln="20, 20, 20, 0, 0"/>
-          <w:right w:val="nil" w:sz="0" w:space="0" w:color="000000" tmln="20, 20, 20, 0, 0"/>
-          <w:between w:val="nil" w:sz="0" w:space="0" w:color="000000" tmln="20, 20, 20, 0, 0"/>
-        </w:pBdr>
-        <w:shd w:val="none"/>
-        <w:rPr>
-          <w:rFonts w:ascii="Cascadia Mono" w:hAnsi="Cascadia Mono" w:eastAsia="Cascadia Mono" w:cs="Cascadia Mono"/>
-          <w:color w:val="000000"/>
-          <w:sz w:val="16"/>
-          <w:szCs w:val="16"/>
-          <w:lang w:val="ru-ru" w:eastAsia="zh-cn" w:bidi="ar-sa"/>
-        </w:rPr>
-      </w:pPr>
-      <w:r>
-        <w:rPr>
-          <w:rFonts w:ascii="Cascadia Mono" w:hAnsi="Cascadia Mono" w:eastAsia="Cascadia Mono" w:cs="Cascadia Mono"/>
-          <w:color w:val="000000"/>
-          <w:sz w:val="16"/>
-          <w:szCs w:val="16"/>
-          <w:lang w:val="ru-ru" w:eastAsia="zh-cn" w:bidi="ar-sa"/>
+      <w:r>
+        <w:rPr>
+          <w:rFonts w:ascii="Cascadia Mono" w:hAnsi="Cascadia Mono" w:eastAsia="Cascadia Mono" w:cs="Cascadia Mono"/>
+          <w:color w:val="000000"/>
+          <w:sz w:val="16"/>
+          <w:szCs w:val="16"/>
+        </w:rPr>
+      </w:r>
+    </w:p>
+    <w:p>
+      <w:pPr>
+        <w:widowControl/>
+        <w:pBdr>
+          <w:top w:val="nil" w:sz="0" w:space="0" w:color="000000" tmln="20, 20, 20, 0, 0"/>
+          <w:left w:val="nil" w:sz="0" w:space="0" w:color="000000" tmln="20, 20, 20, 0, 0"/>
+          <w:bottom w:val="nil" w:sz="0" w:space="0" w:color="000000" tmln="20, 20, 20, 0, 0"/>
+          <w:right w:val="nil" w:sz="0" w:space="0" w:color="000000" tmln="20, 20, 20, 0, 0"/>
+          <w:between w:val="nil" w:sz="0" w:space="0" w:color="000000" tmln="20, 20, 20, 0, 0"/>
+        </w:pBdr>
+        <w:shd w:val="none"/>
+        <w:rPr>
+          <w:rFonts w:ascii="Cascadia Mono" w:hAnsi="Cascadia Mono" w:eastAsia="Cascadia Mono" w:cs="Cascadia Mono"/>
+          <w:color w:val="000000"/>
+          <w:sz w:val="16"/>
+          <w:szCs w:val="16"/>
+        </w:rPr>
+      </w:pPr>
+      <w:r>
+        <w:rPr>
+          <w:rFonts w:ascii="Cascadia Mono" w:hAnsi="Cascadia Mono" w:eastAsia="Cascadia Mono" w:cs="Cascadia Mono"/>
+          <w:color w:val="000000"/>
+          <w:sz w:val="16"/>
+          <w:szCs w:val="16"/>
         </w:rPr>
         <w:t xml:space="preserve">    }</w:t>
       </w:r>
@@ -6641,38 +6461,34 @@
         <w:rPr>
           <w:sz w:val="28"/>
           <w:szCs w:val="28"/>
-          <w:lang w:val="ru-ru" w:eastAsia="zh-cn" w:bidi="ar-sa"/>
-        </w:rPr>
-      </w:pPr>
-      <w:r>
-        <w:rPr>
-          <w:sz w:val="28"/>
-          <w:szCs w:val="28"/>
-          <w:lang w:val="ru-ru" w:eastAsia="zh-cn" w:bidi="ar-sa"/>
-        </w:rPr>
-      </w:r>
-    </w:p>
-    <w:p>
-      <w:pPr>
-        <w:pBdr>
-          <w:top w:val="nil" w:sz="0" w:space="0" w:color="000000" tmln="20, 20, 20, 0, 0"/>
-          <w:left w:val="nil" w:sz="0" w:space="0" w:color="000000" tmln="20, 20, 20, 0, 0"/>
-          <w:bottom w:val="nil" w:sz="0" w:space="0" w:color="000000" tmln="20, 20, 20, 0, 0"/>
-          <w:right w:val="nil" w:sz="0" w:space="0" w:color="000000" tmln="20, 20, 20, 0, 0"/>
-          <w:between w:val="nil" w:sz="0" w:space="0" w:color="000000" tmln="20, 20, 20, 0, 0"/>
-        </w:pBdr>
-        <w:shd w:val="none"/>
-        <w:rPr>
-          <w:sz w:val="28"/>
-          <w:szCs w:val="28"/>
-          <w:lang w:val="ru-ru" w:eastAsia="zh-cn" w:bidi="ar-sa"/>
-        </w:rPr>
-      </w:pPr>
-      <w:r>
-        <w:rPr>
-          <w:sz w:val="28"/>
-          <w:szCs w:val="28"/>
-          <w:lang w:val="ru-ru" w:eastAsia="zh-cn" w:bidi="ar-sa"/>
+        </w:rPr>
+      </w:pPr>
+      <w:r>
+        <w:rPr>
+          <w:sz w:val="28"/>
+          <w:szCs w:val="28"/>
+        </w:rPr>
+      </w:r>
+    </w:p>
+    <w:p>
+      <w:pPr>
+        <w:pBdr>
+          <w:top w:val="nil" w:sz="0" w:space="0" w:color="000000" tmln="20, 20, 20, 0, 0"/>
+          <w:left w:val="nil" w:sz="0" w:space="0" w:color="000000" tmln="20, 20, 20, 0, 0"/>
+          <w:bottom w:val="nil" w:sz="0" w:space="0" w:color="000000" tmln="20, 20, 20, 0, 0"/>
+          <w:right w:val="nil" w:sz="0" w:space="0" w:color="000000" tmln="20, 20, 20, 0, 0"/>
+          <w:between w:val="nil" w:sz="0" w:space="0" w:color="000000" tmln="20, 20, 20, 0, 0"/>
+        </w:pBdr>
+        <w:shd w:val="none"/>
+        <w:rPr>
+          <w:sz w:val="28"/>
+          <w:szCs w:val="28"/>
+        </w:rPr>
+      </w:pPr>
+      <w:r>
+        <w:rPr>
+          <w:sz w:val="28"/>
+          <w:szCs w:val="28"/>
         </w:rPr>
         <w:t>RegisterNewUser – зарегистрировать нового пользователя</w:t>
       </w:r>
@@ -6690,14 +6506,12 @@
         <w:rPr>
           <w:sz w:val="28"/>
           <w:szCs w:val="28"/>
-          <w:lang w:val="ru-ru" w:eastAsia="zh-cn" w:bidi="ar-sa"/>
-        </w:rPr>
-      </w:pPr>
-      <w:r>
-        <w:rPr>
-          <w:sz w:val="28"/>
-          <w:szCs w:val="28"/>
-          <w:lang w:val="ru-ru" w:eastAsia="zh-cn" w:bidi="ar-sa"/>
+        </w:rPr>
+      </w:pPr>
+      <w:r>
+        <w:rPr>
+          <w:sz w:val="28"/>
+          <w:szCs w:val="28"/>
         </w:rPr>
         <w:t>CheckIsUserExist – проверить существование пользователя</w:t>
       </w:r>
@@ -6715,14 +6529,12 @@
         <w:rPr>
           <w:sz w:val="28"/>
           <w:szCs w:val="28"/>
-          <w:lang w:val="ru-ru" w:eastAsia="zh-cn" w:bidi="ar-sa"/>
-        </w:rPr>
-      </w:pPr>
-      <w:r>
-        <w:rPr>
-          <w:sz w:val="28"/>
-          <w:szCs w:val="28"/>
-          <w:lang w:val="ru-ru" w:eastAsia="zh-cn" w:bidi="ar-sa"/>
+        </w:rPr>
+      </w:pPr>
+      <w:r>
+        <w:rPr>
+          <w:sz w:val="28"/>
+          <w:szCs w:val="28"/>
         </w:rPr>
         <w:t>AuthorizeUser – авторизовать пользователя</w:t>
       </w:r>
@@ -6740,38 +6552,34 @@
         <w:rPr>
           <w:sz w:val="28"/>
           <w:szCs w:val="28"/>
-          <w:lang w:val="ru-ru" w:eastAsia="zh-cn" w:bidi="ar-sa"/>
-        </w:rPr>
-      </w:pPr>
-      <w:r>
-        <w:rPr>
-          <w:sz w:val="28"/>
-          <w:szCs w:val="28"/>
-          <w:lang w:val="ru-ru" w:eastAsia="zh-cn" w:bidi="ar-sa"/>
-        </w:rPr>
-      </w:r>
-    </w:p>
-    <w:p>
-      <w:pPr>
-        <w:pBdr>
-          <w:top w:val="nil" w:sz="0" w:space="0" w:color="000000" tmln="20, 20, 20, 0, 0"/>
-          <w:left w:val="nil" w:sz="0" w:space="0" w:color="000000" tmln="20, 20, 20, 0, 0"/>
-          <w:bottom w:val="nil" w:sz="0" w:space="0" w:color="000000" tmln="20, 20, 20, 0, 0"/>
-          <w:right w:val="nil" w:sz="0" w:space="0" w:color="000000" tmln="20, 20, 20, 0, 0"/>
-          <w:between w:val="nil" w:sz="0" w:space="0" w:color="000000" tmln="20, 20, 20, 0, 0"/>
-        </w:pBdr>
-        <w:shd w:val="none"/>
-        <w:rPr>
-          <w:sz w:val="28"/>
-          <w:szCs w:val="28"/>
-          <w:lang w:val="ru-ru" w:eastAsia="zh-cn" w:bidi="ar-sa"/>
-        </w:rPr>
-      </w:pPr>
-      <w:r>
-        <w:rPr>
-          <w:sz w:val="28"/>
-          <w:szCs w:val="28"/>
-          <w:lang w:val="ru-ru" w:eastAsia="zh-cn" w:bidi="ar-sa"/>
+        </w:rPr>
+      </w:pPr>
+      <w:r>
+        <w:rPr>
+          <w:sz w:val="28"/>
+          <w:szCs w:val="28"/>
+        </w:rPr>
+      </w:r>
+    </w:p>
+    <w:p>
+      <w:pPr>
+        <w:pBdr>
+          <w:top w:val="nil" w:sz="0" w:space="0" w:color="000000" tmln="20, 20, 20, 0, 0"/>
+          <w:left w:val="nil" w:sz="0" w:space="0" w:color="000000" tmln="20, 20, 20, 0, 0"/>
+          <w:bottom w:val="nil" w:sz="0" w:space="0" w:color="000000" tmln="20, 20, 20, 0, 0"/>
+          <w:right w:val="nil" w:sz="0" w:space="0" w:color="000000" tmln="20, 20, 20, 0, 0"/>
+          <w:between w:val="nil" w:sz="0" w:space="0" w:color="000000" tmln="20, 20, 20, 0, 0"/>
+        </w:pBdr>
+        <w:shd w:val="none"/>
+        <w:rPr>
+          <w:sz w:val="28"/>
+          <w:szCs w:val="28"/>
+        </w:rPr>
+      </w:pPr>
+      <w:r>
+        <w:rPr>
+          <w:sz w:val="28"/>
+          <w:szCs w:val="28"/>
         </w:rPr>
         <w:t>Функции сообщений</w:t>
       </w:r>
@@ -6792,16 +6600,14 @@
           <w:color w:val="000000"/>
           <w:sz w:val="16"/>
           <w:szCs w:val="16"/>
-          <w:lang w:val="ru-ru" w:eastAsia="zh-cn" w:bidi="ar-sa"/>
-        </w:rPr>
-      </w:pPr>
-      <w:r>
-        <w:rPr>
-          <w:rFonts w:ascii="Cascadia Mono" w:hAnsi="Cascadia Mono" w:eastAsia="Cascadia Mono" w:cs="Cascadia Mono"/>
-          <w:color w:val="0000ff"/>
-          <w:sz w:val="16"/>
-          <w:szCs w:val="16"/>
-          <w:lang w:val="ru-ru" w:eastAsia="zh-cn" w:bidi="ar-sa"/>
+        </w:rPr>
+      </w:pPr>
+      <w:r>
+        <w:rPr>
+          <w:rFonts w:ascii="Cascadia Mono" w:hAnsi="Cascadia Mono" w:eastAsia="Cascadia Mono" w:cs="Cascadia Mono"/>
+          <w:color w:val="0000ff"/>
+          <w:sz w:val="16"/>
+          <w:szCs w:val="16"/>
         </w:rPr>
         <w:t>public</w:t>
       </w:r>
@@ -6811,7 +6617,6 @@
           <w:color w:val="000000"/>
           <w:sz w:val="16"/>
           <w:szCs w:val="16"/>
-          <w:lang w:val="ru-ru" w:eastAsia="zh-cn" w:bidi="ar-sa"/>
         </w:rPr>
         <w:t xml:space="preserve"> </w:t>
       </w:r>
@@ -6821,7 +6626,6 @@
           <w:color w:val="0000ff"/>
           <w:sz w:val="16"/>
           <w:szCs w:val="16"/>
-          <w:lang w:val="ru-ru" w:eastAsia="zh-cn" w:bidi="ar-sa"/>
         </w:rPr>
         <w:t>interface</w:t>
       </w:r>
@@ -6831,7 +6635,6 @@
           <w:color w:val="000000"/>
           <w:sz w:val="16"/>
           <w:szCs w:val="16"/>
-          <w:lang w:val="ru-ru" w:eastAsia="zh-cn" w:bidi="ar-sa"/>
         </w:rPr>
         <w:t xml:space="preserve"> </w:t>
       </w:r>
@@ -6841,7 +6644,6 @@
           <w:color w:val="2b91af"/>
           <w:sz w:val="16"/>
           <w:szCs w:val="16"/>
-          <w:lang w:val="ru-ru" w:eastAsia="zh-cn" w:bidi="ar-sa"/>
         </w:rPr>
         <w:t>IMessageService</w:t>
       </w:r>
@@ -6851,36 +6653,33 @@
           <w:color w:val="000000"/>
           <w:sz w:val="16"/>
           <w:szCs w:val="16"/>
-          <w:lang w:val="ru-ru" w:eastAsia="zh-cn" w:bidi="ar-sa"/>
-        </w:rPr>
-      </w:r>
-    </w:p>
-    <w:p>
-      <w:pPr>
-        <w:widowControl/>
-        <w:pBdr>
-          <w:top w:val="nil" w:sz="0" w:space="0" w:color="000000" tmln="20, 20, 20, 0, 0"/>
-          <w:left w:val="nil" w:sz="0" w:space="0" w:color="000000" tmln="20, 20, 20, 0, 0"/>
-          <w:bottom w:val="nil" w:sz="0" w:space="0" w:color="000000" tmln="20, 20, 20, 0, 0"/>
-          <w:right w:val="nil" w:sz="0" w:space="0" w:color="000000" tmln="20, 20, 20, 0, 0"/>
-          <w:between w:val="nil" w:sz="0" w:space="0" w:color="000000" tmln="20, 20, 20, 0, 0"/>
-        </w:pBdr>
-        <w:shd w:val="none"/>
-        <w:rPr>
-          <w:rFonts w:ascii="Cascadia Mono" w:hAnsi="Cascadia Mono" w:eastAsia="Cascadia Mono" w:cs="Cascadia Mono"/>
-          <w:color w:val="000000"/>
-          <w:sz w:val="16"/>
-          <w:szCs w:val="16"/>
-          <w:lang w:val="ru-ru" w:eastAsia="zh-cn" w:bidi="ar-sa"/>
-        </w:rPr>
-      </w:pPr>
-      <w:r>
-        <w:rPr>
-          <w:rFonts w:ascii="Cascadia Mono" w:hAnsi="Cascadia Mono" w:eastAsia="Cascadia Mono" w:cs="Cascadia Mono"/>
-          <w:color w:val="000000"/>
-          <w:sz w:val="16"/>
-          <w:szCs w:val="16"/>
-          <w:lang w:val="ru-ru" w:eastAsia="zh-cn" w:bidi="ar-sa"/>
+        </w:rPr>
+      </w:r>
+    </w:p>
+    <w:p>
+      <w:pPr>
+        <w:widowControl/>
+        <w:pBdr>
+          <w:top w:val="nil" w:sz="0" w:space="0" w:color="000000" tmln="20, 20, 20, 0, 0"/>
+          <w:left w:val="nil" w:sz="0" w:space="0" w:color="000000" tmln="20, 20, 20, 0, 0"/>
+          <w:bottom w:val="nil" w:sz="0" w:space="0" w:color="000000" tmln="20, 20, 20, 0, 0"/>
+          <w:right w:val="nil" w:sz="0" w:space="0" w:color="000000" tmln="20, 20, 20, 0, 0"/>
+          <w:between w:val="nil" w:sz="0" w:space="0" w:color="000000" tmln="20, 20, 20, 0, 0"/>
+        </w:pBdr>
+        <w:shd w:val="none"/>
+        <w:rPr>
+          <w:rFonts w:ascii="Cascadia Mono" w:hAnsi="Cascadia Mono" w:eastAsia="Cascadia Mono" w:cs="Cascadia Mono"/>
+          <w:color w:val="000000"/>
+          <w:sz w:val="16"/>
+          <w:szCs w:val="16"/>
+        </w:rPr>
+      </w:pPr>
+      <w:r>
+        <w:rPr>
+          <w:rFonts w:ascii="Cascadia Mono" w:hAnsi="Cascadia Mono" w:eastAsia="Cascadia Mono" w:cs="Cascadia Mono"/>
+          <w:color w:val="000000"/>
+          <w:sz w:val="16"/>
+          <w:szCs w:val="16"/>
         </w:rPr>
         <w:t xml:space="preserve">    {</w:t>
       </w:r>
@@ -6901,16 +6700,14 @@
           <w:color w:val="000000"/>
           <w:sz w:val="16"/>
           <w:szCs w:val="16"/>
-          <w:lang w:val="ru-ru" w:eastAsia="zh-cn" w:bidi="ar-sa"/>
-        </w:rPr>
-      </w:pPr>
-      <w:r>
-        <w:rPr>
-          <w:rFonts w:ascii="Cascadia Mono" w:hAnsi="Cascadia Mono" w:eastAsia="Cascadia Mono" w:cs="Cascadia Mono"/>
-          <w:color w:val="000000"/>
-          <w:sz w:val="16"/>
-          <w:szCs w:val="16"/>
-          <w:lang w:val="ru-ru" w:eastAsia="zh-cn" w:bidi="ar-sa"/>
+        </w:rPr>
+      </w:pPr>
+      <w:r>
+        <w:rPr>
+          <w:rFonts w:ascii="Cascadia Mono" w:hAnsi="Cascadia Mono" w:eastAsia="Cascadia Mono" w:cs="Cascadia Mono"/>
+          <w:color w:val="000000"/>
+          <w:sz w:val="16"/>
+          <w:szCs w:val="16"/>
         </w:rPr>
         <w:t xml:space="preserve">        </w:t>
       </w:r>
@@ -6920,7 +6717,6 @@
           <w:color w:val="0000ff"/>
           <w:sz w:val="16"/>
           <w:szCs w:val="16"/>
-          <w:lang w:val="ru-ru" w:eastAsia="zh-cn" w:bidi="ar-sa"/>
         </w:rPr>
         <w:t>void</w:t>
       </w:r>
@@ -6930,37 +6726,42 @@
           <w:color w:val="000000"/>
           <w:sz w:val="16"/>
           <w:szCs w:val="16"/>
-          <w:lang w:val="ru-ru" w:eastAsia="zh-cn" w:bidi="ar-sa"/>
         </w:rPr>
         <w:t xml:space="preserve"> SendMessage(Guid branchId, Message message);</w:t>
       </w:r>
-    </w:p>
-    <w:p>
-      <w:pPr>
-        <w:widowControl/>
-        <w:pBdr>
-          <w:top w:val="nil" w:sz="0" w:space="0" w:color="000000" tmln="20, 20, 20, 0, 0"/>
-          <w:left w:val="nil" w:sz="0" w:space="0" w:color="000000" tmln="20, 20, 20, 0, 0"/>
-          <w:bottom w:val="nil" w:sz="0" w:space="0" w:color="000000" tmln="20, 20, 20, 0, 0"/>
-          <w:right w:val="nil" w:sz="0" w:space="0" w:color="000000" tmln="20, 20, 20, 0, 0"/>
-          <w:between w:val="nil" w:sz="0" w:space="0" w:color="000000" tmln="20, 20, 20, 0, 0"/>
-        </w:pBdr>
-        <w:shd w:val="none"/>
-        <w:rPr>
-          <w:rFonts w:ascii="Cascadia Mono" w:hAnsi="Cascadia Mono" w:eastAsia="Cascadia Mono" w:cs="Cascadia Mono"/>
-          <w:color w:val="000000"/>
-          <w:sz w:val="16"/>
-          <w:szCs w:val="16"/>
-          <w:lang w:val="ru-ru" w:eastAsia="zh-cn" w:bidi="ar-sa"/>
-        </w:rPr>
-      </w:pPr>
-      <w:r>
-        <w:rPr>
-          <w:rFonts w:ascii="Cascadia Mono" w:hAnsi="Cascadia Mono" w:eastAsia="Cascadia Mono" w:cs="Cascadia Mono"/>
-          <w:color w:val="000000"/>
-          <w:sz w:val="16"/>
-          <w:szCs w:val="16"/>
-          <w:lang w:val="ru-ru" w:eastAsia="zh-cn" w:bidi="ar-sa"/>
+      <w:r>
+        <w:rPr>
+          <w:rFonts w:ascii="Cascadia Mono" w:hAnsi="Cascadia Mono" w:eastAsia="Cascadia Mono" w:cs="Cascadia Mono"/>
+          <w:color w:val="000000"/>
+          <w:sz w:val="16"/>
+          <w:szCs w:val="16"/>
+        </w:rPr>
+      </w:r>
+    </w:p>
+    <w:p>
+      <w:pPr>
+        <w:widowControl/>
+        <w:pBdr>
+          <w:top w:val="nil" w:sz="0" w:space="0" w:color="000000" tmln="20, 20, 20, 0, 0"/>
+          <w:left w:val="nil" w:sz="0" w:space="0" w:color="000000" tmln="20, 20, 20, 0, 0"/>
+          <w:bottom w:val="nil" w:sz="0" w:space="0" w:color="000000" tmln="20, 20, 20, 0, 0"/>
+          <w:right w:val="nil" w:sz="0" w:space="0" w:color="000000" tmln="20, 20, 20, 0, 0"/>
+          <w:between w:val="nil" w:sz="0" w:space="0" w:color="000000" tmln="20, 20, 20, 0, 0"/>
+        </w:pBdr>
+        <w:shd w:val="none"/>
+        <w:rPr>
+          <w:rFonts w:ascii="Cascadia Mono" w:hAnsi="Cascadia Mono" w:eastAsia="Cascadia Mono" w:cs="Cascadia Mono"/>
+          <w:color w:val="000000"/>
+          <w:sz w:val="16"/>
+          <w:szCs w:val="16"/>
+        </w:rPr>
+      </w:pPr>
+      <w:r>
+        <w:rPr>
+          <w:rFonts w:ascii="Cascadia Mono" w:hAnsi="Cascadia Mono" w:eastAsia="Cascadia Mono" w:cs="Cascadia Mono"/>
+          <w:color w:val="000000"/>
+          <w:sz w:val="16"/>
+          <w:szCs w:val="16"/>
         </w:rPr>
         <w:t xml:space="preserve">        </w:t>
       </w:r>
@@ -6970,7 +6771,6 @@
           <w:color w:val="0000ff"/>
           <w:sz w:val="16"/>
           <w:szCs w:val="16"/>
-          <w:lang w:val="ru-ru" w:eastAsia="zh-cn" w:bidi="ar-sa"/>
         </w:rPr>
         <w:t>void</w:t>
       </w:r>
@@ -6980,37 +6780,42 @@
           <w:color w:val="000000"/>
           <w:sz w:val="16"/>
           <w:szCs w:val="16"/>
-          <w:lang w:val="ru-ru" w:eastAsia="zh-cn" w:bidi="ar-sa"/>
         </w:rPr>
         <w:t xml:space="preserve"> DeleteMessage(Guid messageId);</w:t>
       </w:r>
-    </w:p>
-    <w:p>
-      <w:pPr>
-        <w:widowControl/>
-        <w:pBdr>
-          <w:top w:val="nil" w:sz="0" w:space="0" w:color="000000" tmln="20, 20, 20, 0, 0"/>
-          <w:left w:val="nil" w:sz="0" w:space="0" w:color="000000" tmln="20, 20, 20, 0, 0"/>
-          <w:bottom w:val="nil" w:sz="0" w:space="0" w:color="000000" tmln="20, 20, 20, 0, 0"/>
-          <w:right w:val="nil" w:sz="0" w:space="0" w:color="000000" tmln="20, 20, 20, 0, 0"/>
-          <w:between w:val="nil" w:sz="0" w:space="0" w:color="000000" tmln="20, 20, 20, 0, 0"/>
-        </w:pBdr>
-        <w:shd w:val="none"/>
-        <w:rPr>
-          <w:rFonts w:ascii="Cascadia Mono" w:hAnsi="Cascadia Mono" w:eastAsia="Cascadia Mono" w:cs="Cascadia Mono"/>
-          <w:color w:val="000000"/>
-          <w:sz w:val="16"/>
-          <w:szCs w:val="16"/>
-          <w:lang w:val="ru-ru" w:eastAsia="zh-cn" w:bidi="ar-sa"/>
-        </w:rPr>
-      </w:pPr>
-      <w:r>
-        <w:rPr>
-          <w:rFonts w:ascii="Cascadia Mono" w:hAnsi="Cascadia Mono" w:eastAsia="Cascadia Mono" w:cs="Cascadia Mono"/>
-          <w:color w:val="000000"/>
-          <w:sz w:val="16"/>
-          <w:szCs w:val="16"/>
-          <w:lang w:val="ru-ru" w:eastAsia="zh-cn" w:bidi="ar-sa"/>
+      <w:r>
+        <w:rPr>
+          <w:rFonts w:ascii="Cascadia Mono" w:hAnsi="Cascadia Mono" w:eastAsia="Cascadia Mono" w:cs="Cascadia Mono"/>
+          <w:color w:val="000000"/>
+          <w:sz w:val="16"/>
+          <w:szCs w:val="16"/>
+        </w:rPr>
+      </w:r>
+    </w:p>
+    <w:p>
+      <w:pPr>
+        <w:widowControl/>
+        <w:pBdr>
+          <w:top w:val="nil" w:sz="0" w:space="0" w:color="000000" tmln="20, 20, 20, 0, 0"/>
+          <w:left w:val="nil" w:sz="0" w:space="0" w:color="000000" tmln="20, 20, 20, 0, 0"/>
+          <w:bottom w:val="nil" w:sz="0" w:space="0" w:color="000000" tmln="20, 20, 20, 0, 0"/>
+          <w:right w:val="nil" w:sz="0" w:space="0" w:color="000000" tmln="20, 20, 20, 0, 0"/>
+          <w:between w:val="nil" w:sz="0" w:space="0" w:color="000000" tmln="20, 20, 20, 0, 0"/>
+        </w:pBdr>
+        <w:shd w:val="none"/>
+        <w:rPr>
+          <w:rFonts w:ascii="Cascadia Mono" w:hAnsi="Cascadia Mono" w:eastAsia="Cascadia Mono" w:cs="Cascadia Mono"/>
+          <w:color w:val="000000"/>
+          <w:sz w:val="16"/>
+          <w:szCs w:val="16"/>
+        </w:rPr>
+      </w:pPr>
+      <w:r>
+        <w:rPr>
+          <w:rFonts w:ascii="Cascadia Mono" w:hAnsi="Cascadia Mono" w:eastAsia="Cascadia Mono" w:cs="Cascadia Mono"/>
+          <w:color w:val="000000"/>
+          <w:sz w:val="16"/>
+          <w:szCs w:val="16"/>
         </w:rPr>
         <w:t xml:space="preserve">    }</w:t>
       </w:r>
@@ -7031,16 +6836,14 @@
           <w:color w:val="000000"/>
           <w:sz w:val="16"/>
           <w:szCs w:val="16"/>
-          <w:lang w:val="ru-ru" w:eastAsia="zh-cn" w:bidi="ar-sa"/>
-        </w:rPr>
-      </w:pPr>
-      <w:r>
-        <w:rPr>
-          <w:rFonts w:ascii="Cascadia Mono" w:hAnsi="Cascadia Mono" w:eastAsia="Cascadia Mono" w:cs="Cascadia Mono"/>
-          <w:color w:val="000000"/>
-          <w:sz w:val="16"/>
-          <w:szCs w:val="16"/>
-          <w:lang w:val="ru-ru" w:eastAsia="zh-cn" w:bidi="ar-sa"/>
+        </w:rPr>
+      </w:pPr>
+      <w:r>
+        <w:rPr>
+          <w:rFonts w:ascii="Cascadia Mono" w:hAnsi="Cascadia Mono" w:eastAsia="Cascadia Mono" w:cs="Cascadia Mono"/>
+          <w:color w:val="000000"/>
+          <w:sz w:val="16"/>
+          <w:szCs w:val="16"/>
         </w:rPr>
       </w:r>
     </w:p>
@@ -7060,7 +6863,6 @@
           <w:color w:val="000000"/>
           <w:sz w:val="28"/>
           <w:szCs w:val="28"/>
-          <w:lang w:val="ru-ru" w:eastAsia="zh-cn" w:bidi="ar-sa"/>
         </w:rPr>
       </w:pPr>
       <w:r>
@@ -7069,7 +6871,6 @@
           <w:color w:val="000000"/>
           <w:sz w:val="28"/>
           <w:szCs w:val="28"/>
-          <w:lang w:val="ru-ru" w:eastAsia="zh-cn" w:bidi="ar-sa"/>
         </w:rPr>
         <w:t>SendMessage – отправить сообщение в ветку</w:t>
       </w:r>
@@ -7090,7 +6891,6 @@
           <w:color w:val="000000"/>
           <w:sz w:val="28"/>
           <w:szCs w:val="28"/>
-          <w:lang w:val="ru-ru" w:eastAsia="zh-cn" w:bidi="ar-sa"/>
         </w:rPr>
       </w:pPr>
       <w:r>
@@ -7099,7 +6899,6 @@
           <w:color w:val="000000"/>
           <w:sz w:val="28"/>
           <w:szCs w:val="28"/>
-          <w:lang w:val="ru-ru" w:eastAsia="zh-cn" w:bidi="ar-sa"/>
         </w:rPr>
         <w:t>DeleteMessage – удалить сообщение</w:t>
       </w:r>
@@ -7120,7 +6919,6 @@
           <w:color w:val="000000"/>
           <w:sz w:val="28"/>
           <w:szCs w:val="28"/>
-          <w:lang w:val="ru-ru" w:eastAsia="zh-cn" w:bidi="ar-sa"/>
         </w:rPr>
       </w:pPr>
       <w:r>
@@ -7129,7 +6927,6 @@
           <w:color w:val="000000"/>
           <w:sz w:val="28"/>
           <w:szCs w:val="28"/>
-          <w:lang w:val="ru-ru" w:eastAsia="zh-cn" w:bidi="ar-sa"/>
         </w:rPr>
       </w:r>
     </w:p>
@@ -7151,7 +6948,6 @@
           <w:sz w:val="28"/>
           <w:szCs w:val="28"/>
           <w:u w:color="auto" w:val="single"/>
-          <w:lang w:val="ru-ru" w:eastAsia="zh-cn" w:bidi="ar-sa"/>
         </w:rPr>
       </w:pPr>
       <w:r>
@@ -7161,7 +6957,6 @@
           <w:sz w:val="28"/>
           <w:szCs w:val="28"/>
           <w:u w:color="auto" w:val="single"/>
-          <w:lang w:val="ru-ru" w:eastAsia="zh-cn" w:bidi="ar-sa"/>
         </w:rPr>
         <w:t>Шаги разрабоки</w:t>
       </w:r>
@@ -7184,7 +6979,6 @@
           <w:sz w:val="28"/>
           <w:szCs w:val="28"/>
           <w:u w:color="auto" w:val="single"/>
-          <w:lang w:val="ru-ru" w:eastAsia="zh-cn" w:bidi="ar-sa"/>
         </w:rPr>
       </w:pPr>
       <w:r>
@@ -7194,7 +6988,6 @@
           <w:sz w:val="28"/>
           <w:szCs w:val="28"/>
           <w:u w:color="auto" w:val="single"/>
-          <w:lang w:val="ru-ru" w:eastAsia="zh-cn" w:bidi="ar-sa"/>
         </w:rPr>
       </w:r>
     </w:p>
@@ -7216,7 +7009,6 @@
           <w:color w:val="000000"/>
           <w:sz w:val="28"/>
           <w:szCs w:val="28"/>
-          <w:lang w:val="ru-ru" w:eastAsia="zh-cn" w:bidi="ar-sa"/>
         </w:rPr>
       </w:pPr>
       <w:r>
@@ -7225,7 +7017,6 @@
           <w:color w:val="000000"/>
           <w:sz w:val="28"/>
           <w:szCs w:val="28"/>
-          <w:lang w:val="ru-ru" w:eastAsia="zh-cn" w:bidi="ar-sa"/>
         </w:rPr>
         <w:t>1. Проектирование архитектуры приложения</w:t>
       </w:r>
@@ -7248,7 +7039,6 @@
           <w:color w:val="000000"/>
           <w:sz w:val="28"/>
           <w:szCs w:val="28"/>
-          <w:lang w:val="ru-ru" w:eastAsia="zh-cn" w:bidi="ar-sa"/>
         </w:rPr>
       </w:pPr>
       <w:r>
@@ -7257,7 +7047,6 @@
           <w:color w:val="000000"/>
           <w:sz w:val="28"/>
           <w:szCs w:val="28"/>
-          <w:lang w:val="ru-ru" w:eastAsia="zh-cn" w:bidi="ar-sa"/>
         </w:rPr>
         <w:t>2. Проектирование базы данных и создание моделей для всех сущностей</w:t>
       </w:r>
@@ -7280,7 +7069,6 @@
           <w:color w:val="000000"/>
           <w:sz w:val="28"/>
           <w:szCs w:val="28"/>
-          <w:lang w:val="ru-ru" w:eastAsia="zh-cn" w:bidi="ar-sa"/>
         </w:rPr>
       </w:pPr>
       <w:r>
@@ -7289,7 +7077,6 @@
           <w:color w:val="000000"/>
           <w:sz w:val="28"/>
           <w:szCs w:val="28"/>
-          <w:lang w:val="ru-ru" w:eastAsia="zh-cn" w:bidi="ar-sa"/>
         </w:rPr>
         <w:t>4. Создание таблиц и полей для всех сущностей в базе данных.</w:t>
       </w:r>
@@ -7312,7 +7099,6 @@
           <w:color w:val="2b91af"/>
           <w:sz w:val="16"/>
           <w:szCs w:val="16"/>
-          <w:lang w:val="ru-ru" w:eastAsia="zh-cn" w:bidi="ar-sa"/>
         </w:rPr>
       </w:pPr>
       <w:r>
@@ -7321,7 +7107,6 @@
           <w:color w:val="000000"/>
           <w:sz w:val="28"/>
           <w:szCs w:val="28"/>
-          <w:lang w:val="ru-ru" w:eastAsia="zh-cn" w:bidi="ar-sa"/>
         </w:rPr>
         <w:t xml:space="preserve">3. Реализовать функции интерфейса сервиса идентификации </w:t>
       </w:r>
@@ -7331,9 +7116,16 @@
           <w:color w:val="2b91af"/>
           <w:sz w:val="16"/>
           <w:szCs w:val="16"/>
-          <w:lang w:val="ru-ru" w:eastAsia="zh-cn" w:bidi="ar-sa"/>
         </w:rPr>
         <w:t>IIdentityService</w:t>
+      </w:r>
+      <w:r>
+        <w:rPr>
+          <w:rFonts w:ascii="Cascadia Mono" w:hAnsi="Cascadia Mono" w:eastAsia="Cascadia Mono" w:cs="Cascadia Mono"/>
+          <w:color w:val="2b91af"/>
+          <w:sz w:val="16"/>
+          <w:szCs w:val="16"/>
+        </w:rPr>
       </w:r>
     </w:p>
     <w:p>
@@ -7354,7 +7146,6 @@
           <w:color w:val="2b91af"/>
           <w:sz w:val="16"/>
           <w:szCs w:val="16"/>
-          <w:lang w:val="ru-ru" w:eastAsia="zh-cn" w:bidi="ar-sa"/>
         </w:rPr>
       </w:pPr>
       <w:r>
@@ -7363,7 +7154,6 @@
           <w:color w:val="000000"/>
           <w:sz w:val="28"/>
           <w:szCs w:val="28"/>
-          <w:lang w:val="ru-ru" w:eastAsia="zh-cn" w:bidi="ar-sa"/>
         </w:rPr>
         <w:t xml:space="preserve">4. Разработку сервисов </w:t>
       </w:r>
@@ -7373,7 +7163,6 @@
           <w:color w:val="2b91af"/>
           <w:sz w:val="16"/>
           <w:szCs w:val="16"/>
-          <w:lang w:val="ru-ru" w:eastAsia="zh-cn" w:bidi="ar-sa"/>
         </w:rPr>
         <w:t xml:space="preserve">IBranchService IMessageService IAdminService </w:t>
       </w:r>
@@ -7383,7 +7172,6 @@
           <w:color w:val="000000"/>
           <w:sz w:val="28"/>
           <w:szCs w:val="28"/>
-          <w:lang w:val="ru-ru" w:eastAsia="zh-cn" w:bidi="ar-sa"/>
         </w:rPr>
         <w:t>можно вести параллельно</w:t>
       </w:r>
@@ -7393,9 +7181,16 @@
           <w:color w:val="2b91af"/>
           <w:sz w:val="16"/>
           <w:szCs w:val="16"/>
-          <w:lang w:val="ru-ru" w:eastAsia="zh-cn" w:bidi="ar-sa"/>
         </w:rPr>
         <w:t>.</w:t>
+      </w:r>
+      <w:r>
+        <w:rPr>
+          <w:rFonts w:ascii="Cascadia Mono" w:hAnsi="Cascadia Mono" w:eastAsia="Cascadia Mono" w:cs="Cascadia Mono"/>
+          <w:color w:val="2b91af"/>
+          <w:sz w:val="16"/>
+          <w:szCs w:val="16"/>
+        </w:rPr>
       </w:r>
     </w:p>
     <w:p>
@@ -7416,7 +7211,6 @@
           <w:color w:val="000000"/>
           <w:sz w:val="28"/>
           <w:szCs w:val="28"/>
-          <w:lang w:val="ru-ru" w:eastAsia="zh-cn" w:bidi="ar-sa"/>
         </w:rPr>
       </w:pPr>
       <w:r>
@@ -7425,7 +7219,6 @@
           <w:color w:val="000000"/>
           <w:sz w:val="28"/>
           <w:szCs w:val="28"/>
-          <w:lang w:val="ru-ru" w:eastAsia="zh-cn" w:bidi="ar-sa"/>
         </w:rPr>
         <w:t>5. Для всех функций написать Unit тесты.</w:t>
       </w:r>
@@ -7448,7 +7241,6 @@
           <w:color w:val="000000"/>
           <w:sz w:val="28"/>
           <w:szCs w:val="28"/>
-          <w:lang w:val="ru-ru" w:eastAsia="zh-cn" w:bidi="ar-sa"/>
         </w:rPr>
       </w:pPr>
       <w:r>
@@ -7457,7 +7249,6 @@
           <w:color w:val="000000"/>
           <w:sz w:val="28"/>
           <w:szCs w:val="28"/>
-          <w:lang w:val="ru-ru" w:eastAsia="zh-cn" w:bidi="ar-sa"/>
         </w:rPr>
         <w:t>6. Спроектировать и разработать фронтэнд часть проекта.</w:t>
       </w:r>
@@ -7480,7 +7271,6 @@
           <w:color w:val="000000"/>
           <w:sz w:val="28"/>
           <w:szCs w:val="28"/>
-          <w:lang w:val="ru-ru" w:eastAsia="zh-cn" w:bidi="ar-sa"/>
         </w:rPr>
       </w:pPr>
       <w:r>
@@ -7489,7 +7279,6 @@
           <w:color w:val="000000"/>
           <w:sz w:val="28"/>
           <w:szCs w:val="28"/>
-          <w:lang w:val="ru-ru" w:eastAsia="zh-cn" w:bidi="ar-sa"/>
         </w:rPr>
       </w:r>
     </w:p>
@@ -7507,7 +7296,6 @@
           <w:sz w:val="28"/>
           <w:szCs w:val="28"/>
           <w:u w:color="auto" w:val="single"/>
-          <w:lang w:val="ru-ru" w:eastAsia="zh-cn" w:bidi="ar-sa"/>
         </w:rPr>
       </w:pPr>
       <w:r>
@@ -7515,7 +7303,6 @@
           <w:sz w:val="28"/>
           <w:szCs w:val="28"/>
           <w:u w:color="auto" w:val="single"/>
-          <w:lang w:val="ru-ru" w:eastAsia="zh-cn" w:bidi="ar-sa"/>
         </w:rPr>
         <w:t>Вывод команды git log --pretty=format:\"%h %ad | %s%d [%an]\" --graph --date=short.</w:t>
       </w:r>
@@ -7537,9 +7324,9 @@
           <w:color w:val="000000"/>
           <w:sz w:val="28"/>
           <w:szCs w:val="28"/>
-          <w:lang w:val="ru-ru" w:eastAsia="zh-cn" w:bidi="ar-sa"/>
-        </w:rPr>
-      </w:pPr>
+        </w:rPr>
+      </w:pPr>
+      <w:r/>
       <w:r>
         <w:rPr>
           <w:noProof/>
@@ -7561,7 +7348,7 @@
                       <a:picLocks noChangeAspect="1"/>
                       <a:extLst>
                         <a:ext uri="smNativeData">
-                          <sm:smNativeData xmlns:sm="smNativeData" val="SMDATA_16_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"/>
+                          <sm:smNativeData xmlns:sm="smNativeData" val="SMDATA_16_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"/>
                         </a:ext>
                       </a:extLst>
                     </pic:cNvPicPr>
@@ -7591,13 +7378,13 @@
           </wp:inline>
         </w:drawing>
       </w:r>
+      <w:r/>
       <w:r>
         <w:rPr>
           <w:rFonts w:eastAsia="Times New Roman"/>
           <w:color w:val="000000"/>
           <w:sz w:val="28"/>
           <w:szCs w:val="28"/>
-          <w:lang w:val="ru-ru" w:eastAsia="zh-cn" w:bidi="ar-sa"/>
         </w:rPr>
       </w:r>
     </w:p>
@@ -7615,7 +7402,6 @@
           <w:sz w:val="28"/>
           <w:szCs w:val="28"/>
           <w:u w:color="auto" w:val="single"/>
-          <w:lang w:val="ru-ru" w:eastAsia="zh-cn" w:bidi="ar-sa"/>
         </w:rPr>
       </w:pPr>
       <w:r>
@@ -7623,7 +7409,6 @@
           <w:sz w:val="28"/>
           <w:szCs w:val="28"/>
           <w:u w:color="auto" w:val="single"/>
-          <w:lang w:val="ru-ru" w:eastAsia="zh-cn" w:bidi="ar-sa"/>
         </w:rPr>
         <w:t>Вывод команды git diff для одной из ревизий.</w:t>
       </w:r>
@@ -7644,9 +7429,9 @@
           <w:color w:val="000000"/>
           <w:sz w:val="16"/>
           <w:szCs w:val="16"/>
-          <w:lang w:val="ru-ru" w:eastAsia="zh-cn" w:bidi="ar-sa"/>
-        </w:rPr>
-      </w:pPr>
+        </w:rPr>
+      </w:pPr>
+      <w:r/>
       <w:r>
         <w:rPr>
           <w:noProof/>
@@ -7668,7 +7453,7 @@
                       <a:picLocks noChangeAspect="1"/>
                       <a:extLst>
                         <a:ext uri="smNativeData">
-                          <sm:smNativeData xmlns:sm="smNativeData" val="SMDATA_16_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"/>
+                          <sm:smNativeData xmlns:sm="smNativeData" val="SMDATA_16_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"/>
                         </a:ext>
                       </a:extLst>
                     </pic:cNvPicPr>
@@ -7698,35 +7483,28 @@
           </wp:inline>
         </w:drawing>
       </w:r>
-      <w:r>
-        <w:rPr>
-          <w:rFonts w:ascii="Cascadia Mono" w:hAnsi="Cascadia Mono" w:eastAsia="Cascadia Mono" w:cs="Cascadia Mono"/>
-          <w:color w:val="000000"/>
-          <w:sz w:val="16"/>
-          <w:szCs w:val="16"/>
-          <w:lang w:val="ru-ru" w:eastAsia="zh-cn" w:bidi="ar-sa"/>
-        </w:rPr>
-      </w:r>
-    </w:p>
-    <w:p>
-      <w:pPr>
-        <w:pBdr>
-          <w:top w:val="nil" w:sz="0" w:space="0" w:color="000000" tmln="20, 20, 20, 0, 0"/>
-          <w:left w:val="nil" w:sz="0" w:space="0" w:color="000000" tmln="20, 20, 20, 0, 0"/>
-          <w:bottom w:val="nil" w:sz="0" w:space="0" w:color="000000" tmln="20, 20, 20, 0, 0"/>
-          <w:right w:val="nil" w:sz="0" w:space="0" w:color="000000" tmln="20, 20, 20, 0, 0"/>
-          <w:between w:val="nil" w:sz="0" w:space="0" w:color="000000" tmln="20, 20, 20, 0, 0"/>
-        </w:pBdr>
-        <w:shd w:val="none"/>
-        <w:rPr>
-          <w:lang w:val="ru-ru" w:eastAsia="zh-cn" w:bidi="ar-sa"/>
-        </w:rPr>
-      </w:pPr>
-      <w:r>
-        <w:rPr>
-          <w:lang w:val="ru-ru" w:eastAsia="zh-cn" w:bidi="ar-sa"/>
-        </w:rPr>
-      </w:r>
+      <w:r/>
+      <w:r>
+        <w:rPr>
+          <w:rFonts w:ascii="Cascadia Mono" w:hAnsi="Cascadia Mono" w:eastAsia="Cascadia Mono" w:cs="Cascadia Mono"/>
+          <w:color w:val="000000"/>
+          <w:sz w:val="16"/>
+          <w:szCs w:val="16"/>
+        </w:rPr>
+      </w:r>
+    </w:p>
+    <w:p>
+      <w:pPr>
+        <w:pBdr>
+          <w:top w:val="nil" w:sz="0" w:space="0" w:color="000000" tmln="20, 20, 20, 0, 0"/>
+          <w:left w:val="nil" w:sz="0" w:space="0" w:color="000000" tmln="20, 20, 20, 0, 0"/>
+          <w:bottom w:val="nil" w:sz="0" w:space="0" w:color="000000" tmln="20, 20, 20, 0, 0"/>
+          <w:right w:val="nil" w:sz="0" w:space="0" w:color="000000" tmln="20, 20, 20, 0, 0"/>
+          <w:between w:val="nil" w:sz="0" w:space="0" w:color="000000" tmln="20, 20, 20, 0, 0"/>
+        </w:pBdr>
+        <w:shd w:val="none"/>
+      </w:pPr>
+      <w:r/>
     </w:p>
     <w:sectPr>
       <w:footnotePr>
@@ -7867,13 +7645,11 @@
     <w:name w:val="Bullet 1"/>
     <w:lvl w:ilvl="0">
       <w:numFmt w:val="bullet"/>
+      <w:suff w:val="tab"/>
       <w:lvlText w:val=""/>
       <w:lvlJc w:val="left"/>
       <w:pPr>
-        <w:tabs>
-          <w:tab w:val="num" w:pos="360"/>
-        </w:tabs>
-        <w:ind w:left="360" w:hanging="360"/>
+        <w:ind w:left="0" w:hanging="0"/>
       </w:pPr>
       <w:rPr>
         <w:rFonts w:ascii="Wingdings" w:hAnsi="Wingdings" w:eastAsia="Wingdings" w:cs="Wingdings"/>
